--- a/TUFA/女足报名18/1.水利系马杯女足报名表.docx
+++ b/TUFA/女足报名18/1.水利系马杯女足报名表.docx
@@ -1,20 +1,20 @@
 
 <file path=word/document.xml><?xml version="1.0" encoding="utf-8"?>
-<w:document xmlns:wpc="http://schemas.microsoft.com/office/word/2010/wordprocessingCanvas" xmlns:mc="http://schemas.openxmlformats.org/markup-compatibility/2006" xmlns:o="urn:schemas-microsoft-com:office:office" xmlns:r="http://schemas.openxmlformats.org/officeDocument/2006/relationships" xmlns:m="http://schemas.openxmlformats.org/officeDocument/2006/math" xmlns:v="urn:schemas-microsoft-com:vml" xmlns:wp14="http://schemas.microsoft.com/office/word/2010/wordprocessingDrawing" xmlns:wp="http://schemas.openxmlformats.org/drawingml/2006/wordprocessingDrawing" xmlns:w10="urn:schemas-microsoft-com:office:word" xmlns:w="http://schemas.openxmlformats.org/wordprocessingml/2006/main" xmlns:w14="http://schemas.microsoft.com/office/word/2010/wordml" xmlns:wpg="http://schemas.microsoft.com/office/word/2010/wordprocessingGroup" xmlns:wpi="http://schemas.microsoft.com/office/word/2010/wordprocessingInk" xmlns:wne="http://schemas.microsoft.com/office/word/2006/wordml" xmlns:wps="http://schemas.microsoft.com/office/word/2010/wordprocessingShape" mc:Ignorable="w14 wp14">
+<w:document xmlns:wpc="http://schemas.microsoft.com/office/word/2010/wordprocessingCanvas" xmlns:mc="http://schemas.openxmlformats.org/markup-compatibility/2006" xmlns:o="urn:schemas-microsoft-com:office:office" xmlns:r="http://schemas.openxmlformats.org/officeDocument/2006/relationships" xmlns:m="http://schemas.openxmlformats.org/officeDocument/2006/math" xmlns:v="urn:schemas-microsoft-com:vml" xmlns:wp14="http://schemas.microsoft.com/office/word/2010/wordprocessingDrawing" xmlns:wp="http://schemas.openxmlformats.org/drawingml/2006/wordprocessingDrawing" xmlns:w="http://schemas.openxmlformats.org/wordprocessingml/2006/main" xmlns:w14="http://schemas.microsoft.com/office/word/2010/wordml" xmlns:w10="urn:schemas-microsoft-com:office:word" xmlns:w15="http://schemas.microsoft.com/office/word/2012/wordml" xmlns:wpg="http://schemas.microsoft.com/office/word/2010/wordprocessingGroup" xmlns:wpi="http://schemas.microsoft.com/office/word/2010/wordprocessingInk" xmlns:wne="http://schemas.microsoft.com/office/word/2006/wordml" xmlns:wps="http://schemas.microsoft.com/office/word/2010/wordprocessingShape" xmlns:wpsCustomData="http://www.wps.cn/officeDocument/2013/wpsCustomData" mc:Ignorable="w14 w15 wp14">
   <w:body>
     <w:p>
       <w:pPr>
         <w:spacing w:line="300" w:lineRule="auto"/>
         <w:jc w:val="center"/>
         <w:rPr>
-          <w:rFonts w:ascii="Caribli" w:hAnsi="Caribli" w:hint="eastAsia"/>
+          <w:rFonts w:hint="eastAsia" w:ascii="Caribli" w:hAnsi="Caribli"/>
           <w:sz w:val="32"/>
           <w:szCs w:val="32"/>
         </w:rPr>
       </w:pPr>
       <w:r>
         <w:rPr>
-          <w:rFonts w:ascii="Caribli" w:hAnsi="Caribli" w:hint="eastAsia"/>
+          <w:rFonts w:hint="eastAsia" w:ascii="Caribli" w:hAnsi="Caribli"/>
           <w:sz w:val="32"/>
           <w:szCs w:val="32"/>
         </w:rPr>
@@ -30,19 +30,11 @@
       </w:r>
       <w:r>
         <w:rPr>
-          <w:rFonts w:ascii="Caribli" w:hAnsi="Caribli" w:hint="eastAsia"/>
+          <w:rFonts w:hint="eastAsia" w:ascii="Caribli" w:hAnsi="Caribli"/>
           <w:sz w:val="32"/>
           <w:szCs w:val="32"/>
         </w:rPr>
-        <w:t>—</w:t>
-      </w:r>
-      <w:r>
-        <w:rPr>
-          <w:rFonts w:ascii="Caribli" w:hAnsi="Caribli" w:hint="eastAsia"/>
-          <w:sz w:val="32"/>
-          <w:szCs w:val="32"/>
-        </w:rPr>
-        <w:t>201</w:t>
+        <w:t>—201</w:t>
       </w:r>
       <w:r>
         <w:rPr>
@@ -54,7 +46,7 @@
       </w:r>
       <w:r>
         <w:rPr>
-          <w:rFonts w:ascii="Caribli" w:hAnsi="Caribli" w:hint="eastAsia"/>
+          <w:rFonts w:hint="eastAsia" w:ascii="Caribli" w:hAnsi="Caribli"/>
           <w:sz w:val="32"/>
           <w:szCs w:val="32"/>
         </w:rPr>
@@ -66,14 +58,14 @@
         <w:spacing w:line="480" w:lineRule="auto"/>
         <w:jc w:val="center"/>
         <w:rPr>
-          <w:rFonts w:ascii="Caribli" w:hAnsi="Caribli" w:hint="eastAsia"/>
+          <w:rFonts w:hint="eastAsia" w:ascii="Caribli" w:hAnsi="Caribli"/>
           <w:sz w:val="32"/>
           <w:szCs w:val="32"/>
         </w:rPr>
       </w:pPr>
       <w:r>
         <w:rPr>
-          <w:rFonts w:ascii="Caribli" w:hAnsi="Caribli" w:hint="eastAsia"/>
+          <w:rFonts w:hint="eastAsia" w:ascii="Caribli" w:hAnsi="Caribli"/>
           <w:sz w:val="32"/>
           <w:szCs w:val="32"/>
         </w:rPr>
@@ -93,28 +85,14 @@
       </w:pPr>
       <w:r>
         <w:rPr>
-          <w:rFonts w:ascii="宋体" w:hAnsi="宋体" w:hint="eastAsia"/>
+          <w:rFonts w:hint="eastAsia" w:ascii="宋体" w:hAnsi="宋体"/>
           <w:sz w:val="24"/>
         </w:rPr>
-        <w:t xml:space="preserve">院系： </w:t>
+        <w:t xml:space="preserve">院系： 水利水电工程系     </w:t>
       </w:r>
       <w:r>
         <w:rPr>
-          <w:rFonts w:ascii="宋体" w:hAnsi="宋体" w:hint="eastAsia"/>
-          <w:sz w:val="24"/>
-        </w:rPr>
-        <w:t>水利水电工程系</w:t>
-      </w:r>
-      <w:r>
-        <w:rPr>
-          <w:rFonts w:ascii="宋体" w:hAnsi="宋体" w:hint="eastAsia"/>
-          <w:sz w:val="24"/>
-        </w:rPr>
-        <w:t xml:space="preserve">     </w:t>
-      </w:r>
-      <w:r>
-        <w:rPr>
-          <w:rFonts w:ascii="Caribli" w:hAnsi="Caribli" w:hint="eastAsia"/>
+          <w:rFonts w:hint="eastAsia" w:ascii="Caribli" w:hAnsi="Caribli"/>
           <w:sz w:val="24"/>
           <w:szCs w:val="24"/>
         </w:rPr>
@@ -122,7 +100,7 @@
       </w:r>
       <w:r>
         <w:rPr>
-          <w:rFonts w:ascii="宋体" w:hAnsi="宋体" w:hint="eastAsia"/>
+          <w:rFonts w:hint="eastAsia" w:ascii="宋体" w:hAnsi="宋体"/>
           <w:sz w:val="24"/>
         </w:rPr>
         <w:t xml:space="preserve">     </w:t>
@@ -132,36 +110,36 @@
           <w:rFonts w:ascii="宋体" w:hAnsi="宋体"/>
           <w:sz w:val="24"/>
         </w:rPr>
-        <w:t xml:space="preserve">  </w:t>
+        <w:t xml:space="preserve">    </w:t>
       </w:r>
       <w:r>
         <w:rPr>
-          <w:rFonts w:ascii="宋体" w:hAnsi="宋体"/>
+          <w:rFonts w:hint="eastAsia" w:ascii="宋体" w:hAnsi="宋体"/>
           <w:sz w:val="24"/>
         </w:rPr>
-        <w:t xml:space="preserve">  </w:t>
-      </w:r>
-      <w:r>
-        <w:rPr>
-          <w:rFonts w:ascii="宋体" w:hAnsi="宋体" w:hint="eastAsia"/>
-          <w:sz w:val="24"/>
-        </w:rPr>
-        <w:t>比赛服颜色（上衣/短裤）：</w:t>
-      </w:r>
-      <w:r>
-        <w:rPr>
-          <w:rFonts w:ascii="宋体" w:hAnsi="宋体" w:hint="eastAsia"/>
-          <w:sz w:val="24"/>
-        </w:rPr>
-        <w:t>粉色/黑色</w:t>
+        <w:t>比赛服颜色（上衣/短裤）：粉色/黑色</w:t>
       </w:r>
     </w:p>
     <w:tbl>
       <w:tblPr>
-        <w:tblStyle w:val="a5"/>
+        <w:tblStyle w:val="6"/>
         <w:tblW w:w="8522" w:type="dxa"/>
+        <w:tblInd w:w="0" w:type="dxa"/>
+        <w:tblBorders>
+          <w:top w:val="single" w:color="auto" w:sz="4" w:space="0"/>
+          <w:left w:val="single" w:color="auto" w:sz="4" w:space="0"/>
+          <w:bottom w:val="single" w:color="auto" w:sz="4" w:space="0"/>
+          <w:right w:val="single" w:color="auto" w:sz="4" w:space="0"/>
+          <w:insideH w:val="single" w:color="auto" w:sz="4" w:space="0"/>
+          <w:insideV w:val="single" w:color="auto" w:sz="4" w:space="0"/>
+        </w:tblBorders>
         <w:tblLayout w:type="fixed"/>
-        <w:tblLook w:val="04A0" w:firstRow="1" w:lastRow="0" w:firstColumn="1" w:lastColumn="0" w:noHBand="0" w:noVBand="1"/>
+        <w:tblCellMar>
+          <w:top w:w="0" w:type="dxa"/>
+          <w:left w:w="108" w:type="dxa"/>
+          <w:bottom w:w="0" w:type="dxa"/>
+          <w:right w:w="108" w:type="dxa"/>
+        </w:tblCellMar>
       </w:tblPr>
       <w:tblGrid>
         <w:gridCol w:w="1171"/>
@@ -183,36 +161,46 @@
               <w:spacing w:line="300" w:lineRule="auto"/>
               <w:jc w:val="center"/>
               <w:rPr>
-                <w:rFonts w:ascii="Caribli" w:hAnsi="Caribli" w:hint="eastAsia"/>
+                <w:rFonts w:hint="eastAsia" w:ascii="Caribli" w:hAnsi="Caribli"/>
                 <w:sz w:val="22"/>
                 <w:szCs w:val="24"/>
               </w:rPr>
             </w:pPr>
             <w:r>
               <w:rPr>
-                <w:rFonts w:ascii="Caribli" w:hAnsi="Caribli" w:hint="eastAsia"/>
+                <w:rFonts w:hint="eastAsia" w:ascii="Caribli" w:hAnsi="Caribli"/>
                 <w:sz w:val="22"/>
                 <w:szCs w:val="24"/>
               </w:rPr>
-              <w:t>领</w:t>
-            </w:r>
-            <w:r>
-              <w:rPr>
-                <w:rFonts w:ascii="Caribli" w:hAnsi="Caribli" w:hint="eastAsia"/>
+              <w:t>领  队</w:t>
+            </w:r>
+          </w:p>
+          <w:p>
+            <w:pPr>
+              <w:adjustRightInd w:val="0"/>
+              <w:snapToGrid w:val="0"/>
+              <w:spacing w:line="300" w:lineRule="auto"/>
+              <w:jc w:val="center"/>
+              <w:rPr>
+                <w:rFonts w:hint="eastAsia" w:ascii="Caribli" w:hAnsi="Caribli"/>
                 <w:sz w:val="22"/>
                 <w:szCs w:val="24"/>
               </w:rPr>
-              <w:t xml:space="preserve">  </w:t>
-            </w:r>
-            <w:r>
-              <w:rPr>
-                <w:rFonts w:ascii="Caribli" w:hAnsi="Caribli" w:hint="eastAsia"/>
+            </w:pPr>
+            <w:r>
+              <w:rPr>
+                <w:rFonts w:hint="eastAsia" w:ascii="Caribli" w:hAnsi="Caribli"/>
                 <w:sz w:val="22"/>
                 <w:szCs w:val="24"/>
               </w:rPr>
-              <w:t>队</w:t>
-            </w:r>
-          </w:p>
+              <w:t>信  息</w:t>
+            </w:r>
+          </w:p>
+        </w:tc>
+        <w:tc>
+          <w:tcPr>
+            <w:tcW w:w="1323" w:type="dxa"/>
+          </w:tcPr>
           <w:p>
             <w:pPr>
               <w:adjustRightInd w:val="0"/>
@@ -220,40 +208,50 @@
               <w:spacing w:line="300" w:lineRule="auto"/>
               <w:jc w:val="center"/>
               <w:rPr>
-                <w:rFonts w:ascii="Caribli" w:hAnsi="Caribli" w:hint="eastAsia"/>
+                <w:rFonts w:hint="eastAsia" w:ascii="Caribli" w:hAnsi="Caribli"/>
                 <w:sz w:val="22"/>
                 <w:szCs w:val="24"/>
               </w:rPr>
             </w:pPr>
             <w:r>
               <w:rPr>
-                <w:rFonts w:ascii="Caribli" w:hAnsi="Caribli" w:hint="eastAsia"/>
+                <w:rFonts w:hint="eastAsia" w:ascii="Caribli" w:hAnsi="Caribli"/>
                 <w:sz w:val="22"/>
                 <w:szCs w:val="24"/>
               </w:rPr>
-              <w:t>信</w:t>
-            </w:r>
-            <w:r>
-              <w:rPr>
-                <w:rFonts w:ascii="Caribli" w:hAnsi="Caribli" w:hint="eastAsia"/>
+              <w:t>姓名</w:t>
+            </w:r>
+          </w:p>
+        </w:tc>
+        <w:tc>
+          <w:tcPr>
+            <w:tcW w:w="1764" w:type="dxa"/>
+          </w:tcPr>
+          <w:p>
+            <w:pPr>
+              <w:adjustRightInd w:val="0"/>
+              <w:snapToGrid w:val="0"/>
+              <w:spacing w:line="300" w:lineRule="auto"/>
+              <w:jc w:val="center"/>
+              <w:rPr>
+                <w:rFonts w:hint="eastAsia" w:ascii="Caribli" w:hAnsi="Caribli"/>
                 <w:sz w:val="22"/>
                 <w:szCs w:val="24"/>
               </w:rPr>
-              <w:t xml:space="preserve">  </w:t>
-            </w:r>
-            <w:r>
-              <w:rPr>
-                <w:rFonts w:ascii="Caribli" w:hAnsi="Caribli" w:hint="eastAsia"/>
+            </w:pPr>
+            <w:r>
+              <w:rPr>
+                <w:rFonts w:hint="eastAsia" w:ascii="Caribli" w:hAnsi="Caribli"/>
                 <w:sz w:val="22"/>
                 <w:szCs w:val="24"/>
               </w:rPr>
-              <w:t>息</w:t>
-            </w:r>
-          </w:p>
-        </w:tc>
-        <w:tc>
-          <w:tcPr>
-            <w:tcW w:w="1323" w:type="dxa"/>
+              <w:t>电话</w:t>
+            </w:r>
+          </w:p>
+        </w:tc>
+        <w:tc>
+          <w:tcPr>
+            <w:tcW w:w="1471" w:type="dxa"/>
           </w:tcPr>
           <w:p>
             <w:pPr>
@@ -262,24 +260,24 @@
               <w:spacing w:line="300" w:lineRule="auto"/>
               <w:jc w:val="center"/>
               <w:rPr>
-                <w:rFonts w:ascii="Caribli" w:hAnsi="Caribli" w:hint="eastAsia"/>
+                <w:rFonts w:hint="eastAsia" w:ascii="Caribli" w:hAnsi="Caribli"/>
                 <w:sz w:val="22"/>
                 <w:szCs w:val="24"/>
               </w:rPr>
             </w:pPr>
             <w:r>
               <w:rPr>
-                <w:rFonts w:ascii="Caribli" w:hAnsi="Caribli" w:hint="eastAsia"/>
+                <w:rFonts w:hint="eastAsia" w:ascii="Caribli" w:hAnsi="Caribli"/>
                 <w:sz w:val="22"/>
                 <w:szCs w:val="24"/>
               </w:rPr>
-              <w:t>姓名</w:t>
-            </w:r>
-          </w:p>
-        </w:tc>
-        <w:tc>
-          <w:tcPr>
-            <w:tcW w:w="1764" w:type="dxa"/>
+              <w:t>职务</w:t>
+            </w:r>
+          </w:p>
+        </w:tc>
+        <w:tc>
+          <w:tcPr>
+            <w:tcW w:w="2793" w:type="dxa"/>
           </w:tcPr>
           <w:p>
             <w:pPr>
@@ -288,24 +286,27 @@
               <w:spacing w:line="300" w:lineRule="auto"/>
               <w:jc w:val="center"/>
               <w:rPr>
-                <w:rFonts w:ascii="Caribli" w:hAnsi="Caribli" w:hint="eastAsia"/>
+                <w:rFonts w:hint="eastAsia" w:ascii="Caribli" w:hAnsi="Caribli"/>
                 <w:sz w:val="22"/>
                 <w:szCs w:val="24"/>
               </w:rPr>
             </w:pPr>
             <w:r>
               <w:rPr>
-                <w:rFonts w:ascii="Caribli" w:hAnsi="Caribli" w:hint="eastAsia"/>
+                <w:rFonts w:hint="eastAsia" w:ascii="Caribli" w:hAnsi="Caribli"/>
                 <w:sz w:val="22"/>
                 <w:szCs w:val="24"/>
               </w:rPr>
-              <w:t>电话</w:t>
-            </w:r>
-          </w:p>
-        </w:tc>
-        <w:tc>
-          <w:tcPr>
-            <w:tcW w:w="1471" w:type="dxa"/>
+              <w:t>学号/证件号</w:t>
+            </w:r>
+          </w:p>
+        </w:tc>
+      </w:tr>
+      <w:tr>
+        <w:tc>
+          <w:tcPr>
+            <w:tcW w:w="1171" w:type="dxa"/>
+            <w:vMerge w:val="continue"/>
           </w:tcPr>
           <w:p>
             <w:pPr>
@@ -314,24 +315,42 @@
               <w:spacing w:line="300" w:lineRule="auto"/>
               <w:jc w:val="center"/>
               <w:rPr>
-                <w:rFonts w:ascii="Caribli" w:hAnsi="Caribli" w:hint="eastAsia"/>
+                <w:rFonts w:hint="eastAsia" w:ascii="Caribli" w:hAnsi="Caribli"/>
                 <w:sz w:val="22"/>
                 <w:szCs w:val="24"/>
               </w:rPr>
             </w:pPr>
-            <w:r>
-              <w:rPr>
-                <w:rFonts w:ascii="Caribli" w:hAnsi="Caribli" w:hint="eastAsia"/>
+          </w:p>
+        </w:tc>
+        <w:tc>
+          <w:tcPr>
+            <w:tcW w:w="1323" w:type="dxa"/>
+          </w:tcPr>
+          <w:p>
+            <w:pPr>
+              <w:adjustRightInd w:val="0"/>
+              <w:snapToGrid w:val="0"/>
+              <w:spacing w:line="300" w:lineRule="auto"/>
+              <w:jc w:val="center"/>
+              <w:rPr>
+                <w:rFonts w:hint="eastAsia" w:ascii="Caribli" w:hAnsi="Caribli"/>
                 <w:sz w:val="22"/>
                 <w:szCs w:val="24"/>
               </w:rPr>
-              <w:t>职务</w:t>
-            </w:r>
-          </w:p>
-        </w:tc>
-        <w:tc>
-          <w:tcPr>
-            <w:tcW w:w="2793" w:type="dxa"/>
+            </w:pPr>
+            <w:r>
+              <w:rPr>
+                <w:rFonts w:hint="eastAsia" w:ascii="Caribli" w:hAnsi="Caribli"/>
+                <w:sz w:val="22"/>
+                <w:szCs w:val="24"/>
+              </w:rPr>
+              <w:t>陈世鎏</w:t>
+            </w:r>
+          </w:p>
+        </w:tc>
+        <w:tc>
+          <w:tcPr>
+            <w:tcW w:w="1764" w:type="dxa"/>
           </w:tcPr>
           <w:p>
             <w:pPr>
@@ -340,176 +359,58 @@
               <w:spacing w:line="300" w:lineRule="auto"/>
               <w:jc w:val="center"/>
               <w:rPr>
-                <w:rFonts w:ascii="Caribli" w:hAnsi="Caribli" w:hint="eastAsia"/>
+                <w:rFonts w:hint="eastAsia" w:ascii="Caribli" w:hAnsi="Caribli"/>
                 <w:sz w:val="22"/>
                 <w:szCs w:val="24"/>
               </w:rPr>
             </w:pPr>
-            <w:r>
-              <w:rPr>
-                <w:rFonts w:ascii="Caribli" w:hAnsi="Caribli" w:hint="eastAsia"/>
+          </w:p>
+        </w:tc>
+        <w:tc>
+          <w:tcPr>
+            <w:tcW w:w="1471" w:type="dxa"/>
+          </w:tcPr>
+          <w:p>
+            <w:pPr>
+              <w:adjustRightInd w:val="0"/>
+              <w:snapToGrid w:val="0"/>
+              <w:spacing w:line="300" w:lineRule="auto"/>
+              <w:jc w:val="center"/>
+              <w:rPr>
+                <w:rFonts w:hint="eastAsia" w:ascii="Caribli" w:hAnsi="Caribli"/>
                 <w:sz w:val="22"/>
                 <w:szCs w:val="24"/>
               </w:rPr>
-              <w:t>学号</w:t>
-            </w:r>
-            <w:r>
-              <w:rPr>
-                <w:rFonts w:ascii="Caribli" w:hAnsi="Caribli" w:hint="eastAsia"/>
+            </w:pPr>
+            <w:r>
+              <w:rPr>
+                <w:rFonts w:hint="eastAsia" w:ascii="Caribli" w:hAnsi="Caribli"/>
                 <w:sz w:val="22"/>
                 <w:szCs w:val="24"/>
               </w:rPr>
-              <w:t>/</w:t>
-            </w:r>
-            <w:r>
-              <w:rPr>
-                <w:rFonts w:ascii="Caribli" w:hAnsi="Caribli" w:hint="eastAsia"/>
+              <w:t>团委书记</w:t>
+            </w:r>
+          </w:p>
+        </w:tc>
+        <w:tc>
+          <w:tcPr>
+            <w:tcW w:w="2793" w:type="dxa"/>
+          </w:tcPr>
+          <w:p>
+            <w:pPr>
+              <w:adjustRightInd w:val="0"/>
+              <w:snapToGrid w:val="0"/>
+              <w:spacing w:line="300" w:lineRule="auto"/>
+              <w:jc w:val="center"/>
+              <w:rPr>
+                <w:rFonts w:hint="eastAsia" w:ascii="Caribli" w:hAnsi="Caribli"/>
                 <w:sz w:val="22"/>
                 <w:szCs w:val="24"/>
               </w:rPr>
-              <w:t>证件号</w:t>
-            </w:r>
-          </w:p>
-        </w:tc>
-      </w:tr>
-      <w:tr>
-        <w:tc>
-          <w:tcPr>
-            <w:tcW w:w="1171" w:type="dxa"/>
-            <w:vMerge/>
-          </w:tcPr>
-          <w:p>
-            <w:pPr>
-              <w:adjustRightInd w:val="0"/>
-              <w:snapToGrid w:val="0"/>
-              <w:spacing w:line="300" w:lineRule="auto"/>
-              <w:jc w:val="center"/>
-              <w:rPr>
-                <w:rFonts w:ascii="Caribli" w:hAnsi="Caribli" w:hint="eastAsia"/>
-                <w:sz w:val="22"/>
-                <w:szCs w:val="24"/>
-              </w:rPr>
-            </w:pPr>
-          </w:p>
-        </w:tc>
-        <w:tc>
-          <w:tcPr>
-            <w:tcW w:w="1323" w:type="dxa"/>
-          </w:tcPr>
-          <w:p>
-            <w:pPr>
-              <w:adjustRightInd w:val="0"/>
-              <w:snapToGrid w:val="0"/>
-              <w:spacing w:line="300" w:lineRule="auto"/>
-              <w:jc w:val="center"/>
-              <w:rPr>
-                <w:rFonts w:ascii="Caribli" w:hAnsi="Caribli" w:hint="eastAsia"/>
-                <w:sz w:val="22"/>
-                <w:szCs w:val="24"/>
-              </w:rPr>
-            </w:pPr>
-            <w:r>
-              <w:rPr>
-                <w:rFonts w:ascii="Caribli" w:hAnsi="Caribli" w:hint="eastAsia"/>
-                <w:sz w:val="22"/>
-                <w:szCs w:val="24"/>
-              </w:rPr>
-              <w:t>陈</w:t>
-            </w:r>
-            <w:proofErr w:type="gramStart"/>
-            <w:r>
-              <w:rPr>
-                <w:rFonts w:ascii="Caribli" w:hAnsi="Caribli" w:hint="eastAsia"/>
-                <w:sz w:val="22"/>
-                <w:szCs w:val="24"/>
-              </w:rPr>
-              <w:t>世鎏</w:t>
-            </w:r>
-            <w:proofErr w:type="gramEnd"/>
-          </w:p>
-        </w:tc>
-        <w:tc>
-          <w:tcPr>
-            <w:tcW w:w="1764" w:type="dxa"/>
-          </w:tcPr>
-          <w:p>
-            <w:pPr>
-              <w:adjustRightInd w:val="0"/>
-              <w:snapToGrid w:val="0"/>
-              <w:spacing w:line="300" w:lineRule="auto"/>
-              <w:jc w:val="center"/>
-              <w:rPr>
-                <w:rFonts w:ascii="Caribli" w:hAnsi="Caribli" w:hint="eastAsia"/>
-                <w:sz w:val="22"/>
-                <w:szCs w:val="24"/>
-              </w:rPr>
-            </w:pPr>
-            <w:bdo w:val="ltr">
-              <w:r>
-                <w:rPr>
-                  <w:rFonts w:ascii="Caribli" w:hAnsi="Caribli"/>
-                  <w:sz w:val="22"/>
-                  <w:szCs w:val="24"/>
-                </w:rPr>
-                <w:t>150 1052 4712</w:t>
-              </w:r>
-              <w:r>
-                <w:t>‬</w:t>
-              </w:r>
-              <w:r>
-                <w:t>‬</w:t>
-              </w:r>
-              <w:r>
-                <w:t>‬</w:t>
-              </w:r>
-            </w:bdo>
-          </w:p>
-        </w:tc>
-        <w:tc>
-          <w:tcPr>
-            <w:tcW w:w="1471" w:type="dxa"/>
-          </w:tcPr>
-          <w:p>
-            <w:pPr>
-              <w:adjustRightInd w:val="0"/>
-              <w:snapToGrid w:val="0"/>
-              <w:spacing w:line="300" w:lineRule="auto"/>
-              <w:jc w:val="center"/>
-              <w:rPr>
-                <w:rFonts w:ascii="Caribli" w:hAnsi="Caribli" w:hint="eastAsia"/>
-                <w:sz w:val="22"/>
-                <w:szCs w:val="24"/>
-              </w:rPr>
-            </w:pPr>
-            <w:r>
-              <w:rPr>
-                <w:rFonts w:ascii="Caribli" w:hAnsi="Caribli" w:hint="eastAsia"/>
-                <w:sz w:val="22"/>
-                <w:szCs w:val="24"/>
-              </w:rPr>
-              <w:t>团委书记</w:t>
-            </w:r>
-          </w:p>
-        </w:tc>
-        <w:tc>
-          <w:tcPr>
-            <w:tcW w:w="2793" w:type="dxa"/>
-          </w:tcPr>
-          <w:p>
-            <w:pPr>
-              <w:adjustRightInd w:val="0"/>
-              <w:snapToGrid w:val="0"/>
-              <w:spacing w:line="300" w:lineRule="auto"/>
-              <w:jc w:val="center"/>
-              <w:rPr>
-                <w:rFonts w:ascii="Caribli" w:hAnsi="Caribli" w:hint="eastAsia"/>
-                <w:sz w:val="22"/>
-                <w:szCs w:val="24"/>
-              </w:rPr>
-            </w:pPr>
-            <w:r>
-              <w:rPr>
-                <w:rFonts w:ascii="Caribli" w:hAnsi="Caribli" w:hint="eastAsia"/>
+            </w:pPr>
+            <w:r>
+              <w:rPr>
+                <w:rFonts w:hint="eastAsia" w:ascii="Caribli" w:hAnsi="Caribli"/>
                 <w:sz w:val="22"/>
                 <w:szCs w:val="24"/>
               </w:rPr>
@@ -525,7 +426,7 @@
         <w:snapToGrid w:val="0"/>
         <w:spacing w:line="300" w:lineRule="auto"/>
         <w:rPr>
-          <w:rFonts w:ascii="Caribli" w:hAnsi="Caribli" w:hint="eastAsia"/>
+          <w:rFonts w:hint="eastAsia" w:ascii="Caribli" w:hAnsi="Caribli"/>
           <w:sz w:val="24"/>
           <w:szCs w:val="24"/>
         </w:rPr>
@@ -537,14 +438,14 @@
         <w:snapToGrid w:val="0"/>
         <w:spacing w:line="300" w:lineRule="auto"/>
         <w:rPr>
-          <w:rFonts w:ascii="Caribli" w:hAnsi="Caribli" w:hint="eastAsia"/>
+          <w:rFonts w:hint="eastAsia" w:ascii="Caribli" w:hAnsi="Caribli"/>
           <w:sz w:val="24"/>
           <w:szCs w:val="24"/>
         </w:rPr>
       </w:pPr>
       <w:r>
         <w:rPr>
-          <w:rFonts w:ascii="Caribli" w:hAnsi="Caribli" w:hint="eastAsia"/>
+          <w:rFonts w:hint="eastAsia" w:ascii="Caribli" w:hAnsi="Caribli"/>
           <w:sz w:val="24"/>
           <w:szCs w:val="24"/>
         </w:rPr>
@@ -553,11 +454,25 @@
     </w:p>
     <w:tbl>
       <w:tblPr>
-        <w:tblStyle w:val="a5"/>
+        <w:tblStyle w:val="6"/>
         <w:tblW w:w="8296" w:type="dxa"/>
         <w:jc w:val="center"/>
+        <w:tblInd w:w="0" w:type="dxa"/>
+        <w:tblBorders>
+          <w:top w:val="single" w:color="auto" w:sz="4" w:space="0"/>
+          <w:left w:val="single" w:color="auto" w:sz="4" w:space="0"/>
+          <w:bottom w:val="single" w:color="auto" w:sz="4" w:space="0"/>
+          <w:right w:val="single" w:color="auto" w:sz="4" w:space="0"/>
+          <w:insideH w:val="single" w:color="auto" w:sz="4" w:space="0"/>
+          <w:insideV w:val="single" w:color="auto" w:sz="4" w:space="0"/>
+        </w:tblBorders>
         <w:tblLayout w:type="fixed"/>
-        <w:tblLook w:val="04A0" w:firstRow="1" w:lastRow="0" w:firstColumn="1" w:lastColumn="0" w:noHBand="0" w:noVBand="1"/>
+        <w:tblCellMar>
+          <w:top w:w="0" w:type="dxa"/>
+          <w:left w:w="108" w:type="dxa"/>
+          <w:bottom w:w="0" w:type="dxa"/>
+          <w:right w:w="108" w:type="dxa"/>
+        </w:tblCellMar>
       </w:tblPr>
       <w:tblGrid>
         <w:gridCol w:w="652"/>
@@ -570,7 +485,7 @@
       </w:tblGrid>
       <w:tr>
         <w:trPr>
-          <w:trHeight w:hRule="exact" w:val="340"/>
+          <w:trHeight w:val="340" w:hRule="exact"/>
           <w:jc w:val="center"/>
         </w:trPr>
         <w:tc>
@@ -674,21 +589,7 @@
                 <w:rFonts w:hint="eastAsia"/>
                 <w:szCs w:val="24"/>
               </w:rPr>
-              <w:t>学号</w:t>
-            </w:r>
-            <w:r>
-              <w:rPr>
-                <w:rFonts w:hint="eastAsia"/>
-                <w:szCs w:val="24"/>
-              </w:rPr>
-              <w:t>/</w:t>
-            </w:r>
-            <w:r>
-              <w:rPr>
-                <w:rFonts w:hint="eastAsia"/>
-                <w:szCs w:val="24"/>
-              </w:rPr>
-              <w:t>证件号</w:t>
+              <w:t>学号/证件号</w:t>
             </w:r>
           </w:p>
         </w:tc>
@@ -737,7 +638,7 @@
       </w:tr>
       <w:tr>
         <w:trPr>
-          <w:trHeight w:hRule="exact" w:val="340"/>
+          <w:trHeight w:val="340" w:hRule="exact"/>
           <w:jc w:val="center"/>
         </w:trPr>
         <w:tc>
@@ -749,13 +650,13 @@
               <w:spacing w:line="300" w:lineRule="auto"/>
               <w:jc w:val="center"/>
               <w:rPr>
-                <w:rFonts w:asciiTheme="minorEastAsia" w:eastAsiaTheme="minorEastAsia" w:hAnsiTheme="minorEastAsia"/>
-                <w:szCs w:val="21"/>
-              </w:rPr>
-            </w:pPr>
-            <w:r>
-              <w:rPr>
-                <w:rFonts w:asciiTheme="minorEastAsia" w:eastAsiaTheme="minorEastAsia" w:hAnsiTheme="minorEastAsia" w:hint="eastAsia"/>
+                <w:rFonts w:asciiTheme="minorEastAsia" w:hAnsiTheme="minorEastAsia" w:eastAsiaTheme="minorEastAsia"/>
+                <w:szCs w:val="21"/>
+              </w:rPr>
+            </w:pPr>
+            <w:r>
+              <w:rPr>
+                <w:rFonts w:hint="eastAsia" w:asciiTheme="minorEastAsia" w:hAnsiTheme="minorEastAsia" w:eastAsiaTheme="minorEastAsia"/>
                 <w:szCs w:val="21"/>
               </w:rPr>
               <w:t>1</w:t>
@@ -771,13 +672,13 @@
               <w:spacing w:line="300" w:lineRule="auto"/>
               <w:jc w:val="center"/>
               <w:rPr>
-                <w:rFonts w:asciiTheme="minorEastAsia" w:eastAsiaTheme="minorEastAsia" w:hAnsiTheme="minorEastAsia"/>
-                <w:szCs w:val="21"/>
-              </w:rPr>
-            </w:pPr>
-            <w:r>
-              <w:rPr>
-                <w:rFonts w:asciiTheme="minorEastAsia" w:eastAsiaTheme="minorEastAsia" w:hAnsiTheme="minorEastAsia" w:hint="eastAsia"/>
+                <w:rFonts w:asciiTheme="minorEastAsia" w:hAnsiTheme="minorEastAsia" w:eastAsiaTheme="minorEastAsia"/>
+                <w:szCs w:val="21"/>
+              </w:rPr>
+            </w:pPr>
+            <w:r>
+              <w:rPr>
+                <w:rFonts w:hint="eastAsia" w:asciiTheme="minorEastAsia" w:hAnsiTheme="minorEastAsia" w:eastAsiaTheme="minorEastAsia"/>
                 <w:szCs w:val="21"/>
               </w:rPr>
               <w:t>11</w:t>
@@ -793,19 +694,17 @@
               <w:spacing w:line="300" w:lineRule="auto"/>
               <w:jc w:val="center"/>
               <w:rPr>
-                <w:rFonts w:asciiTheme="minorEastAsia" w:eastAsiaTheme="minorEastAsia" w:hAnsiTheme="minorEastAsia"/>
-                <w:szCs w:val="21"/>
-              </w:rPr>
-            </w:pPr>
-            <w:proofErr w:type="gramStart"/>
-            <w:r>
-              <w:rPr>
-                <w:rFonts w:asciiTheme="minorEastAsia" w:eastAsiaTheme="minorEastAsia" w:hAnsiTheme="minorEastAsia" w:hint="eastAsia"/>
+                <w:rFonts w:asciiTheme="minorEastAsia" w:hAnsiTheme="minorEastAsia" w:eastAsiaTheme="minorEastAsia"/>
+                <w:szCs w:val="21"/>
+              </w:rPr>
+            </w:pPr>
+            <w:r>
+              <w:rPr>
+                <w:rFonts w:hint="eastAsia" w:asciiTheme="minorEastAsia" w:hAnsiTheme="minorEastAsia" w:eastAsiaTheme="minorEastAsia"/>
                 <w:szCs w:val="21"/>
               </w:rPr>
               <w:t>蒙维洒</w:t>
             </w:r>
-            <w:proofErr w:type="gramEnd"/>
           </w:p>
         </w:tc>
         <w:tc>
@@ -817,13 +716,13 @@
               <w:spacing w:line="300" w:lineRule="auto"/>
               <w:jc w:val="center"/>
               <w:rPr>
-                <w:rFonts w:asciiTheme="minorEastAsia" w:eastAsiaTheme="minorEastAsia" w:hAnsiTheme="minorEastAsia"/>
-                <w:szCs w:val="21"/>
-              </w:rPr>
-            </w:pPr>
-            <w:r>
-              <w:rPr>
-                <w:rFonts w:asciiTheme="minorEastAsia" w:eastAsiaTheme="minorEastAsia" w:hAnsiTheme="minorEastAsia" w:hint="eastAsia"/>
+                <w:rFonts w:asciiTheme="minorEastAsia" w:hAnsiTheme="minorEastAsia" w:eastAsiaTheme="minorEastAsia"/>
+                <w:szCs w:val="21"/>
+              </w:rPr>
+            </w:pPr>
+            <w:r>
+              <w:rPr>
+                <w:rFonts w:hint="eastAsia" w:asciiTheme="minorEastAsia" w:hAnsiTheme="minorEastAsia" w:eastAsiaTheme="minorEastAsia"/>
                 <w:szCs w:val="21"/>
               </w:rPr>
               <w:t>水工43</w:t>
@@ -839,13 +738,13 @@
               <w:spacing w:line="300" w:lineRule="auto"/>
               <w:jc w:val="center"/>
               <w:rPr>
-                <w:rFonts w:asciiTheme="minorEastAsia" w:eastAsiaTheme="minorEastAsia" w:hAnsiTheme="minorEastAsia"/>
-                <w:szCs w:val="21"/>
-              </w:rPr>
-            </w:pPr>
-            <w:r>
-              <w:rPr>
-                <w:rFonts w:asciiTheme="minorEastAsia" w:eastAsiaTheme="minorEastAsia" w:hAnsiTheme="minorEastAsia" w:hint="eastAsia"/>
+                <w:rFonts w:asciiTheme="minorEastAsia" w:hAnsiTheme="minorEastAsia" w:eastAsiaTheme="minorEastAsia"/>
+                <w:szCs w:val="21"/>
+              </w:rPr>
+            </w:pPr>
+            <w:r>
+              <w:rPr>
+                <w:rFonts w:hint="eastAsia" w:asciiTheme="minorEastAsia" w:hAnsiTheme="minorEastAsia" w:eastAsiaTheme="minorEastAsia"/>
                 <w:szCs w:val="21"/>
               </w:rPr>
               <w:t>2014010359</w:t>
@@ -861,13 +760,13 @@
               <w:spacing w:line="300" w:lineRule="auto"/>
               <w:jc w:val="center"/>
               <w:rPr>
-                <w:rFonts w:asciiTheme="minorEastAsia" w:eastAsiaTheme="minorEastAsia" w:hAnsiTheme="minorEastAsia"/>
-                <w:szCs w:val="21"/>
-              </w:rPr>
-            </w:pPr>
-            <w:r>
-              <w:rPr>
-                <w:rFonts w:asciiTheme="minorEastAsia" w:eastAsiaTheme="minorEastAsia" w:hAnsiTheme="minorEastAsia" w:hint="eastAsia"/>
+                <w:rFonts w:asciiTheme="minorEastAsia" w:hAnsiTheme="minorEastAsia" w:eastAsiaTheme="minorEastAsia"/>
+                <w:szCs w:val="21"/>
+              </w:rPr>
+            </w:pPr>
+            <w:r>
+              <w:rPr>
+                <w:rFonts w:hint="eastAsia" w:asciiTheme="minorEastAsia" w:hAnsiTheme="minorEastAsia" w:eastAsiaTheme="minorEastAsia"/>
                 <w:szCs w:val="21"/>
               </w:rPr>
               <w:t>17888830106</w:t>
@@ -883,7 +782,7 @@
               <w:spacing w:line="300" w:lineRule="auto"/>
               <w:jc w:val="center"/>
               <w:rPr>
-                <w:rFonts w:asciiTheme="minorEastAsia" w:eastAsiaTheme="minorEastAsia" w:hAnsiTheme="minorEastAsia"/>
+                <w:rFonts w:asciiTheme="minorEastAsia" w:hAnsiTheme="minorEastAsia" w:eastAsiaTheme="minorEastAsia"/>
                 <w:szCs w:val="21"/>
               </w:rPr>
             </w:pPr>
@@ -892,7 +791,7 @@
       </w:tr>
       <w:tr>
         <w:trPr>
-          <w:trHeight w:hRule="exact" w:val="340"/>
+          <w:trHeight w:val="340" w:hRule="exact"/>
           <w:jc w:val="center"/>
         </w:trPr>
         <w:tc>
@@ -904,13 +803,13 @@
               <w:spacing w:line="300" w:lineRule="auto"/>
               <w:jc w:val="center"/>
               <w:rPr>
-                <w:rFonts w:asciiTheme="minorEastAsia" w:eastAsiaTheme="minorEastAsia" w:hAnsiTheme="minorEastAsia"/>
-                <w:szCs w:val="21"/>
-              </w:rPr>
-            </w:pPr>
-            <w:r>
-              <w:rPr>
-                <w:rFonts w:asciiTheme="minorEastAsia" w:eastAsiaTheme="minorEastAsia" w:hAnsiTheme="minorEastAsia" w:hint="eastAsia"/>
+                <w:rFonts w:asciiTheme="minorEastAsia" w:hAnsiTheme="minorEastAsia" w:eastAsiaTheme="minorEastAsia"/>
+                <w:szCs w:val="21"/>
+              </w:rPr>
+            </w:pPr>
+            <w:r>
+              <w:rPr>
+                <w:rFonts w:hint="eastAsia" w:asciiTheme="minorEastAsia" w:hAnsiTheme="minorEastAsia" w:eastAsiaTheme="minorEastAsia"/>
                 <w:szCs w:val="21"/>
               </w:rPr>
               <w:t>2</w:t>
@@ -926,13 +825,13 @@
               <w:spacing w:line="300" w:lineRule="auto"/>
               <w:jc w:val="center"/>
               <w:rPr>
-                <w:rFonts w:asciiTheme="minorEastAsia" w:eastAsiaTheme="minorEastAsia" w:hAnsiTheme="minorEastAsia"/>
-                <w:szCs w:val="21"/>
-              </w:rPr>
-            </w:pPr>
-            <w:r>
-              <w:rPr>
-                <w:rFonts w:asciiTheme="minorEastAsia" w:eastAsiaTheme="minorEastAsia" w:hAnsiTheme="minorEastAsia" w:hint="eastAsia"/>
+                <w:rFonts w:asciiTheme="minorEastAsia" w:hAnsiTheme="minorEastAsia" w:eastAsiaTheme="minorEastAsia"/>
+                <w:szCs w:val="21"/>
+              </w:rPr>
+            </w:pPr>
+            <w:r>
+              <w:rPr>
+                <w:rFonts w:hint="eastAsia" w:asciiTheme="minorEastAsia" w:hAnsiTheme="minorEastAsia" w:eastAsiaTheme="minorEastAsia"/>
                 <w:szCs w:val="21"/>
               </w:rPr>
               <w:t>19</w:t>
@@ -948,19 +847,17 @@
               <w:spacing w:line="300" w:lineRule="auto"/>
               <w:jc w:val="center"/>
               <w:rPr>
-                <w:rFonts w:asciiTheme="minorEastAsia" w:eastAsiaTheme="minorEastAsia" w:hAnsiTheme="minorEastAsia"/>
-                <w:szCs w:val="21"/>
-              </w:rPr>
-            </w:pPr>
-            <w:proofErr w:type="gramStart"/>
-            <w:r>
-              <w:rPr>
-                <w:rFonts w:asciiTheme="minorEastAsia" w:eastAsiaTheme="minorEastAsia" w:hAnsiTheme="minorEastAsia" w:hint="eastAsia"/>
+                <w:rFonts w:asciiTheme="minorEastAsia" w:hAnsiTheme="minorEastAsia" w:eastAsiaTheme="minorEastAsia"/>
+                <w:szCs w:val="21"/>
+              </w:rPr>
+            </w:pPr>
+            <w:r>
+              <w:rPr>
+                <w:rFonts w:hint="eastAsia" w:asciiTheme="minorEastAsia" w:hAnsiTheme="minorEastAsia" w:eastAsiaTheme="minorEastAsia"/>
                 <w:szCs w:val="21"/>
               </w:rPr>
               <w:t>罗爽</w:t>
             </w:r>
-            <w:proofErr w:type="gramEnd"/>
           </w:p>
         </w:tc>
         <w:tc>
@@ -972,23 +869,16 @@
               <w:spacing w:line="300" w:lineRule="auto"/>
               <w:jc w:val="center"/>
               <w:rPr>
-                <w:rFonts w:asciiTheme="minorEastAsia" w:eastAsiaTheme="minorEastAsia" w:hAnsiTheme="minorEastAsia"/>
-                <w:szCs w:val="21"/>
-              </w:rPr>
-            </w:pPr>
-            <w:r>
-              <w:rPr>
-                <w:rFonts w:asciiTheme="minorEastAsia" w:eastAsiaTheme="minorEastAsia" w:hAnsiTheme="minorEastAsia" w:hint="eastAsia"/>
-                <w:szCs w:val="21"/>
-              </w:rPr>
-              <w:t>水工</w:t>
-            </w:r>
-            <w:r>
-              <w:rPr>
-                <w:rFonts w:asciiTheme="minorEastAsia" w:eastAsiaTheme="minorEastAsia" w:hAnsiTheme="minorEastAsia" w:hint="eastAsia"/>
-                <w:szCs w:val="21"/>
-              </w:rPr>
-              <w:t>41</w:t>
+                <w:rFonts w:asciiTheme="minorEastAsia" w:hAnsiTheme="minorEastAsia" w:eastAsiaTheme="minorEastAsia"/>
+                <w:szCs w:val="21"/>
+              </w:rPr>
+            </w:pPr>
+            <w:r>
+              <w:rPr>
+                <w:rFonts w:hint="eastAsia" w:asciiTheme="minorEastAsia" w:hAnsiTheme="minorEastAsia" w:eastAsiaTheme="minorEastAsia"/>
+                <w:szCs w:val="21"/>
+              </w:rPr>
+              <w:t>水工41</w:t>
             </w:r>
           </w:p>
         </w:tc>
@@ -1001,13 +891,13 @@
               <w:spacing w:line="300" w:lineRule="auto"/>
               <w:jc w:val="center"/>
               <w:rPr>
-                <w:rFonts w:asciiTheme="minorEastAsia" w:eastAsiaTheme="minorEastAsia" w:hAnsiTheme="minorEastAsia"/>
-                <w:szCs w:val="21"/>
-              </w:rPr>
-            </w:pPr>
-            <w:r>
-              <w:rPr>
-                <w:rFonts w:asciiTheme="minorEastAsia" w:eastAsiaTheme="minorEastAsia" w:hAnsiTheme="minorEastAsia" w:hint="eastAsia"/>
+                <w:rFonts w:asciiTheme="minorEastAsia" w:hAnsiTheme="minorEastAsia" w:eastAsiaTheme="minorEastAsia"/>
+                <w:szCs w:val="21"/>
+              </w:rPr>
+            </w:pPr>
+            <w:r>
+              <w:rPr>
+                <w:rFonts w:hint="eastAsia" w:asciiTheme="minorEastAsia" w:hAnsiTheme="minorEastAsia" w:eastAsiaTheme="minorEastAsia"/>
                 <w:szCs w:val="21"/>
               </w:rPr>
               <w:t>2014010300</w:t>
@@ -1022,13 +912,13 @@
             <w:pPr>
               <w:jc w:val="center"/>
               <w:rPr>
-                <w:rFonts w:asciiTheme="minorEastAsia" w:eastAsiaTheme="minorEastAsia" w:hAnsiTheme="minorEastAsia"/>
-                <w:szCs w:val="21"/>
-              </w:rPr>
-            </w:pPr>
-            <w:r>
-              <w:rPr>
-                <w:rFonts w:asciiTheme="minorEastAsia" w:eastAsiaTheme="minorEastAsia" w:hAnsiTheme="minorEastAsia" w:hint="eastAsia"/>
+                <w:rFonts w:asciiTheme="minorEastAsia" w:hAnsiTheme="minorEastAsia" w:eastAsiaTheme="minorEastAsia"/>
+                <w:szCs w:val="21"/>
+              </w:rPr>
+            </w:pPr>
+            <w:r>
+              <w:rPr>
+                <w:rFonts w:hint="eastAsia" w:asciiTheme="minorEastAsia" w:hAnsiTheme="minorEastAsia" w:eastAsiaTheme="minorEastAsia"/>
                 <w:szCs w:val="21"/>
               </w:rPr>
               <w:t>17888830078</w:t>
@@ -1044,7 +934,7 @@
               <w:spacing w:line="300" w:lineRule="auto"/>
               <w:jc w:val="center"/>
               <w:rPr>
-                <w:rFonts w:asciiTheme="minorEastAsia" w:eastAsiaTheme="minorEastAsia" w:hAnsiTheme="minorEastAsia"/>
+                <w:rFonts w:asciiTheme="minorEastAsia" w:hAnsiTheme="minorEastAsia" w:eastAsiaTheme="minorEastAsia"/>
                 <w:szCs w:val="21"/>
               </w:rPr>
             </w:pPr>
@@ -1053,7 +943,7 @@
       </w:tr>
       <w:tr>
         <w:trPr>
-          <w:trHeight w:hRule="exact" w:val="340"/>
+          <w:trHeight w:val="340" w:hRule="exact"/>
           <w:jc w:val="center"/>
         </w:trPr>
         <w:tc>
@@ -1065,13 +955,13 @@
               <w:spacing w:line="300" w:lineRule="auto"/>
               <w:jc w:val="center"/>
               <w:rPr>
-                <w:rFonts w:asciiTheme="minorEastAsia" w:eastAsiaTheme="minorEastAsia" w:hAnsiTheme="minorEastAsia"/>
-                <w:szCs w:val="21"/>
-              </w:rPr>
-            </w:pPr>
-            <w:r>
-              <w:rPr>
-                <w:rFonts w:asciiTheme="minorEastAsia" w:eastAsiaTheme="minorEastAsia" w:hAnsiTheme="minorEastAsia" w:hint="eastAsia"/>
+                <w:rFonts w:asciiTheme="minorEastAsia" w:hAnsiTheme="minorEastAsia" w:eastAsiaTheme="minorEastAsia"/>
+                <w:szCs w:val="21"/>
+              </w:rPr>
+            </w:pPr>
+            <w:r>
+              <w:rPr>
+                <w:rFonts w:hint="eastAsia" w:asciiTheme="minorEastAsia" w:hAnsiTheme="minorEastAsia" w:eastAsiaTheme="minorEastAsia"/>
                 <w:szCs w:val="21"/>
               </w:rPr>
               <w:t>3</w:t>
@@ -1087,13 +977,13 @@
               <w:spacing w:line="300" w:lineRule="auto"/>
               <w:jc w:val="center"/>
               <w:rPr>
-                <w:rFonts w:asciiTheme="minorEastAsia" w:eastAsiaTheme="minorEastAsia" w:hAnsiTheme="minorEastAsia"/>
-                <w:szCs w:val="21"/>
-              </w:rPr>
-            </w:pPr>
-            <w:r>
-              <w:rPr>
-                <w:rFonts w:asciiTheme="minorEastAsia" w:eastAsiaTheme="minorEastAsia" w:hAnsiTheme="minorEastAsia" w:hint="eastAsia"/>
+                <w:rFonts w:asciiTheme="minorEastAsia" w:hAnsiTheme="minorEastAsia" w:eastAsiaTheme="minorEastAsia"/>
+                <w:szCs w:val="21"/>
+              </w:rPr>
+            </w:pPr>
+            <w:r>
+              <w:rPr>
+                <w:rFonts w:hint="eastAsia" w:asciiTheme="minorEastAsia" w:hAnsiTheme="minorEastAsia" w:eastAsiaTheme="minorEastAsia"/>
                 <w:szCs w:val="21"/>
               </w:rPr>
               <w:t>6</w:t>
@@ -1109,13 +999,13 @@
               <w:spacing w:line="300" w:lineRule="auto"/>
               <w:jc w:val="center"/>
               <w:rPr>
-                <w:rFonts w:asciiTheme="minorEastAsia" w:eastAsiaTheme="minorEastAsia" w:hAnsiTheme="minorEastAsia"/>
-                <w:szCs w:val="21"/>
-              </w:rPr>
-            </w:pPr>
-            <w:r>
-              <w:rPr>
-                <w:rFonts w:asciiTheme="minorEastAsia" w:eastAsiaTheme="minorEastAsia" w:hAnsiTheme="minorEastAsia" w:hint="eastAsia"/>
+                <w:rFonts w:asciiTheme="minorEastAsia" w:hAnsiTheme="minorEastAsia" w:eastAsiaTheme="minorEastAsia"/>
+                <w:szCs w:val="21"/>
+              </w:rPr>
+            </w:pPr>
+            <w:r>
+              <w:rPr>
+                <w:rFonts w:hint="eastAsia" w:asciiTheme="minorEastAsia" w:hAnsiTheme="minorEastAsia" w:eastAsiaTheme="minorEastAsia"/>
                 <w:szCs w:val="21"/>
               </w:rPr>
               <w:t>董祺祯</w:t>
@@ -1131,23 +1021,16 @@
               <w:spacing w:line="300" w:lineRule="auto"/>
               <w:jc w:val="center"/>
               <w:rPr>
-                <w:rFonts w:asciiTheme="minorEastAsia" w:eastAsiaTheme="minorEastAsia" w:hAnsiTheme="minorEastAsia"/>
-                <w:szCs w:val="21"/>
-              </w:rPr>
-            </w:pPr>
-            <w:r>
-              <w:rPr>
-                <w:rFonts w:asciiTheme="minorEastAsia" w:eastAsiaTheme="minorEastAsia" w:hAnsiTheme="minorEastAsia" w:hint="eastAsia"/>
-                <w:szCs w:val="21"/>
-              </w:rPr>
-              <w:t>水工</w:t>
-            </w:r>
-            <w:r>
-              <w:rPr>
-                <w:rFonts w:asciiTheme="minorEastAsia" w:eastAsiaTheme="minorEastAsia" w:hAnsiTheme="minorEastAsia" w:hint="eastAsia"/>
-                <w:szCs w:val="21"/>
-              </w:rPr>
-              <w:t>53</w:t>
+                <w:rFonts w:asciiTheme="minorEastAsia" w:hAnsiTheme="minorEastAsia" w:eastAsiaTheme="minorEastAsia"/>
+                <w:szCs w:val="21"/>
+              </w:rPr>
+            </w:pPr>
+            <w:r>
+              <w:rPr>
+                <w:rFonts w:hint="eastAsia" w:asciiTheme="minorEastAsia" w:hAnsiTheme="minorEastAsia" w:eastAsiaTheme="minorEastAsia"/>
+                <w:szCs w:val="21"/>
+              </w:rPr>
+              <w:t>水工53</w:t>
             </w:r>
           </w:p>
         </w:tc>
@@ -1160,13 +1043,13 @@
               <w:spacing w:line="300" w:lineRule="auto"/>
               <w:jc w:val="center"/>
               <w:rPr>
-                <w:rFonts w:asciiTheme="minorEastAsia" w:eastAsiaTheme="minorEastAsia" w:hAnsiTheme="minorEastAsia"/>
-                <w:szCs w:val="21"/>
-              </w:rPr>
-            </w:pPr>
-            <w:r>
-              <w:rPr>
-                <w:rFonts w:asciiTheme="minorEastAsia" w:eastAsiaTheme="minorEastAsia" w:hAnsiTheme="minorEastAsia" w:hint="eastAsia"/>
+                <w:rFonts w:asciiTheme="minorEastAsia" w:hAnsiTheme="minorEastAsia" w:eastAsiaTheme="minorEastAsia"/>
+                <w:szCs w:val="21"/>
+              </w:rPr>
+            </w:pPr>
+            <w:r>
+              <w:rPr>
+                <w:rFonts w:hint="eastAsia" w:asciiTheme="minorEastAsia" w:hAnsiTheme="minorEastAsia" w:eastAsiaTheme="minorEastAsia"/>
                 <w:szCs w:val="21"/>
               </w:rPr>
               <w:t>2015010337</w:t>
@@ -1182,13 +1065,13 @@
               <w:spacing w:line="300" w:lineRule="auto"/>
               <w:jc w:val="center"/>
               <w:rPr>
-                <w:rFonts w:asciiTheme="minorEastAsia" w:eastAsiaTheme="minorEastAsia" w:hAnsiTheme="minorEastAsia"/>
-                <w:szCs w:val="21"/>
-              </w:rPr>
-            </w:pPr>
-            <w:r>
-              <w:rPr>
-                <w:rFonts w:asciiTheme="minorEastAsia" w:eastAsiaTheme="minorEastAsia" w:hAnsiTheme="minorEastAsia" w:hint="eastAsia"/>
+                <w:rFonts w:asciiTheme="minorEastAsia" w:hAnsiTheme="minorEastAsia" w:eastAsiaTheme="minorEastAsia"/>
+                <w:szCs w:val="21"/>
+              </w:rPr>
+            </w:pPr>
+            <w:r>
+              <w:rPr>
+                <w:rFonts w:hint="eastAsia" w:asciiTheme="minorEastAsia" w:hAnsiTheme="minorEastAsia" w:eastAsiaTheme="minorEastAsia"/>
                 <w:szCs w:val="21"/>
               </w:rPr>
               <w:t>13051330825</w:t>
@@ -1204,7 +1087,7 @@
               <w:spacing w:line="300" w:lineRule="auto"/>
               <w:jc w:val="center"/>
               <w:rPr>
-                <w:rFonts w:asciiTheme="minorEastAsia" w:eastAsiaTheme="minorEastAsia" w:hAnsiTheme="minorEastAsia"/>
+                <w:rFonts w:asciiTheme="minorEastAsia" w:hAnsiTheme="minorEastAsia" w:eastAsiaTheme="minorEastAsia"/>
                 <w:szCs w:val="21"/>
               </w:rPr>
             </w:pPr>
@@ -1213,7 +1096,7 @@
       </w:tr>
       <w:tr>
         <w:trPr>
-          <w:trHeight w:hRule="exact" w:val="340"/>
+          <w:trHeight w:val="340" w:hRule="exact"/>
           <w:jc w:val="center"/>
         </w:trPr>
         <w:tc>
@@ -1225,13 +1108,13 @@
               <w:spacing w:line="300" w:lineRule="auto"/>
               <w:jc w:val="center"/>
               <w:rPr>
-                <w:rFonts w:asciiTheme="minorEastAsia" w:eastAsiaTheme="minorEastAsia" w:hAnsiTheme="minorEastAsia"/>
-                <w:szCs w:val="21"/>
-              </w:rPr>
-            </w:pPr>
-            <w:r>
-              <w:rPr>
-                <w:rFonts w:asciiTheme="minorEastAsia" w:eastAsiaTheme="minorEastAsia" w:hAnsiTheme="minorEastAsia" w:hint="eastAsia"/>
+                <w:rFonts w:asciiTheme="minorEastAsia" w:hAnsiTheme="minorEastAsia" w:eastAsiaTheme="minorEastAsia"/>
+                <w:szCs w:val="21"/>
+              </w:rPr>
+            </w:pPr>
+            <w:r>
+              <w:rPr>
+                <w:rFonts w:hint="eastAsia" w:asciiTheme="minorEastAsia" w:hAnsiTheme="minorEastAsia" w:eastAsiaTheme="minorEastAsia"/>
                 <w:szCs w:val="21"/>
               </w:rPr>
               <w:t>4</w:t>
@@ -1247,13 +1130,13 @@
               <w:spacing w:line="300" w:lineRule="auto"/>
               <w:jc w:val="center"/>
               <w:rPr>
-                <w:rFonts w:asciiTheme="minorEastAsia" w:eastAsiaTheme="minorEastAsia" w:hAnsiTheme="minorEastAsia"/>
-                <w:szCs w:val="21"/>
-              </w:rPr>
-            </w:pPr>
-            <w:r>
-              <w:rPr>
-                <w:rFonts w:asciiTheme="minorEastAsia" w:eastAsiaTheme="minorEastAsia" w:hAnsiTheme="minorEastAsia" w:hint="eastAsia"/>
+                <w:rFonts w:asciiTheme="minorEastAsia" w:hAnsiTheme="minorEastAsia" w:eastAsiaTheme="minorEastAsia"/>
+                <w:szCs w:val="21"/>
+              </w:rPr>
+            </w:pPr>
+            <w:r>
+              <w:rPr>
+                <w:rFonts w:hint="eastAsia" w:asciiTheme="minorEastAsia" w:hAnsiTheme="minorEastAsia" w:eastAsiaTheme="minorEastAsia"/>
                 <w:szCs w:val="21"/>
               </w:rPr>
               <w:t>18</w:t>
@@ -1269,13 +1152,13 @@
               <w:spacing w:line="300" w:lineRule="auto"/>
               <w:jc w:val="center"/>
               <w:rPr>
-                <w:rFonts w:asciiTheme="minorEastAsia" w:eastAsiaTheme="minorEastAsia" w:hAnsiTheme="minorEastAsia"/>
-                <w:szCs w:val="21"/>
-              </w:rPr>
-            </w:pPr>
-            <w:r>
-              <w:rPr>
-                <w:rFonts w:asciiTheme="minorEastAsia" w:eastAsiaTheme="minorEastAsia" w:hAnsiTheme="minorEastAsia" w:hint="eastAsia"/>
+                <w:rFonts w:asciiTheme="minorEastAsia" w:hAnsiTheme="minorEastAsia" w:eastAsiaTheme="minorEastAsia"/>
+                <w:szCs w:val="21"/>
+              </w:rPr>
+            </w:pPr>
+            <w:r>
+              <w:rPr>
+                <w:rFonts w:hint="eastAsia" w:asciiTheme="minorEastAsia" w:hAnsiTheme="minorEastAsia" w:eastAsiaTheme="minorEastAsia"/>
                 <w:szCs w:val="21"/>
               </w:rPr>
               <w:t>任艺莎</w:t>
@@ -1291,23 +1174,16 @@
               <w:spacing w:line="300" w:lineRule="auto"/>
               <w:jc w:val="center"/>
               <w:rPr>
-                <w:rFonts w:asciiTheme="minorEastAsia" w:eastAsiaTheme="minorEastAsia" w:hAnsiTheme="minorEastAsia"/>
-                <w:szCs w:val="21"/>
-              </w:rPr>
-            </w:pPr>
-            <w:r>
-              <w:rPr>
-                <w:rFonts w:asciiTheme="minorEastAsia" w:eastAsiaTheme="minorEastAsia" w:hAnsiTheme="minorEastAsia" w:hint="eastAsia"/>
-                <w:szCs w:val="21"/>
-              </w:rPr>
-              <w:t>水工</w:t>
-            </w:r>
-            <w:r>
-              <w:rPr>
-                <w:rFonts w:asciiTheme="minorEastAsia" w:eastAsiaTheme="minorEastAsia" w:hAnsiTheme="minorEastAsia" w:hint="eastAsia"/>
-                <w:szCs w:val="21"/>
-              </w:rPr>
-              <w:t>52</w:t>
+                <w:rFonts w:asciiTheme="minorEastAsia" w:hAnsiTheme="minorEastAsia" w:eastAsiaTheme="minorEastAsia"/>
+                <w:szCs w:val="21"/>
+              </w:rPr>
+            </w:pPr>
+            <w:r>
+              <w:rPr>
+                <w:rFonts w:hint="eastAsia" w:asciiTheme="minorEastAsia" w:hAnsiTheme="minorEastAsia" w:eastAsiaTheme="minorEastAsia"/>
+                <w:szCs w:val="21"/>
+              </w:rPr>
+              <w:t>水工52</w:t>
             </w:r>
           </w:p>
         </w:tc>
@@ -1320,20 +1196,20 @@
               <w:spacing w:line="300" w:lineRule="auto"/>
               <w:jc w:val="center"/>
               <w:rPr>
-                <w:rFonts w:asciiTheme="minorEastAsia" w:eastAsiaTheme="minorEastAsia" w:hAnsiTheme="minorEastAsia"/>
-                <w:szCs w:val="21"/>
-              </w:rPr>
-            </w:pPr>
-            <w:r>
-              <w:rPr>
-                <w:rFonts w:asciiTheme="minorEastAsia" w:eastAsiaTheme="minorEastAsia" w:hAnsiTheme="minorEastAsia" w:hint="eastAsia"/>
+                <w:rFonts w:asciiTheme="minorEastAsia" w:hAnsiTheme="minorEastAsia" w:eastAsiaTheme="minorEastAsia"/>
+                <w:szCs w:val="21"/>
+              </w:rPr>
+            </w:pPr>
+            <w:r>
+              <w:rPr>
+                <w:rFonts w:hint="eastAsia" w:asciiTheme="minorEastAsia" w:hAnsiTheme="minorEastAsia" w:eastAsiaTheme="minorEastAsia"/>
                 <w:szCs w:val="21"/>
               </w:rPr>
               <w:t>2015</w:t>
             </w:r>
             <w:r>
               <w:rPr>
-                <w:rFonts w:asciiTheme="minorEastAsia" w:eastAsiaTheme="minorEastAsia" w:hAnsiTheme="minorEastAsia"/>
+                <w:rFonts w:asciiTheme="minorEastAsia" w:hAnsiTheme="minorEastAsia" w:eastAsiaTheme="minorEastAsia"/>
                 <w:szCs w:val="21"/>
               </w:rPr>
               <w:t>010303</w:t>
@@ -1349,13 +1225,13 @@
               <w:spacing w:line="300" w:lineRule="auto"/>
               <w:jc w:val="center"/>
               <w:rPr>
-                <w:rFonts w:asciiTheme="minorEastAsia" w:eastAsiaTheme="minorEastAsia" w:hAnsiTheme="minorEastAsia"/>
-                <w:szCs w:val="21"/>
-              </w:rPr>
-            </w:pPr>
-            <w:r>
-              <w:rPr>
-                <w:rFonts w:asciiTheme="minorEastAsia" w:eastAsiaTheme="minorEastAsia" w:hAnsiTheme="minorEastAsia" w:hint="eastAsia"/>
+                <w:rFonts w:asciiTheme="minorEastAsia" w:hAnsiTheme="minorEastAsia" w:eastAsiaTheme="minorEastAsia"/>
+                <w:szCs w:val="21"/>
+              </w:rPr>
+            </w:pPr>
+            <w:r>
+              <w:rPr>
+                <w:rFonts w:hint="eastAsia" w:asciiTheme="minorEastAsia" w:hAnsiTheme="minorEastAsia" w:eastAsiaTheme="minorEastAsia"/>
                 <w:szCs w:val="21"/>
               </w:rPr>
               <w:t>18810663213</w:t>
@@ -1371,13 +1247,13 @@
               <w:spacing w:line="300" w:lineRule="auto"/>
               <w:jc w:val="center"/>
               <w:rPr>
-                <w:rFonts w:asciiTheme="minorEastAsia" w:eastAsiaTheme="minorEastAsia" w:hAnsiTheme="minorEastAsia"/>
-                <w:szCs w:val="21"/>
-              </w:rPr>
-            </w:pPr>
-            <w:r>
-              <w:rPr>
-                <w:rFonts w:asciiTheme="minorEastAsia" w:eastAsiaTheme="minorEastAsia" w:hAnsiTheme="minorEastAsia"/>
+                <w:rFonts w:asciiTheme="minorEastAsia" w:hAnsiTheme="minorEastAsia" w:eastAsiaTheme="minorEastAsia"/>
+                <w:szCs w:val="21"/>
+              </w:rPr>
+            </w:pPr>
+            <w:r>
+              <w:rPr>
+                <w:rFonts w:asciiTheme="minorEastAsia" w:hAnsiTheme="minorEastAsia" w:eastAsiaTheme="minorEastAsia"/>
                 <w:szCs w:val="21"/>
               </w:rPr>
               <w:t>队长</w:t>
@@ -1387,7 +1263,7 @@
       </w:tr>
       <w:tr>
         <w:trPr>
-          <w:trHeight w:hRule="exact" w:val="340"/>
+          <w:trHeight w:val="340" w:hRule="exact"/>
           <w:jc w:val="center"/>
         </w:trPr>
         <w:tc>
@@ -1399,13 +1275,13 @@
               <w:spacing w:line="300" w:lineRule="auto"/>
               <w:jc w:val="center"/>
               <w:rPr>
-                <w:rFonts w:asciiTheme="minorEastAsia" w:eastAsiaTheme="minorEastAsia" w:hAnsiTheme="minorEastAsia"/>
-                <w:szCs w:val="21"/>
-              </w:rPr>
-            </w:pPr>
-            <w:r>
-              <w:rPr>
-                <w:rFonts w:asciiTheme="minorEastAsia" w:eastAsiaTheme="minorEastAsia" w:hAnsiTheme="minorEastAsia" w:hint="eastAsia"/>
+                <w:rFonts w:asciiTheme="minorEastAsia" w:hAnsiTheme="minorEastAsia" w:eastAsiaTheme="minorEastAsia"/>
+                <w:szCs w:val="21"/>
+              </w:rPr>
+            </w:pPr>
+            <w:r>
+              <w:rPr>
+                <w:rFonts w:hint="eastAsia" w:asciiTheme="minorEastAsia" w:hAnsiTheme="minorEastAsia" w:eastAsiaTheme="minorEastAsia"/>
                 <w:szCs w:val="21"/>
               </w:rPr>
               <w:t>5</w:t>
@@ -1421,13 +1297,13 @@
               <w:spacing w:line="300" w:lineRule="auto"/>
               <w:jc w:val="center"/>
               <w:rPr>
-                <w:rFonts w:asciiTheme="minorEastAsia" w:eastAsiaTheme="minorEastAsia" w:hAnsiTheme="minorEastAsia"/>
-                <w:szCs w:val="21"/>
-              </w:rPr>
-            </w:pPr>
-            <w:r>
-              <w:rPr>
-                <w:rFonts w:asciiTheme="minorEastAsia" w:eastAsiaTheme="minorEastAsia" w:hAnsiTheme="minorEastAsia" w:hint="eastAsia"/>
+                <w:rFonts w:asciiTheme="minorEastAsia" w:hAnsiTheme="minorEastAsia" w:eastAsiaTheme="minorEastAsia"/>
+                <w:szCs w:val="21"/>
+              </w:rPr>
+            </w:pPr>
+            <w:r>
+              <w:rPr>
+                <w:rFonts w:hint="eastAsia" w:asciiTheme="minorEastAsia" w:hAnsiTheme="minorEastAsia" w:eastAsiaTheme="minorEastAsia"/>
                 <w:szCs w:val="21"/>
               </w:rPr>
               <w:t>14</w:t>
@@ -1443,13 +1319,13 @@
               <w:spacing w:line="300" w:lineRule="auto"/>
               <w:jc w:val="center"/>
               <w:rPr>
-                <w:rFonts w:asciiTheme="minorEastAsia" w:eastAsiaTheme="minorEastAsia" w:hAnsiTheme="minorEastAsia"/>
-                <w:szCs w:val="21"/>
-              </w:rPr>
-            </w:pPr>
-            <w:r>
-              <w:rPr>
-                <w:rFonts w:asciiTheme="minorEastAsia" w:eastAsiaTheme="minorEastAsia" w:hAnsiTheme="minorEastAsia" w:hint="eastAsia"/>
+                <w:rFonts w:asciiTheme="minorEastAsia" w:hAnsiTheme="minorEastAsia" w:eastAsiaTheme="minorEastAsia"/>
+                <w:szCs w:val="21"/>
+              </w:rPr>
+            </w:pPr>
+            <w:r>
+              <w:rPr>
+                <w:rFonts w:hint="eastAsia" w:asciiTheme="minorEastAsia" w:hAnsiTheme="minorEastAsia" w:eastAsiaTheme="minorEastAsia"/>
                 <w:szCs w:val="21"/>
               </w:rPr>
               <w:t>陈天翼</w:t>
@@ -1465,23 +1341,16 @@
               <w:spacing w:line="300" w:lineRule="auto"/>
               <w:jc w:val="center"/>
               <w:rPr>
-                <w:rFonts w:asciiTheme="minorEastAsia" w:eastAsiaTheme="minorEastAsia" w:hAnsiTheme="minorEastAsia"/>
-                <w:szCs w:val="21"/>
-              </w:rPr>
-            </w:pPr>
-            <w:r>
-              <w:rPr>
-                <w:rFonts w:asciiTheme="minorEastAsia" w:eastAsiaTheme="minorEastAsia" w:hAnsiTheme="minorEastAsia" w:hint="eastAsia"/>
-                <w:szCs w:val="21"/>
-              </w:rPr>
-              <w:t>水工</w:t>
-            </w:r>
-            <w:r>
-              <w:rPr>
-                <w:rFonts w:asciiTheme="minorEastAsia" w:eastAsiaTheme="minorEastAsia" w:hAnsiTheme="minorEastAsia" w:hint="eastAsia"/>
-                <w:szCs w:val="21"/>
-              </w:rPr>
-              <w:t>51</w:t>
+                <w:rFonts w:asciiTheme="minorEastAsia" w:hAnsiTheme="minorEastAsia" w:eastAsiaTheme="minorEastAsia"/>
+                <w:szCs w:val="21"/>
+              </w:rPr>
+            </w:pPr>
+            <w:r>
+              <w:rPr>
+                <w:rFonts w:hint="eastAsia" w:asciiTheme="minorEastAsia" w:hAnsiTheme="minorEastAsia" w:eastAsiaTheme="minorEastAsia"/>
+                <w:szCs w:val="21"/>
+              </w:rPr>
+              <w:t>水工51</w:t>
             </w:r>
           </w:p>
         </w:tc>
@@ -1494,20 +1363,20 @@
               <w:spacing w:line="300" w:lineRule="auto"/>
               <w:jc w:val="center"/>
               <w:rPr>
-                <w:rFonts w:asciiTheme="minorEastAsia" w:eastAsiaTheme="minorEastAsia" w:hAnsiTheme="minorEastAsia"/>
-                <w:szCs w:val="21"/>
-              </w:rPr>
-            </w:pPr>
-            <w:r>
-              <w:rPr>
-                <w:rFonts w:asciiTheme="minorEastAsia" w:eastAsiaTheme="minorEastAsia" w:hAnsiTheme="minorEastAsia" w:hint="eastAsia"/>
+                <w:rFonts w:asciiTheme="minorEastAsia" w:hAnsiTheme="minorEastAsia" w:eastAsiaTheme="minorEastAsia"/>
+                <w:szCs w:val="21"/>
+              </w:rPr>
+            </w:pPr>
+            <w:r>
+              <w:rPr>
+                <w:rFonts w:hint="eastAsia" w:asciiTheme="minorEastAsia" w:hAnsiTheme="minorEastAsia" w:eastAsiaTheme="minorEastAsia"/>
                 <w:szCs w:val="21"/>
               </w:rPr>
               <w:t>2015010</w:t>
             </w:r>
             <w:r>
               <w:rPr>
-                <w:rFonts w:asciiTheme="minorEastAsia" w:eastAsiaTheme="minorEastAsia" w:hAnsiTheme="minorEastAsia"/>
+                <w:rFonts w:asciiTheme="minorEastAsia" w:hAnsiTheme="minorEastAsia" w:eastAsiaTheme="minorEastAsia"/>
                 <w:szCs w:val="21"/>
               </w:rPr>
               <w:t>269</w:t>
@@ -1523,13 +1392,13 @@
               <w:spacing w:line="300" w:lineRule="auto"/>
               <w:jc w:val="center"/>
               <w:rPr>
-                <w:rFonts w:asciiTheme="minorEastAsia" w:eastAsiaTheme="minorEastAsia" w:hAnsiTheme="minorEastAsia"/>
-                <w:szCs w:val="21"/>
-              </w:rPr>
-            </w:pPr>
-            <w:r>
-              <w:rPr>
-                <w:rFonts w:asciiTheme="minorEastAsia" w:eastAsiaTheme="minorEastAsia" w:hAnsiTheme="minorEastAsia" w:hint="eastAsia"/>
+                <w:rFonts w:asciiTheme="minorEastAsia" w:hAnsiTheme="minorEastAsia" w:eastAsiaTheme="minorEastAsia"/>
+                <w:szCs w:val="21"/>
+              </w:rPr>
+            </w:pPr>
+            <w:r>
+              <w:rPr>
+                <w:rFonts w:hint="eastAsia" w:asciiTheme="minorEastAsia" w:hAnsiTheme="minorEastAsia" w:eastAsiaTheme="minorEastAsia"/>
                 <w:szCs w:val="21"/>
               </w:rPr>
               <w:t>13521116902</w:t>
@@ -1545,7 +1414,7 @@
               <w:spacing w:line="300" w:lineRule="auto"/>
               <w:jc w:val="center"/>
               <w:rPr>
-                <w:rFonts w:asciiTheme="minorEastAsia" w:eastAsiaTheme="minorEastAsia" w:hAnsiTheme="minorEastAsia"/>
+                <w:rFonts w:asciiTheme="minorEastAsia" w:hAnsiTheme="minorEastAsia" w:eastAsiaTheme="minorEastAsia"/>
                 <w:szCs w:val="21"/>
               </w:rPr>
             </w:pPr>
@@ -1554,7 +1423,7 @@
       </w:tr>
       <w:tr>
         <w:trPr>
-          <w:trHeight w:hRule="exact" w:val="340"/>
+          <w:trHeight w:val="340" w:hRule="exact"/>
           <w:jc w:val="center"/>
         </w:trPr>
         <w:tc>
@@ -1566,13 +1435,13 @@
               <w:spacing w:line="300" w:lineRule="auto"/>
               <w:jc w:val="center"/>
               <w:rPr>
-                <w:rFonts w:asciiTheme="minorEastAsia" w:eastAsiaTheme="minorEastAsia" w:hAnsiTheme="minorEastAsia"/>
-                <w:szCs w:val="21"/>
-              </w:rPr>
-            </w:pPr>
-            <w:r>
-              <w:rPr>
-                <w:rFonts w:asciiTheme="minorEastAsia" w:eastAsiaTheme="minorEastAsia" w:hAnsiTheme="minorEastAsia" w:hint="eastAsia"/>
+                <w:rFonts w:asciiTheme="minorEastAsia" w:hAnsiTheme="minorEastAsia" w:eastAsiaTheme="minorEastAsia"/>
+                <w:szCs w:val="21"/>
+              </w:rPr>
+            </w:pPr>
+            <w:r>
+              <w:rPr>
+                <w:rFonts w:hint="eastAsia" w:asciiTheme="minorEastAsia" w:hAnsiTheme="minorEastAsia" w:eastAsiaTheme="minorEastAsia"/>
                 <w:szCs w:val="21"/>
               </w:rPr>
               <w:t>6</w:t>
@@ -1588,17 +1457,19 @@
               <w:spacing w:line="300" w:lineRule="auto"/>
               <w:jc w:val="center"/>
               <w:rPr>
-                <w:rFonts w:asciiTheme="minorEastAsia" w:eastAsiaTheme="minorEastAsia" w:hAnsiTheme="minorEastAsia"/>
-                <w:szCs w:val="21"/>
-              </w:rPr>
-            </w:pPr>
-            <w:r>
-              <w:rPr>
-                <w:rFonts w:asciiTheme="minorEastAsia" w:eastAsiaTheme="minorEastAsia" w:hAnsiTheme="minorEastAsia" w:hint="eastAsia"/>
-                <w:szCs w:val="21"/>
-              </w:rPr>
-              <w:t>16</w:t>
-            </w:r>
+                <w:rFonts w:asciiTheme="minorEastAsia" w:hAnsiTheme="minorEastAsia" w:eastAsiaTheme="minorEastAsia"/>
+                <w:szCs w:val="21"/>
+              </w:rPr>
+            </w:pPr>
+            <w:r>
+              <w:rPr>
+                <w:rFonts w:asciiTheme="minorEastAsia" w:hAnsiTheme="minorEastAsia" w:eastAsiaTheme="minorEastAsia"/>
+                <w:szCs w:val="21"/>
+              </w:rPr>
+              <w:t>98</w:t>
+            </w:r>
+            <w:bookmarkStart w:id="0" w:name="_GoBack"/>
+            <w:bookmarkEnd w:id="0"/>
           </w:p>
         </w:tc>
         <w:tc>
@@ -1610,13 +1481,13 @@
               <w:spacing w:line="300" w:lineRule="auto"/>
               <w:jc w:val="center"/>
               <w:rPr>
-                <w:rFonts w:asciiTheme="minorEastAsia" w:eastAsiaTheme="minorEastAsia" w:hAnsiTheme="minorEastAsia"/>
-                <w:szCs w:val="21"/>
-              </w:rPr>
-            </w:pPr>
-            <w:r>
-              <w:rPr>
-                <w:rFonts w:asciiTheme="minorEastAsia" w:eastAsiaTheme="minorEastAsia" w:hAnsiTheme="minorEastAsia" w:hint="eastAsia"/>
+                <w:rFonts w:asciiTheme="minorEastAsia" w:hAnsiTheme="minorEastAsia" w:eastAsiaTheme="minorEastAsia"/>
+                <w:szCs w:val="21"/>
+              </w:rPr>
+            </w:pPr>
+            <w:r>
+              <w:rPr>
+                <w:rFonts w:hint="eastAsia" w:asciiTheme="minorEastAsia" w:hAnsiTheme="minorEastAsia" w:eastAsiaTheme="minorEastAsia"/>
                 <w:szCs w:val="21"/>
               </w:rPr>
               <w:t>黄清林</w:t>
@@ -1632,23 +1503,16 @@
               <w:spacing w:line="300" w:lineRule="auto"/>
               <w:jc w:val="center"/>
               <w:rPr>
-                <w:rFonts w:asciiTheme="minorEastAsia" w:eastAsiaTheme="minorEastAsia" w:hAnsiTheme="minorEastAsia"/>
-                <w:szCs w:val="21"/>
-              </w:rPr>
-            </w:pPr>
-            <w:r>
-              <w:rPr>
-                <w:rFonts w:asciiTheme="minorEastAsia" w:eastAsiaTheme="minorEastAsia" w:hAnsiTheme="minorEastAsia" w:hint="eastAsia"/>
-                <w:szCs w:val="21"/>
-              </w:rPr>
-              <w:t>水工</w:t>
-            </w:r>
-            <w:r>
-              <w:rPr>
-                <w:rFonts w:asciiTheme="minorEastAsia" w:eastAsiaTheme="minorEastAsia" w:hAnsiTheme="minorEastAsia" w:hint="eastAsia"/>
-                <w:szCs w:val="21"/>
-              </w:rPr>
-              <w:t>63</w:t>
+                <w:rFonts w:asciiTheme="minorEastAsia" w:hAnsiTheme="minorEastAsia" w:eastAsiaTheme="minorEastAsia"/>
+                <w:szCs w:val="21"/>
+              </w:rPr>
+            </w:pPr>
+            <w:r>
+              <w:rPr>
+                <w:rFonts w:hint="eastAsia" w:asciiTheme="minorEastAsia" w:hAnsiTheme="minorEastAsia" w:eastAsiaTheme="minorEastAsia"/>
+                <w:szCs w:val="21"/>
+              </w:rPr>
+              <w:t>水工63</w:t>
             </w:r>
           </w:p>
         </w:tc>
@@ -1661,13 +1525,13 @@
               <w:spacing w:line="300" w:lineRule="auto"/>
               <w:jc w:val="center"/>
               <w:rPr>
-                <w:rFonts w:asciiTheme="minorEastAsia" w:eastAsiaTheme="minorEastAsia" w:hAnsiTheme="minorEastAsia"/>
-                <w:szCs w:val="21"/>
-              </w:rPr>
-            </w:pPr>
-            <w:r>
-              <w:rPr>
-                <w:rFonts w:asciiTheme="minorEastAsia" w:eastAsiaTheme="minorEastAsia" w:hAnsiTheme="minorEastAsia" w:hint="eastAsia"/>
+                <w:rFonts w:asciiTheme="minorEastAsia" w:hAnsiTheme="minorEastAsia" w:eastAsiaTheme="minorEastAsia"/>
+                <w:szCs w:val="21"/>
+              </w:rPr>
+            </w:pPr>
+            <w:r>
+              <w:rPr>
+                <w:rFonts w:hint="eastAsia" w:asciiTheme="minorEastAsia" w:hAnsiTheme="minorEastAsia" w:eastAsiaTheme="minorEastAsia"/>
                 <w:szCs w:val="21"/>
               </w:rPr>
               <w:t>2016010312</w:t>
@@ -1683,13 +1547,13 @@
               <w:spacing w:line="300" w:lineRule="auto"/>
               <w:jc w:val="center"/>
               <w:rPr>
-                <w:rFonts w:asciiTheme="minorEastAsia" w:eastAsiaTheme="minorEastAsia" w:hAnsiTheme="minorEastAsia"/>
-                <w:szCs w:val="21"/>
-              </w:rPr>
-            </w:pPr>
-            <w:r>
-              <w:rPr>
-                <w:rFonts w:asciiTheme="minorEastAsia" w:eastAsiaTheme="minorEastAsia" w:hAnsiTheme="minorEastAsia" w:hint="eastAsia"/>
+                <w:rFonts w:asciiTheme="minorEastAsia" w:hAnsiTheme="minorEastAsia" w:eastAsiaTheme="minorEastAsia"/>
+                <w:szCs w:val="21"/>
+              </w:rPr>
+            </w:pPr>
+            <w:r>
+              <w:rPr>
+                <w:rFonts w:hint="eastAsia" w:asciiTheme="minorEastAsia" w:hAnsiTheme="minorEastAsia" w:eastAsiaTheme="minorEastAsia"/>
                 <w:szCs w:val="21"/>
               </w:rPr>
               <w:t>18801293208</w:t>
@@ -1705,7 +1569,7 @@
               <w:spacing w:line="300" w:lineRule="auto"/>
               <w:jc w:val="center"/>
               <w:rPr>
-                <w:rFonts w:asciiTheme="minorEastAsia" w:eastAsiaTheme="minorEastAsia" w:hAnsiTheme="minorEastAsia"/>
+                <w:rFonts w:asciiTheme="minorEastAsia" w:hAnsiTheme="minorEastAsia" w:eastAsiaTheme="minorEastAsia"/>
                 <w:szCs w:val="21"/>
               </w:rPr>
             </w:pPr>
@@ -1714,7 +1578,7 @@
       </w:tr>
       <w:tr>
         <w:trPr>
-          <w:trHeight w:hRule="exact" w:val="340"/>
+          <w:trHeight w:val="340" w:hRule="exact"/>
           <w:jc w:val="center"/>
         </w:trPr>
         <w:tc>
@@ -1726,13 +1590,13 @@
               <w:spacing w:line="300" w:lineRule="auto"/>
               <w:jc w:val="center"/>
               <w:rPr>
-                <w:rFonts w:asciiTheme="minorEastAsia" w:eastAsiaTheme="minorEastAsia" w:hAnsiTheme="minorEastAsia"/>
-                <w:szCs w:val="21"/>
-              </w:rPr>
-            </w:pPr>
-            <w:r>
-              <w:rPr>
-                <w:rFonts w:asciiTheme="minorEastAsia" w:eastAsiaTheme="minorEastAsia" w:hAnsiTheme="minorEastAsia" w:hint="eastAsia"/>
+                <w:rFonts w:asciiTheme="minorEastAsia" w:hAnsiTheme="minorEastAsia" w:eastAsiaTheme="minorEastAsia"/>
+                <w:szCs w:val="21"/>
+              </w:rPr>
+            </w:pPr>
+            <w:r>
+              <w:rPr>
+                <w:rFonts w:hint="eastAsia" w:asciiTheme="minorEastAsia" w:hAnsiTheme="minorEastAsia" w:eastAsiaTheme="minorEastAsia"/>
                 <w:szCs w:val="21"/>
               </w:rPr>
               <w:t>7</w:t>
@@ -1748,13 +1612,13 @@
               <w:spacing w:line="300" w:lineRule="auto"/>
               <w:jc w:val="center"/>
               <w:rPr>
-                <w:rFonts w:asciiTheme="minorEastAsia" w:eastAsiaTheme="minorEastAsia" w:hAnsiTheme="minorEastAsia"/>
-                <w:szCs w:val="21"/>
-              </w:rPr>
-            </w:pPr>
-            <w:r>
-              <w:rPr>
-                <w:rFonts w:asciiTheme="minorEastAsia" w:eastAsiaTheme="minorEastAsia" w:hAnsiTheme="minorEastAsia" w:hint="eastAsia"/>
+                <w:rFonts w:asciiTheme="minorEastAsia" w:hAnsiTheme="minorEastAsia" w:eastAsiaTheme="minorEastAsia"/>
+                <w:szCs w:val="21"/>
+              </w:rPr>
+            </w:pPr>
+            <w:r>
+              <w:rPr>
+                <w:rFonts w:hint="eastAsia" w:asciiTheme="minorEastAsia" w:hAnsiTheme="minorEastAsia" w:eastAsiaTheme="minorEastAsia"/>
                 <w:szCs w:val="21"/>
               </w:rPr>
               <w:t>62</w:t>
@@ -1770,13 +1634,13 @@
               <w:spacing w:line="300" w:lineRule="auto"/>
               <w:jc w:val="center"/>
               <w:rPr>
-                <w:rFonts w:asciiTheme="minorEastAsia" w:eastAsiaTheme="minorEastAsia" w:hAnsiTheme="minorEastAsia"/>
-                <w:szCs w:val="21"/>
-              </w:rPr>
-            </w:pPr>
-            <w:r>
-              <w:rPr>
-                <w:rFonts w:asciiTheme="minorEastAsia" w:eastAsiaTheme="minorEastAsia" w:hAnsiTheme="minorEastAsia" w:hint="eastAsia"/>
+                <w:rFonts w:asciiTheme="minorEastAsia" w:hAnsiTheme="minorEastAsia" w:eastAsiaTheme="minorEastAsia"/>
+                <w:szCs w:val="21"/>
+              </w:rPr>
+            </w:pPr>
+            <w:r>
+              <w:rPr>
+                <w:rFonts w:hint="eastAsia" w:asciiTheme="minorEastAsia" w:hAnsiTheme="minorEastAsia" w:eastAsiaTheme="minorEastAsia"/>
                 <w:szCs w:val="21"/>
               </w:rPr>
               <w:t>杨媛</w:t>
@@ -1792,23 +1656,16 @@
               <w:spacing w:line="300" w:lineRule="auto"/>
               <w:jc w:val="center"/>
               <w:rPr>
-                <w:rFonts w:asciiTheme="minorEastAsia" w:eastAsiaTheme="minorEastAsia" w:hAnsiTheme="minorEastAsia"/>
-                <w:szCs w:val="21"/>
-              </w:rPr>
-            </w:pPr>
-            <w:r>
-              <w:rPr>
-                <w:rFonts w:asciiTheme="minorEastAsia" w:eastAsiaTheme="minorEastAsia" w:hAnsiTheme="minorEastAsia" w:hint="eastAsia"/>
-                <w:szCs w:val="21"/>
-              </w:rPr>
-              <w:t>水工</w:t>
-            </w:r>
-            <w:r>
-              <w:rPr>
-                <w:rFonts w:asciiTheme="minorEastAsia" w:eastAsiaTheme="minorEastAsia" w:hAnsiTheme="minorEastAsia" w:hint="eastAsia"/>
-                <w:szCs w:val="21"/>
-              </w:rPr>
-              <w:t>62</w:t>
+                <w:rFonts w:asciiTheme="minorEastAsia" w:hAnsiTheme="minorEastAsia" w:eastAsiaTheme="minorEastAsia"/>
+                <w:szCs w:val="21"/>
+              </w:rPr>
+            </w:pPr>
+            <w:r>
+              <w:rPr>
+                <w:rFonts w:hint="eastAsia" w:asciiTheme="minorEastAsia" w:hAnsiTheme="minorEastAsia" w:eastAsiaTheme="minorEastAsia"/>
+                <w:szCs w:val="21"/>
+              </w:rPr>
+              <w:t>水工62</w:t>
             </w:r>
           </w:p>
         </w:tc>
@@ -1821,13 +1678,13 @@
               <w:spacing w:line="300" w:lineRule="auto"/>
               <w:jc w:val="center"/>
               <w:rPr>
-                <w:rFonts w:asciiTheme="minorEastAsia" w:eastAsiaTheme="minorEastAsia" w:hAnsiTheme="minorEastAsia"/>
-                <w:szCs w:val="21"/>
-              </w:rPr>
-            </w:pPr>
-            <w:r>
-              <w:rPr>
-                <w:rFonts w:asciiTheme="minorEastAsia" w:eastAsiaTheme="minorEastAsia" w:hAnsiTheme="minorEastAsia" w:hint="eastAsia"/>
+                <w:rFonts w:asciiTheme="minorEastAsia" w:hAnsiTheme="minorEastAsia" w:eastAsiaTheme="minorEastAsia"/>
+                <w:szCs w:val="21"/>
+              </w:rPr>
+            </w:pPr>
+            <w:r>
+              <w:rPr>
+                <w:rFonts w:hint="eastAsia" w:asciiTheme="minorEastAsia" w:hAnsiTheme="minorEastAsia" w:eastAsiaTheme="minorEastAsia"/>
                 <w:szCs w:val="21"/>
               </w:rPr>
               <w:t>2016010286</w:t>
@@ -1843,13 +1700,13 @@
               <w:spacing w:line="300" w:lineRule="auto"/>
               <w:jc w:val="center"/>
               <w:rPr>
-                <w:rFonts w:asciiTheme="minorEastAsia" w:eastAsiaTheme="minorEastAsia" w:hAnsiTheme="minorEastAsia"/>
-                <w:szCs w:val="21"/>
-              </w:rPr>
-            </w:pPr>
-            <w:r>
-              <w:rPr>
-                <w:rFonts w:asciiTheme="minorEastAsia" w:eastAsiaTheme="minorEastAsia" w:hAnsiTheme="minorEastAsia" w:hint="eastAsia"/>
+                <w:rFonts w:asciiTheme="minorEastAsia" w:hAnsiTheme="minorEastAsia" w:eastAsiaTheme="minorEastAsia"/>
+                <w:szCs w:val="21"/>
+              </w:rPr>
+            </w:pPr>
+            <w:r>
+              <w:rPr>
+                <w:rFonts w:hint="eastAsia" w:asciiTheme="minorEastAsia" w:hAnsiTheme="minorEastAsia" w:eastAsiaTheme="minorEastAsia"/>
                 <w:szCs w:val="21"/>
               </w:rPr>
               <w:t>18801353029</w:t>
@@ -1865,7 +1722,7 @@
               <w:spacing w:line="300" w:lineRule="auto"/>
               <w:jc w:val="center"/>
               <w:rPr>
-                <w:rFonts w:asciiTheme="minorEastAsia" w:eastAsiaTheme="minorEastAsia" w:hAnsiTheme="minorEastAsia"/>
+                <w:rFonts w:asciiTheme="minorEastAsia" w:hAnsiTheme="minorEastAsia" w:eastAsiaTheme="minorEastAsia"/>
                 <w:szCs w:val="21"/>
               </w:rPr>
             </w:pPr>
@@ -1874,7 +1731,7 @@
       </w:tr>
       <w:tr>
         <w:trPr>
-          <w:trHeight w:hRule="exact" w:val="340"/>
+          <w:trHeight w:val="340" w:hRule="exact"/>
           <w:jc w:val="center"/>
         </w:trPr>
         <w:tc>
@@ -1886,13 +1743,13 @@
               <w:spacing w:line="300" w:lineRule="auto"/>
               <w:jc w:val="center"/>
               <w:rPr>
-                <w:rFonts w:asciiTheme="minorEastAsia" w:eastAsiaTheme="minorEastAsia" w:hAnsiTheme="minorEastAsia"/>
-                <w:szCs w:val="21"/>
-              </w:rPr>
-            </w:pPr>
-            <w:r>
-              <w:rPr>
-                <w:rFonts w:asciiTheme="minorEastAsia" w:eastAsiaTheme="minorEastAsia" w:hAnsiTheme="minorEastAsia" w:hint="eastAsia"/>
+                <w:rFonts w:asciiTheme="minorEastAsia" w:hAnsiTheme="minorEastAsia" w:eastAsiaTheme="minorEastAsia"/>
+                <w:szCs w:val="21"/>
+              </w:rPr>
+            </w:pPr>
+            <w:r>
+              <w:rPr>
+                <w:rFonts w:hint="eastAsia" w:asciiTheme="minorEastAsia" w:hAnsiTheme="minorEastAsia" w:eastAsiaTheme="minorEastAsia"/>
                 <w:szCs w:val="21"/>
               </w:rPr>
               <w:t>8</w:t>
@@ -1908,13 +1765,13 @@
               <w:spacing w:line="300" w:lineRule="auto"/>
               <w:jc w:val="center"/>
               <w:rPr>
-                <w:rFonts w:asciiTheme="minorEastAsia" w:eastAsiaTheme="minorEastAsia" w:hAnsiTheme="minorEastAsia"/>
-                <w:szCs w:val="21"/>
-              </w:rPr>
-            </w:pPr>
-            <w:r>
-              <w:rPr>
-                <w:rFonts w:asciiTheme="minorEastAsia" w:eastAsiaTheme="minorEastAsia" w:hAnsiTheme="minorEastAsia"/>
+                <w:rFonts w:asciiTheme="minorEastAsia" w:hAnsiTheme="minorEastAsia" w:eastAsiaTheme="minorEastAsia"/>
+                <w:szCs w:val="21"/>
+              </w:rPr>
+            </w:pPr>
+            <w:r>
+              <w:rPr>
+                <w:rFonts w:asciiTheme="minorEastAsia" w:hAnsiTheme="minorEastAsia" w:eastAsiaTheme="minorEastAsia"/>
                 <w:szCs w:val="21"/>
               </w:rPr>
               <w:t>0</w:t>
@@ -1930,13 +1787,13 @@
               <w:spacing w:line="300" w:lineRule="auto"/>
               <w:jc w:val="center"/>
               <w:rPr>
-                <w:rFonts w:asciiTheme="minorEastAsia" w:eastAsiaTheme="minorEastAsia" w:hAnsiTheme="minorEastAsia"/>
-                <w:szCs w:val="21"/>
-              </w:rPr>
-            </w:pPr>
-            <w:r>
-              <w:rPr>
-                <w:rFonts w:asciiTheme="minorEastAsia" w:eastAsiaTheme="minorEastAsia" w:hAnsiTheme="minorEastAsia" w:hint="eastAsia"/>
+                <w:rFonts w:asciiTheme="minorEastAsia" w:hAnsiTheme="minorEastAsia" w:eastAsiaTheme="minorEastAsia"/>
+                <w:szCs w:val="21"/>
+              </w:rPr>
+            </w:pPr>
+            <w:r>
+              <w:rPr>
+                <w:rFonts w:hint="eastAsia" w:asciiTheme="minorEastAsia" w:hAnsiTheme="minorEastAsia" w:eastAsiaTheme="minorEastAsia"/>
                 <w:szCs w:val="21"/>
               </w:rPr>
               <w:t>徐紫彤</w:t>
@@ -1952,13 +1809,13 @@
               <w:spacing w:line="300" w:lineRule="auto"/>
               <w:jc w:val="center"/>
               <w:rPr>
-                <w:rFonts w:asciiTheme="minorEastAsia" w:eastAsiaTheme="minorEastAsia" w:hAnsiTheme="minorEastAsia"/>
-                <w:szCs w:val="21"/>
-              </w:rPr>
-            </w:pPr>
-            <w:r>
-              <w:rPr>
-                <w:rFonts w:asciiTheme="minorEastAsia" w:eastAsiaTheme="minorEastAsia" w:hAnsiTheme="minorEastAsia" w:hint="eastAsia"/>
+                <w:rFonts w:asciiTheme="minorEastAsia" w:hAnsiTheme="minorEastAsia" w:eastAsiaTheme="minorEastAsia"/>
+                <w:szCs w:val="21"/>
+              </w:rPr>
+            </w:pPr>
+            <w:r>
+              <w:rPr>
+                <w:rFonts w:hint="eastAsia" w:asciiTheme="minorEastAsia" w:hAnsiTheme="minorEastAsia" w:eastAsiaTheme="minorEastAsia"/>
                 <w:szCs w:val="21"/>
               </w:rPr>
               <w:t>水工62</w:t>
@@ -1974,13 +1831,13 @@
               <w:spacing w:line="300" w:lineRule="auto"/>
               <w:jc w:val="center"/>
               <w:rPr>
-                <w:rFonts w:asciiTheme="minorEastAsia" w:eastAsiaTheme="minorEastAsia" w:hAnsiTheme="minorEastAsia"/>
-                <w:szCs w:val="21"/>
-              </w:rPr>
-            </w:pPr>
-            <w:r>
-              <w:rPr>
-                <w:rFonts w:asciiTheme="minorEastAsia" w:eastAsiaTheme="minorEastAsia" w:hAnsiTheme="minorEastAsia" w:hint="eastAsia"/>
+                <w:rFonts w:asciiTheme="minorEastAsia" w:hAnsiTheme="minorEastAsia" w:eastAsiaTheme="minorEastAsia"/>
+                <w:szCs w:val="21"/>
+              </w:rPr>
+            </w:pPr>
+            <w:r>
+              <w:rPr>
+                <w:rFonts w:hint="eastAsia" w:asciiTheme="minorEastAsia" w:hAnsiTheme="minorEastAsia" w:eastAsiaTheme="minorEastAsia"/>
                 <w:szCs w:val="21"/>
               </w:rPr>
               <w:t>2016010295</w:t>
@@ -1996,13 +1853,13 @@
               <w:spacing w:line="300" w:lineRule="auto"/>
               <w:jc w:val="center"/>
               <w:rPr>
-                <w:rFonts w:asciiTheme="minorEastAsia" w:eastAsiaTheme="minorEastAsia" w:hAnsiTheme="minorEastAsia"/>
-                <w:szCs w:val="21"/>
-              </w:rPr>
-            </w:pPr>
-            <w:r>
-              <w:rPr>
-                <w:rFonts w:asciiTheme="minorEastAsia" w:eastAsiaTheme="minorEastAsia" w:hAnsiTheme="minorEastAsia" w:hint="eastAsia"/>
+                <w:rFonts w:asciiTheme="minorEastAsia" w:hAnsiTheme="minorEastAsia" w:eastAsiaTheme="minorEastAsia"/>
+                <w:szCs w:val="21"/>
+              </w:rPr>
+            </w:pPr>
+            <w:r>
+              <w:rPr>
+                <w:rFonts w:hint="eastAsia" w:asciiTheme="minorEastAsia" w:hAnsiTheme="minorEastAsia" w:eastAsiaTheme="minorEastAsia"/>
                 <w:szCs w:val="21"/>
               </w:rPr>
               <w:t>18801381278</w:t>
@@ -2018,7 +1875,7 @@
               <w:spacing w:line="300" w:lineRule="auto"/>
               <w:jc w:val="center"/>
               <w:rPr>
-                <w:rFonts w:asciiTheme="minorEastAsia" w:eastAsiaTheme="minorEastAsia" w:hAnsiTheme="minorEastAsia"/>
+                <w:rFonts w:asciiTheme="minorEastAsia" w:hAnsiTheme="minorEastAsia" w:eastAsiaTheme="minorEastAsia"/>
                 <w:szCs w:val="21"/>
               </w:rPr>
             </w:pPr>
@@ -2027,7 +1884,7 @@
       </w:tr>
       <w:tr>
         <w:trPr>
-          <w:trHeight w:hRule="exact" w:val="340"/>
+          <w:trHeight w:val="340" w:hRule="exact"/>
           <w:jc w:val="center"/>
         </w:trPr>
         <w:tc>
@@ -2039,13 +1896,13 @@
               <w:spacing w:line="300" w:lineRule="auto"/>
               <w:jc w:val="center"/>
               <w:rPr>
-                <w:rFonts w:asciiTheme="minorEastAsia" w:eastAsiaTheme="minorEastAsia" w:hAnsiTheme="minorEastAsia"/>
-                <w:szCs w:val="21"/>
-              </w:rPr>
-            </w:pPr>
-            <w:r>
-              <w:rPr>
-                <w:rFonts w:asciiTheme="minorEastAsia" w:eastAsiaTheme="minorEastAsia" w:hAnsiTheme="minorEastAsia" w:hint="eastAsia"/>
+                <w:rFonts w:asciiTheme="minorEastAsia" w:hAnsiTheme="minorEastAsia" w:eastAsiaTheme="minorEastAsia"/>
+                <w:szCs w:val="21"/>
+              </w:rPr>
+            </w:pPr>
+            <w:r>
+              <w:rPr>
+                <w:rFonts w:hint="eastAsia" w:asciiTheme="minorEastAsia" w:hAnsiTheme="minorEastAsia" w:eastAsiaTheme="minorEastAsia"/>
                 <w:szCs w:val="21"/>
               </w:rPr>
               <w:t>9</w:t>
@@ -2061,13 +1918,13 @@
               <w:spacing w:line="300" w:lineRule="auto"/>
               <w:jc w:val="center"/>
               <w:rPr>
-                <w:rFonts w:asciiTheme="minorEastAsia" w:eastAsiaTheme="minorEastAsia" w:hAnsiTheme="minorEastAsia"/>
-                <w:szCs w:val="21"/>
-              </w:rPr>
-            </w:pPr>
-            <w:r>
-              <w:rPr>
-                <w:rFonts w:asciiTheme="minorEastAsia" w:eastAsiaTheme="minorEastAsia" w:hAnsiTheme="minorEastAsia" w:hint="eastAsia"/>
+                <w:rFonts w:asciiTheme="minorEastAsia" w:hAnsiTheme="minorEastAsia" w:eastAsiaTheme="minorEastAsia"/>
+                <w:szCs w:val="21"/>
+              </w:rPr>
+            </w:pPr>
+            <w:r>
+              <w:rPr>
+                <w:rFonts w:hint="eastAsia" w:asciiTheme="minorEastAsia" w:hAnsiTheme="minorEastAsia" w:eastAsiaTheme="minorEastAsia"/>
                 <w:szCs w:val="21"/>
               </w:rPr>
               <w:t>23</w:t>
@@ -2083,13 +1940,13 @@
               <w:spacing w:line="300" w:lineRule="auto"/>
               <w:jc w:val="center"/>
               <w:rPr>
-                <w:rFonts w:asciiTheme="minorEastAsia" w:eastAsiaTheme="minorEastAsia" w:hAnsiTheme="minorEastAsia"/>
-                <w:szCs w:val="21"/>
-              </w:rPr>
-            </w:pPr>
-            <w:r>
-              <w:rPr>
-                <w:rFonts w:asciiTheme="minorEastAsia" w:eastAsiaTheme="minorEastAsia" w:hAnsiTheme="minorEastAsia"/>
+                <w:rFonts w:asciiTheme="minorEastAsia" w:hAnsiTheme="minorEastAsia" w:eastAsiaTheme="minorEastAsia"/>
+                <w:szCs w:val="21"/>
+              </w:rPr>
+            </w:pPr>
+            <w:r>
+              <w:rPr>
+                <w:rFonts w:asciiTheme="minorEastAsia" w:hAnsiTheme="minorEastAsia" w:eastAsiaTheme="minorEastAsia"/>
                 <w:szCs w:val="21"/>
               </w:rPr>
               <w:t>庄园</w:t>
@@ -2105,25 +1962,16 @@
               <w:spacing w:line="300" w:lineRule="auto"/>
               <w:jc w:val="center"/>
               <w:rPr>
-                <w:rFonts w:asciiTheme="minorEastAsia" w:eastAsiaTheme="minorEastAsia" w:hAnsiTheme="minorEastAsia"/>
-                <w:szCs w:val="21"/>
-              </w:rPr>
-            </w:pPr>
-            <w:proofErr w:type="gramStart"/>
-            <w:r>
-              <w:rPr>
-                <w:rFonts w:asciiTheme="minorEastAsia" w:eastAsiaTheme="minorEastAsia" w:hAnsiTheme="minorEastAsia" w:hint="eastAsia"/>
-                <w:szCs w:val="21"/>
-              </w:rPr>
-              <w:t>水硕</w:t>
-            </w:r>
-            <w:proofErr w:type="gramEnd"/>
-            <w:r>
-              <w:rPr>
-                <w:rFonts w:asciiTheme="minorEastAsia" w:eastAsiaTheme="minorEastAsia" w:hAnsiTheme="minorEastAsia" w:hint="eastAsia"/>
-                <w:szCs w:val="21"/>
-              </w:rPr>
-              <w:t>16</w:t>
+                <w:rFonts w:asciiTheme="minorEastAsia" w:hAnsiTheme="minorEastAsia" w:eastAsiaTheme="minorEastAsia"/>
+                <w:szCs w:val="21"/>
+              </w:rPr>
+            </w:pPr>
+            <w:r>
+              <w:rPr>
+                <w:rFonts w:hint="eastAsia" w:asciiTheme="minorEastAsia" w:hAnsiTheme="minorEastAsia" w:eastAsiaTheme="minorEastAsia"/>
+                <w:szCs w:val="21"/>
+              </w:rPr>
+              <w:t>水硕16</w:t>
             </w:r>
           </w:p>
         </w:tc>
@@ -2136,13 +1984,13 @@
               <w:spacing w:line="300" w:lineRule="auto"/>
               <w:jc w:val="center"/>
               <w:rPr>
-                <w:rFonts w:asciiTheme="minorEastAsia" w:eastAsiaTheme="minorEastAsia" w:hAnsiTheme="minorEastAsia"/>
-                <w:szCs w:val="21"/>
-              </w:rPr>
-            </w:pPr>
-            <w:r>
-              <w:rPr>
-                <w:rFonts w:asciiTheme="minorEastAsia" w:eastAsiaTheme="minorEastAsia" w:hAnsiTheme="minorEastAsia" w:hint="eastAsia"/>
+                <w:rFonts w:asciiTheme="minorEastAsia" w:hAnsiTheme="minorEastAsia" w:eastAsiaTheme="minorEastAsia"/>
+                <w:szCs w:val="21"/>
+              </w:rPr>
+            </w:pPr>
+            <w:r>
+              <w:rPr>
+                <w:rFonts w:hint="eastAsia" w:asciiTheme="minorEastAsia" w:hAnsiTheme="minorEastAsia" w:eastAsiaTheme="minorEastAsia"/>
                 <w:szCs w:val="21"/>
               </w:rPr>
               <w:t>2016210167</w:t>
@@ -2158,13 +2006,13 @@
               <w:spacing w:line="300" w:lineRule="auto"/>
               <w:jc w:val="center"/>
               <w:rPr>
-                <w:rFonts w:asciiTheme="minorEastAsia" w:eastAsiaTheme="minorEastAsia" w:hAnsiTheme="minorEastAsia"/>
-                <w:szCs w:val="21"/>
-              </w:rPr>
-            </w:pPr>
-            <w:r>
-              <w:rPr>
-                <w:rFonts w:asciiTheme="minorEastAsia" w:eastAsiaTheme="minorEastAsia" w:hAnsiTheme="minorEastAsia"/>
+                <w:rFonts w:asciiTheme="minorEastAsia" w:hAnsiTheme="minorEastAsia" w:eastAsiaTheme="minorEastAsia"/>
+                <w:szCs w:val="21"/>
+              </w:rPr>
+            </w:pPr>
+            <w:r>
+              <w:rPr>
+                <w:rFonts w:asciiTheme="minorEastAsia" w:hAnsiTheme="minorEastAsia" w:eastAsiaTheme="minorEastAsia"/>
                 <w:szCs w:val="21"/>
               </w:rPr>
               <w:t>18811351727</w:t>
@@ -2180,7 +2028,7 @@
               <w:spacing w:line="300" w:lineRule="auto"/>
               <w:jc w:val="center"/>
               <w:rPr>
-                <w:rFonts w:asciiTheme="minorEastAsia" w:eastAsiaTheme="minorEastAsia" w:hAnsiTheme="minorEastAsia"/>
+                <w:rFonts w:asciiTheme="minorEastAsia" w:hAnsiTheme="minorEastAsia" w:eastAsiaTheme="minorEastAsia"/>
                 <w:szCs w:val="21"/>
               </w:rPr>
             </w:pPr>
@@ -2189,7 +2037,7 @@
       </w:tr>
       <w:tr>
         <w:trPr>
-          <w:trHeight w:hRule="exact" w:val="340"/>
+          <w:trHeight w:val="340" w:hRule="exact"/>
           <w:jc w:val="center"/>
         </w:trPr>
         <w:tc>
@@ -2201,13 +2049,13 @@
               <w:spacing w:line="300" w:lineRule="auto"/>
               <w:jc w:val="center"/>
               <w:rPr>
-                <w:rFonts w:asciiTheme="minorEastAsia" w:eastAsiaTheme="minorEastAsia" w:hAnsiTheme="minorEastAsia"/>
-                <w:szCs w:val="21"/>
-              </w:rPr>
-            </w:pPr>
-            <w:r>
-              <w:rPr>
-                <w:rFonts w:asciiTheme="minorEastAsia" w:eastAsiaTheme="minorEastAsia" w:hAnsiTheme="minorEastAsia" w:hint="eastAsia"/>
+                <w:rFonts w:asciiTheme="minorEastAsia" w:hAnsiTheme="minorEastAsia" w:eastAsiaTheme="minorEastAsia"/>
+                <w:szCs w:val="21"/>
+              </w:rPr>
+            </w:pPr>
+            <w:r>
+              <w:rPr>
+                <w:rFonts w:hint="eastAsia" w:asciiTheme="minorEastAsia" w:hAnsiTheme="minorEastAsia" w:eastAsiaTheme="minorEastAsia"/>
                 <w:szCs w:val="21"/>
               </w:rPr>
               <w:t>10</w:t>
@@ -2223,13 +2071,13 @@
               <w:spacing w:line="300" w:lineRule="auto"/>
               <w:jc w:val="center"/>
               <w:rPr>
-                <w:rFonts w:asciiTheme="minorEastAsia" w:eastAsiaTheme="minorEastAsia" w:hAnsiTheme="minorEastAsia"/>
-                <w:szCs w:val="21"/>
-              </w:rPr>
-            </w:pPr>
-            <w:r>
-              <w:rPr>
-                <w:rFonts w:asciiTheme="minorEastAsia" w:eastAsiaTheme="minorEastAsia" w:hAnsiTheme="minorEastAsia" w:hint="eastAsia"/>
+                <w:rFonts w:asciiTheme="minorEastAsia" w:hAnsiTheme="minorEastAsia" w:eastAsiaTheme="minorEastAsia"/>
+                <w:szCs w:val="21"/>
+              </w:rPr>
+            </w:pPr>
+            <w:r>
+              <w:rPr>
+                <w:rFonts w:hint="eastAsia" w:asciiTheme="minorEastAsia" w:hAnsiTheme="minorEastAsia" w:eastAsiaTheme="minorEastAsia"/>
                 <w:szCs w:val="21"/>
               </w:rPr>
               <w:t>22</w:t>
@@ -2245,13 +2093,13 @@
               <w:spacing w:line="300" w:lineRule="auto"/>
               <w:jc w:val="center"/>
               <w:rPr>
-                <w:rFonts w:asciiTheme="minorEastAsia" w:eastAsiaTheme="minorEastAsia" w:hAnsiTheme="minorEastAsia"/>
-                <w:szCs w:val="21"/>
-              </w:rPr>
-            </w:pPr>
-            <w:r>
-              <w:rPr>
-                <w:rFonts w:asciiTheme="minorEastAsia" w:eastAsiaTheme="minorEastAsia" w:hAnsiTheme="minorEastAsia"/>
+                <w:rFonts w:asciiTheme="minorEastAsia" w:hAnsiTheme="minorEastAsia" w:eastAsiaTheme="minorEastAsia"/>
+                <w:szCs w:val="21"/>
+              </w:rPr>
+            </w:pPr>
+            <w:r>
+              <w:rPr>
+                <w:rFonts w:asciiTheme="minorEastAsia" w:hAnsiTheme="minorEastAsia" w:eastAsiaTheme="minorEastAsia"/>
                 <w:szCs w:val="21"/>
               </w:rPr>
               <w:t>林欣璐</w:t>
@@ -2267,25 +2115,16 @@
               <w:spacing w:line="300" w:lineRule="auto"/>
               <w:jc w:val="center"/>
               <w:rPr>
-                <w:rFonts w:asciiTheme="minorEastAsia" w:eastAsiaTheme="minorEastAsia" w:hAnsiTheme="minorEastAsia"/>
-                <w:szCs w:val="21"/>
-              </w:rPr>
-            </w:pPr>
-            <w:proofErr w:type="gramStart"/>
-            <w:r>
-              <w:rPr>
-                <w:rFonts w:asciiTheme="minorEastAsia" w:eastAsiaTheme="minorEastAsia" w:hAnsiTheme="minorEastAsia" w:hint="eastAsia"/>
-                <w:szCs w:val="21"/>
-              </w:rPr>
-              <w:t>水博</w:t>
-            </w:r>
-            <w:proofErr w:type="gramEnd"/>
-            <w:r>
-              <w:rPr>
-                <w:rFonts w:asciiTheme="minorEastAsia" w:eastAsiaTheme="minorEastAsia" w:hAnsiTheme="minorEastAsia" w:hint="eastAsia"/>
-                <w:szCs w:val="21"/>
-              </w:rPr>
-              <w:t>14</w:t>
+                <w:rFonts w:asciiTheme="minorEastAsia" w:hAnsiTheme="minorEastAsia" w:eastAsiaTheme="minorEastAsia"/>
+                <w:szCs w:val="21"/>
+              </w:rPr>
+            </w:pPr>
+            <w:r>
+              <w:rPr>
+                <w:rFonts w:hint="eastAsia" w:asciiTheme="minorEastAsia" w:hAnsiTheme="minorEastAsia" w:eastAsiaTheme="minorEastAsia"/>
+                <w:szCs w:val="21"/>
+              </w:rPr>
+              <w:t>水博14</w:t>
             </w:r>
           </w:p>
         </w:tc>
@@ -2298,13 +2137,13 @@
               <w:spacing w:line="300" w:lineRule="auto"/>
               <w:jc w:val="center"/>
               <w:rPr>
-                <w:rFonts w:asciiTheme="minorEastAsia" w:eastAsiaTheme="minorEastAsia" w:hAnsiTheme="minorEastAsia"/>
-                <w:szCs w:val="21"/>
-              </w:rPr>
-            </w:pPr>
-            <w:r>
-              <w:rPr>
-                <w:rFonts w:asciiTheme="minorEastAsia" w:eastAsiaTheme="minorEastAsia" w:hAnsiTheme="minorEastAsia" w:hint="eastAsia"/>
+                <w:rFonts w:asciiTheme="minorEastAsia" w:hAnsiTheme="minorEastAsia" w:eastAsiaTheme="minorEastAsia"/>
+                <w:szCs w:val="21"/>
+              </w:rPr>
+            </w:pPr>
+            <w:r>
+              <w:rPr>
+                <w:rFonts w:hint="eastAsia" w:asciiTheme="minorEastAsia" w:hAnsiTheme="minorEastAsia" w:eastAsiaTheme="minorEastAsia"/>
                 <w:szCs w:val="21"/>
               </w:rPr>
               <w:t>2014310110</w:t>
@@ -2320,13 +2159,13 @@
               <w:spacing w:line="300" w:lineRule="auto"/>
               <w:jc w:val="center"/>
               <w:rPr>
-                <w:rFonts w:asciiTheme="minorEastAsia" w:eastAsiaTheme="minorEastAsia" w:hAnsiTheme="minorEastAsia"/>
-                <w:szCs w:val="21"/>
-              </w:rPr>
-            </w:pPr>
-            <w:r>
-              <w:rPr>
-                <w:rFonts w:asciiTheme="minorEastAsia" w:eastAsiaTheme="minorEastAsia" w:hAnsiTheme="minorEastAsia"/>
+                <w:rFonts w:asciiTheme="minorEastAsia" w:hAnsiTheme="minorEastAsia" w:eastAsiaTheme="minorEastAsia"/>
+                <w:szCs w:val="21"/>
+              </w:rPr>
+            </w:pPr>
+            <w:r>
+              <w:rPr>
+                <w:rFonts w:asciiTheme="minorEastAsia" w:hAnsiTheme="minorEastAsia" w:eastAsiaTheme="minorEastAsia"/>
                 <w:szCs w:val="21"/>
               </w:rPr>
               <w:t>15201522943</w:t>
@@ -2342,7 +2181,7 @@
               <w:spacing w:line="300" w:lineRule="auto"/>
               <w:jc w:val="center"/>
               <w:rPr>
-                <w:rFonts w:asciiTheme="minorEastAsia" w:eastAsiaTheme="minorEastAsia" w:hAnsiTheme="minorEastAsia"/>
+                <w:rFonts w:asciiTheme="minorEastAsia" w:hAnsiTheme="minorEastAsia" w:eastAsiaTheme="minorEastAsia"/>
                 <w:szCs w:val="21"/>
               </w:rPr>
             </w:pPr>
@@ -2351,7 +2190,7 @@
       </w:tr>
       <w:tr>
         <w:trPr>
-          <w:trHeight w:hRule="exact" w:val="340"/>
+          <w:trHeight w:val="340" w:hRule="exact"/>
           <w:jc w:val="center"/>
         </w:trPr>
         <w:tc>
@@ -2363,13 +2202,13 @@
               <w:spacing w:line="300" w:lineRule="auto"/>
               <w:jc w:val="center"/>
               <w:rPr>
-                <w:rFonts w:asciiTheme="minorEastAsia" w:eastAsiaTheme="minorEastAsia" w:hAnsiTheme="minorEastAsia"/>
-                <w:szCs w:val="21"/>
-              </w:rPr>
-            </w:pPr>
-            <w:r>
-              <w:rPr>
-                <w:rFonts w:asciiTheme="minorEastAsia" w:eastAsiaTheme="minorEastAsia" w:hAnsiTheme="minorEastAsia" w:hint="eastAsia"/>
+                <w:rFonts w:asciiTheme="minorEastAsia" w:hAnsiTheme="minorEastAsia" w:eastAsiaTheme="minorEastAsia"/>
+                <w:szCs w:val="21"/>
+              </w:rPr>
+            </w:pPr>
+            <w:r>
+              <w:rPr>
+                <w:rFonts w:hint="eastAsia" w:asciiTheme="minorEastAsia" w:hAnsiTheme="minorEastAsia" w:eastAsiaTheme="minorEastAsia"/>
                 <w:szCs w:val="21"/>
               </w:rPr>
               <w:t>11</w:t>
@@ -2385,13 +2224,13 @@
               <w:spacing w:line="300" w:lineRule="auto"/>
               <w:jc w:val="center"/>
               <w:rPr>
-                <w:rFonts w:asciiTheme="minorEastAsia" w:eastAsiaTheme="minorEastAsia" w:hAnsiTheme="minorEastAsia"/>
-                <w:szCs w:val="21"/>
-              </w:rPr>
-            </w:pPr>
-            <w:r>
-              <w:rPr>
-                <w:rFonts w:asciiTheme="minorEastAsia" w:eastAsiaTheme="minorEastAsia" w:hAnsiTheme="minorEastAsia" w:hint="eastAsia"/>
+                <w:rFonts w:asciiTheme="minorEastAsia" w:hAnsiTheme="minorEastAsia" w:eastAsiaTheme="minorEastAsia"/>
+                <w:szCs w:val="21"/>
+              </w:rPr>
+            </w:pPr>
+            <w:r>
+              <w:rPr>
+                <w:rFonts w:hint="eastAsia" w:asciiTheme="minorEastAsia" w:hAnsiTheme="minorEastAsia" w:eastAsiaTheme="minorEastAsia"/>
                 <w:szCs w:val="21"/>
               </w:rPr>
               <w:t>3</w:t>
@@ -2407,13 +2246,13 @@
               <w:spacing w:line="300" w:lineRule="auto"/>
               <w:jc w:val="center"/>
               <w:rPr>
-                <w:rFonts w:asciiTheme="minorEastAsia" w:eastAsiaTheme="minorEastAsia" w:hAnsiTheme="minorEastAsia"/>
-                <w:szCs w:val="21"/>
-              </w:rPr>
-            </w:pPr>
-            <w:r>
-              <w:rPr>
-                <w:rFonts w:asciiTheme="minorEastAsia" w:eastAsiaTheme="minorEastAsia" w:hAnsiTheme="minorEastAsia" w:hint="eastAsia"/>
+                <w:rFonts w:asciiTheme="minorEastAsia" w:hAnsiTheme="minorEastAsia" w:eastAsiaTheme="minorEastAsia"/>
+                <w:szCs w:val="21"/>
+              </w:rPr>
+            </w:pPr>
+            <w:r>
+              <w:rPr>
+                <w:rFonts w:hint="eastAsia" w:asciiTheme="minorEastAsia" w:hAnsiTheme="minorEastAsia" w:eastAsiaTheme="minorEastAsia"/>
                 <w:szCs w:val="21"/>
               </w:rPr>
               <w:t>唐子力</w:t>
@@ -2429,25 +2268,16 @@
               <w:spacing w:line="300" w:lineRule="auto"/>
               <w:jc w:val="center"/>
               <w:rPr>
-                <w:rFonts w:asciiTheme="minorEastAsia" w:eastAsiaTheme="minorEastAsia" w:hAnsiTheme="minorEastAsia"/>
-                <w:szCs w:val="21"/>
-              </w:rPr>
-            </w:pPr>
-            <w:proofErr w:type="gramStart"/>
-            <w:r>
-              <w:rPr>
-                <w:rFonts w:asciiTheme="minorEastAsia" w:eastAsiaTheme="minorEastAsia" w:hAnsiTheme="minorEastAsia" w:hint="eastAsia"/>
-                <w:szCs w:val="21"/>
-              </w:rPr>
-              <w:t>水硕</w:t>
-            </w:r>
-            <w:proofErr w:type="gramEnd"/>
-            <w:r>
-              <w:rPr>
-                <w:rFonts w:asciiTheme="minorEastAsia" w:eastAsiaTheme="minorEastAsia" w:hAnsiTheme="minorEastAsia" w:hint="eastAsia"/>
-                <w:szCs w:val="21"/>
-              </w:rPr>
-              <w:t>16</w:t>
+                <w:rFonts w:asciiTheme="minorEastAsia" w:hAnsiTheme="minorEastAsia" w:eastAsiaTheme="minorEastAsia"/>
+                <w:szCs w:val="21"/>
+              </w:rPr>
+            </w:pPr>
+            <w:r>
+              <w:rPr>
+                <w:rFonts w:hint="eastAsia" w:asciiTheme="minorEastAsia" w:hAnsiTheme="minorEastAsia" w:eastAsiaTheme="minorEastAsia"/>
+                <w:szCs w:val="21"/>
+              </w:rPr>
+              <w:t>水硕16</w:t>
             </w:r>
           </w:p>
         </w:tc>
@@ -2458,15 +2288,15 @@
           <w:p>
             <w:pPr>
               <w:spacing w:line="300" w:lineRule="auto"/>
-              <w:ind w:firstLineChars="200" w:firstLine="420"/>
-              <w:rPr>
-                <w:rFonts w:asciiTheme="minorEastAsia" w:eastAsiaTheme="minorEastAsia" w:hAnsiTheme="minorEastAsia"/>
-                <w:szCs w:val="21"/>
-              </w:rPr>
-            </w:pPr>
-            <w:r>
-              <w:rPr>
-                <w:rFonts w:asciiTheme="minorEastAsia" w:eastAsiaTheme="minorEastAsia" w:hAnsiTheme="minorEastAsia" w:hint="eastAsia"/>
+              <w:ind w:firstLine="420" w:firstLineChars="200"/>
+              <w:rPr>
+                <w:rFonts w:asciiTheme="minorEastAsia" w:hAnsiTheme="minorEastAsia" w:eastAsiaTheme="minorEastAsia"/>
+                <w:szCs w:val="21"/>
+              </w:rPr>
+            </w:pPr>
+            <w:r>
+              <w:rPr>
+                <w:rFonts w:hint="eastAsia" w:asciiTheme="minorEastAsia" w:hAnsiTheme="minorEastAsia" w:eastAsiaTheme="minorEastAsia"/>
                 <w:szCs w:val="21"/>
               </w:rPr>
               <w:t>2016210153</w:t>
@@ -2482,13 +2312,13 @@
               <w:spacing w:line="300" w:lineRule="auto"/>
               <w:jc w:val="center"/>
               <w:rPr>
-                <w:rFonts w:asciiTheme="minorEastAsia" w:eastAsiaTheme="minorEastAsia" w:hAnsiTheme="minorEastAsia"/>
-                <w:szCs w:val="21"/>
-              </w:rPr>
-            </w:pPr>
-            <w:r>
-              <w:rPr>
-                <w:rFonts w:asciiTheme="minorEastAsia" w:eastAsiaTheme="minorEastAsia" w:hAnsiTheme="minorEastAsia" w:hint="eastAsia"/>
+                <w:rFonts w:asciiTheme="minorEastAsia" w:hAnsiTheme="minorEastAsia" w:eastAsiaTheme="minorEastAsia"/>
+                <w:szCs w:val="21"/>
+              </w:rPr>
+            </w:pPr>
+            <w:r>
+              <w:rPr>
+                <w:rFonts w:hint="eastAsia" w:asciiTheme="minorEastAsia" w:hAnsiTheme="minorEastAsia" w:eastAsiaTheme="minorEastAsia"/>
                 <w:szCs w:val="21"/>
               </w:rPr>
               <w:t>15010723208</w:t>
@@ -2504,7 +2334,7 @@
               <w:spacing w:line="300" w:lineRule="auto"/>
               <w:jc w:val="center"/>
               <w:rPr>
-                <w:rFonts w:asciiTheme="minorEastAsia" w:eastAsiaTheme="minorEastAsia" w:hAnsiTheme="minorEastAsia"/>
+                <w:rFonts w:asciiTheme="minorEastAsia" w:hAnsiTheme="minorEastAsia" w:eastAsiaTheme="minorEastAsia"/>
                 <w:szCs w:val="21"/>
               </w:rPr>
             </w:pPr>
@@ -2513,7 +2343,7 @@
       </w:tr>
       <w:tr>
         <w:trPr>
-          <w:trHeight w:hRule="exact" w:val="340"/>
+          <w:trHeight w:val="340" w:hRule="exact"/>
           <w:jc w:val="center"/>
         </w:trPr>
         <w:tc>
@@ -2525,13 +2355,13 @@
               <w:spacing w:line="300" w:lineRule="auto"/>
               <w:jc w:val="center"/>
               <w:rPr>
-                <w:rFonts w:asciiTheme="minorEastAsia" w:eastAsiaTheme="minorEastAsia" w:hAnsiTheme="minorEastAsia"/>
-                <w:szCs w:val="21"/>
-              </w:rPr>
-            </w:pPr>
-            <w:r>
-              <w:rPr>
-                <w:rFonts w:asciiTheme="minorEastAsia" w:eastAsiaTheme="minorEastAsia" w:hAnsiTheme="minorEastAsia" w:hint="eastAsia"/>
+                <w:rFonts w:asciiTheme="minorEastAsia" w:hAnsiTheme="minorEastAsia" w:eastAsiaTheme="minorEastAsia"/>
+                <w:szCs w:val="21"/>
+              </w:rPr>
+            </w:pPr>
+            <w:r>
+              <w:rPr>
+                <w:rFonts w:hint="eastAsia" w:asciiTheme="minorEastAsia" w:hAnsiTheme="minorEastAsia" w:eastAsiaTheme="minorEastAsia"/>
                 <w:szCs w:val="21"/>
               </w:rPr>
               <w:t>12</w:t>
@@ -2547,13 +2377,13 @@
               <w:spacing w:line="300" w:lineRule="auto"/>
               <w:jc w:val="center"/>
               <w:rPr>
-                <w:rFonts w:asciiTheme="minorEastAsia" w:eastAsiaTheme="minorEastAsia" w:hAnsiTheme="minorEastAsia"/>
-                <w:szCs w:val="21"/>
-              </w:rPr>
-            </w:pPr>
-            <w:r>
-              <w:rPr>
-                <w:rFonts w:asciiTheme="minorEastAsia" w:eastAsiaTheme="minorEastAsia" w:hAnsiTheme="minorEastAsia" w:hint="eastAsia"/>
+                <w:rFonts w:asciiTheme="minorEastAsia" w:hAnsiTheme="minorEastAsia" w:eastAsiaTheme="minorEastAsia"/>
+                <w:szCs w:val="21"/>
+              </w:rPr>
+            </w:pPr>
+            <w:r>
+              <w:rPr>
+                <w:rFonts w:hint="eastAsia" w:asciiTheme="minorEastAsia" w:hAnsiTheme="minorEastAsia" w:eastAsiaTheme="minorEastAsia"/>
                 <w:szCs w:val="21"/>
               </w:rPr>
               <w:t>8</w:t>
@@ -2569,19 +2399,17 @@
               <w:spacing w:line="300" w:lineRule="auto"/>
               <w:jc w:val="center"/>
               <w:rPr>
-                <w:rFonts w:asciiTheme="minorEastAsia" w:eastAsiaTheme="minorEastAsia" w:hAnsiTheme="minorEastAsia"/>
-                <w:szCs w:val="21"/>
-              </w:rPr>
-            </w:pPr>
-            <w:proofErr w:type="gramStart"/>
-            <w:r>
-              <w:rPr>
-                <w:rFonts w:asciiTheme="minorEastAsia" w:eastAsiaTheme="minorEastAsia" w:hAnsiTheme="minorEastAsia" w:hint="eastAsia"/>
+                <w:rFonts w:asciiTheme="minorEastAsia" w:hAnsiTheme="minorEastAsia" w:eastAsiaTheme="minorEastAsia"/>
+                <w:szCs w:val="21"/>
+              </w:rPr>
+            </w:pPr>
+            <w:r>
+              <w:rPr>
+                <w:rFonts w:hint="eastAsia" w:asciiTheme="minorEastAsia" w:hAnsiTheme="minorEastAsia" w:eastAsiaTheme="minorEastAsia"/>
                 <w:szCs w:val="21"/>
               </w:rPr>
               <w:t>高进宇</w:t>
             </w:r>
-            <w:proofErr w:type="gramEnd"/>
           </w:p>
         </w:tc>
         <w:tc>
@@ -2593,25 +2421,16 @@
               <w:spacing w:line="300" w:lineRule="auto"/>
               <w:jc w:val="center"/>
               <w:rPr>
-                <w:rFonts w:asciiTheme="minorEastAsia" w:eastAsiaTheme="minorEastAsia" w:hAnsiTheme="minorEastAsia"/>
-                <w:szCs w:val="21"/>
-              </w:rPr>
-            </w:pPr>
-            <w:proofErr w:type="gramStart"/>
-            <w:r>
-              <w:rPr>
-                <w:rFonts w:asciiTheme="minorEastAsia" w:eastAsiaTheme="minorEastAsia" w:hAnsiTheme="minorEastAsia" w:hint="eastAsia"/>
-                <w:szCs w:val="21"/>
-              </w:rPr>
-              <w:t>水博</w:t>
-            </w:r>
-            <w:proofErr w:type="gramEnd"/>
-            <w:r>
-              <w:rPr>
-                <w:rFonts w:asciiTheme="minorEastAsia" w:eastAsiaTheme="minorEastAsia" w:hAnsiTheme="minorEastAsia" w:hint="eastAsia"/>
-                <w:szCs w:val="21"/>
-              </w:rPr>
-              <w:t>17</w:t>
+                <w:rFonts w:asciiTheme="minorEastAsia" w:hAnsiTheme="minorEastAsia" w:eastAsiaTheme="minorEastAsia"/>
+                <w:szCs w:val="21"/>
+              </w:rPr>
+            </w:pPr>
+            <w:r>
+              <w:rPr>
+                <w:rFonts w:hint="eastAsia" w:asciiTheme="minorEastAsia" w:hAnsiTheme="minorEastAsia" w:eastAsiaTheme="minorEastAsia"/>
+                <w:szCs w:val="21"/>
+              </w:rPr>
+              <w:t>水博17</w:t>
             </w:r>
           </w:p>
         </w:tc>
@@ -2624,13 +2443,13 @@
               <w:spacing w:line="300" w:lineRule="auto"/>
               <w:jc w:val="center"/>
               <w:rPr>
-                <w:rFonts w:asciiTheme="minorEastAsia" w:eastAsiaTheme="minorEastAsia" w:hAnsiTheme="minorEastAsia"/>
-                <w:szCs w:val="21"/>
-              </w:rPr>
-            </w:pPr>
-            <w:r>
-              <w:rPr>
-                <w:rFonts w:asciiTheme="minorEastAsia" w:eastAsiaTheme="minorEastAsia" w:hAnsiTheme="minorEastAsia"/>
+                <w:rFonts w:asciiTheme="minorEastAsia" w:hAnsiTheme="minorEastAsia" w:eastAsiaTheme="minorEastAsia"/>
+                <w:szCs w:val="21"/>
+              </w:rPr>
+            </w:pPr>
+            <w:r>
+              <w:rPr>
+                <w:rFonts w:asciiTheme="minorEastAsia" w:hAnsiTheme="minorEastAsia" w:eastAsiaTheme="minorEastAsia"/>
                 <w:szCs w:val="21"/>
               </w:rPr>
               <w:t>2017310147</w:t>
@@ -2646,13 +2465,13 @@
               <w:spacing w:line="300" w:lineRule="auto"/>
               <w:jc w:val="center"/>
               <w:rPr>
-                <w:rFonts w:asciiTheme="minorEastAsia" w:eastAsiaTheme="minorEastAsia" w:hAnsiTheme="minorEastAsia"/>
-                <w:szCs w:val="21"/>
-              </w:rPr>
-            </w:pPr>
-            <w:r>
-              <w:rPr>
-                <w:rFonts w:asciiTheme="minorEastAsia" w:eastAsiaTheme="minorEastAsia" w:hAnsiTheme="minorEastAsia"/>
+                <w:rFonts w:asciiTheme="minorEastAsia" w:hAnsiTheme="minorEastAsia" w:eastAsiaTheme="minorEastAsia"/>
+                <w:szCs w:val="21"/>
+              </w:rPr>
+            </w:pPr>
+            <w:r>
+              <w:rPr>
+                <w:rFonts w:asciiTheme="minorEastAsia" w:hAnsiTheme="minorEastAsia" w:eastAsiaTheme="minorEastAsia"/>
                 <w:szCs w:val="21"/>
               </w:rPr>
               <w:t>18810917920</w:t>
@@ -2668,7 +2487,7 @@
               <w:spacing w:line="300" w:lineRule="auto"/>
               <w:jc w:val="center"/>
               <w:rPr>
-                <w:rFonts w:asciiTheme="minorEastAsia" w:eastAsiaTheme="minorEastAsia" w:hAnsiTheme="minorEastAsia"/>
+                <w:rFonts w:asciiTheme="minorEastAsia" w:hAnsiTheme="minorEastAsia" w:eastAsiaTheme="minorEastAsia"/>
                 <w:szCs w:val="21"/>
               </w:rPr>
             </w:pPr>
@@ -2677,7 +2496,7 @@
       </w:tr>
       <w:tr>
         <w:trPr>
-          <w:trHeight w:hRule="exact" w:val="340"/>
+          <w:trHeight w:val="340" w:hRule="exact"/>
           <w:jc w:val="center"/>
         </w:trPr>
         <w:tc>
@@ -2689,13 +2508,13 @@
               <w:spacing w:line="300" w:lineRule="auto"/>
               <w:jc w:val="center"/>
               <w:rPr>
-                <w:rFonts w:asciiTheme="minorEastAsia" w:eastAsiaTheme="minorEastAsia" w:hAnsiTheme="minorEastAsia"/>
-                <w:szCs w:val="21"/>
-              </w:rPr>
-            </w:pPr>
-            <w:r>
-              <w:rPr>
-                <w:rFonts w:asciiTheme="minorEastAsia" w:eastAsiaTheme="minorEastAsia" w:hAnsiTheme="minorEastAsia" w:hint="eastAsia"/>
+                <w:rFonts w:asciiTheme="minorEastAsia" w:hAnsiTheme="minorEastAsia" w:eastAsiaTheme="minorEastAsia"/>
+                <w:szCs w:val="21"/>
+              </w:rPr>
+            </w:pPr>
+            <w:r>
+              <w:rPr>
+                <w:rFonts w:hint="eastAsia" w:asciiTheme="minorEastAsia" w:hAnsiTheme="minorEastAsia" w:eastAsiaTheme="minorEastAsia"/>
                 <w:szCs w:val="21"/>
               </w:rPr>
               <w:t>13</w:t>
@@ -2711,13 +2530,13 @@
               <w:spacing w:line="300" w:lineRule="auto"/>
               <w:jc w:val="center"/>
               <w:rPr>
-                <w:rFonts w:asciiTheme="minorEastAsia" w:eastAsiaTheme="minorEastAsia" w:hAnsiTheme="minorEastAsia"/>
-                <w:szCs w:val="21"/>
-              </w:rPr>
-            </w:pPr>
-            <w:r>
-              <w:rPr>
-                <w:rFonts w:asciiTheme="minorEastAsia" w:eastAsiaTheme="minorEastAsia" w:hAnsiTheme="minorEastAsia" w:hint="eastAsia"/>
+                <w:rFonts w:asciiTheme="minorEastAsia" w:hAnsiTheme="minorEastAsia" w:eastAsiaTheme="minorEastAsia"/>
+                <w:szCs w:val="21"/>
+              </w:rPr>
+            </w:pPr>
+            <w:r>
+              <w:rPr>
+                <w:rFonts w:hint="eastAsia" w:asciiTheme="minorEastAsia" w:hAnsiTheme="minorEastAsia" w:eastAsiaTheme="minorEastAsia"/>
                 <w:szCs w:val="21"/>
               </w:rPr>
               <w:t>16</w:t>
@@ -2733,13 +2552,13 @@
               <w:spacing w:line="300" w:lineRule="auto"/>
               <w:jc w:val="center"/>
               <w:rPr>
-                <w:rFonts w:asciiTheme="minorEastAsia" w:eastAsiaTheme="minorEastAsia" w:hAnsiTheme="minorEastAsia"/>
-                <w:szCs w:val="21"/>
-              </w:rPr>
-            </w:pPr>
-            <w:r>
-              <w:rPr>
-                <w:rFonts w:asciiTheme="minorEastAsia" w:eastAsiaTheme="minorEastAsia" w:hAnsiTheme="minorEastAsia" w:hint="eastAsia"/>
+                <w:rFonts w:asciiTheme="minorEastAsia" w:hAnsiTheme="minorEastAsia" w:eastAsiaTheme="minorEastAsia"/>
+                <w:szCs w:val="21"/>
+              </w:rPr>
+            </w:pPr>
+            <w:r>
+              <w:rPr>
+                <w:rFonts w:hint="eastAsia" w:asciiTheme="minorEastAsia" w:hAnsiTheme="minorEastAsia" w:eastAsiaTheme="minorEastAsia"/>
                 <w:szCs w:val="21"/>
               </w:rPr>
               <w:t>褚明华</w:t>
@@ -2755,7 +2574,7 @@
               <w:spacing w:line="300" w:lineRule="auto"/>
               <w:jc w:val="center"/>
               <w:rPr>
-                <w:rFonts w:asciiTheme="minorEastAsia" w:eastAsiaTheme="minorEastAsia" w:hAnsiTheme="minorEastAsia"/>
+                <w:rFonts w:asciiTheme="minorEastAsia" w:hAnsiTheme="minorEastAsia" w:eastAsiaTheme="minorEastAsia"/>
                 <w:szCs w:val="21"/>
               </w:rPr>
             </w:pPr>
@@ -2770,12 +2589,10 @@
               <w:spacing w:line="300" w:lineRule="auto"/>
               <w:jc w:val="center"/>
               <w:rPr>
-                <w:rFonts w:asciiTheme="minorEastAsia" w:eastAsiaTheme="minorEastAsia" w:hAnsiTheme="minorEastAsia"/>
-                <w:szCs w:val="21"/>
-              </w:rPr>
-            </w:pPr>
-            <w:bookmarkStart w:id="0" w:name="_GoBack"/>
-            <w:bookmarkEnd w:id="0"/>
+                <w:rFonts w:asciiTheme="minorEastAsia" w:hAnsiTheme="minorEastAsia" w:eastAsiaTheme="minorEastAsia"/>
+                <w:szCs w:val="21"/>
+              </w:rPr>
+            </w:pPr>
           </w:p>
         </w:tc>
         <w:tc>
@@ -2787,13 +2604,13 @@
               <w:spacing w:line="300" w:lineRule="auto"/>
               <w:jc w:val="center"/>
               <w:rPr>
-                <w:rFonts w:asciiTheme="minorEastAsia" w:eastAsiaTheme="minorEastAsia" w:hAnsiTheme="minorEastAsia"/>
-                <w:szCs w:val="21"/>
-              </w:rPr>
-            </w:pPr>
-            <w:r>
-              <w:rPr>
-                <w:rFonts w:asciiTheme="minorEastAsia" w:eastAsiaTheme="minorEastAsia" w:hAnsiTheme="minorEastAsia" w:hint="eastAsia"/>
+                <w:rFonts w:asciiTheme="minorEastAsia" w:hAnsiTheme="minorEastAsia" w:eastAsiaTheme="minorEastAsia"/>
+                <w:szCs w:val="21"/>
+              </w:rPr>
+            </w:pPr>
+            <w:r>
+              <w:rPr>
+                <w:rFonts w:hint="eastAsia" w:asciiTheme="minorEastAsia" w:hAnsiTheme="minorEastAsia" w:eastAsiaTheme="minorEastAsia"/>
                 <w:szCs w:val="21"/>
               </w:rPr>
               <w:t>13810103282</w:t>
@@ -2809,13 +2626,13 @@
               <w:spacing w:line="300" w:lineRule="auto"/>
               <w:jc w:val="center"/>
               <w:rPr>
-                <w:rFonts w:asciiTheme="minorEastAsia" w:eastAsiaTheme="minorEastAsia" w:hAnsiTheme="minorEastAsia"/>
-                <w:szCs w:val="21"/>
-              </w:rPr>
-            </w:pPr>
-            <w:r>
-              <w:rPr>
-                <w:rFonts w:asciiTheme="minorEastAsia" w:eastAsiaTheme="minorEastAsia" w:hAnsiTheme="minorEastAsia" w:hint="eastAsia"/>
+                <w:rFonts w:asciiTheme="minorEastAsia" w:hAnsiTheme="minorEastAsia" w:eastAsiaTheme="minorEastAsia"/>
+                <w:szCs w:val="21"/>
+              </w:rPr>
+            </w:pPr>
+            <w:r>
+              <w:rPr>
+                <w:rFonts w:hint="eastAsia" w:asciiTheme="minorEastAsia" w:hAnsiTheme="minorEastAsia" w:eastAsiaTheme="minorEastAsia"/>
                 <w:szCs w:val="21"/>
               </w:rPr>
               <w:t>校友</w:t>
@@ -2825,7 +2642,7 @@
       </w:tr>
       <w:tr>
         <w:trPr>
-          <w:trHeight w:hRule="exact" w:val="340"/>
+          <w:trHeight w:val="340" w:hRule="exact"/>
           <w:jc w:val="center"/>
         </w:trPr>
         <w:tc>
@@ -2837,13 +2654,13 @@
               <w:spacing w:line="300" w:lineRule="auto"/>
               <w:jc w:val="center"/>
               <w:rPr>
-                <w:rFonts w:asciiTheme="minorEastAsia" w:eastAsiaTheme="minorEastAsia" w:hAnsiTheme="minorEastAsia"/>
-                <w:szCs w:val="21"/>
-              </w:rPr>
-            </w:pPr>
-            <w:r>
-              <w:rPr>
-                <w:rFonts w:asciiTheme="minorEastAsia" w:eastAsiaTheme="minorEastAsia" w:hAnsiTheme="minorEastAsia" w:hint="eastAsia"/>
+                <w:rFonts w:asciiTheme="minorEastAsia" w:hAnsiTheme="minorEastAsia" w:eastAsiaTheme="minorEastAsia"/>
+                <w:szCs w:val="21"/>
+              </w:rPr>
+            </w:pPr>
+            <w:r>
+              <w:rPr>
+                <w:rFonts w:hint="eastAsia" w:asciiTheme="minorEastAsia" w:hAnsiTheme="minorEastAsia" w:eastAsiaTheme="minorEastAsia"/>
                 <w:szCs w:val="21"/>
               </w:rPr>
               <w:t>14</w:t>
@@ -2859,7 +2676,7 @@
               <w:spacing w:line="300" w:lineRule="auto"/>
               <w:jc w:val="center"/>
               <w:rPr>
-                <w:rFonts w:asciiTheme="minorEastAsia" w:eastAsiaTheme="minorEastAsia" w:hAnsiTheme="minorEastAsia"/>
+                <w:rFonts w:asciiTheme="minorEastAsia" w:hAnsiTheme="minorEastAsia" w:eastAsiaTheme="minorEastAsia"/>
                 <w:szCs w:val="21"/>
               </w:rPr>
             </w:pPr>
@@ -2874,7 +2691,7 @@
               <w:spacing w:line="300" w:lineRule="auto"/>
               <w:jc w:val="center"/>
               <w:rPr>
-                <w:rFonts w:asciiTheme="minorEastAsia" w:eastAsiaTheme="minorEastAsia" w:hAnsiTheme="minorEastAsia"/>
+                <w:rFonts w:asciiTheme="minorEastAsia" w:hAnsiTheme="minorEastAsia" w:eastAsiaTheme="minorEastAsia"/>
                 <w:szCs w:val="21"/>
               </w:rPr>
             </w:pPr>
@@ -2889,7 +2706,7 @@
               <w:spacing w:line="300" w:lineRule="auto"/>
               <w:jc w:val="center"/>
               <w:rPr>
-                <w:rFonts w:asciiTheme="minorEastAsia" w:eastAsiaTheme="minorEastAsia" w:hAnsiTheme="minorEastAsia"/>
+                <w:rFonts w:asciiTheme="minorEastAsia" w:hAnsiTheme="minorEastAsia" w:eastAsiaTheme="minorEastAsia"/>
                 <w:szCs w:val="21"/>
               </w:rPr>
             </w:pPr>
@@ -2904,7 +2721,7 @@
               <w:spacing w:line="300" w:lineRule="auto"/>
               <w:jc w:val="center"/>
               <w:rPr>
-                <w:rFonts w:asciiTheme="minorEastAsia" w:eastAsiaTheme="minorEastAsia" w:hAnsiTheme="minorEastAsia"/>
+                <w:rFonts w:asciiTheme="minorEastAsia" w:hAnsiTheme="minorEastAsia" w:eastAsiaTheme="minorEastAsia"/>
                 <w:szCs w:val="21"/>
               </w:rPr>
             </w:pPr>
@@ -2919,7 +2736,7 @@
               <w:spacing w:line="300" w:lineRule="auto"/>
               <w:jc w:val="center"/>
               <w:rPr>
-                <w:rFonts w:asciiTheme="minorEastAsia" w:eastAsiaTheme="minorEastAsia" w:hAnsiTheme="minorEastAsia"/>
+                <w:rFonts w:asciiTheme="minorEastAsia" w:hAnsiTheme="minorEastAsia" w:eastAsiaTheme="minorEastAsia"/>
                 <w:szCs w:val="21"/>
               </w:rPr>
             </w:pPr>
@@ -2934,7 +2751,7 @@
               <w:spacing w:line="300" w:lineRule="auto"/>
               <w:jc w:val="center"/>
               <w:rPr>
-                <w:rFonts w:asciiTheme="minorEastAsia" w:eastAsiaTheme="minorEastAsia" w:hAnsiTheme="minorEastAsia"/>
+                <w:rFonts w:asciiTheme="minorEastAsia" w:hAnsiTheme="minorEastAsia" w:eastAsiaTheme="minorEastAsia"/>
                 <w:szCs w:val="21"/>
               </w:rPr>
             </w:pPr>
@@ -2943,7 +2760,7 @@
       </w:tr>
       <w:tr>
         <w:trPr>
-          <w:trHeight w:hRule="exact" w:val="340"/>
+          <w:trHeight w:val="340" w:hRule="exact"/>
           <w:jc w:val="center"/>
         </w:trPr>
         <w:tc>
@@ -2955,13 +2772,13 @@
               <w:spacing w:line="300" w:lineRule="auto"/>
               <w:jc w:val="center"/>
               <w:rPr>
-                <w:rFonts w:asciiTheme="minorEastAsia" w:eastAsiaTheme="minorEastAsia" w:hAnsiTheme="minorEastAsia"/>
-                <w:szCs w:val="21"/>
-              </w:rPr>
-            </w:pPr>
-            <w:r>
-              <w:rPr>
-                <w:rFonts w:asciiTheme="minorEastAsia" w:eastAsiaTheme="minorEastAsia" w:hAnsiTheme="minorEastAsia" w:hint="eastAsia"/>
+                <w:rFonts w:asciiTheme="minorEastAsia" w:hAnsiTheme="minorEastAsia" w:eastAsiaTheme="minorEastAsia"/>
+                <w:szCs w:val="21"/>
+              </w:rPr>
+            </w:pPr>
+            <w:r>
+              <w:rPr>
+                <w:rFonts w:hint="eastAsia" w:asciiTheme="minorEastAsia" w:hAnsiTheme="minorEastAsia" w:eastAsiaTheme="minorEastAsia"/>
                 <w:szCs w:val="21"/>
               </w:rPr>
               <w:t>15</w:t>
@@ -2977,7 +2794,7 @@
               <w:spacing w:line="300" w:lineRule="auto"/>
               <w:jc w:val="center"/>
               <w:rPr>
-                <w:rFonts w:asciiTheme="minorEastAsia" w:eastAsiaTheme="minorEastAsia" w:hAnsiTheme="minorEastAsia"/>
+                <w:rFonts w:asciiTheme="minorEastAsia" w:hAnsiTheme="minorEastAsia" w:eastAsiaTheme="minorEastAsia"/>
                 <w:szCs w:val="21"/>
               </w:rPr>
             </w:pPr>
@@ -2992,7 +2809,7 @@
               <w:spacing w:line="300" w:lineRule="auto"/>
               <w:jc w:val="center"/>
               <w:rPr>
-                <w:rFonts w:asciiTheme="minorEastAsia" w:eastAsiaTheme="minorEastAsia" w:hAnsiTheme="minorEastAsia"/>
+                <w:rFonts w:asciiTheme="minorEastAsia" w:hAnsiTheme="minorEastAsia" w:eastAsiaTheme="minorEastAsia"/>
                 <w:szCs w:val="21"/>
               </w:rPr>
             </w:pPr>
@@ -3007,7 +2824,7 @@
               <w:spacing w:line="300" w:lineRule="auto"/>
               <w:jc w:val="center"/>
               <w:rPr>
-                <w:rFonts w:asciiTheme="minorEastAsia" w:eastAsiaTheme="minorEastAsia" w:hAnsiTheme="minorEastAsia"/>
+                <w:rFonts w:asciiTheme="minorEastAsia" w:hAnsiTheme="minorEastAsia" w:eastAsiaTheme="minorEastAsia"/>
                 <w:szCs w:val="21"/>
               </w:rPr>
             </w:pPr>
@@ -3022,7 +2839,7 @@
               <w:spacing w:line="300" w:lineRule="auto"/>
               <w:jc w:val="center"/>
               <w:rPr>
-                <w:rFonts w:asciiTheme="minorEastAsia" w:eastAsiaTheme="minorEastAsia" w:hAnsiTheme="minorEastAsia"/>
+                <w:rFonts w:asciiTheme="minorEastAsia" w:hAnsiTheme="minorEastAsia" w:eastAsiaTheme="minorEastAsia"/>
                 <w:szCs w:val="21"/>
               </w:rPr>
             </w:pPr>
@@ -3037,7 +2854,7 @@
               <w:spacing w:line="300" w:lineRule="auto"/>
               <w:jc w:val="center"/>
               <w:rPr>
-                <w:rFonts w:asciiTheme="minorEastAsia" w:eastAsiaTheme="minorEastAsia" w:hAnsiTheme="minorEastAsia"/>
+                <w:rFonts w:asciiTheme="minorEastAsia" w:hAnsiTheme="minorEastAsia" w:eastAsiaTheme="minorEastAsia"/>
                 <w:szCs w:val="21"/>
               </w:rPr>
             </w:pPr>
@@ -3052,7 +2869,7 @@
               <w:spacing w:line="300" w:lineRule="auto"/>
               <w:jc w:val="center"/>
               <w:rPr>
-                <w:rFonts w:asciiTheme="minorEastAsia" w:eastAsiaTheme="minorEastAsia" w:hAnsiTheme="minorEastAsia"/>
+                <w:rFonts w:asciiTheme="minorEastAsia" w:hAnsiTheme="minorEastAsia" w:eastAsiaTheme="minorEastAsia"/>
                 <w:szCs w:val="21"/>
               </w:rPr>
             </w:pPr>
@@ -3061,7 +2878,7 @@
       </w:tr>
       <w:tr>
         <w:trPr>
-          <w:trHeight w:hRule="exact" w:val="340"/>
+          <w:trHeight w:val="340" w:hRule="exact"/>
           <w:jc w:val="center"/>
         </w:trPr>
         <w:tc>
@@ -3073,13 +2890,13 @@
               <w:spacing w:line="300" w:lineRule="auto"/>
               <w:jc w:val="center"/>
               <w:rPr>
-                <w:rFonts w:asciiTheme="minorEastAsia" w:eastAsiaTheme="minorEastAsia" w:hAnsiTheme="minorEastAsia"/>
-                <w:szCs w:val="21"/>
-              </w:rPr>
-            </w:pPr>
-            <w:r>
-              <w:rPr>
-                <w:rFonts w:asciiTheme="minorEastAsia" w:eastAsiaTheme="minorEastAsia" w:hAnsiTheme="minorEastAsia" w:hint="eastAsia"/>
+                <w:rFonts w:asciiTheme="minorEastAsia" w:hAnsiTheme="minorEastAsia" w:eastAsiaTheme="minorEastAsia"/>
+                <w:szCs w:val="21"/>
+              </w:rPr>
+            </w:pPr>
+            <w:r>
+              <w:rPr>
+                <w:rFonts w:hint="eastAsia" w:asciiTheme="minorEastAsia" w:hAnsiTheme="minorEastAsia" w:eastAsiaTheme="minorEastAsia"/>
                 <w:szCs w:val="21"/>
               </w:rPr>
               <w:t>16</w:t>
@@ -3095,7 +2912,7 @@
               <w:spacing w:line="300" w:lineRule="auto"/>
               <w:jc w:val="center"/>
               <w:rPr>
-                <w:rFonts w:asciiTheme="minorEastAsia" w:eastAsiaTheme="minorEastAsia" w:hAnsiTheme="minorEastAsia"/>
+                <w:rFonts w:asciiTheme="minorEastAsia" w:hAnsiTheme="minorEastAsia" w:eastAsiaTheme="minorEastAsia"/>
                 <w:szCs w:val="21"/>
               </w:rPr>
             </w:pPr>
@@ -3110,7 +2927,7 @@
               <w:spacing w:line="300" w:lineRule="auto"/>
               <w:jc w:val="center"/>
               <w:rPr>
-                <w:rFonts w:asciiTheme="minorEastAsia" w:eastAsiaTheme="minorEastAsia" w:hAnsiTheme="minorEastAsia"/>
+                <w:rFonts w:asciiTheme="minorEastAsia" w:hAnsiTheme="minorEastAsia" w:eastAsiaTheme="minorEastAsia"/>
                 <w:szCs w:val="21"/>
               </w:rPr>
             </w:pPr>
@@ -3125,7 +2942,7 @@
               <w:spacing w:line="300" w:lineRule="auto"/>
               <w:jc w:val="center"/>
               <w:rPr>
-                <w:rFonts w:asciiTheme="minorEastAsia" w:eastAsiaTheme="minorEastAsia" w:hAnsiTheme="minorEastAsia"/>
+                <w:rFonts w:asciiTheme="minorEastAsia" w:hAnsiTheme="minorEastAsia" w:eastAsiaTheme="minorEastAsia"/>
                 <w:szCs w:val="21"/>
               </w:rPr>
             </w:pPr>
@@ -3140,7 +2957,7 @@
               <w:spacing w:line="300" w:lineRule="auto"/>
               <w:jc w:val="center"/>
               <w:rPr>
-                <w:rFonts w:asciiTheme="minorEastAsia" w:eastAsiaTheme="minorEastAsia" w:hAnsiTheme="minorEastAsia"/>
+                <w:rFonts w:asciiTheme="minorEastAsia" w:hAnsiTheme="minorEastAsia" w:eastAsiaTheme="minorEastAsia"/>
                 <w:szCs w:val="21"/>
               </w:rPr>
             </w:pPr>
@@ -3155,7 +2972,7 @@
               <w:spacing w:line="300" w:lineRule="auto"/>
               <w:jc w:val="center"/>
               <w:rPr>
-                <w:rFonts w:asciiTheme="minorEastAsia" w:eastAsiaTheme="minorEastAsia" w:hAnsiTheme="minorEastAsia"/>
+                <w:rFonts w:asciiTheme="minorEastAsia" w:hAnsiTheme="minorEastAsia" w:eastAsiaTheme="minorEastAsia"/>
                 <w:szCs w:val="21"/>
               </w:rPr>
             </w:pPr>
@@ -3170,7 +2987,7 @@
               <w:spacing w:line="300" w:lineRule="auto"/>
               <w:jc w:val="center"/>
               <w:rPr>
-                <w:rFonts w:asciiTheme="minorEastAsia" w:eastAsiaTheme="minorEastAsia" w:hAnsiTheme="minorEastAsia"/>
+                <w:rFonts w:asciiTheme="minorEastAsia" w:hAnsiTheme="minorEastAsia" w:eastAsiaTheme="minorEastAsia"/>
                 <w:szCs w:val="21"/>
               </w:rPr>
             </w:pPr>
@@ -3179,7 +2996,7 @@
       </w:tr>
       <w:tr>
         <w:trPr>
-          <w:trHeight w:hRule="exact" w:val="340"/>
+          <w:trHeight w:val="340" w:hRule="exact"/>
           <w:jc w:val="center"/>
         </w:trPr>
         <w:tc>
@@ -3191,13 +3008,13 @@
               <w:spacing w:line="300" w:lineRule="auto"/>
               <w:jc w:val="center"/>
               <w:rPr>
-                <w:rFonts w:asciiTheme="minorEastAsia" w:eastAsiaTheme="minorEastAsia" w:hAnsiTheme="minorEastAsia"/>
-                <w:szCs w:val="21"/>
-              </w:rPr>
-            </w:pPr>
-            <w:r>
-              <w:rPr>
-                <w:rFonts w:asciiTheme="minorEastAsia" w:eastAsiaTheme="minorEastAsia" w:hAnsiTheme="minorEastAsia" w:hint="eastAsia"/>
+                <w:rFonts w:asciiTheme="minorEastAsia" w:hAnsiTheme="minorEastAsia" w:eastAsiaTheme="minorEastAsia"/>
+                <w:szCs w:val="21"/>
+              </w:rPr>
+            </w:pPr>
+            <w:r>
+              <w:rPr>
+                <w:rFonts w:hint="eastAsia" w:asciiTheme="minorEastAsia" w:hAnsiTheme="minorEastAsia" w:eastAsiaTheme="minorEastAsia"/>
                 <w:szCs w:val="21"/>
               </w:rPr>
               <w:t>17</w:t>
@@ -3213,7 +3030,7 @@
               <w:spacing w:line="300" w:lineRule="auto"/>
               <w:jc w:val="center"/>
               <w:rPr>
-                <w:rFonts w:asciiTheme="minorEastAsia" w:eastAsiaTheme="minorEastAsia" w:hAnsiTheme="minorEastAsia"/>
+                <w:rFonts w:asciiTheme="minorEastAsia" w:hAnsiTheme="minorEastAsia" w:eastAsiaTheme="minorEastAsia"/>
                 <w:szCs w:val="21"/>
               </w:rPr>
             </w:pPr>
@@ -3228,7 +3045,7 @@
               <w:spacing w:line="300" w:lineRule="auto"/>
               <w:jc w:val="center"/>
               <w:rPr>
-                <w:rFonts w:asciiTheme="minorEastAsia" w:eastAsiaTheme="minorEastAsia" w:hAnsiTheme="minorEastAsia"/>
+                <w:rFonts w:asciiTheme="minorEastAsia" w:hAnsiTheme="minorEastAsia" w:eastAsiaTheme="minorEastAsia"/>
                 <w:szCs w:val="21"/>
               </w:rPr>
             </w:pPr>
@@ -3243,7 +3060,7 @@
               <w:spacing w:line="300" w:lineRule="auto"/>
               <w:jc w:val="center"/>
               <w:rPr>
-                <w:rFonts w:asciiTheme="minorEastAsia" w:eastAsiaTheme="minorEastAsia" w:hAnsiTheme="minorEastAsia"/>
+                <w:rFonts w:asciiTheme="minorEastAsia" w:hAnsiTheme="minorEastAsia" w:eastAsiaTheme="minorEastAsia"/>
                 <w:szCs w:val="21"/>
               </w:rPr>
             </w:pPr>
@@ -3258,7 +3075,7 @@
               <w:spacing w:line="300" w:lineRule="auto"/>
               <w:jc w:val="center"/>
               <w:rPr>
-                <w:rFonts w:asciiTheme="minorEastAsia" w:eastAsiaTheme="minorEastAsia" w:hAnsiTheme="minorEastAsia"/>
+                <w:rFonts w:asciiTheme="minorEastAsia" w:hAnsiTheme="minorEastAsia" w:eastAsiaTheme="minorEastAsia"/>
                 <w:szCs w:val="21"/>
               </w:rPr>
             </w:pPr>
@@ -3273,7 +3090,7 @@
               <w:spacing w:line="300" w:lineRule="auto"/>
               <w:jc w:val="center"/>
               <w:rPr>
-                <w:rFonts w:asciiTheme="minorEastAsia" w:eastAsiaTheme="minorEastAsia" w:hAnsiTheme="minorEastAsia"/>
+                <w:rFonts w:asciiTheme="minorEastAsia" w:hAnsiTheme="minorEastAsia" w:eastAsiaTheme="minorEastAsia"/>
                 <w:szCs w:val="21"/>
               </w:rPr>
             </w:pPr>
@@ -3288,7 +3105,7 @@
               <w:spacing w:line="300" w:lineRule="auto"/>
               <w:jc w:val="center"/>
               <w:rPr>
-                <w:rFonts w:asciiTheme="minorEastAsia" w:eastAsiaTheme="minorEastAsia" w:hAnsiTheme="minorEastAsia"/>
+                <w:rFonts w:asciiTheme="minorEastAsia" w:hAnsiTheme="minorEastAsia" w:eastAsiaTheme="minorEastAsia"/>
                 <w:szCs w:val="21"/>
               </w:rPr>
             </w:pPr>
@@ -3297,7 +3114,7 @@
       </w:tr>
       <w:tr>
         <w:trPr>
-          <w:trHeight w:hRule="exact" w:val="340"/>
+          <w:trHeight w:val="340" w:hRule="exact"/>
           <w:jc w:val="center"/>
         </w:trPr>
         <w:tc>
@@ -3309,13 +3126,13 @@
               <w:spacing w:line="300" w:lineRule="auto"/>
               <w:jc w:val="center"/>
               <w:rPr>
-                <w:rFonts w:asciiTheme="minorEastAsia" w:eastAsiaTheme="minorEastAsia" w:hAnsiTheme="minorEastAsia"/>
-                <w:szCs w:val="21"/>
-              </w:rPr>
-            </w:pPr>
-            <w:r>
-              <w:rPr>
-                <w:rFonts w:asciiTheme="minorEastAsia" w:eastAsiaTheme="minorEastAsia" w:hAnsiTheme="minorEastAsia" w:hint="eastAsia"/>
+                <w:rFonts w:asciiTheme="minorEastAsia" w:hAnsiTheme="minorEastAsia" w:eastAsiaTheme="minorEastAsia"/>
+                <w:szCs w:val="21"/>
+              </w:rPr>
+            </w:pPr>
+            <w:r>
+              <w:rPr>
+                <w:rFonts w:hint="eastAsia" w:asciiTheme="minorEastAsia" w:hAnsiTheme="minorEastAsia" w:eastAsiaTheme="minorEastAsia"/>
                 <w:szCs w:val="21"/>
               </w:rPr>
               <w:t>18</w:t>
@@ -3331,7 +3148,7 @@
               <w:spacing w:line="300" w:lineRule="auto"/>
               <w:jc w:val="center"/>
               <w:rPr>
-                <w:rFonts w:asciiTheme="minorEastAsia" w:eastAsiaTheme="minorEastAsia" w:hAnsiTheme="minorEastAsia"/>
+                <w:rFonts w:asciiTheme="minorEastAsia" w:hAnsiTheme="minorEastAsia" w:eastAsiaTheme="minorEastAsia"/>
                 <w:szCs w:val="21"/>
               </w:rPr>
             </w:pPr>
@@ -3346,7 +3163,7 @@
               <w:spacing w:line="300" w:lineRule="auto"/>
               <w:jc w:val="center"/>
               <w:rPr>
-                <w:rFonts w:asciiTheme="minorEastAsia" w:eastAsiaTheme="minorEastAsia" w:hAnsiTheme="minorEastAsia"/>
+                <w:rFonts w:asciiTheme="minorEastAsia" w:hAnsiTheme="minorEastAsia" w:eastAsiaTheme="minorEastAsia"/>
                 <w:szCs w:val="21"/>
               </w:rPr>
             </w:pPr>
@@ -3361,7 +3178,7 @@
               <w:spacing w:line="300" w:lineRule="auto"/>
               <w:jc w:val="center"/>
               <w:rPr>
-                <w:rFonts w:asciiTheme="minorEastAsia" w:eastAsiaTheme="minorEastAsia" w:hAnsiTheme="minorEastAsia"/>
+                <w:rFonts w:asciiTheme="minorEastAsia" w:hAnsiTheme="minorEastAsia" w:eastAsiaTheme="minorEastAsia"/>
                 <w:szCs w:val="21"/>
               </w:rPr>
             </w:pPr>
@@ -3376,7 +3193,7 @@
               <w:spacing w:line="300" w:lineRule="auto"/>
               <w:jc w:val="center"/>
               <w:rPr>
-                <w:rFonts w:asciiTheme="minorEastAsia" w:eastAsiaTheme="minorEastAsia" w:hAnsiTheme="minorEastAsia"/>
+                <w:rFonts w:asciiTheme="minorEastAsia" w:hAnsiTheme="minorEastAsia" w:eastAsiaTheme="minorEastAsia"/>
                 <w:szCs w:val="21"/>
               </w:rPr>
             </w:pPr>
@@ -3391,7 +3208,7 @@
               <w:spacing w:line="300" w:lineRule="auto"/>
               <w:jc w:val="center"/>
               <w:rPr>
-                <w:rFonts w:asciiTheme="minorEastAsia" w:eastAsiaTheme="minorEastAsia" w:hAnsiTheme="minorEastAsia"/>
+                <w:rFonts w:asciiTheme="minorEastAsia" w:hAnsiTheme="minorEastAsia" w:eastAsiaTheme="minorEastAsia"/>
                 <w:szCs w:val="21"/>
               </w:rPr>
             </w:pPr>
@@ -3406,7 +3223,7 @@
               <w:spacing w:line="300" w:lineRule="auto"/>
               <w:jc w:val="center"/>
               <w:rPr>
-                <w:rFonts w:asciiTheme="minorEastAsia" w:eastAsiaTheme="minorEastAsia" w:hAnsiTheme="minorEastAsia"/>
+                <w:rFonts w:asciiTheme="minorEastAsia" w:hAnsiTheme="minorEastAsia" w:eastAsiaTheme="minorEastAsia"/>
                 <w:szCs w:val="21"/>
               </w:rPr>
             </w:pPr>
@@ -3415,7 +3232,7 @@
       </w:tr>
       <w:tr>
         <w:trPr>
-          <w:trHeight w:hRule="exact" w:val="340"/>
+          <w:trHeight w:val="340" w:hRule="exact"/>
           <w:jc w:val="center"/>
         </w:trPr>
         <w:tc>
@@ -3427,13 +3244,13 @@
               <w:spacing w:line="300" w:lineRule="auto"/>
               <w:jc w:val="center"/>
               <w:rPr>
-                <w:rFonts w:asciiTheme="minorEastAsia" w:eastAsiaTheme="minorEastAsia" w:hAnsiTheme="minorEastAsia"/>
-                <w:szCs w:val="21"/>
-              </w:rPr>
-            </w:pPr>
-            <w:r>
-              <w:rPr>
-                <w:rFonts w:asciiTheme="minorEastAsia" w:eastAsiaTheme="minorEastAsia" w:hAnsiTheme="minorEastAsia" w:hint="eastAsia"/>
+                <w:rFonts w:asciiTheme="minorEastAsia" w:hAnsiTheme="minorEastAsia" w:eastAsiaTheme="minorEastAsia"/>
+                <w:szCs w:val="21"/>
+              </w:rPr>
+            </w:pPr>
+            <w:r>
+              <w:rPr>
+                <w:rFonts w:hint="eastAsia" w:asciiTheme="minorEastAsia" w:hAnsiTheme="minorEastAsia" w:eastAsiaTheme="minorEastAsia"/>
                 <w:szCs w:val="21"/>
               </w:rPr>
               <w:t>19</w:t>
@@ -3449,7 +3266,7 @@
               <w:spacing w:line="300" w:lineRule="auto"/>
               <w:jc w:val="center"/>
               <w:rPr>
-                <w:rFonts w:asciiTheme="minorEastAsia" w:eastAsiaTheme="minorEastAsia" w:hAnsiTheme="minorEastAsia"/>
+                <w:rFonts w:asciiTheme="minorEastAsia" w:hAnsiTheme="minorEastAsia" w:eastAsiaTheme="minorEastAsia"/>
                 <w:szCs w:val="21"/>
               </w:rPr>
             </w:pPr>
@@ -3464,7 +3281,7 @@
               <w:spacing w:line="300" w:lineRule="auto"/>
               <w:jc w:val="center"/>
               <w:rPr>
-                <w:rFonts w:asciiTheme="minorEastAsia" w:eastAsiaTheme="minorEastAsia" w:hAnsiTheme="minorEastAsia"/>
+                <w:rFonts w:asciiTheme="minorEastAsia" w:hAnsiTheme="minorEastAsia" w:eastAsiaTheme="minorEastAsia"/>
                 <w:szCs w:val="21"/>
               </w:rPr>
             </w:pPr>
@@ -3479,7 +3296,7 @@
               <w:spacing w:line="300" w:lineRule="auto"/>
               <w:jc w:val="center"/>
               <w:rPr>
-                <w:rFonts w:asciiTheme="minorEastAsia" w:eastAsiaTheme="minorEastAsia" w:hAnsiTheme="minorEastAsia"/>
+                <w:rFonts w:asciiTheme="minorEastAsia" w:hAnsiTheme="minorEastAsia" w:eastAsiaTheme="minorEastAsia"/>
                 <w:szCs w:val="21"/>
               </w:rPr>
             </w:pPr>
@@ -3494,7 +3311,7 @@
               <w:spacing w:line="300" w:lineRule="auto"/>
               <w:jc w:val="center"/>
               <w:rPr>
-                <w:rFonts w:asciiTheme="minorEastAsia" w:eastAsiaTheme="minorEastAsia" w:hAnsiTheme="minorEastAsia"/>
+                <w:rFonts w:asciiTheme="minorEastAsia" w:hAnsiTheme="minorEastAsia" w:eastAsiaTheme="minorEastAsia"/>
                 <w:szCs w:val="21"/>
               </w:rPr>
             </w:pPr>
@@ -3509,7 +3326,7 @@
               <w:spacing w:line="300" w:lineRule="auto"/>
               <w:jc w:val="center"/>
               <w:rPr>
-                <w:rFonts w:asciiTheme="minorEastAsia" w:eastAsiaTheme="minorEastAsia" w:hAnsiTheme="minorEastAsia"/>
+                <w:rFonts w:asciiTheme="minorEastAsia" w:hAnsiTheme="minorEastAsia" w:eastAsiaTheme="minorEastAsia"/>
                 <w:szCs w:val="21"/>
               </w:rPr>
             </w:pPr>
@@ -3524,7 +3341,7 @@
               <w:spacing w:line="300" w:lineRule="auto"/>
               <w:jc w:val="center"/>
               <w:rPr>
-                <w:rFonts w:asciiTheme="minorEastAsia" w:eastAsiaTheme="minorEastAsia" w:hAnsiTheme="minorEastAsia"/>
+                <w:rFonts w:asciiTheme="minorEastAsia" w:hAnsiTheme="minorEastAsia" w:eastAsiaTheme="minorEastAsia"/>
                 <w:szCs w:val="21"/>
               </w:rPr>
             </w:pPr>
@@ -3533,7 +3350,7 @@
       </w:tr>
       <w:tr>
         <w:trPr>
-          <w:trHeight w:hRule="exact" w:val="340"/>
+          <w:trHeight w:val="340" w:hRule="exact"/>
           <w:jc w:val="center"/>
         </w:trPr>
         <w:tc>
@@ -3545,13 +3362,13 @@
               <w:spacing w:line="300" w:lineRule="auto"/>
               <w:jc w:val="center"/>
               <w:rPr>
-                <w:rFonts w:asciiTheme="minorEastAsia" w:eastAsiaTheme="minorEastAsia" w:hAnsiTheme="minorEastAsia"/>
-                <w:szCs w:val="21"/>
-              </w:rPr>
-            </w:pPr>
-            <w:r>
-              <w:rPr>
-                <w:rFonts w:asciiTheme="minorEastAsia" w:eastAsiaTheme="minorEastAsia" w:hAnsiTheme="minorEastAsia" w:hint="eastAsia"/>
+                <w:rFonts w:asciiTheme="minorEastAsia" w:hAnsiTheme="minorEastAsia" w:eastAsiaTheme="minorEastAsia"/>
+                <w:szCs w:val="21"/>
+              </w:rPr>
+            </w:pPr>
+            <w:r>
+              <w:rPr>
+                <w:rFonts w:hint="eastAsia" w:asciiTheme="minorEastAsia" w:hAnsiTheme="minorEastAsia" w:eastAsiaTheme="minorEastAsia"/>
                 <w:szCs w:val="21"/>
               </w:rPr>
               <w:t>20</w:t>
@@ -3567,7 +3384,7 @@
               <w:spacing w:line="300" w:lineRule="auto"/>
               <w:jc w:val="center"/>
               <w:rPr>
-                <w:rFonts w:asciiTheme="minorEastAsia" w:eastAsiaTheme="minorEastAsia" w:hAnsiTheme="minorEastAsia"/>
+                <w:rFonts w:asciiTheme="minorEastAsia" w:hAnsiTheme="minorEastAsia" w:eastAsiaTheme="minorEastAsia"/>
                 <w:szCs w:val="21"/>
               </w:rPr>
             </w:pPr>
@@ -3582,7 +3399,7 @@
               <w:spacing w:line="300" w:lineRule="auto"/>
               <w:jc w:val="center"/>
               <w:rPr>
-                <w:rFonts w:asciiTheme="minorEastAsia" w:eastAsiaTheme="minorEastAsia" w:hAnsiTheme="minorEastAsia"/>
+                <w:rFonts w:asciiTheme="minorEastAsia" w:hAnsiTheme="minorEastAsia" w:eastAsiaTheme="minorEastAsia"/>
                 <w:szCs w:val="21"/>
               </w:rPr>
             </w:pPr>
@@ -3597,7 +3414,7 @@
               <w:spacing w:line="300" w:lineRule="auto"/>
               <w:jc w:val="center"/>
               <w:rPr>
-                <w:rFonts w:asciiTheme="minorEastAsia" w:eastAsiaTheme="minorEastAsia" w:hAnsiTheme="minorEastAsia"/>
+                <w:rFonts w:asciiTheme="minorEastAsia" w:hAnsiTheme="minorEastAsia" w:eastAsiaTheme="minorEastAsia"/>
                 <w:szCs w:val="21"/>
               </w:rPr>
             </w:pPr>
@@ -3612,7 +3429,7 @@
               <w:spacing w:line="300" w:lineRule="auto"/>
               <w:jc w:val="center"/>
               <w:rPr>
-                <w:rFonts w:asciiTheme="minorEastAsia" w:eastAsiaTheme="minorEastAsia" w:hAnsiTheme="minorEastAsia"/>
+                <w:rFonts w:asciiTheme="minorEastAsia" w:hAnsiTheme="minorEastAsia" w:eastAsiaTheme="minorEastAsia"/>
                 <w:szCs w:val="21"/>
               </w:rPr>
             </w:pPr>
@@ -3627,7 +3444,7 @@
               <w:spacing w:line="300" w:lineRule="auto"/>
               <w:jc w:val="center"/>
               <w:rPr>
-                <w:rFonts w:asciiTheme="minorEastAsia" w:eastAsiaTheme="minorEastAsia" w:hAnsiTheme="minorEastAsia"/>
+                <w:rFonts w:asciiTheme="minorEastAsia" w:hAnsiTheme="minorEastAsia" w:eastAsiaTheme="minorEastAsia"/>
                 <w:szCs w:val="21"/>
               </w:rPr>
             </w:pPr>
@@ -3642,7 +3459,7 @@
               <w:spacing w:line="300" w:lineRule="auto"/>
               <w:jc w:val="center"/>
               <w:rPr>
-                <w:rFonts w:asciiTheme="minorEastAsia" w:eastAsiaTheme="minorEastAsia" w:hAnsiTheme="minorEastAsia"/>
+                <w:rFonts w:asciiTheme="minorEastAsia" w:hAnsiTheme="minorEastAsia" w:eastAsiaTheme="minorEastAsia"/>
                 <w:szCs w:val="21"/>
               </w:rPr>
             </w:pPr>
@@ -3663,7 +3480,7 @@
       <w:pPr>
         <w:spacing w:line="300" w:lineRule="auto"/>
         <w:rPr>
-          <w:rFonts w:ascii="华文楷体" w:eastAsia="华文楷体" w:hAnsi="华文楷体"/>
+          <w:rFonts w:ascii="华文楷体" w:hAnsi="华文楷体" w:eastAsia="华文楷体"/>
           <w:sz w:val="24"/>
           <w:szCs w:val="24"/>
         </w:rPr>
@@ -3782,7 +3599,7 @@
       </w:r>
       <w:r>
         <w:rPr>
-          <w:rFonts w:ascii="华文楷体" w:eastAsia="华文楷体" w:hAnsi="华文楷体" w:hint="eastAsia"/>
+          <w:rFonts w:hint="eastAsia" w:ascii="华文楷体" w:hAnsi="华文楷体" w:eastAsia="华文楷体"/>
           <w:sz w:val="24"/>
           <w:szCs w:val="24"/>
         </w:rPr>
@@ -3802,14 +3619,14 @@
       <w:pPr>
         <w:spacing w:line="300" w:lineRule="auto"/>
         <w:rPr>
-          <w:rFonts w:ascii="黑体" w:eastAsia="黑体" w:hAnsi="黑体"/>
+          <w:rFonts w:ascii="SimHei" w:hAnsi="SimHei" w:eastAsia="SimHei"/>
           <w:sz w:val="24"/>
           <w:szCs w:val="24"/>
         </w:rPr>
       </w:pPr>
       <w:r>
         <w:rPr>
-          <w:rFonts w:ascii="黑体" w:eastAsia="黑体" w:hAnsi="黑体" w:hint="eastAsia"/>
+          <w:rFonts w:hint="eastAsia" w:ascii="SimHei" w:hAnsi="SimHei" w:eastAsia="SimHei"/>
           <w:sz w:val="24"/>
           <w:szCs w:val="24"/>
         </w:rPr>
@@ -3818,7 +3635,7 @@
     </w:p>
     <w:p>
       <w:pPr>
-        <w:pStyle w:val="1"/>
+        <w:pStyle w:val="9"/>
         <w:numPr>
           <w:ilvl w:val="0"/>
           <w:numId w:val="1"/>
@@ -3826,14 +3643,14 @@
         <w:spacing w:line="300" w:lineRule="auto"/>
         <w:ind w:firstLineChars="0"/>
         <w:rPr>
-          <w:rFonts w:ascii="黑体" w:eastAsia="黑体" w:hAnsi="黑体"/>
+          <w:rFonts w:ascii="SimHei" w:hAnsi="SimHei" w:eastAsia="SimHei"/>
           <w:sz w:val="24"/>
           <w:szCs w:val="24"/>
         </w:rPr>
       </w:pPr>
       <w:r>
         <w:rPr>
-          <w:rFonts w:ascii="黑体" w:eastAsia="黑体" w:hAnsi="黑体" w:hint="eastAsia"/>
+          <w:rFonts w:hint="eastAsia" w:ascii="SimHei" w:hAnsi="SimHei" w:eastAsia="SimHei"/>
           <w:sz w:val="24"/>
           <w:szCs w:val="24"/>
         </w:rPr>
@@ -3841,7 +3658,7 @@
       </w:r>
       <w:r>
         <w:rPr>
-          <w:rFonts w:ascii="黑体" w:eastAsia="黑体" w:hAnsi="黑体" w:hint="eastAsia"/>
+          <w:rFonts w:hint="eastAsia" w:ascii="SimHei" w:hAnsi="SimHei" w:eastAsia="SimHei"/>
           <w:color w:val="FF0000"/>
           <w:sz w:val="24"/>
           <w:szCs w:val="24"/>
@@ -3851,7 +3668,7 @@
     </w:p>
     <w:p>
       <w:pPr>
-        <w:pStyle w:val="1"/>
+        <w:pStyle w:val="9"/>
         <w:numPr>
           <w:ilvl w:val="0"/>
           <w:numId w:val="1"/>
@@ -3859,32 +3676,22 @@
         <w:spacing w:line="300" w:lineRule="auto"/>
         <w:ind w:firstLineChars="0"/>
         <w:rPr>
-          <w:rFonts w:ascii="黑体" w:eastAsia="黑体" w:hAnsi="黑体"/>
+          <w:rFonts w:ascii="SimHei" w:hAnsi="SimHei" w:eastAsia="SimHei"/>
           <w:sz w:val="24"/>
           <w:szCs w:val="24"/>
         </w:rPr>
       </w:pPr>
-      <w:proofErr w:type="gramStart"/>
       <w:r>
         <w:rPr>
-          <w:rFonts w:ascii="黑体" w:eastAsia="黑体" w:hAnsi="黑体" w:hint="eastAsia"/>
+          <w:rFonts w:hint="eastAsia" w:ascii="SimHei" w:hAnsi="SimHei" w:eastAsia="SimHei"/>
           <w:sz w:val="24"/>
           <w:szCs w:val="24"/>
         </w:rPr>
-        <w:t>请严格</w:t>
-      </w:r>
-      <w:proofErr w:type="gramEnd"/>
-      <w:r>
-        <w:rPr>
-          <w:rFonts w:ascii="黑体" w:eastAsia="黑体" w:hAnsi="黑体" w:hint="eastAsia"/>
-          <w:sz w:val="24"/>
-          <w:szCs w:val="24"/>
-        </w:rPr>
-        <w:t>按照报名规定填写，并保证本报名表的内容在</w:t>
+        <w:t>请严格按照报名规定填写，并保证本报名表的内容在</w:t>
       </w:r>
       <w:r>
         <w:rPr>
-          <w:rFonts w:ascii="黑体" w:eastAsia="黑体" w:hAnsi="黑体" w:hint="eastAsia"/>
+          <w:rFonts w:hint="eastAsia" w:ascii="SimHei" w:hAnsi="SimHei" w:eastAsia="SimHei"/>
           <w:color w:val="FF0000"/>
           <w:sz w:val="24"/>
           <w:szCs w:val="24"/>
@@ -3893,7 +3700,7 @@
       </w:r>
       <w:r>
         <w:rPr>
-          <w:rFonts w:ascii="黑体" w:eastAsia="黑体" w:hAnsi="黑体" w:hint="eastAsia"/>
+          <w:rFonts w:hint="eastAsia" w:ascii="SimHei" w:hAnsi="SimHei" w:eastAsia="SimHei"/>
           <w:sz w:val="24"/>
           <w:szCs w:val="24"/>
         </w:rPr>
@@ -3903,58 +3710,20 @@
     <w:sectPr>
       <w:pgSz w:w="11906" w:h="16838"/>
       <w:pgMar w:top="1440" w:right="1800" w:bottom="1440" w:left="1800" w:header="851" w:footer="992" w:gutter="0"/>
-      <w:cols w:space="425"/>
-      <w:docGrid w:type="lines" w:linePitch="312"/>
+      <w:cols w:space="425" w:num="1"/>
+      <w:docGrid w:type="lines" w:linePitch="312" w:charSpace="0"/>
     </w:sectPr>
   </w:body>
 </w:document>
 </file>
 
-<file path=word/endnotes.xml><?xml version="1.0" encoding="utf-8"?>
-<w:endnotes xmlns:wpc="http://schemas.microsoft.com/office/word/2010/wordprocessingCanvas" xmlns:mc="http://schemas.openxmlformats.org/markup-compatibility/2006" xmlns:o="urn:schemas-microsoft-com:office:office" xmlns:r="http://schemas.openxmlformats.org/officeDocument/2006/relationships" xmlns:m="http://schemas.openxmlformats.org/officeDocument/2006/math" xmlns:v="urn:schemas-microsoft-com:vml" xmlns:wp14="http://schemas.microsoft.com/office/word/2010/wordprocessingDrawing" xmlns:wp="http://schemas.openxmlformats.org/drawingml/2006/wordprocessingDrawing" xmlns:w10="urn:schemas-microsoft-com:office:word" xmlns:w="http://schemas.openxmlformats.org/wordprocessingml/2006/main" xmlns:w14="http://schemas.microsoft.com/office/word/2010/wordml" xmlns:wpg="http://schemas.microsoft.com/office/word/2010/wordprocessingGroup" xmlns:wpi="http://schemas.microsoft.com/office/word/2010/wordprocessingInk" xmlns:wne="http://schemas.microsoft.com/office/word/2006/wordml" xmlns:wps="http://schemas.microsoft.com/office/word/2010/wordprocessingShape" mc:Ignorable="w14 wp14">
-  <w:endnote w:type="separator" w:id="-1">
-    <w:p>
-      <w:r>
-        <w:separator/>
-      </w:r>
-    </w:p>
-  </w:endnote>
-  <w:endnote w:type="continuationSeparator" w:id="0">
-    <w:p>
-      <w:r>
-        <w:continuationSeparator/>
-      </w:r>
-    </w:p>
-  </w:endnote>
-</w:endnotes>
-</file>
-
-<file path=word/footnotes.xml><?xml version="1.0" encoding="utf-8"?>
-<w:footnotes xmlns:wpc="http://schemas.microsoft.com/office/word/2010/wordprocessingCanvas" xmlns:mc="http://schemas.openxmlformats.org/markup-compatibility/2006" xmlns:o="urn:schemas-microsoft-com:office:office" xmlns:r="http://schemas.openxmlformats.org/officeDocument/2006/relationships" xmlns:m="http://schemas.openxmlformats.org/officeDocument/2006/math" xmlns:v="urn:schemas-microsoft-com:vml" xmlns:wp14="http://schemas.microsoft.com/office/word/2010/wordprocessingDrawing" xmlns:wp="http://schemas.openxmlformats.org/drawingml/2006/wordprocessingDrawing" xmlns:w10="urn:schemas-microsoft-com:office:word" xmlns:w="http://schemas.openxmlformats.org/wordprocessingml/2006/main" xmlns:w14="http://schemas.microsoft.com/office/word/2010/wordml" xmlns:wpg="http://schemas.microsoft.com/office/word/2010/wordprocessingGroup" xmlns:wpi="http://schemas.microsoft.com/office/word/2010/wordprocessingInk" xmlns:wne="http://schemas.microsoft.com/office/word/2006/wordml" xmlns:wps="http://schemas.microsoft.com/office/word/2010/wordprocessingShape" mc:Ignorable="w14 wp14">
-  <w:footnote w:type="separator" w:id="-1">
-    <w:p>
-      <w:r>
-        <w:separator/>
-      </w:r>
-    </w:p>
-  </w:footnote>
-  <w:footnote w:type="continuationSeparator" w:id="0">
-    <w:p>
-      <w:r>
-        <w:continuationSeparator/>
-      </w:r>
-    </w:p>
-  </w:footnote>
-</w:footnotes>
-</file>
-
 <file path=word/numbering.xml><?xml version="1.0" encoding="utf-8"?>
 <w:numbering xmlns:wpc="http://schemas.microsoft.com/office/word/2010/wordprocessingCanvas" xmlns:mc="http://schemas.openxmlformats.org/markup-compatibility/2006" xmlns:o="urn:schemas-microsoft-com:office:office" xmlns:r="http://schemas.openxmlformats.org/officeDocument/2006/relationships" xmlns:m="http://schemas.openxmlformats.org/officeDocument/2006/math" xmlns:v="urn:schemas-microsoft-com:vml" xmlns:wp14="http://schemas.microsoft.com/office/word/2010/wordprocessingDrawing" xmlns:wp="http://schemas.openxmlformats.org/drawingml/2006/wordprocessingDrawing" xmlns:w10="urn:schemas-microsoft-com:office:word" xmlns:w="http://schemas.openxmlformats.org/wordprocessingml/2006/main" xmlns:w14="http://schemas.microsoft.com/office/word/2010/wordml" xmlns:wpg="http://schemas.microsoft.com/office/word/2010/wordprocessingGroup" xmlns:wpi="http://schemas.microsoft.com/office/word/2010/wordprocessingInk" xmlns:wne="http://schemas.microsoft.com/office/word/2006/wordml" xmlns:wps="http://schemas.microsoft.com/office/word/2010/wordprocessingShape" mc:Ignorable="w14 wp14">
-  <w:abstractNum w:abstractNumId="0">
+  <w:abstractNum w:abstractNumId="672026601">
     <w:nsid w:val="280E4FE9"/>
     <w:multiLevelType w:val="multilevel"/>
     <w:tmpl w:val="280E4FE9"/>
-    <w:lvl w:ilvl="0">
+    <w:lvl w:ilvl="0" w:tentative="1">
       <w:start w:val="1"/>
       <w:numFmt w:val="decimal"/>
       <w:lvlText w:val="%1、"/>
@@ -4040,189 +3809,296 @@
     </w:lvl>
   </w:abstractNum>
   <w:num w:numId="1">
-    <w:abstractNumId w:val="0"/>
+    <w:abstractNumId w:val="672026601"/>
   </w:num>
 </w:numbering>
 </file>
 
 <file path=word/styles.xml><?xml version="1.0" encoding="utf-8"?>
-<w:styles xmlns:mc="http://schemas.openxmlformats.org/markup-compatibility/2006" xmlns:r="http://schemas.openxmlformats.org/officeDocument/2006/relationships" xmlns:w="http://schemas.openxmlformats.org/wordprocessingml/2006/main" xmlns:w14="http://schemas.microsoft.com/office/word/2010/wordml" mc:Ignorable="w14">
+<w:styles xmlns:mc="http://schemas.openxmlformats.org/markup-compatibility/2006" xmlns:o="urn:schemas-microsoft-com:office:office" xmlns:r="http://schemas.openxmlformats.org/officeDocument/2006/relationships" xmlns:m="http://schemas.openxmlformats.org/officeDocument/2006/math" xmlns:v="urn:schemas-microsoft-com:vml" xmlns:w="http://schemas.openxmlformats.org/wordprocessingml/2006/main" xmlns:w14="http://schemas.microsoft.com/office/word/2010/wordml" xmlns:w10="urn:schemas-microsoft-com:office:word" xmlns:sl="http://schemas.openxmlformats.org/schemaLibrary/2006/main" mc:Ignorable="w14">
   <w:docDefaults>
     <w:rPrDefault>
       <w:rPr>
-        <w:rFonts w:asciiTheme="minorHAnsi" w:eastAsiaTheme="minorEastAsia" w:hAnsiTheme="minorHAnsi" w:cstheme="minorBidi"/>
-        <w:lang w:val="en-US" w:eastAsia="zh-CN" w:bidi="ar-SA"/>
+        <w:rFonts w:asciiTheme="minorHAnsi" w:hAnsiTheme="minorHAnsi" w:eastAsiaTheme="minorEastAsia" w:cstheme="minorBidi"/>
       </w:rPr>
     </w:rPrDefault>
-    <w:pPrDefault/>
   </w:docDefaults>
-  <w:latentStyles w:defLockedState="0" w:defUIPriority="99" w:defSemiHidden="1" w:defUnhideWhenUsed="1" w:defQFormat="0" w:count="267">
-    <w:lsdException w:name="Normal" w:semiHidden="0" w:uiPriority="0" w:unhideWhenUsed="0" w:qFormat="1"/>
-    <w:lsdException w:name="heading 1" w:semiHidden="0" w:uiPriority="9" w:unhideWhenUsed="0" w:qFormat="1"/>
-    <w:lsdException w:name="heading 2" w:uiPriority="9" w:qFormat="1"/>
-    <w:lsdException w:name="heading 3" w:uiPriority="9" w:qFormat="1"/>
-    <w:lsdException w:name="heading 4" w:uiPriority="9" w:qFormat="1"/>
-    <w:lsdException w:name="heading 5" w:uiPriority="9" w:qFormat="1"/>
-    <w:lsdException w:name="heading 6" w:uiPriority="9" w:qFormat="1"/>
-    <w:lsdException w:name="heading 7" w:uiPriority="9" w:qFormat="1"/>
-    <w:lsdException w:name="heading 8" w:uiPriority="9" w:qFormat="1"/>
-    <w:lsdException w:name="heading 9" w:uiPriority="9" w:qFormat="1"/>
-    <w:lsdException w:name="toc 1" w:uiPriority="39"/>
-    <w:lsdException w:name="toc 2" w:uiPriority="39"/>
-    <w:lsdException w:name="toc 3" w:uiPriority="39"/>
-    <w:lsdException w:name="toc 4" w:uiPriority="39"/>
-    <w:lsdException w:name="toc 5" w:uiPriority="39"/>
-    <w:lsdException w:name="toc 6" w:uiPriority="39"/>
-    <w:lsdException w:name="toc 7" w:uiPriority="39"/>
-    <w:lsdException w:name="toc 8" w:uiPriority="39"/>
-    <w:lsdException w:name="toc 9" w:uiPriority="39"/>
-    <w:lsdException w:name="header" w:semiHidden="0"/>
-    <w:lsdException w:name="footer" w:semiHidden="0"/>
-    <w:lsdException w:name="caption" w:uiPriority="35" w:qFormat="1"/>
-    <w:lsdException w:name="Title" w:semiHidden="0" w:uiPriority="10" w:unhideWhenUsed="0" w:qFormat="1"/>
-    <w:lsdException w:name="Default Paragraph Font" w:semiHidden="0" w:uiPriority="1"/>
-    <w:lsdException w:name="Subtitle" w:semiHidden="0" w:uiPriority="11" w:unhideWhenUsed="0" w:qFormat="1"/>
-    <w:lsdException w:name="Strong" w:semiHidden="0" w:uiPriority="22" w:unhideWhenUsed="0" w:qFormat="1"/>
-    <w:lsdException w:name="Emphasis" w:semiHidden="0" w:uiPriority="20" w:unhideWhenUsed="0" w:qFormat="1"/>
-    <w:lsdException w:name="Table Grid" w:semiHidden="0" w:uiPriority="59" w:unhideWhenUsed="0"/>
-    <w:lsdException w:name="Placeholder Text" w:unhideWhenUsed="0"/>
-    <w:lsdException w:name="No Spacing" w:semiHidden="0" w:unhideWhenUsed="0"/>
-    <w:lsdException w:name="Light Shading" w:semiHidden="0" w:uiPriority="60" w:unhideWhenUsed="0"/>
-    <w:lsdException w:name="Light List" w:semiHidden="0" w:uiPriority="61" w:unhideWhenUsed="0"/>
-    <w:lsdException w:name="Light Grid" w:semiHidden="0" w:uiPriority="62" w:unhideWhenUsed="0"/>
-    <w:lsdException w:name="Medium Shading 1" w:semiHidden="0" w:uiPriority="63" w:unhideWhenUsed="0"/>
-    <w:lsdException w:name="Medium Shading 2" w:semiHidden="0" w:uiPriority="64" w:unhideWhenUsed="0"/>
-    <w:lsdException w:name="Medium List 1" w:semiHidden="0" w:uiPriority="65" w:unhideWhenUsed="0"/>
-    <w:lsdException w:name="Medium List 2" w:semiHidden="0" w:uiPriority="66" w:unhideWhenUsed="0"/>
-    <w:lsdException w:name="Medium Grid 1" w:semiHidden="0" w:uiPriority="67" w:unhideWhenUsed="0"/>
-    <w:lsdException w:name="Medium Grid 2" w:semiHidden="0" w:uiPriority="68" w:unhideWhenUsed="0"/>
-    <w:lsdException w:name="Medium Grid 3" w:semiHidden="0" w:uiPriority="69" w:unhideWhenUsed="0"/>
-    <w:lsdException w:name="Dark List" w:semiHidden="0" w:uiPriority="70" w:unhideWhenUsed="0"/>
-    <w:lsdException w:name="Colorful Shading" w:semiHidden="0" w:uiPriority="71" w:unhideWhenUsed="0"/>
-    <w:lsdException w:name="Colorful List" w:semiHidden="0" w:uiPriority="72" w:unhideWhenUsed="0"/>
-    <w:lsdException w:name="Colorful Grid" w:semiHidden="0" w:uiPriority="73" w:unhideWhenUsed="0"/>
-    <w:lsdException w:name="Light Shading Accent 1" w:semiHidden="0" w:uiPriority="60" w:unhideWhenUsed="0"/>
-    <w:lsdException w:name="Light List Accent 1" w:semiHidden="0" w:uiPriority="61" w:unhideWhenUsed="0"/>
-    <w:lsdException w:name="Light Grid Accent 1" w:semiHidden="0" w:uiPriority="62" w:unhideWhenUsed="0"/>
-    <w:lsdException w:name="Medium Shading 1 Accent 1" w:semiHidden="0" w:uiPriority="63" w:unhideWhenUsed="0"/>
-    <w:lsdException w:name="Medium Shading 2 Accent 1" w:semiHidden="0" w:uiPriority="64" w:unhideWhenUsed="0"/>
-    <w:lsdException w:name="Medium List 1 Accent 1" w:semiHidden="0" w:uiPriority="65" w:unhideWhenUsed="0"/>
-    <w:lsdException w:name="Revision" w:unhideWhenUsed="0"/>
-    <w:lsdException w:name="List Paragraph" w:semiHidden="0" w:unhideWhenUsed="0"/>
-    <w:lsdException w:name="Quote" w:semiHidden="0" w:unhideWhenUsed="0"/>
-    <w:lsdException w:name="Intense Quote" w:semiHidden="0" w:unhideWhenUsed="0"/>
-    <w:lsdException w:name="Medium List 2 Accent 1" w:semiHidden="0" w:uiPriority="66" w:unhideWhenUsed="0"/>
-    <w:lsdException w:name="Medium Grid 1 Accent 1" w:semiHidden="0" w:uiPriority="67" w:unhideWhenUsed="0"/>
-    <w:lsdException w:name="Medium Grid 2 Accent 1" w:semiHidden="0" w:uiPriority="68" w:unhideWhenUsed="0"/>
-    <w:lsdException w:name="Medium Grid 3 Accent 1" w:semiHidden="0" w:uiPriority="69" w:unhideWhenUsed="0"/>
-    <w:lsdException w:name="Dark List Accent 1" w:semiHidden="0" w:uiPriority="70" w:unhideWhenUsed="0"/>
-    <w:lsdException w:name="Colorful Shading Accent 1" w:semiHidden="0" w:uiPriority="71" w:unhideWhenUsed="0"/>
-    <w:lsdException w:name="Colorful List Accent 1" w:semiHidden="0" w:uiPriority="72" w:unhideWhenUsed="0"/>
-    <w:lsdException w:name="Colorful Grid Accent 1" w:semiHidden="0" w:uiPriority="73" w:unhideWhenUsed="0"/>
-    <w:lsdException w:name="Light Shading Accent 2" w:semiHidden="0" w:uiPriority="60" w:unhideWhenUsed="0"/>
-    <w:lsdException w:name="Light List Accent 2" w:semiHidden="0" w:uiPriority="61" w:unhideWhenUsed="0"/>
-    <w:lsdException w:name="Light Grid Accent 2" w:semiHidden="0" w:uiPriority="62" w:unhideWhenUsed="0"/>
-    <w:lsdException w:name="Medium Shading 1 Accent 2" w:semiHidden="0" w:uiPriority="63" w:unhideWhenUsed="0"/>
-    <w:lsdException w:name="Medium Shading 2 Accent 2" w:semiHidden="0" w:uiPriority="64" w:unhideWhenUsed="0"/>
-    <w:lsdException w:name="Medium List 1 Accent 2" w:semiHidden="0" w:uiPriority="65" w:unhideWhenUsed="0"/>
-    <w:lsdException w:name="Medium List 2 Accent 2" w:semiHidden="0" w:uiPriority="66" w:unhideWhenUsed="0"/>
-    <w:lsdException w:name="Medium Grid 1 Accent 2" w:semiHidden="0" w:uiPriority="67" w:unhideWhenUsed="0"/>
-    <w:lsdException w:name="Medium Grid 2 Accent 2" w:semiHidden="0" w:uiPriority="68" w:unhideWhenUsed="0"/>
-    <w:lsdException w:name="Medium Grid 3 Accent 2" w:semiHidden="0" w:uiPriority="69" w:unhideWhenUsed="0"/>
-    <w:lsdException w:name="Dark List Accent 2" w:semiHidden="0" w:uiPriority="70" w:unhideWhenUsed="0"/>
-    <w:lsdException w:name="Colorful Shading Accent 2" w:semiHidden="0" w:uiPriority="71" w:unhideWhenUsed="0"/>
-    <w:lsdException w:name="Colorful List Accent 2" w:semiHidden="0" w:uiPriority="72" w:unhideWhenUsed="0"/>
-    <w:lsdException w:name="Colorful Grid Accent 2" w:semiHidden="0" w:uiPriority="73" w:unhideWhenUsed="0"/>
-    <w:lsdException w:name="Light Shading Accent 3" w:semiHidden="0" w:uiPriority="60" w:unhideWhenUsed="0"/>
-    <w:lsdException w:name="Light List Accent 3" w:semiHidden="0" w:uiPriority="61" w:unhideWhenUsed="0"/>
-    <w:lsdException w:name="Light Grid Accent 3" w:semiHidden="0" w:uiPriority="62" w:unhideWhenUsed="0"/>
-    <w:lsdException w:name="Medium Shading 1 Accent 3" w:semiHidden="0" w:uiPriority="63" w:unhideWhenUsed="0"/>
-    <w:lsdException w:name="Medium Shading 2 Accent 3" w:semiHidden="0" w:uiPriority="64" w:unhideWhenUsed="0"/>
-    <w:lsdException w:name="Medium List 1 Accent 3" w:semiHidden="0" w:uiPriority="65" w:unhideWhenUsed="0"/>
-    <w:lsdException w:name="Medium List 2 Accent 3" w:semiHidden="0" w:uiPriority="66" w:unhideWhenUsed="0"/>
-    <w:lsdException w:name="Medium Grid 1 Accent 3" w:semiHidden="0" w:uiPriority="67" w:unhideWhenUsed="0"/>
-    <w:lsdException w:name="Medium Grid 2 Accent 3" w:semiHidden="0" w:uiPriority="68" w:unhideWhenUsed="0"/>
-    <w:lsdException w:name="Medium Grid 3 Accent 3" w:semiHidden="0" w:uiPriority="69" w:unhideWhenUsed="0"/>
-    <w:lsdException w:name="Dark List Accent 3" w:semiHidden="0" w:uiPriority="70" w:unhideWhenUsed="0"/>
-    <w:lsdException w:name="Colorful Shading Accent 3" w:semiHidden="0" w:uiPriority="71" w:unhideWhenUsed="0"/>
-    <w:lsdException w:name="Colorful List Accent 3" w:semiHidden="0" w:uiPriority="72" w:unhideWhenUsed="0"/>
-    <w:lsdException w:name="Colorful Grid Accent 3" w:semiHidden="0" w:uiPriority="73" w:unhideWhenUsed="0"/>
-    <w:lsdException w:name="Light Shading Accent 4" w:semiHidden="0" w:uiPriority="60" w:unhideWhenUsed="0"/>
-    <w:lsdException w:name="Light List Accent 4" w:semiHidden="0" w:uiPriority="61" w:unhideWhenUsed="0"/>
-    <w:lsdException w:name="Light Grid Accent 4" w:semiHidden="0" w:uiPriority="62" w:unhideWhenUsed="0"/>
-    <w:lsdException w:name="Medium Shading 1 Accent 4" w:semiHidden="0" w:uiPriority="63" w:unhideWhenUsed="0"/>
-    <w:lsdException w:name="Medium Shading 2 Accent 4" w:semiHidden="0" w:uiPriority="64" w:unhideWhenUsed="0"/>
-    <w:lsdException w:name="Medium List 1 Accent 4" w:semiHidden="0" w:uiPriority="65" w:unhideWhenUsed="0"/>
-    <w:lsdException w:name="Medium List 2 Accent 4" w:semiHidden="0" w:uiPriority="66" w:unhideWhenUsed="0"/>
-    <w:lsdException w:name="Medium Grid 1 Accent 4" w:semiHidden="0" w:uiPriority="67" w:unhideWhenUsed="0"/>
-    <w:lsdException w:name="Medium Grid 2 Accent 4" w:semiHidden="0" w:uiPriority="68" w:unhideWhenUsed="0"/>
-    <w:lsdException w:name="Medium Grid 3 Accent 4" w:semiHidden="0" w:uiPriority="69" w:unhideWhenUsed="0"/>
-    <w:lsdException w:name="Dark List Accent 4" w:semiHidden="0" w:uiPriority="70" w:unhideWhenUsed="0"/>
-    <w:lsdException w:name="Colorful Shading Accent 4" w:semiHidden="0" w:uiPriority="71" w:unhideWhenUsed="0"/>
-    <w:lsdException w:name="Colorful List Accent 4" w:semiHidden="0" w:uiPriority="72" w:unhideWhenUsed="0"/>
-    <w:lsdException w:name="Colorful Grid Accent 4" w:semiHidden="0" w:uiPriority="73" w:unhideWhenUsed="0"/>
-    <w:lsdException w:name="Light Shading Accent 5" w:semiHidden="0" w:uiPriority="60" w:unhideWhenUsed="0"/>
-    <w:lsdException w:name="Light List Accent 5" w:semiHidden="0" w:uiPriority="61" w:unhideWhenUsed="0"/>
-    <w:lsdException w:name="Light Grid Accent 5" w:semiHidden="0" w:uiPriority="62" w:unhideWhenUsed="0"/>
-    <w:lsdException w:name="Medium Shading 1 Accent 5" w:semiHidden="0" w:uiPriority="63" w:unhideWhenUsed="0"/>
-    <w:lsdException w:name="Medium Shading 2 Accent 5" w:semiHidden="0" w:uiPriority="64" w:unhideWhenUsed="0"/>
-    <w:lsdException w:name="Medium List 1 Accent 5" w:semiHidden="0" w:uiPriority="65" w:unhideWhenUsed="0"/>
-    <w:lsdException w:name="Medium List 2 Accent 5" w:semiHidden="0" w:uiPriority="66" w:unhideWhenUsed="0"/>
-    <w:lsdException w:name="Medium Grid 1 Accent 5" w:semiHidden="0" w:uiPriority="67" w:unhideWhenUsed="0"/>
-    <w:lsdException w:name="Medium Grid 2 Accent 5" w:semiHidden="0" w:uiPriority="68" w:unhideWhenUsed="0"/>
-    <w:lsdException w:name="Medium Grid 3 Accent 5" w:semiHidden="0" w:uiPriority="69" w:unhideWhenUsed="0"/>
-    <w:lsdException w:name="Dark List Accent 5" w:semiHidden="0" w:uiPriority="70" w:unhideWhenUsed="0"/>
-    <w:lsdException w:name="Colorful Shading Accent 5" w:semiHidden="0" w:uiPriority="71" w:unhideWhenUsed="0"/>
-    <w:lsdException w:name="Colorful List Accent 5" w:semiHidden="0" w:uiPriority="72" w:unhideWhenUsed="0"/>
-    <w:lsdException w:name="Colorful Grid Accent 5" w:semiHidden="0" w:uiPriority="73" w:unhideWhenUsed="0"/>
-    <w:lsdException w:name="Light Shading Accent 6" w:semiHidden="0" w:uiPriority="60" w:unhideWhenUsed="0"/>
-    <w:lsdException w:name="Light List Accent 6" w:semiHidden="0" w:uiPriority="61" w:unhideWhenUsed="0"/>
-    <w:lsdException w:name="Light Grid Accent 6" w:semiHidden="0" w:uiPriority="62" w:unhideWhenUsed="0"/>
-    <w:lsdException w:name="Medium Shading 1 Accent 6" w:semiHidden="0" w:uiPriority="63" w:unhideWhenUsed="0"/>
-    <w:lsdException w:name="Medium Shading 2 Accent 6" w:semiHidden="0" w:uiPriority="64" w:unhideWhenUsed="0"/>
-    <w:lsdException w:name="Medium List 1 Accent 6" w:semiHidden="0" w:uiPriority="65" w:unhideWhenUsed="0"/>
-    <w:lsdException w:name="Medium List 2 Accent 6" w:semiHidden="0" w:uiPriority="66" w:unhideWhenUsed="0"/>
-    <w:lsdException w:name="Medium Grid 1 Accent 6" w:semiHidden="0" w:uiPriority="67" w:unhideWhenUsed="0"/>
-    <w:lsdException w:name="Medium Grid 2 Accent 6" w:semiHidden="0" w:uiPriority="68" w:unhideWhenUsed="0"/>
-    <w:lsdException w:name="Medium Grid 3 Accent 6" w:semiHidden="0" w:uiPriority="69" w:unhideWhenUsed="0"/>
-    <w:lsdException w:name="Dark List Accent 6" w:semiHidden="0" w:uiPriority="70" w:unhideWhenUsed="0"/>
-    <w:lsdException w:name="Colorful Shading Accent 6" w:semiHidden="0" w:uiPriority="71" w:unhideWhenUsed="0"/>
-    <w:lsdException w:name="Colorful List Accent 6" w:semiHidden="0" w:uiPriority="72" w:unhideWhenUsed="0"/>
-    <w:lsdException w:name="Colorful Grid Accent 6" w:semiHidden="0" w:uiPriority="73" w:unhideWhenUsed="0"/>
-    <w:lsdException w:name="Subtle Emphasis" w:semiHidden="0" w:uiPriority="19" w:unhideWhenUsed="0" w:qFormat="1"/>
-    <w:lsdException w:name="Intense Emphasis" w:semiHidden="0" w:uiPriority="21" w:unhideWhenUsed="0" w:qFormat="1"/>
-    <w:lsdException w:name="Subtle Reference" w:semiHidden="0" w:uiPriority="31" w:unhideWhenUsed="0" w:qFormat="1"/>
-    <w:lsdException w:name="Intense Reference" w:semiHidden="0" w:uiPriority="32" w:unhideWhenUsed="0" w:qFormat="1"/>
-    <w:lsdException w:name="Book Title" w:semiHidden="0" w:uiPriority="33" w:unhideWhenUsed="0" w:qFormat="1"/>
-    <w:lsdException w:name="Bibliography" w:uiPriority="37"/>
-    <w:lsdException w:name="TOC Heading" w:uiPriority="39" w:qFormat="1"/>
+  <w:latentStyles w:count="260" w:defQFormat="0" w:defUnhideWhenUsed="1" w:defSemiHidden="1" w:defUIPriority="99" w:defLockedState="0">
+    <w:lsdException w:qFormat="1" w:unhideWhenUsed="0" w:uiPriority="0" w:semiHidden="0" w:name="Normal"/>
+    <w:lsdException w:qFormat="1" w:unhideWhenUsed="0" w:uiPriority="9" w:semiHidden="0" w:name="heading 1"/>
+    <w:lsdException w:qFormat="1" w:uiPriority="9" w:name="heading 2"/>
+    <w:lsdException w:qFormat="1" w:uiPriority="9" w:name="heading 3"/>
+    <w:lsdException w:qFormat="1" w:uiPriority="9" w:name="heading 4"/>
+    <w:lsdException w:qFormat="1" w:uiPriority="9" w:name="heading 5"/>
+    <w:lsdException w:qFormat="1" w:uiPriority="9" w:name="heading 6"/>
+    <w:lsdException w:qFormat="1" w:uiPriority="9" w:name="heading 7"/>
+    <w:lsdException w:qFormat="1" w:uiPriority="9" w:name="heading 8"/>
+    <w:lsdException w:qFormat="1" w:uiPriority="9" w:name="heading 9"/>
+    <w:lsdException w:uiPriority="99" w:name="index 1"/>
+    <w:lsdException w:uiPriority="99" w:name="index 2"/>
+    <w:lsdException w:uiPriority="99" w:name="index 3"/>
+    <w:lsdException w:uiPriority="99" w:name="index 4"/>
+    <w:lsdException w:uiPriority="99" w:name="index 5"/>
+    <w:lsdException w:uiPriority="99" w:name="index 6"/>
+    <w:lsdException w:uiPriority="99" w:name="index 7"/>
+    <w:lsdException w:uiPriority="99" w:name="index 8"/>
+    <w:lsdException w:uiPriority="99" w:name="index 9"/>
+    <w:lsdException w:uiPriority="39" w:name="toc 1"/>
+    <w:lsdException w:uiPriority="39" w:name="toc 2"/>
+    <w:lsdException w:uiPriority="39" w:name="toc 3"/>
+    <w:lsdException w:uiPriority="39" w:name="toc 4"/>
+    <w:lsdException w:uiPriority="39" w:name="toc 5"/>
+    <w:lsdException w:uiPriority="39" w:name="toc 6"/>
+    <w:lsdException w:uiPriority="39" w:name="toc 7"/>
+    <w:lsdException w:uiPriority="39" w:name="toc 8"/>
+    <w:lsdException w:uiPriority="39" w:name="toc 9"/>
+    <w:lsdException w:uiPriority="99" w:name="Normal Indent"/>
+    <w:lsdException w:uiPriority="99" w:name="footnote text"/>
+    <w:lsdException w:uiPriority="99" w:name="annotation text"/>
+    <w:lsdException w:uiPriority="99" w:semiHidden="0" w:name="header"/>
+    <w:lsdException w:uiPriority="99" w:semiHidden="0" w:name="footer"/>
+    <w:lsdException w:uiPriority="99" w:name="index heading"/>
+    <w:lsdException w:qFormat="1" w:uiPriority="35" w:name="caption"/>
+    <w:lsdException w:uiPriority="99" w:name="table of figures"/>
+    <w:lsdException w:uiPriority="99" w:name="envelope address"/>
+    <w:lsdException w:uiPriority="99" w:name="envelope return"/>
+    <w:lsdException w:uiPriority="99" w:name="footnote reference"/>
+    <w:lsdException w:uiPriority="99" w:name="annotation reference"/>
+    <w:lsdException w:uiPriority="99" w:name="line number"/>
+    <w:lsdException w:uiPriority="99" w:name="page number"/>
+    <w:lsdException w:uiPriority="99" w:name="endnote reference"/>
+    <w:lsdException w:uiPriority="99" w:name="endnote text"/>
+    <w:lsdException w:uiPriority="99" w:name="table of authorities"/>
+    <w:lsdException w:uiPriority="99" w:name="macro"/>
+    <w:lsdException w:uiPriority="99" w:name="toa heading"/>
+    <w:lsdException w:uiPriority="99" w:name="List"/>
+    <w:lsdException w:uiPriority="99" w:name="List Bullet"/>
+    <w:lsdException w:uiPriority="99" w:name="List Number"/>
+    <w:lsdException w:uiPriority="99" w:name="List 2"/>
+    <w:lsdException w:uiPriority="99" w:name="List 3"/>
+    <w:lsdException w:uiPriority="99" w:name="List 4"/>
+    <w:lsdException w:uiPriority="99" w:name="List 5"/>
+    <w:lsdException w:uiPriority="99" w:name="List Bullet 2"/>
+    <w:lsdException w:uiPriority="99" w:name="List Bullet 3"/>
+    <w:lsdException w:uiPriority="99" w:name="List Bullet 4"/>
+    <w:lsdException w:uiPriority="99" w:name="List Bullet 5"/>
+    <w:lsdException w:uiPriority="99" w:name="List Number 2"/>
+    <w:lsdException w:uiPriority="99" w:name="List Number 3"/>
+    <w:lsdException w:uiPriority="99" w:name="List Number 4"/>
+    <w:lsdException w:uiPriority="99" w:name="List Number 5"/>
+    <w:lsdException w:qFormat="1" w:unhideWhenUsed="0" w:uiPriority="10" w:semiHidden="0" w:name="Title"/>
+    <w:lsdException w:uiPriority="99" w:name="Closing"/>
+    <w:lsdException w:uiPriority="99" w:name="Signature"/>
+    <w:lsdException w:uiPriority="1" w:name="Default Paragraph Font"/>
+    <w:lsdException w:uiPriority="99" w:name="Body Text"/>
+    <w:lsdException w:uiPriority="99" w:name="Body Text Indent"/>
+    <w:lsdException w:uiPriority="99" w:name="List Continue"/>
+    <w:lsdException w:uiPriority="99" w:name="List Continue 2"/>
+    <w:lsdException w:uiPriority="99" w:name="List Continue 3"/>
+    <w:lsdException w:uiPriority="99" w:name="List Continue 4"/>
+    <w:lsdException w:uiPriority="99" w:name="List Continue 5"/>
+    <w:lsdException w:uiPriority="99" w:name="Message Header"/>
+    <w:lsdException w:qFormat="1" w:unhideWhenUsed="0" w:uiPriority="11" w:semiHidden="0" w:name="Subtitle"/>
+    <w:lsdException w:uiPriority="99" w:name="Salutation"/>
+    <w:lsdException w:uiPriority="99" w:name="Date"/>
+    <w:lsdException w:uiPriority="99" w:name="Body Text First Indent"/>
+    <w:lsdException w:uiPriority="99" w:name="Body Text First Indent 2"/>
+    <w:lsdException w:uiPriority="99" w:name="Note Heading"/>
+    <w:lsdException w:uiPriority="99" w:name="Body Text 2"/>
+    <w:lsdException w:uiPriority="99" w:name="Body Text 3"/>
+    <w:lsdException w:uiPriority="99" w:name="Body Text Indent 2"/>
+    <w:lsdException w:uiPriority="99" w:name="Body Text Indent 3"/>
+    <w:lsdException w:uiPriority="99" w:name="Block Text"/>
+    <w:lsdException w:uiPriority="99" w:name="Hyperlink"/>
+    <w:lsdException w:uiPriority="99" w:name="FollowedHyperlink"/>
+    <w:lsdException w:qFormat="1" w:unhideWhenUsed="0" w:uiPriority="22" w:semiHidden="0" w:name="Strong"/>
+    <w:lsdException w:qFormat="1" w:unhideWhenUsed="0" w:uiPriority="20" w:semiHidden="0" w:name="Emphasis"/>
+    <w:lsdException w:uiPriority="99" w:name="Document Map"/>
+    <w:lsdException w:uiPriority="99" w:name="Plain Text"/>
+    <w:lsdException w:uiPriority="99" w:name="E-mail Signature"/>
+    <w:lsdException w:uiPriority="99" w:name="Normal (Web)"/>
+    <w:lsdException w:uiPriority="99" w:name="HTML Acronym"/>
+    <w:lsdException w:uiPriority="99" w:name="HTML Address"/>
+    <w:lsdException w:uiPriority="99" w:name="HTML Cite"/>
+    <w:lsdException w:uiPriority="99" w:name="HTML Code"/>
+    <w:lsdException w:uiPriority="99" w:name="HTML Definition"/>
+    <w:lsdException w:uiPriority="99" w:name="HTML Keyboard"/>
+    <w:lsdException w:uiPriority="99" w:name="HTML Preformatted"/>
+    <w:lsdException w:uiPriority="99" w:name="HTML Sample"/>
+    <w:lsdException w:uiPriority="99" w:name="HTML Typewriter"/>
+    <w:lsdException w:uiPriority="99" w:name="HTML Variable"/>
+    <w:lsdException w:uiPriority="99" w:name="Normal Table"/>
+    <w:lsdException w:uiPriority="99" w:name="annotation subject"/>
+    <w:lsdException w:uiPriority="99" w:name="Table Simple 1"/>
+    <w:lsdException w:uiPriority="99" w:name="Table Simple 2"/>
+    <w:lsdException w:uiPriority="99" w:name="Table Simple 3"/>
+    <w:lsdException w:uiPriority="99" w:name="Table Classic 1"/>
+    <w:lsdException w:uiPriority="99" w:name="Table Classic 2"/>
+    <w:lsdException w:uiPriority="99" w:name="Table Classic 3"/>
+    <w:lsdException w:uiPriority="99" w:name="Table Classic 4"/>
+    <w:lsdException w:uiPriority="99" w:name="Table Colorful 1"/>
+    <w:lsdException w:uiPriority="99" w:name="Table Colorful 2"/>
+    <w:lsdException w:uiPriority="99" w:name="Table Colorful 3"/>
+    <w:lsdException w:uiPriority="99" w:name="Table Columns 1"/>
+    <w:lsdException w:uiPriority="99" w:name="Table Columns 2"/>
+    <w:lsdException w:uiPriority="99" w:name="Table Columns 3"/>
+    <w:lsdException w:uiPriority="99" w:name="Table Columns 4"/>
+    <w:lsdException w:uiPriority="99" w:name="Table Columns 5"/>
+    <w:lsdException w:uiPriority="99" w:name="Table Grid 1"/>
+    <w:lsdException w:uiPriority="99" w:name="Table Grid 2"/>
+    <w:lsdException w:uiPriority="99" w:name="Table Grid 3"/>
+    <w:lsdException w:uiPriority="99" w:name="Table Grid 4"/>
+    <w:lsdException w:uiPriority="99" w:name="Table Grid 5"/>
+    <w:lsdException w:uiPriority="99" w:name="Table Grid 6"/>
+    <w:lsdException w:uiPriority="99" w:name="Table Grid 7"/>
+    <w:lsdException w:uiPriority="99" w:name="Table Grid 8"/>
+    <w:lsdException w:uiPriority="99" w:name="Table List 1"/>
+    <w:lsdException w:uiPriority="99" w:name="Table List 2"/>
+    <w:lsdException w:uiPriority="99" w:name="Table List 3"/>
+    <w:lsdException w:uiPriority="99" w:name="Table List 4"/>
+    <w:lsdException w:uiPriority="99" w:name="Table List 5"/>
+    <w:lsdException w:uiPriority="99" w:name="Table List 6"/>
+    <w:lsdException w:uiPriority="99" w:name="Table List 7"/>
+    <w:lsdException w:uiPriority="99" w:name="Table List 8"/>
+    <w:lsdException w:uiPriority="99" w:name="Table 3D effects 1"/>
+    <w:lsdException w:uiPriority="99" w:name="Table 3D effects 2"/>
+    <w:lsdException w:uiPriority="99" w:name="Table 3D effects 3"/>
+    <w:lsdException w:uiPriority="99" w:name="Table Contemporary"/>
+    <w:lsdException w:uiPriority="99" w:name="Table Elegant"/>
+    <w:lsdException w:uiPriority="99" w:name="Table Professional"/>
+    <w:lsdException w:uiPriority="99" w:name="Table Subtle 1"/>
+    <w:lsdException w:uiPriority="99" w:name="Table Subtle 2"/>
+    <w:lsdException w:uiPriority="99" w:name="Table Web 1"/>
+    <w:lsdException w:uiPriority="99" w:name="Table Web 2"/>
+    <w:lsdException w:uiPriority="99" w:name="Table Web 3"/>
+    <w:lsdException w:uiPriority="99" w:name="Balloon Text"/>
+    <w:lsdException w:unhideWhenUsed="0" w:uiPriority="59" w:semiHidden="0" w:name="Table Grid"/>
+    <w:lsdException w:uiPriority="99" w:name="Table Theme"/>
+    <w:lsdException w:unhideWhenUsed="0" w:uiPriority="60" w:semiHidden="0" w:name="Light Shading"/>
+    <w:lsdException w:unhideWhenUsed="0" w:uiPriority="61" w:semiHidden="0" w:name="Light List"/>
+    <w:lsdException w:unhideWhenUsed="0" w:uiPriority="62" w:semiHidden="0" w:name="Light Grid"/>
+    <w:lsdException w:unhideWhenUsed="0" w:uiPriority="63" w:semiHidden="0" w:name="Medium Shading 1"/>
+    <w:lsdException w:unhideWhenUsed="0" w:uiPriority="64" w:semiHidden="0" w:name="Medium Shading 2"/>
+    <w:lsdException w:unhideWhenUsed="0" w:uiPriority="65" w:semiHidden="0" w:name="Medium List 1"/>
+    <w:lsdException w:unhideWhenUsed="0" w:uiPriority="66" w:semiHidden="0" w:name="Medium List 2"/>
+    <w:lsdException w:unhideWhenUsed="0" w:uiPriority="67" w:semiHidden="0" w:name="Medium Grid 1"/>
+    <w:lsdException w:unhideWhenUsed="0" w:uiPriority="68" w:semiHidden="0" w:name="Medium Grid 2"/>
+    <w:lsdException w:unhideWhenUsed="0" w:uiPriority="69" w:semiHidden="0" w:name="Medium Grid 3"/>
+    <w:lsdException w:unhideWhenUsed="0" w:uiPriority="70" w:semiHidden="0" w:name="Dark List"/>
+    <w:lsdException w:unhideWhenUsed="0" w:uiPriority="71" w:semiHidden="0" w:name="Colorful Shading"/>
+    <w:lsdException w:unhideWhenUsed="0" w:uiPriority="72" w:semiHidden="0" w:name="Colorful List"/>
+    <w:lsdException w:unhideWhenUsed="0" w:uiPriority="73" w:semiHidden="0" w:name="Colorful Grid"/>
+    <w:lsdException w:unhideWhenUsed="0" w:uiPriority="60" w:semiHidden="0" w:name="Light Shading Accent 1"/>
+    <w:lsdException w:unhideWhenUsed="0" w:uiPriority="61" w:semiHidden="0" w:name="Light List Accent 1"/>
+    <w:lsdException w:unhideWhenUsed="0" w:uiPriority="62" w:semiHidden="0" w:name="Light Grid Accent 1"/>
+    <w:lsdException w:unhideWhenUsed="0" w:uiPriority="63" w:semiHidden="0" w:name="Medium Shading 1 Accent 1"/>
+    <w:lsdException w:unhideWhenUsed="0" w:uiPriority="64" w:semiHidden="0" w:name="Medium Shading 2 Accent 1"/>
+    <w:lsdException w:unhideWhenUsed="0" w:uiPriority="65" w:semiHidden="0" w:name="Medium List 1 Accent 1"/>
+    <w:lsdException w:unhideWhenUsed="0" w:uiPriority="66" w:semiHidden="0" w:name="Medium List 2 Accent 1"/>
+    <w:lsdException w:unhideWhenUsed="0" w:uiPriority="67" w:semiHidden="0" w:name="Medium Grid 1 Accent 1"/>
+    <w:lsdException w:unhideWhenUsed="0" w:uiPriority="68" w:semiHidden="0" w:name="Medium Grid 2 Accent 1"/>
+    <w:lsdException w:unhideWhenUsed="0" w:uiPriority="69" w:semiHidden="0" w:name="Medium Grid 3 Accent 1"/>
+    <w:lsdException w:unhideWhenUsed="0" w:uiPriority="70" w:semiHidden="0" w:name="Dark List Accent 1"/>
+    <w:lsdException w:unhideWhenUsed="0" w:uiPriority="71" w:semiHidden="0" w:name="Colorful Shading Accent 1"/>
+    <w:lsdException w:unhideWhenUsed="0" w:uiPriority="72" w:semiHidden="0" w:name="Colorful List Accent 1"/>
+    <w:lsdException w:unhideWhenUsed="0" w:uiPriority="73" w:semiHidden="0" w:name="Colorful Grid Accent 1"/>
+    <w:lsdException w:unhideWhenUsed="0" w:uiPriority="60" w:semiHidden="0" w:name="Light Shading Accent 2"/>
+    <w:lsdException w:unhideWhenUsed="0" w:uiPriority="61" w:semiHidden="0" w:name="Light List Accent 2"/>
+    <w:lsdException w:unhideWhenUsed="0" w:uiPriority="62" w:semiHidden="0" w:name="Light Grid Accent 2"/>
+    <w:lsdException w:unhideWhenUsed="0" w:uiPriority="63" w:semiHidden="0" w:name="Medium Shading 1 Accent 2"/>
+    <w:lsdException w:unhideWhenUsed="0" w:uiPriority="64" w:semiHidden="0" w:name="Medium Shading 2 Accent 2"/>
+    <w:lsdException w:unhideWhenUsed="0" w:uiPriority="65" w:semiHidden="0" w:name="Medium List 1 Accent 2"/>
+    <w:lsdException w:unhideWhenUsed="0" w:uiPriority="66" w:semiHidden="0" w:name="Medium List 2 Accent 2"/>
+    <w:lsdException w:unhideWhenUsed="0" w:uiPriority="67" w:semiHidden="0" w:name="Medium Grid 1 Accent 2"/>
+    <w:lsdException w:unhideWhenUsed="0" w:uiPriority="68" w:semiHidden="0" w:name="Medium Grid 2 Accent 2"/>
+    <w:lsdException w:unhideWhenUsed="0" w:uiPriority="69" w:semiHidden="0" w:name="Medium Grid 3 Accent 2"/>
+    <w:lsdException w:unhideWhenUsed="0" w:uiPriority="70" w:semiHidden="0" w:name="Dark List Accent 2"/>
+    <w:lsdException w:unhideWhenUsed="0" w:uiPriority="71" w:semiHidden="0" w:name="Colorful Shading Accent 2"/>
+    <w:lsdException w:unhideWhenUsed="0" w:uiPriority="72" w:semiHidden="0" w:name="Colorful List Accent 2"/>
+    <w:lsdException w:unhideWhenUsed="0" w:uiPriority="73" w:semiHidden="0" w:name="Colorful Grid Accent 2"/>
+    <w:lsdException w:unhideWhenUsed="0" w:uiPriority="60" w:semiHidden="0" w:name="Light Shading Accent 3"/>
+    <w:lsdException w:unhideWhenUsed="0" w:uiPriority="61" w:semiHidden="0" w:name="Light List Accent 3"/>
+    <w:lsdException w:unhideWhenUsed="0" w:uiPriority="62" w:semiHidden="0" w:name="Light Grid Accent 3"/>
+    <w:lsdException w:unhideWhenUsed="0" w:uiPriority="63" w:semiHidden="0" w:name="Medium Shading 1 Accent 3"/>
+    <w:lsdException w:unhideWhenUsed="0" w:uiPriority="64" w:semiHidden="0" w:name="Medium Shading 2 Accent 3"/>
+    <w:lsdException w:unhideWhenUsed="0" w:uiPriority="65" w:semiHidden="0" w:name="Medium List 1 Accent 3"/>
+    <w:lsdException w:unhideWhenUsed="0" w:uiPriority="66" w:semiHidden="0" w:name="Medium List 2 Accent 3"/>
+    <w:lsdException w:unhideWhenUsed="0" w:uiPriority="67" w:semiHidden="0" w:name="Medium Grid 1 Accent 3"/>
+    <w:lsdException w:unhideWhenUsed="0" w:uiPriority="68" w:semiHidden="0" w:name="Medium Grid 2 Accent 3"/>
+    <w:lsdException w:unhideWhenUsed="0" w:uiPriority="69" w:semiHidden="0" w:name="Medium Grid 3 Accent 3"/>
+    <w:lsdException w:unhideWhenUsed="0" w:uiPriority="70" w:semiHidden="0" w:name="Dark List Accent 3"/>
+    <w:lsdException w:unhideWhenUsed="0" w:uiPriority="71" w:semiHidden="0" w:name="Colorful Shading Accent 3"/>
+    <w:lsdException w:unhideWhenUsed="0" w:uiPriority="72" w:semiHidden="0" w:name="Colorful List Accent 3"/>
+    <w:lsdException w:unhideWhenUsed="0" w:uiPriority="73" w:semiHidden="0" w:name="Colorful Grid Accent 3"/>
+    <w:lsdException w:unhideWhenUsed="0" w:uiPriority="60" w:semiHidden="0" w:name="Light Shading Accent 4"/>
+    <w:lsdException w:unhideWhenUsed="0" w:uiPriority="61" w:semiHidden="0" w:name="Light List Accent 4"/>
+    <w:lsdException w:unhideWhenUsed="0" w:uiPriority="62" w:semiHidden="0" w:name="Light Grid Accent 4"/>
+    <w:lsdException w:unhideWhenUsed="0" w:uiPriority="63" w:semiHidden="0" w:name="Medium Shading 1 Accent 4"/>
+    <w:lsdException w:unhideWhenUsed="0" w:uiPriority="64" w:semiHidden="0" w:name="Medium Shading 2 Accent 4"/>
+    <w:lsdException w:unhideWhenUsed="0" w:uiPriority="65" w:semiHidden="0" w:name="Medium List 1 Accent 4"/>
+    <w:lsdException w:unhideWhenUsed="0" w:uiPriority="66" w:semiHidden="0" w:name="Medium List 2 Accent 4"/>
+    <w:lsdException w:unhideWhenUsed="0" w:uiPriority="67" w:semiHidden="0" w:name="Medium Grid 1 Accent 4"/>
+    <w:lsdException w:unhideWhenUsed="0" w:uiPriority="68" w:semiHidden="0" w:name="Medium Grid 2 Accent 4"/>
+    <w:lsdException w:unhideWhenUsed="0" w:uiPriority="69" w:semiHidden="0" w:name="Medium Grid 3 Accent 4"/>
+    <w:lsdException w:unhideWhenUsed="0" w:uiPriority="70" w:semiHidden="0" w:name="Dark List Accent 4"/>
+    <w:lsdException w:unhideWhenUsed="0" w:uiPriority="71" w:semiHidden="0" w:name="Colorful Shading Accent 4"/>
+    <w:lsdException w:unhideWhenUsed="0" w:uiPriority="72" w:semiHidden="0" w:name="Colorful List Accent 4"/>
+    <w:lsdException w:unhideWhenUsed="0" w:uiPriority="73" w:semiHidden="0" w:name="Colorful Grid Accent 4"/>
+    <w:lsdException w:unhideWhenUsed="0" w:uiPriority="60" w:semiHidden="0" w:name="Light Shading Accent 5"/>
+    <w:lsdException w:unhideWhenUsed="0" w:uiPriority="61" w:semiHidden="0" w:name="Light List Accent 5"/>
+    <w:lsdException w:unhideWhenUsed="0" w:uiPriority="62" w:semiHidden="0" w:name="Light Grid Accent 5"/>
+    <w:lsdException w:unhideWhenUsed="0" w:uiPriority="63" w:semiHidden="0" w:name="Medium Shading 1 Accent 5"/>
+    <w:lsdException w:unhideWhenUsed="0" w:uiPriority="64" w:semiHidden="0" w:name="Medium Shading 2 Accent 5"/>
+    <w:lsdException w:unhideWhenUsed="0" w:uiPriority="65" w:semiHidden="0" w:name="Medium List 1 Accent 5"/>
+    <w:lsdException w:unhideWhenUsed="0" w:uiPriority="66" w:semiHidden="0" w:name="Medium List 2 Accent 5"/>
+    <w:lsdException w:unhideWhenUsed="0" w:uiPriority="67" w:semiHidden="0" w:name="Medium Grid 1 Accent 5"/>
+    <w:lsdException w:unhideWhenUsed="0" w:uiPriority="68" w:semiHidden="0" w:name="Medium Grid 2 Accent 5"/>
+    <w:lsdException w:unhideWhenUsed="0" w:uiPriority="69" w:semiHidden="0" w:name="Medium Grid 3 Accent 5"/>
+    <w:lsdException w:unhideWhenUsed="0" w:uiPriority="70" w:semiHidden="0" w:name="Dark List Accent 5"/>
+    <w:lsdException w:unhideWhenUsed="0" w:uiPriority="71" w:semiHidden="0" w:name="Colorful Shading Accent 5"/>
+    <w:lsdException w:unhideWhenUsed="0" w:uiPriority="72" w:semiHidden="0" w:name="Colorful List Accent 5"/>
+    <w:lsdException w:unhideWhenUsed="0" w:uiPriority="73" w:semiHidden="0" w:name="Colorful Grid Accent 5"/>
+    <w:lsdException w:unhideWhenUsed="0" w:uiPriority="60" w:semiHidden="0" w:name="Light Shading Accent 6"/>
+    <w:lsdException w:unhideWhenUsed="0" w:uiPriority="61" w:semiHidden="0" w:name="Light List Accent 6"/>
+    <w:lsdException w:unhideWhenUsed="0" w:uiPriority="62" w:semiHidden="0" w:name="Light Grid Accent 6"/>
+    <w:lsdException w:unhideWhenUsed="0" w:uiPriority="63" w:semiHidden="0" w:name="Medium Shading 1 Accent 6"/>
+    <w:lsdException w:unhideWhenUsed="0" w:uiPriority="64" w:semiHidden="0" w:name="Medium Shading 2 Accent 6"/>
+    <w:lsdException w:unhideWhenUsed="0" w:uiPriority="65" w:semiHidden="0" w:name="Medium List 1 Accent 6"/>
+    <w:lsdException w:unhideWhenUsed="0" w:uiPriority="66" w:semiHidden="0" w:name="Medium List 2 Accent 6"/>
+    <w:lsdException w:unhideWhenUsed="0" w:uiPriority="67" w:semiHidden="0" w:name="Medium Grid 1 Accent 6"/>
+    <w:lsdException w:unhideWhenUsed="0" w:uiPriority="68" w:semiHidden="0" w:name="Medium Grid 2 Accent 6"/>
+    <w:lsdException w:unhideWhenUsed="0" w:uiPriority="69" w:semiHidden="0" w:name="Medium Grid 3 Accent 6"/>
+    <w:lsdException w:unhideWhenUsed="0" w:uiPriority="70" w:semiHidden="0" w:name="Dark List Accent 6"/>
+    <w:lsdException w:unhideWhenUsed="0" w:uiPriority="71" w:semiHidden="0" w:name="Colorful Shading Accent 6"/>
+    <w:lsdException w:unhideWhenUsed="0" w:uiPriority="72" w:semiHidden="0" w:name="Colorful List Accent 6"/>
+    <w:lsdException w:unhideWhenUsed="0" w:uiPriority="73" w:semiHidden="0" w:name="Colorful Grid Accent 6"/>
   </w:latentStyles>
-  <w:style w:type="paragraph" w:default="1" w:styleId="a">
+  <w:style w:type="paragraph" w:default="1" w:styleId="1">
     <w:name w:val="Normal"/>
     <w:qFormat/>
+    <w:uiPriority w:val="0"/>
     <w:pPr>
       <w:widowControl w:val="0"/>
       <w:jc w:val="both"/>
     </w:pPr>
     <w:rPr>
-      <w:rFonts w:ascii="Times New Roman" w:eastAsia="宋体" w:hAnsi="Times New Roman" w:cs="Times New Roman"/>
+      <w:rFonts w:ascii="Times New Roman" w:hAnsi="Times New Roman" w:eastAsia="宋体" w:cs="Times New Roman"/>
       <w:kern w:val="2"/>
       <w:sz w:val="21"/>
+      <w:lang w:val="en-US" w:eastAsia="zh-CN" w:bidi="ar-SA"/>
     </w:rPr>
   </w:style>
-  <w:style w:type="character" w:default="1" w:styleId="a0">
+  <w:style w:type="character" w:default="1" w:styleId="4">
     <w:name w:val="Default Paragraph Font"/>
+    <w:unhideWhenUsed/>
     <w:uiPriority w:val="1"/>
-    <w:semiHidden/>
+  </w:style>
+  <w:style w:type="table" w:default="1" w:styleId="5">
+    <w:name w:val="Normal Table"/>
     <w:unhideWhenUsed/>
-  </w:style>
-  <w:style w:type="table" w:default="1" w:styleId="a1">
-    <w:name w:val="Normal Table"/>
     <w:uiPriority w:val="99"/>
-    <w:semiHidden/>
-    <w:unhideWhenUsed/>
     <w:tblPr>
-      <w:tblInd w:w="0" w:type="dxa"/>
+      <w:tblLayout w:type="fixed"/>
       <w:tblCellMar>
         <w:top w:w="0" w:type="dxa"/>
         <w:left w:w="108" w:type="dxa"/>
@@ -4231,18 +4107,12 @@
       </w:tblCellMar>
     </w:tblPr>
   </w:style>
-  <w:style w:type="numbering" w:default="1" w:styleId="a2">
-    <w:name w:val="No List"/>
+  <w:style w:type="paragraph" w:styleId="2">
+    <w:name w:val="footer"/>
+    <w:basedOn w:val="1"/>
+    <w:link w:val="8"/>
+    <w:unhideWhenUsed/>
     <w:uiPriority w:val="99"/>
-    <w:semiHidden/>
-    <w:unhideWhenUsed/>
-  </w:style>
-  <w:style w:type="paragraph" w:styleId="a3">
-    <w:name w:val="footer"/>
-    <w:basedOn w:val="a"/>
-    <w:link w:val="Char"/>
-    <w:uiPriority w:val="99"/>
-    <w:unhideWhenUsed/>
     <w:pPr>
       <w:tabs>
         <w:tab w:val="center" w:pos="4153"/>
@@ -4256,15 +4126,15 @@
       <w:szCs w:val="18"/>
     </w:rPr>
   </w:style>
-  <w:style w:type="paragraph" w:styleId="a4">
+  <w:style w:type="paragraph" w:styleId="3">
     <w:name w:val="header"/>
-    <w:basedOn w:val="a"/>
-    <w:link w:val="Char0"/>
+    <w:basedOn w:val="1"/>
+    <w:link w:val="7"/>
+    <w:unhideWhenUsed/>
     <w:uiPriority w:val="99"/>
-    <w:unhideWhenUsed/>
     <w:pPr>
       <w:pBdr>
-        <w:bottom w:val="single" w:sz="6" w:space="1" w:color="auto"/>
+        <w:bottom w:val="single" w:color="auto" w:sz="6" w:space="1"/>
       </w:pBdr>
       <w:tabs>
         <w:tab w:val="center" w:pos="4153"/>
@@ -4278,20 +4148,20 @@
       <w:szCs w:val="18"/>
     </w:rPr>
   </w:style>
-  <w:style w:type="table" w:styleId="a5">
+  <w:style w:type="table" w:styleId="6">
     <w:name w:val="Table Grid"/>
-    <w:basedOn w:val="a1"/>
+    <w:basedOn w:val="5"/>
     <w:uiPriority w:val="59"/>
     <w:tblPr>
-      <w:tblInd w:w="0" w:type="dxa"/>
       <w:tblBorders>
-        <w:top w:val="single" w:sz="4" w:space="0" w:color="auto"/>
-        <w:left w:val="single" w:sz="4" w:space="0" w:color="auto"/>
-        <w:bottom w:val="single" w:sz="4" w:space="0" w:color="auto"/>
-        <w:right w:val="single" w:sz="4" w:space="0" w:color="auto"/>
-        <w:insideH w:val="single" w:sz="4" w:space="0" w:color="auto"/>
-        <w:insideV w:val="single" w:sz="4" w:space="0" w:color="auto"/>
+        <w:top w:val="single" w:color="auto" w:sz="4" w:space="0"/>
+        <w:left w:val="single" w:color="auto" w:sz="4" w:space="0"/>
+        <w:bottom w:val="single" w:color="auto" w:sz="4" w:space="0"/>
+        <w:right w:val="single" w:color="auto" w:sz="4" w:space="0"/>
+        <w:insideH w:val="single" w:color="auto" w:sz="4" w:space="0"/>
+        <w:insideV w:val="single" w:color="auto" w:sz="4" w:space="0"/>
       </w:tblBorders>
+      <w:tblLayout w:type="fixed"/>
       <w:tblCellMar>
         <w:top w:w="0" w:type="dxa"/>
         <w:left w:w="108" w:type="dxa"/>
@@ -4300,324 +4170,35 @@
       </w:tblCellMar>
     </w:tblPr>
   </w:style>
-  <w:style w:type="character" w:customStyle="1" w:styleId="Char0">
+  <w:style w:type="character" w:customStyle="1" w:styleId="7">
     <w:name w:val="页眉 Char"/>
-    <w:basedOn w:val="a0"/>
-    <w:link w:val="a4"/>
+    <w:basedOn w:val="4"/>
+    <w:link w:val="3"/>
     <w:uiPriority w:val="99"/>
     <w:rPr>
-      <w:rFonts w:ascii="Times New Roman" w:eastAsia="宋体" w:hAnsi="Times New Roman" w:cs="Times New Roman"/>
+      <w:rFonts w:ascii="Times New Roman" w:hAnsi="Times New Roman" w:eastAsia="宋体" w:cs="Times New Roman"/>
       <w:sz w:val="18"/>
       <w:szCs w:val="18"/>
     </w:rPr>
   </w:style>
-  <w:style w:type="character" w:customStyle="1" w:styleId="Char">
+  <w:style w:type="character" w:customStyle="1" w:styleId="8">
     <w:name w:val="页脚 Char"/>
-    <w:basedOn w:val="a0"/>
-    <w:link w:val="a3"/>
+    <w:basedOn w:val="4"/>
+    <w:link w:val="2"/>
     <w:uiPriority w:val="99"/>
     <w:rPr>
-      <w:rFonts w:ascii="Times New Roman" w:eastAsia="宋体" w:hAnsi="Times New Roman" w:cs="Times New Roman"/>
+      <w:rFonts w:ascii="Times New Roman" w:hAnsi="Times New Roman" w:eastAsia="宋体" w:cs="Times New Roman"/>
       <w:sz w:val="18"/>
       <w:szCs w:val="18"/>
     </w:rPr>
   </w:style>
-  <w:style w:type="paragraph" w:customStyle="1" w:styleId="1">
+  <w:style w:type="paragraph" w:customStyle="1" w:styleId="9">
     <w:name w:val="列出段落1"/>
-    <w:basedOn w:val="a"/>
+    <w:basedOn w:val="1"/>
+    <w:qFormat/>
     <w:uiPriority w:val="34"/>
-    <w:qFormat/>
     <w:pPr>
-      <w:ind w:firstLineChars="200" w:firstLine="420"/>
-    </w:pPr>
-  </w:style>
-</w:styles>
-</file>
-
-<file path=word/stylesWithEffects.xml><?xml version="1.0" encoding="utf-8"?>
-<w:styles xmlns:wpc="http://schemas.microsoft.com/office/word/2010/wordprocessingCanvas" xmlns:mc="http://schemas.openxmlformats.org/markup-compatibility/2006" xmlns:o="urn:schemas-microsoft-com:office:office" xmlns:r="http://schemas.openxmlformats.org/officeDocument/2006/relationships" xmlns:m="http://schemas.openxmlformats.org/officeDocument/2006/math" xmlns:v="urn:schemas-microsoft-com:vml" xmlns:wp14="http://schemas.microsoft.com/office/word/2010/wordprocessingDrawing" xmlns:wp="http://schemas.openxmlformats.org/drawingml/2006/wordprocessingDrawing" xmlns:w10="urn:schemas-microsoft-com:office:word" xmlns:w="http://schemas.openxmlformats.org/wordprocessingml/2006/main" xmlns:w14="http://schemas.microsoft.com/office/word/2010/wordml" xmlns:wpg="http://schemas.microsoft.com/office/word/2010/wordprocessingGroup" xmlns:wpi="http://schemas.microsoft.com/office/word/2010/wordprocessingInk" xmlns:wne="http://schemas.microsoft.com/office/word/2006/wordml" xmlns:wps="http://schemas.microsoft.com/office/word/2010/wordprocessingShape" mc:Ignorable="w14 wp14">
-  <w:docDefaults>
-    <w:rPrDefault>
-      <w:rPr>
-        <w:rFonts w:asciiTheme="minorHAnsi" w:eastAsiaTheme="minorEastAsia" w:hAnsiTheme="minorHAnsi" w:cstheme="minorBidi"/>
-        <w:lang w:val="en-US" w:eastAsia="zh-CN" w:bidi="ar-SA"/>
-      </w:rPr>
-    </w:rPrDefault>
-    <w:pPrDefault/>
-  </w:docDefaults>
-  <w:latentStyles w:defLockedState="0" w:defUIPriority="99" w:defSemiHidden="1" w:defUnhideWhenUsed="1" w:defQFormat="0" w:count="267">
-    <w:lsdException w:name="Normal" w:semiHidden="0" w:uiPriority="0" w:unhideWhenUsed="0" w:qFormat="1"/>
-    <w:lsdException w:name="heading 1" w:semiHidden="0" w:uiPriority="9" w:unhideWhenUsed="0" w:qFormat="1"/>
-    <w:lsdException w:name="heading 2" w:uiPriority="9" w:qFormat="1"/>
-    <w:lsdException w:name="heading 3" w:uiPriority="9" w:qFormat="1"/>
-    <w:lsdException w:name="heading 4" w:uiPriority="9" w:qFormat="1"/>
-    <w:lsdException w:name="heading 5" w:uiPriority="9" w:qFormat="1"/>
-    <w:lsdException w:name="heading 6" w:uiPriority="9" w:qFormat="1"/>
-    <w:lsdException w:name="heading 7" w:uiPriority="9" w:qFormat="1"/>
-    <w:lsdException w:name="heading 8" w:uiPriority="9" w:qFormat="1"/>
-    <w:lsdException w:name="heading 9" w:uiPriority="9" w:qFormat="1"/>
-    <w:lsdException w:name="toc 1" w:uiPriority="39"/>
-    <w:lsdException w:name="toc 2" w:uiPriority="39"/>
-    <w:lsdException w:name="toc 3" w:uiPriority="39"/>
-    <w:lsdException w:name="toc 4" w:uiPriority="39"/>
-    <w:lsdException w:name="toc 5" w:uiPriority="39"/>
-    <w:lsdException w:name="toc 6" w:uiPriority="39"/>
-    <w:lsdException w:name="toc 7" w:uiPriority="39"/>
-    <w:lsdException w:name="toc 8" w:uiPriority="39"/>
-    <w:lsdException w:name="toc 9" w:uiPriority="39"/>
-    <w:lsdException w:name="header" w:semiHidden="0"/>
-    <w:lsdException w:name="footer" w:semiHidden="0"/>
-    <w:lsdException w:name="caption" w:uiPriority="35" w:qFormat="1"/>
-    <w:lsdException w:name="Title" w:semiHidden="0" w:uiPriority="10" w:unhideWhenUsed="0" w:qFormat="1"/>
-    <w:lsdException w:name="Default Paragraph Font" w:semiHidden="0" w:uiPriority="1"/>
-    <w:lsdException w:name="Subtitle" w:semiHidden="0" w:uiPriority="11" w:unhideWhenUsed="0" w:qFormat="1"/>
-    <w:lsdException w:name="Strong" w:semiHidden="0" w:uiPriority="22" w:unhideWhenUsed="0" w:qFormat="1"/>
-    <w:lsdException w:name="Emphasis" w:semiHidden="0" w:uiPriority="20" w:unhideWhenUsed="0" w:qFormat="1"/>
-    <w:lsdException w:name="Table Grid" w:semiHidden="0" w:uiPriority="59" w:unhideWhenUsed="0"/>
-    <w:lsdException w:name="Placeholder Text" w:unhideWhenUsed="0"/>
-    <w:lsdException w:name="No Spacing" w:semiHidden="0" w:unhideWhenUsed="0"/>
-    <w:lsdException w:name="Light Shading" w:semiHidden="0" w:uiPriority="60" w:unhideWhenUsed="0"/>
-    <w:lsdException w:name="Light List" w:semiHidden="0" w:uiPriority="61" w:unhideWhenUsed="0"/>
-    <w:lsdException w:name="Light Grid" w:semiHidden="0" w:uiPriority="62" w:unhideWhenUsed="0"/>
-    <w:lsdException w:name="Medium Shading 1" w:semiHidden="0" w:uiPriority="63" w:unhideWhenUsed="0"/>
-    <w:lsdException w:name="Medium Shading 2" w:semiHidden="0" w:uiPriority="64" w:unhideWhenUsed="0"/>
-    <w:lsdException w:name="Medium List 1" w:semiHidden="0" w:uiPriority="65" w:unhideWhenUsed="0"/>
-    <w:lsdException w:name="Medium List 2" w:semiHidden="0" w:uiPriority="66" w:unhideWhenUsed="0"/>
-    <w:lsdException w:name="Medium Grid 1" w:semiHidden="0" w:uiPriority="67" w:unhideWhenUsed="0"/>
-    <w:lsdException w:name="Medium Grid 2" w:semiHidden="0" w:uiPriority="68" w:unhideWhenUsed="0"/>
-    <w:lsdException w:name="Medium Grid 3" w:semiHidden="0" w:uiPriority="69" w:unhideWhenUsed="0"/>
-    <w:lsdException w:name="Dark List" w:semiHidden="0" w:uiPriority="70" w:unhideWhenUsed="0"/>
-    <w:lsdException w:name="Colorful Shading" w:semiHidden="0" w:uiPriority="71" w:unhideWhenUsed="0"/>
-    <w:lsdException w:name="Colorful List" w:semiHidden="0" w:uiPriority="72" w:unhideWhenUsed="0"/>
-    <w:lsdException w:name="Colorful Grid" w:semiHidden="0" w:uiPriority="73" w:unhideWhenUsed="0"/>
-    <w:lsdException w:name="Light Shading Accent 1" w:semiHidden="0" w:uiPriority="60" w:unhideWhenUsed="0"/>
-    <w:lsdException w:name="Light List Accent 1" w:semiHidden="0" w:uiPriority="61" w:unhideWhenUsed="0"/>
-    <w:lsdException w:name="Light Grid Accent 1" w:semiHidden="0" w:uiPriority="62" w:unhideWhenUsed="0"/>
-    <w:lsdException w:name="Medium Shading 1 Accent 1" w:semiHidden="0" w:uiPriority="63" w:unhideWhenUsed="0"/>
-    <w:lsdException w:name="Medium Shading 2 Accent 1" w:semiHidden="0" w:uiPriority="64" w:unhideWhenUsed="0"/>
-    <w:lsdException w:name="Medium List 1 Accent 1" w:semiHidden="0" w:uiPriority="65" w:unhideWhenUsed="0"/>
-    <w:lsdException w:name="Revision" w:unhideWhenUsed="0"/>
-    <w:lsdException w:name="List Paragraph" w:semiHidden="0" w:unhideWhenUsed="0"/>
-    <w:lsdException w:name="Quote" w:semiHidden="0" w:unhideWhenUsed="0"/>
-    <w:lsdException w:name="Intense Quote" w:semiHidden="0" w:unhideWhenUsed="0"/>
-    <w:lsdException w:name="Medium List 2 Accent 1" w:semiHidden="0" w:uiPriority="66" w:unhideWhenUsed="0"/>
-    <w:lsdException w:name="Medium Grid 1 Accent 1" w:semiHidden="0" w:uiPriority="67" w:unhideWhenUsed="0"/>
-    <w:lsdException w:name="Medium Grid 2 Accent 1" w:semiHidden="0" w:uiPriority="68" w:unhideWhenUsed="0"/>
-    <w:lsdException w:name="Medium Grid 3 Accent 1" w:semiHidden="0" w:uiPriority="69" w:unhideWhenUsed="0"/>
-    <w:lsdException w:name="Dark List Accent 1" w:semiHidden="0" w:uiPriority="70" w:unhideWhenUsed="0"/>
-    <w:lsdException w:name="Colorful Shading Accent 1" w:semiHidden="0" w:uiPriority="71" w:unhideWhenUsed="0"/>
-    <w:lsdException w:name="Colorful List Accent 1" w:semiHidden="0" w:uiPriority="72" w:unhideWhenUsed="0"/>
-    <w:lsdException w:name="Colorful Grid Accent 1" w:semiHidden="0" w:uiPriority="73" w:unhideWhenUsed="0"/>
-    <w:lsdException w:name="Light Shading Accent 2" w:semiHidden="0" w:uiPriority="60" w:unhideWhenUsed="0"/>
-    <w:lsdException w:name="Light List Accent 2" w:semiHidden="0" w:uiPriority="61" w:unhideWhenUsed="0"/>
-    <w:lsdException w:name="Light Grid Accent 2" w:semiHidden="0" w:uiPriority="62" w:unhideWhenUsed="0"/>
-    <w:lsdException w:name="Medium Shading 1 Accent 2" w:semiHidden="0" w:uiPriority="63" w:unhideWhenUsed="0"/>
-    <w:lsdException w:name="Medium Shading 2 Accent 2" w:semiHidden="0" w:uiPriority="64" w:unhideWhenUsed="0"/>
-    <w:lsdException w:name="Medium List 1 Accent 2" w:semiHidden="0" w:uiPriority="65" w:unhideWhenUsed="0"/>
-    <w:lsdException w:name="Medium List 2 Accent 2" w:semiHidden="0" w:uiPriority="66" w:unhideWhenUsed="0"/>
-    <w:lsdException w:name="Medium Grid 1 Accent 2" w:semiHidden="0" w:uiPriority="67" w:unhideWhenUsed="0"/>
-    <w:lsdException w:name="Medium Grid 2 Accent 2" w:semiHidden="0" w:uiPriority="68" w:unhideWhenUsed="0"/>
-    <w:lsdException w:name="Medium Grid 3 Accent 2" w:semiHidden="0" w:uiPriority="69" w:unhideWhenUsed="0"/>
-    <w:lsdException w:name="Dark List Accent 2" w:semiHidden="0" w:uiPriority="70" w:unhideWhenUsed="0"/>
-    <w:lsdException w:name="Colorful Shading Accent 2" w:semiHidden="0" w:uiPriority="71" w:unhideWhenUsed="0"/>
-    <w:lsdException w:name="Colorful List Accent 2" w:semiHidden="0" w:uiPriority="72" w:unhideWhenUsed="0"/>
-    <w:lsdException w:name="Colorful Grid Accent 2" w:semiHidden="0" w:uiPriority="73" w:unhideWhenUsed="0"/>
-    <w:lsdException w:name="Light Shading Accent 3" w:semiHidden="0" w:uiPriority="60" w:unhideWhenUsed="0"/>
-    <w:lsdException w:name="Light List Accent 3" w:semiHidden="0" w:uiPriority="61" w:unhideWhenUsed="0"/>
-    <w:lsdException w:name="Light Grid Accent 3" w:semiHidden="0" w:uiPriority="62" w:unhideWhenUsed="0"/>
-    <w:lsdException w:name="Medium Shading 1 Accent 3" w:semiHidden="0" w:uiPriority="63" w:unhideWhenUsed="0"/>
-    <w:lsdException w:name="Medium Shading 2 Accent 3" w:semiHidden="0" w:uiPriority="64" w:unhideWhenUsed="0"/>
-    <w:lsdException w:name="Medium List 1 Accent 3" w:semiHidden="0" w:uiPriority="65" w:unhideWhenUsed="0"/>
-    <w:lsdException w:name="Medium List 2 Accent 3" w:semiHidden="0" w:uiPriority="66" w:unhideWhenUsed="0"/>
-    <w:lsdException w:name="Medium Grid 1 Accent 3" w:semiHidden="0" w:uiPriority="67" w:unhideWhenUsed="0"/>
-    <w:lsdException w:name="Medium Grid 2 Accent 3" w:semiHidden="0" w:uiPriority="68" w:unhideWhenUsed="0"/>
-    <w:lsdException w:name="Medium Grid 3 Accent 3" w:semiHidden="0" w:uiPriority="69" w:unhideWhenUsed="0"/>
-    <w:lsdException w:name="Dark List Accent 3" w:semiHidden="0" w:uiPriority="70" w:unhideWhenUsed="0"/>
-    <w:lsdException w:name="Colorful Shading Accent 3" w:semiHidden="0" w:uiPriority="71" w:unhideWhenUsed="0"/>
-    <w:lsdException w:name="Colorful List Accent 3" w:semiHidden="0" w:uiPriority="72" w:unhideWhenUsed="0"/>
-    <w:lsdException w:name="Colorful Grid Accent 3" w:semiHidden="0" w:uiPriority="73" w:unhideWhenUsed="0"/>
-    <w:lsdException w:name="Light Shading Accent 4" w:semiHidden="0" w:uiPriority="60" w:unhideWhenUsed="0"/>
-    <w:lsdException w:name="Light List Accent 4" w:semiHidden="0" w:uiPriority="61" w:unhideWhenUsed="0"/>
-    <w:lsdException w:name="Light Grid Accent 4" w:semiHidden="0" w:uiPriority="62" w:unhideWhenUsed="0"/>
-    <w:lsdException w:name="Medium Shading 1 Accent 4" w:semiHidden="0" w:uiPriority="63" w:unhideWhenUsed="0"/>
-    <w:lsdException w:name="Medium Shading 2 Accent 4" w:semiHidden="0" w:uiPriority="64" w:unhideWhenUsed="0"/>
-    <w:lsdException w:name="Medium List 1 Accent 4" w:semiHidden="0" w:uiPriority="65" w:unhideWhenUsed="0"/>
-    <w:lsdException w:name="Medium List 2 Accent 4" w:semiHidden="0" w:uiPriority="66" w:unhideWhenUsed="0"/>
-    <w:lsdException w:name="Medium Grid 1 Accent 4" w:semiHidden="0" w:uiPriority="67" w:unhideWhenUsed="0"/>
-    <w:lsdException w:name="Medium Grid 2 Accent 4" w:semiHidden="0" w:uiPriority="68" w:unhideWhenUsed="0"/>
-    <w:lsdException w:name="Medium Grid 3 Accent 4" w:semiHidden="0" w:uiPriority="69" w:unhideWhenUsed="0"/>
-    <w:lsdException w:name="Dark List Accent 4" w:semiHidden="0" w:uiPriority="70" w:unhideWhenUsed="0"/>
-    <w:lsdException w:name="Colorful Shading Accent 4" w:semiHidden="0" w:uiPriority="71" w:unhideWhenUsed="0"/>
-    <w:lsdException w:name="Colorful List Accent 4" w:semiHidden="0" w:uiPriority="72" w:unhideWhenUsed="0"/>
-    <w:lsdException w:name="Colorful Grid Accent 4" w:semiHidden="0" w:uiPriority="73" w:unhideWhenUsed="0"/>
-    <w:lsdException w:name="Light Shading Accent 5" w:semiHidden="0" w:uiPriority="60" w:unhideWhenUsed="0"/>
-    <w:lsdException w:name="Light List Accent 5" w:semiHidden="0" w:uiPriority="61" w:unhideWhenUsed="0"/>
-    <w:lsdException w:name="Light Grid Accent 5" w:semiHidden="0" w:uiPriority="62" w:unhideWhenUsed="0"/>
-    <w:lsdException w:name="Medium Shading 1 Accent 5" w:semiHidden="0" w:uiPriority="63" w:unhideWhenUsed="0"/>
-    <w:lsdException w:name="Medium Shading 2 Accent 5" w:semiHidden="0" w:uiPriority="64" w:unhideWhenUsed="0"/>
-    <w:lsdException w:name="Medium List 1 Accent 5" w:semiHidden="0" w:uiPriority="65" w:unhideWhenUsed="0"/>
-    <w:lsdException w:name="Medium List 2 Accent 5" w:semiHidden="0" w:uiPriority="66" w:unhideWhenUsed="0"/>
-    <w:lsdException w:name="Medium Grid 1 Accent 5" w:semiHidden="0" w:uiPriority="67" w:unhideWhenUsed="0"/>
-    <w:lsdException w:name="Medium Grid 2 Accent 5" w:semiHidden="0" w:uiPriority="68" w:unhideWhenUsed="0"/>
-    <w:lsdException w:name="Medium Grid 3 Accent 5" w:semiHidden="0" w:uiPriority="69" w:unhideWhenUsed="0"/>
-    <w:lsdException w:name="Dark List Accent 5" w:semiHidden="0" w:uiPriority="70" w:unhideWhenUsed="0"/>
-    <w:lsdException w:name="Colorful Shading Accent 5" w:semiHidden="0" w:uiPriority="71" w:unhideWhenUsed="0"/>
-    <w:lsdException w:name="Colorful List Accent 5" w:semiHidden="0" w:uiPriority="72" w:unhideWhenUsed="0"/>
-    <w:lsdException w:name="Colorful Grid Accent 5" w:semiHidden="0" w:uiPriority="73" w:unhideWhenUsed="0"/>
-    <w:lsdException w:name="Light Shading Accent 6" w:semiHidden="0" w:uiPriority="60" w:unhideWhenUsed="0"/>
-    <w:lsdException w:name="Light List Accent 6" w:semiHidden="0" w:uiPriority="61" w:unhideWhenUsed="0"/>
-    <w:lsdException w:name="Light Grid Accent 6" w:semiHidden="0" w:uiPriority="62" w:unhideWhenUsed="0"/>
-    <w:lsdException w:name="Medium Shading 1 Accent 6" w:semiHidden="0" w:uiPriority="63" w:unhideWhenUsed="0"/>
-    <w:lsdException w:name="Medium Shading 2 Accent 6" w:semiHidden="0" w:uiPriority="64" w:unhideWhenUsed="0"/>
-    <w:lsdException w:name="Medium List 1 Accent 6" w:semiHidden="0" w:uiPriority="65" w:unhideWhenUsed="0"/>
-    <w:lsdException w:name="Medium List 2 Accent 6" w:semiHidden="0" w:uiPriority="66" w:unhideWhenUsed="0"/>
-    <w:lsdException w:name="Medium Grid 1 Accent 6" w:semiHidden="0" w:uiPriority="67" w:unhideWhenUsed="0"/>
-    <w:lsdException w:name="Medium Grid 2 Accent 6" w:semiHidden="0" w:uiPriority="68" w:unhideWhenUsed="0"/>
-    <w:lsdException w:name="Medium Grid 3 Accent 6" w:semiHidden="0" w:uiPriority="69" w:unhideWhenUsed="0"/>
-    <w:lsdException w:name="Dark List Accent 6" w:semiHidden="0" w:uiPriority="70" w:unhideWhenUsed="0"/>
-    <w:lsdException w:name="Colorful Shading Accent 6" w:semiHidden="0" w:uiPriority="71" w:unhideWhenUsed="0"/>
-    <w:lsdException w:name="Colorful List Accent 6" w:semiHidden="0" w:uiPriority="72" w:unhideWhenUsed="0"/>
-    <w:lsdException w:name="Colorful Grid Accent 6" w:semiHidden="0" w:uiPriority="73" w:unhideWhenUsed="0"/>
-    <w:lsdException w:name="Subtle Emphasis" w:semiHidden="0" w:uiPriority="19" w:unhideWhenUsed="0" w:qFormat="1"/>
-    <w:lsdException w:name="Intense Emphasis" w:semiHidden="0" w:uiPriority="21" w:unhideWhenUsed="0" w:qFormat="1"/>
-    <w:lsdException w:name="Subtle Reference" w:semiHidden="0" w:uiPriority="31" w:unhideWhenUsed="0" w:qFormat="1"/>
-    <w:lsdException w:name="Intense Reference" w:semiHidden="0" w:uiPriority="32" w:unhideWhenUsed="0" w:qFormat="1"/>
-    <w:lsdException w:name="Book Title" w:semiHidden="0" w:uiPriority="33" w:unhideWhenUsed="0" w:qFormat="1"/>
-    <w:lsdException w:name="Bibliography" w:uiPriority="37"/>
-    <w:lsdException w:name="TOC Heading" w:uiPriority="39" w:qFormat="1"/>
-  </w:latentStyles>
-  <w:style w:type="paragraph" w:default="1" w:styleId="a">
-    <w:name w:val="Normal"/>
-    <w:qFormat/>
-    <w:pPr>
-      <w:widowControl w:val="0"/>
-      <w:jc w:val="both"/>
-    </w:pPr>
-    <w:rPr>
-      <w:rFonts w:ascii="Times New Roman" w:eastAsia="宋体" w:hAnsi="Times New Roman" w:cs="Times New Roman"/>
-      <w:kern w:val="2"/>
-      <w:sz w:val="21"/>
-    </w:rPr>
-  </w:style>
-  <w:style w:type="character" w:default="1" w:styleId="a0">
-    <w:name w:val="Default Paragraph Font"/>
-    <w:uiPriority w:val="1"/>
-    <w:semiHidden/>
-    <w:unhideWhenUsed/>
-  </w:style>
-  <w:style w:type="table" w:default="1" w:styleId="a1">
-    <w:name w:val="Normal Table"/>
-    <w:uiPriority w:val="99"/>
-    <w:semiHidden/>
-    <w:unhideWhenUsed/>
-    <w:tblPr>
-      <w:tblInd w:w="0" w:type="dxa"/>
-      <w:tblCellMar>
-        <w:top w:w="0" w:type="dxa"/>
-        <w:left w:w="108" w:type="dxa"/>
-        <w:bottom w:w="0" w:type="dxa"/>
-        <w:right w:w="108" w:type="dxa"/>
-      </w:tblCellMar>
-    </w:tblPr>
-  </w:style>
-  <w:style w:type="numbering" w:default="1" w:styleId="a2">
-    <w:name w:val="No List"/>
-    <w:uiPriority w:val="99"/>
-    <w:semiHidden/>
-    <w:unhideWhenUsed/>
-  </w:style>
-  <w:style w:type="paragraph" w:styleId="a3">
-    <w:name w:val="footer"/>
-    <w:basedOn w:val="a"/>
-    <w:link w:val="Char"/>
-    <w:uiPriority w:val="99"/>
-    <w:unhideWhenUsed/>
-    <w:pPr>
-      <w:tabs>
-        <w:tab w:val="center" w:pos="4153"/>
-        <w:tab w:val="right" w:pos="8306"/>
-      </w:tabs>
-      <w:snapToGrid w:val="0"/>
-      <w:jc w:val="left"/>
-    </w:pPr>
-    <w:rPr>
-      <w:sz w:val="18"/>
-      <w:szCs w:val="18"/>
-    </w:rPr>
-  </w:style>
-  <w:style w:type="paragraph" w:styleId="a4">
-    <w:name w:val="header"/>
-    <w:basedOn w:val="a"/>
-    <w:link w:val="Char0"/>
-    <w:uiPriority w:val="99"/>
-    <w:unhideWhenUsed/>
-    <w:pPr>
-      <w:pBdr>
-        <w:bottom w:val="single" w:sz="6" w:space="1" w:color="auto"/>
-      </w:pBdr>
-      <w:tabs>
-        <w:tab w:val="center" w:pos="4153"/>
-        <w:tab w:val="right" w:pos="8306"/>
-      </w:tabs>
-      <w:snapToGrid w:val="0"/>
-      <w:jc w:val="center"/>
-    </w:pPr>
-    <w:rPr>
-      <w:sz w:val="18"/>
-      <w:szCs w:val="18"/>
-    </w:rPr>
-  </w:style>
-  <w:style w:type="table" w:styleId="a5">
-    <w:name w:val="Table Grid"/>
-    <w:basedOn w:val="a1"/>
-    <w:uiPriority w:val="59"/>
-    <w:tblPr>
-      <w:tblInd w:w="0" w:type="dxa"/>
-      <w:tblBorders>
-        <w:top w:val="single" w:sz="4" w:space="0" w:color="auto"/>
-        <w:left w:val="single" w:sz="4" w:space="0" w:color="auto"/>
-        <w:bottom w:val="single" w:sz="4" w:space="0" w:color="auto"/>
-        <w:right w:val="single" w:sz="4" w:space="0" w:color="auto"/>
-        <w:insideH w:val="single" w:sz="4" w:space="0" w:color="auto"/>
-        <w:insideV w:val="single" w:sz="4" w:space="0" w:color="auto"/>
-      </w:tblBorders>
-      <w:tblCellMar>
-        <w:top w:w="0" w:type="dxa"/>
-        <w:left w:w="108" w:type="dxa"/>
-        <w:bottom w:w="0" w:type="dxa"/>
-        <w:right w:w="108" w:type="dxa"/>
-      </w:tblCellMar>
-    </w:tblPr>
-  </w:style>
-  <w:style w:type="character" w:customStyle="1" w:styleId="Char0">
-    <w:name w:val="页眉 Char"/>
-    <w:basedOn w:val="a0"/>
-    <w:link w:val="a4"/>
-    <w:uiPriority w:val="99"/>
-    <w:rPr>
-      <w:rFonts w:ascii="Times New Roman" w:eastAsia="宋体" w:hAnsi="Times New Roman" w:cs="Times New Roman"/>
-      <w:sz w:val="18"/>
-      <w:szCs w:val="18"/>
-    </w:rPr>
-  </w:style>
-  <w:style w:type="character" w:customStyle="1" w:styleId="Char">
-    <w:name w:val="页脚 Char"/>
-    <w:basedOn w:val="a0"/>
-    <w:link w:val="a3"/>
-    <w:uiPriority w:val="99"/>
-    <w:rPr>
-      <w:rFonts w:ascii="Times New Roman" w:eastAsia="宋体" w:hAnsi="Times New Roman" w:cs="Times New Roman"/>
-      <w:sz w:val="18"/>
-      <w:szCs w:val="18"/>
-    </w:rPr>
-  </w:style>
-  <w:style w:type="paragraph" w:customStyle="1" w:styleId="1">
-    <w:name w:val="列出段落1"/>
-    <w:basedOn w:val="a"/>
-    <w:uiPriority w:val="34"/>
-    <w:qFormat/>
-    <w:pPr>
-      <w:ind w:firstLineChars="200" w:firstLine="420"/>
+      <w:ind w:firstLine="420" w:firstLineChars="200"/>
     </w:pPr>
   </w:style>
 </w:styles>
@@ -4628,7 +4209,7 @@
   <a:themeElements>
     <a:clrScheme name="Office">
       <a:dk1>
-        <a:sysClr val="windowText" lastClr="000000"/>
+        <a:sysClr val="windowText" lastClr="4C4C4C"/>
       </a:dk1>
       <a:lt1>
         <a:sysClr val="window" lastClr="FFFFFF"/>

--- a/TUFA/女足报名18/1.水利系马杯女足报名表.docx
+++ b/TUFA/女足报名18/1.水利系马杯女足报名表.docx
@@ -1,20 +1,20 @@
 
 <file path=word/document.xml><?xml version="1.0" encoding="utf-8"?>
-<w:document xmlns:wpc="http://schemas.microsoft.com/office/word/2010/wordprocessingCanvas" xmlns:mc="http://schemas.openxmlformats.org/markup-compatibility/2006" xmlns:o="urn:schemas-microsoft-com:office:office" xmlns:r="http://schemas.openxmlformats.org/officeDocument/2006/relationships" xmlns:m="http://schemas.openxmlformats.org/officeDocument/2006/math" xmlns:v="urn:schemas-microsoft-com:vml" xmlns:wp14="http://schemas.microsoft.com/office/word/2010/wordprocessingDrawing" xmlns:wp="http://schemas.openxmlformats.org/drawingml/2006/wordprocessingDrawing" xmlns:w="http://schemas.openxmlformats.org/wordprocessingml/2006/main" xmlns:w14="http://schemas.microsoft.com/office/word/2010/wordml" xmlns:w10="urn:schemas-microsoft-com:office:word" xmlns:w15="http://schemas.microsoft.com/office/word/2012/wordml" xmlns:wpg="http://schemas.microsoft.com/office/word/2010/wordprocessingGroup" xmlns:wpi="http://schemas.microsoft.com/office/word/2010/wordprocessingInk" xmlns:wne="http://schemas.microsoft.com/office/word/2006/wordml" xmlns:wps="http://schemas.microsoft.com/office/word/2010/wordprocessingShape" xmlns:wpsCustomData="http://www.wps.cn/officeDocument/2013/wpsCustomData" mc:Ignorable="w14 w15 wp14">
+<w:document xmlns:wpc="http://schemas.microsoft.com/office/word/2010/wordprocessingCanvas" xmlns:mc="http://schemas.openxmlformats.org/markup-compatibility/2006" xmlns:o="urn:schemas-microsoft-com:office:office" xmlns:r="http://schemas.openxmlformats.org/officeDocument/2006/relationships" xmlns:m="http://schemas.openxmlformats.org/officeDocument/2006/math" xmlns:v="urn:schemas-microsoft-com:vml" xmlns:wp14="http://schemas.microsoft.com/office/word/2010/wordprocessingDrawing" xmlns:wp="http://schemas.openxmlformats.org/drawingml/2006/wordprocessingDrawing" xmlns:w10="urn:schemas-microsoft-com:office:word" xmlns:w="http://schemas.openxmlformats.org/wordprocessingml/2006/main" xmlns:w14="http://schemas.microsoft.com/office/word/2010/wordml" xmlns:w15="http://schemas.microsoft.com/office/word/2012/wordml" xmlns:wpg="http://schemas.microsoft.com/office/word/2010/wordprocessingGroup" xmlns:wpi="http://schemas.microsoft.com/office/word/2010/wordprocessingInk" xmlns:wne="http://schemas.microsoft.com/office/word/2006/wordml" xmlns:wps="http://schemas.microsoft.com/office/word/2010/wordprocessingShape" mc:Ignorable="w14 w15 wp14">
   <w:body>
     <w:p>
       <w:pPr>
         <w:spacing w:line="300" w:lineRule="auto"/>
         <w:jc w:val="center"/>
         <w:rPr>
-          <w:rFonts w:hint="eastAsia" w:ascii="Caribli" w:hAnsi="Caribli"/>
+          <w:rFonts w:ascii="Caribli" w:hAnsi="Caribli" w:hint="eastAsia"/>
           <w:sz w:val="32"/>
           <w:szCs w:val="32"/>
         </w:rPr>
       </w:pPr>
       <w:r>
         <w:rPr>
-          <w:rFonts w:hint="eastAsia" w:ascii="Caribli" w:hAnsi="Caribli"/>
+          <w:rFonts w:ascii="Caribli" w:hAnsi="Caribli" w:hint="eastAsia"/>
           <w:sz w:val="32"/>
           <w:szCs w:val="32"/>
         </w:rPr>
@@ -30,11 +30,19 @@
       </w:r>
       <w:r>
         <w:rPr>
-          <w:rFonts w:hint="eastAsia" w:ascii="Caribli" w:hAnsi="Caribli"/>
+          <w:rFonts w:ascii="Caribli" w:hAnsi="Caribli" w:hint="eastAsia"/>
           <w:sz w:val="32"/>
           <w:szCs w:val="32"/>
         </w:rPr>
-        <w:t>—201</w:t>
+        <w:t>—</w:t>
+      </w:r>
+      <w:r>
+        <w:rPr>
+          <w:rFonts w:ascii="Caribli" w:hAnsi="Caribli" w:hint="eastAsia"/>
+          <w:sz w:val="32"/>
+          <w:szCs w:val="32"/>
+        </w:rPr>
+        <w:t>201</w:t>
       </w:r>
       <w:r>
         <w:rPr>
@@ -46,7 +54,7 @@
       </w:r>
       <w:r>
         <w:rPr>
-          <w:rFonts w:hint="eastAsia" w:ascii="Caribli" w:hAnsi="Caribli"/>
+          <w:rFonts w:ascii="Caribli" w:hAnsi="Caribli" w:hint="eastAsia"/>
           <w:sz w:val="32"/>
           <w:szCs w:val="32"/>
         </w:rPr>
@@ -58,14 +66,14 @@
         <w:spacing w:line="480" w:lineRule="auto"/>
         <w:jc w:val="center"/>
         <w:rPr>
-          <w:rFonts w:hint="eastAsia" w:ascii="Caribli" w:hAnsi="Caribli"/>
+          <w:rFonts w:ascii="Caribli" w:hAnsi="Caribli" w:hint="eastAsia"/>
           <w:sz w:val="32"/>
           <w:szCs w:val="32"/>
         </w:rPr>
       </w:pPr>
       <w:r>
         <w:rPr>
-          <w:rFonts w:hint="eastAsia" w:ascii="Caribli" w:hAnsi="Caribli"/>
+          <w:rFonts w:ascii="Caribli" w:hAnsi="Caribli" w:hint="eastAsia"/>
           <w:sz w:val="32"/>
           <w:szCs w:val="32"/>
         </w:rPr>
@@ -85,14 +93,28 @@
       </w:pPr>
       <w:r>
         <w:rPr>
-          <w:rFonts w:hint="eastAsia" w:ascii="宋体" w:hAnsi="宋体"/>
+          <w:rFonts w:ascii="宋体" w:hAnsi="宋体" w:hint="eastAsia"/>
           <w:sz w:val="24"/>
         </w:rPr>
-        <w:t xml:space="preserve">院系： 水利水电工程系     </w:t>
+        <w:t xml:space="preserve">院系： </w:t>
       </w:r>
       <w:r>
         <w:rPr>
-          <w:rFonts w:hint="eastAsia" w:ascii="Caribli" w:hAnsi="Caribli"/>
+          <w:rFonts w:ascii="宋体" w:hAnsi="宋体" w:hint="eastAsia"/>
+          <w:sz w:val="24"/>
+        </w:rPr>
+        <w:t>水利水电工程系</w:t>
+      </w:r>
+      <w:r>
+        <w:rPr>
+          <w:rFonts w:ascii="宋体" w:hAnsi="宋体" w:hint="eastAsia"/>
+          <w:sz w:val="24"/>
+        </w:rPr>
+        <w:t xml:space="preserve">     </w:t>
+      </w:r>
+      <w:r>
+        <w:rPr>
+          <w:rFonts w:ascii="Caribli" w:hAnsi="Caribli" w:hint="eastAsia"/>
           <w:sz w:val="24"/>
           <w:szCs w:val="24"/>
         </w:rPr>
@@ -100,7 +122,7 @@
       </w:r>
       <w:r>
         <w:rPr>
-          <w:rFonts w:hint="eastAsia" w:ascii="宋体" w:hAnsi="宋体"/>
+          <w:rFonts w:ascii="宋体" w:hAnsi="宋体" w:hint="eastAsia"/>
           <w:sz w:val="24"/>
         </w:rPr>
         <w:t xml:space="preserve">     </w:t>
@@ -110,36 +132,36 @@
           <w:rFonts w:ascii="宋体" w:hAnsi="宋体"/>
           <w:sz w:val="24"/>
         </w:rPr>
-        <w:t xml:space="preserve">    </w:t>
+        <w:t xml:space="preserve">  </w:t>
       </w:r>
       <w:r>
         <w:rPr>
-          <w:rFonts w:hint="eastAsia" w:ascii="宋体" w:hAnsi="宋体"/>
+          <w:rFonts w:ascii="宋体" w:hAnsi="宋体"/>
           <w:sz w:val="24"/>
         </w:rPr>
-        <w:t>比赛服颜色（上衣/短裤）：粉色/黑色</w:t>
+        <w:t xml:space="preserve">  </w:t>
+      </w:r>
+      <w:r>
+        <w:rPr>
+          <w:rFonts w:ascii="宋体" w:hAnsi="宋体" w:hint="eastAsia"/>
+          <w:sz w:val="24"/>
+        </w:rPr>
+        <w:t>比赛服颜色（上衣/短裤）：</w:t>
+      </w:r>
+      <w:r>
+        <w:rPr>
+          <w:rFonts w:ascii="宋体" w:hAnsi="宋体" w:hint="eastAsia"/>
+          <w:sz w:val="24"/>
+        </w:rPr>
+        <w:t>粉色/黑色</w:t>
       </w:r>
     </w:p>
     <w:tbl>
       <w:tblPr>
-        <w:tblStyle w:val="6"/>
+        <w:tblStyle w:val="a5"/>
         <w:tblW w:w="8522" w:type="dxa"/>
-        <w:tblInd w:w="0" w:type="dxa"/>
-        <w:tblBorders>
-          <w:top w:val="single" w:color="auto" w:sz="4" w:space="0"/>
-          <w:left w:val="single" w:color="auto" w:sz="4" w:space="0"/>
-          <w:bottom w:val="single" w:color="auto" w:sz="4" w:space="0"/>
-          <w:right w:val="single" w:color="auto" w:sz="4" w:space="0"/>
-          <w:insideH w:val="single" w:color="auto" w:sz="4" w:space="0"/>
-          <w:insideV w:val="single" w:color="auto" w:sz="4" w:space="0"/>
-        </w:tblBorders>
         <w:tblLayout w:type="fixed"/>
-        <w:tblCellMar>
-          <w:top w:w="0" w:type="dxa"/>
-          <w:left w:w="108" w:type="dxa"/>
-          <w:bottom w:w="0" w:type="dxa"/>
-          <w:right w:w="108" w:type="dxa"/>
-        </w:tblCellMar>
+        <w:tblLook w:val="04A0" w:firstRow="1" w:lastRow="0" w:firstColumn="1" w:lastColumn="0" w:noHBand="0" w:noVBand="1"/>
       </w:tblPr>
       <w:tblGrid>
         <w:gridCol w:w="1171"/>
@@ -161,18 +183,34 @@
               <w:spacing w:line="300" w:lineRule="auto"/>
               <w:jc w:val="center"/>
               <w:rPr>
-                <w:rFonts w:hint="eastAsia" w:ascii="Caribli" w:hAnsi="Caribli"/>
+                <w:rFonts w:ascii="Caribli" w:hAnsi="Caribli" w:hint="eastAsia"/>
                 <w:sz w:val="22"/>
                 <w:szCs w:val="24"/>
               </w:rPr>
             </w:pPr>
             <w:r>
               <w:rPr>
-                <w:rFonts w:hint="eastAsia" w:ascii="Caribli" w:hAnsi="Caribli"/>
+                <w:rFonts w:ascii="Caribli" w:hAnsi="Caribli" w:hint="eastAsia"/>
                 <w:sz w:val="22"/>
                 <w:szCs w:val="24"/>
               </w:rPr>
-              <w:t>领  队</w:t>
+              <w:t>领</w:t>
+            </w:r>
+            <w:r>
+              <w:rPr>
+                <w:rFonts w:ascii="Caribli" w:hAnsi="Caribli" w:hint="eastAsia"/>
+                <w:sz w:val="22"/>
+                <w:szCs w:val="24"/>
+              </w:rPr>
+              <w:t xml:space="preserve">  </w:t>
+            </w:r>
+            <w:r>
+              <w:rPr>
+                <w:rFonts w:ascii="Caribli" w:hAnsi="Caribli" w:hint="eastAsia"/>
+                <w:sz w:val="22"/>
+                <w:szCs w:val="24"/>
+              </w:rPr>
+              <w:t>队</w:t>
             </w:r>
           </w:p>
           <w:p>
@@ -182,18 +220,34 @@
               <w:spacing w:line="300" w:lineRule="auto"/>
               <w:jc w:val="center"/>
               <w:rPr>
-                <w:rFonts w:hint="eastAsia" w:ascii="Caribli" w:hAnsi="Caribli"/>
+                <w:rFonts w:ascii="Caribli" w:hAnsi="Caribli" w:hint="eastAsia"/>
                 <w:sz w:val="22"/>
                 <w:szCs w:val="24"/>
               </w:rPr>
             </w:pPr>
             <w:r>
               <w:rPr>
-                <w:rFonts w:hint="eastAsia" w:ascii="Caribli" w:hAnsi="Caribli"/>
+                <w:rFonts w:ascii="Caribli" w:hAnsi="Caribli" w:hint="eastAsia"/>
                 <w:sz w:val="22"/>
                 <w:szCs w:val="24"/>
               </w:rPr>
-              <w:t>信  息</w:t>
+              <w:t>信</w:t>
+            </w:r>
+            <w:r>
+              <w:rPr>
+                <w:rFonts w:ascii="Caribli" w:hAnsi="Caribli" w:hint="eastAsia"/>
+                <w:sz w:val="22"/>
+                <w:szCs w:val="24"/>
+              </w:rPr>
+              <w:t xml:space="preserve">  </w:t>
+            </w:r>
+            <w:r>
+              <w:rPr>
+                <w:rFonts w:ascii="Caribli" w:hAnsi="Caribli" w:hint="eastAsia"/>
+                <w:sz w:val="22"/>
+                <w:szCs w:val="24"/>
+              </w:rPr>
+              <w:t>息</w:t>
             </w:r>
           </w:p>
         </w:tc>
@@ -208,14 +262,14 @@
               <w:spacing w:line="300" w:lineRule="auto"/>
               <w:jc w:val="center"/>
               <w:rPr>
-                <w:rFonts w:hint="eastAsia" w:ascii="Caribli" w:hAnsi="Caribli"/>
+                <w:rFonts w:ascii="Caribli" w:hAnsi="Caribli" w:hint="eastAsia"/>
                 <w:sz w:val="22"/>
                 <w:szCs w:val="24"/>
               </w:rPr>
             </w:pPr>
             <w:r>
               <w:rPr>
-                <w:rFonts w:hint="eastAsia" w:ascii="Caribli" w:hAnsi="Caribli"/>
+                <w:rFonts w:ascii="Caribli" w:hAnsi="Caribli" w:hint="eastAsia"/>
                 <w:sz w:val="22"/>
                 <w:szCs w:val="24"/>
               </w:rPr>
@@ -234,14 +288,14 @@
               <w:spacing w:line="300" w:lineRule="auto"/>
               <w:jc w:val="center"/>
               <w:rPr>
-                <w:rFonts w:hint="eastAsia" w:ascii="Caribli" w:hAnsi="Caribli"/>
+                <w:rFonts w:ascii="Caribli" w:hAnsi="Caribli" w:hint="eastAsia"/>
                 <w:sz w:val="22"/>
                 <w:szCs w:val="24"/>
               </w:rPr>
             </w:pPr>
             <w:r>
               <w:rPr>
-                <w:rFonts w:hint="eastAsia" w:ascii="Caribli" w:hAnsi="Caribli"/>
+                <w:rFonts w:ascii="Caribli" w:hAnsi="Caribli" w:hint="eastAsia"/>
                 <w:sz w:val="22"/>
                 <w:szCs w:val="24"/>
               </w:rPr>
@@ -260,14 +314,14 @@
               <w:spacing w:line="300" w:lineRule="auto"/>
               <w:jc w:val="center"/>
               <w:rPr>
-                <w:rFonts w:hint="eastAsia" w:ascii="Caribli" w:hAnsi="Caribli"/>
+                <w:rFonts w:ascii="Caribli" w:hAnsi="Caribli" w:hint="eastAsia"/>
                 <w:sz w:val="22"/>
                 <w:szCs w:val="24"/>
               </w:rPr>
             </w:pPr>
             <w:r>
               <w:rPr>
-                <w:rFonts w:hint="eastAsia" w:ascii="Caribli" w:hAnsi="Caribli"/>
+                <w:rFonts w:ascii="Caribli" w:hAnsi="Caribli" w:hint="eastAsia"/>
                 <w:sz w:val="22"/>
                 <w:szCs w:val="24"/>
               </w:rPr>
@@ -286,18 +340,34 @@
               <w:spacing w:line="300" w:lineRule="auto"/>
               <w:jc w:val="center"/>
               <w:rPr>
-                <w:rFonts w:hint="eastAsia" w:ascii="Caribli" w:hAnsi="Caribli"/>
+                <w:rFonts w:ascii="Caribli" w:hAnsi="Caribli" w:hint="eastAsia"/>
                 <w:sz w:val="22"/>
                 <w:szCs w:val="24"/>
               </w:rPr>
             </w:pPr>
             <w:r>
               <w:rPr>
-                <w:rFonts w:hint="eastAsia" w:ascii="Caribli" w:hAnsi="Caribli"/>
+                <w:rFonts w:ascii="Caribli" w:hAnsi="Caribli" w:hint="eastAsia"/>
                 <w:sz w:val="22"/>
                 <w:szCs w:val="24"/>
               </w:rPr>
-              <w:t>学号/证件号</w:t>
+              <w:t>学号</w:t>
+            </w:r>
+            <w:r>
+              <w:rPr>
+                <w:rFonts w:ascii="Caribli" w:hAnsi="Caribli" w:hint="eastAsia"/>
+                <w:sz w:val="22"/>
+                <w:szCs w:val="24"/>
+              </w:rPr>
+              <w:t>/</w:t>
+            </w:r>
+            <w:r>
+              <w:rPr>
+                <w:rFonts w:ascii="Caribli" w:hAnsi="Caribli" w:hint="eastAsia"/>
+                <w:sz w:val="22"/>
+                <w:szCs w:val="24"/>
+              </w:rPr>
+              <w:t>证件号</w:t>
             </w:r>
           </w:p>
         </w:tc>
@@ -306,7 +376,7 @@
         <w:tc>
           <w:tcPr>
             <w:tcW w:w="1171" w:type="dxa"/>
-            <w:vMerge w:val="continue"/>
+            <w:vMerge/>
           </w:tcPr>
           <w:p>
             <w:pPr>
@@ -315,7 +385,7 @@
               <w:spacing w:line="300" w:lineRule="auto"/>
               <w:jc w:val="center"/>
               <w:rPr>
-                <w:rFonts w:hint="eastAsia" w:ascii="Caribli" w:hAnsi="Caribli"/>
+                <w:rFonts w:ascii="Caribli" w:hAnsi="Caribli" w:hint="eastAsia"/>
                 <w:sz w:val="22"/>
                 <w:szCs w:val="24"/>
               </w:rPr>
@@ -333,14 +403,14 @@
               <w:spacing w:line="300" w:lineRule="auto"/>
               <w:jc w:val="center"/>
               <w:rPr>
-                <w:rFonts w:hint="eastAsia" w:ascii="Caribli" w:hAnsi="Caribli"/>
+                <w:rFonts w:ascii="Caribli" w:hAnsi="Caribli" w:hint="eastAsia"/>
                 <w:sz w:val="22"/>
                 <w:szCs w:val="24"/>
               </w:rPr>
             </w:pPr>
             <w:r>
               <w:rPr>
-                <w:rFonts w:hint="eastAsia" w:ascii="Caribli" w:hAnsi="Caribli"/>
+                <w:rFonts w:ascii="Caribli" w:hAnsi="Caribli" w:hint="eastAsia"/>
                 <w:sz w:val="22"/>
                 <w:szCs w:val="24"/>
               </w:rPr>
@@ -359,11 +429,33 @@
               <w:spacing w:line="300" w:lineRule="auto"/>
               <w:jc w:val="center"/>
               <w:rPr>
-                <w:rFonts w:hint="eastAsia" w:ascii="Caribli" w:hAnsi="Caribli"/>
+                <w:rFonts w:ascii="Caribli" w:hAnsi="Caribli" w:hint="eastAsia"/>
                 <w:sz w:val="22"/>
                 <w:szCs w:val="24"/>
               </w:rPr>
             </w:pPr>
+            <w:bdo w:val="ltr">
+              <w:r>
+                <w:rPr>
+                  <w:rFonts w:ascii="Caribli" w:hAnsi="Caribli"/>
+                  <w:sz w:val="22"/>
+                  <w:szCs w:val="24"/>
+                </w:rPr>
+                <w:t>150 1052 4712</w:t>
+              </w:r>
+              <w:r>
+                <w:t>‬</w:t>
+              </w:r>
+              <w:r>
+                <w:t>‬</w:t>
+              </w:r>
+              <w:r>
+                <w:t>‬</w:t>
+              </w:r>
+              <w:r>
+                <w:t>‬</w:t>
+              </w:r>
+            </w:bdo>
           </w:p>
         </w:tc>
         <w:tc>
@@ -377,14 +469,14 @@
               <w:spacing w:line="300" w:lineRule="auto"/>
               <w:jc w:val="center"/>
               <w:rPr>
-                <w:rFonts w:hint="eastAsia" w:ascii="Caribli" w:hAnsi="Caribli"/>
+                <w:rFonts w:ascii="Caribli" w:hAnsi="Caribli" w:hint="eastAsia"/>
                 <w:sz w:val="22"/>
                 <w:szCs w:val="24"/>
               </w:rPr>
             </w:pPr>
             <w:r>
               <w:rPr>
-                <w:rFonts w:hint="eastAsia" w:ascii="Caribli" w:hAnsi="Caribli"/>
+                <w:rFonts w:ascii="Caribli" w:hAnsi="Caribli" w:hint="eastAsia"/>
                 <w:sz w:val="22"/>
                 <w:szCs w:val="24"/>
               </w:rPr>
@@ -403,14 +495,14 @@
               <w:spacing w:line="300" w:lineRule="auto"/>
               <w:jc w:val="center"/>
               <w:rPr>
-                <w:rFonts w:hint="eastAsia" w:ascii="Caribli" w:hAnsi="Caribli"/>
+                <w:rFonts w:ascii="Caribli" w:hAnsi="Caribli" w:hint="eastAsia"/>
                 <w:sz w:val="22"/>
                 <w:szCs w:val="24"/>
               </w:rPr>
             </w:pPr>
             <w:r>
               <w:rPr>
-                <w:rFonts w:hint="eastAsia" w:ascii="Caribli" w:hAnsi="Caribli"/>
+                <w:rFonts w:ascii="Caribli" w:hAnsi="Caribli" w:hint="eastAsia"/>
                 <w:sz w:val="22"/>
                 <w:szCs w:val="24"/>
               </w:rPr>
@@ -426,7 +518,7 @@
         <w:snapToGrid w:val="0"/>
         <w:spacing w:line="300" w:lineRule="auto"/>
         <w:rPr>
-          <w:rFonts w:hint="eastAsia" w:ascii="Caribli" w:hAnsi="Caribli"/>
+          <w:rFonts w:ascii="Caribli" w:hAnsi="Caribli" w:hint="eastAsia"/>
           <w:sz w:val="24"/>
           <w:szCs w:val="24"/>
         </w:rPr>
@@ -438,14 +530,14 @@
         <w:snapToGrid w:val="0"/>
         <w:spacing w:line="300" w:lineRule="auto"/>
         <w:rPr>
-          <w:rFonts w:hint="eastAsia" w:ascii="Caribli" w:hAnsi="Caribli"/>
+          <w:rFonts w:ascii="Caribli" w:hAnsi="Caribli" w:hint="eastAsia"/>
           <w:sz w:val="24"/>
           <w:szCs w:val="24"/>
         </w:rPr>
       </w:pPr>
       <w:r>
         <w:rPr>
-          <w:rFonts w:hint="eastAsia" w:ascii="Caribli" w:hAnsi="Caribli"/>
+          <w:rFonts w:ascii="Caribli" w:hAnsi="Caribli" w:hint="eastAsia"/>
           <w:sz w:val="24"/>
           <w:szCs w:val="24"/>
         </w:rPr>
@@ -454,25 +546,11 @@
     </w:p>
     <w:tbl>
       <w:tblPr>
-        <w:tblStyle w:val="6"/>
+        <w:tblStyle w:val="a5"/>
         <w:tblW w:w="8296" w:type="dxa"/>
         <w:jc w:val="center"/>
-        <w:tblInd w:w="0" w:type="dxa"/>
-        <w:tblBorders>
-          <w:top w:val="single" w:color="auto" w:sz="4" w:space="0"/>
-          <w:left w:val="single" w:color="auto" w:sz="4" w:space="0"/>
-          <w:bottom w:val="single" w:color="auto" w:sz="4" w:space="0"/>
-          <w:right w:val="single" w:color="auto" w:sz="4" w:space="0"/>
-          <w:insideH w:val="single" w:color="auto" w:sz="4" w:space="0"/>
-          <w:insideV w:val="single" w:color="auto" w:sz="4" w:space="0"/>
-        </w:tblBorders>
         <w:tblLayout w:type="fixed"/>
-        <w:tblCellMar>
-          <w:top w:w="0" w:type="dxa"/>
-          <w:left w:w="108" w:type="dxa"/>
-          <w:bottom w:w="0" w:type="dxa"/>
-          <w:right w:w="108" w:type="dxa"/>
-        </w:tblCellMar>
+        <w:tblLook w:val="04A0" w:firstRow="1" w:lastRow="0" w:firstColumn="1" w:lastColumn="0" w:noHBand="0" w:noVBand="1"/>
       </w:tblPr>
       <w:tblGrid>
         <w:gridCol w:w="652"/>
@@ -485,7 +563,7 @@
       </w:tblGrid>
       <w:tr>
         <w:trPr>
-          <w:trHeight w:val="340" w:hRule="exact"/>
+          <w:trHeight w:hRule="exact" w:val="340"/>
           <w:jc w:val="center"/>
         </w:trPr>
         <w:tc>
@@ -589,7 +667,21 @@
                 <w:rFonts w:hint="eastAsia"/>
                 <w:szCs w:val="24"/>
               </w:rPr>
-              <w:t>学号/证件号</w:t>
+              <w:t>学号</w:t>
+            </w:r>
+            <w:r>
+              <w:rPr>
+                <w:rFonts w:hint="eastAsia"/>
+                <w:szCs w:val="24"/>
+              </w:rPr>
+              <w:t>/</w:t>
+            </w:r>
+            <w:r>
+              <w:rPr>
+                <w:rFonts w:hint="eastAsia"/>
+                <w:szCs w:val="24"/>
+              </w:rPr>
+              <w:t>证件号</w:t>
             </w:r>
           </w:p>
         </w:tc>
@@ -638,7 +730,7 @@
       </w:tr>
       <w:tr>
         <w:trPr>
-          <w:trHeight w:val="340" w:hRule="exact"/>
+          <w:trHeight w:hRule="exact" w:val="340"/>
           <w:jc w:val="center"/>
         </w:trPr>
         <w:tc>
@@ -650,13 +742,13 @@
               <w:spacing w:line="300" w:lineRule="auto"/>
               <w:jc w:val="center"/>
               <w:rPr>
-                <w:rFonts w:asciiTheme="minorEastAsia" w:hAnsiTheme="minorEastAsia" w:eastAsiaTheme="minorEastAsia"/>
-                <w:szCs w:val="21"/>
-              </w:rPr>
-            </w:pPr>
-            <w:r>
-              <w:rPr>
-                <w:rFonts w:hint="eastAsia" w:asciiTheme="minorEastAsia" w:hAnsiTheme="minorEastAsia" w:eastAsiaTheme="minorEastAsia"/>
+                <w:rFonts w:asciiTheme="minorEastAsia" w:eastAsiaTheme="minorEastAsia" w:hAnsiTheme="minorEastAsia"/>
+                <w:szCs w:val="21"/>
+              </w:rPr>
+            </w:pPr>
+            <w:r>
+              <w:rPr>
+                <w:rFonts w:asciiTheme="minorEastAsia" w:eastAsiaTheme="minorEastAsia" w:hAnsiTheme="minorEastAsia" w:hint="eastAsia"/>
                 <w:szCs w:val="21"/>
               </w:rPr>
               <w:t>1</w:t>
@@ -672,13 +764,13 @@
               <w:spacing w:line="300" w:lineRule="auto"/>
               <w:jc w:val="center"/>
               <w:rPr>
-                <w:rFonts w:asciiTheme="minorEastAsia" w:hAnsiTheme="minorEastAsia" w:eastAsiaTheme="minorEastAsia"/>
-                <w:szCs w:val="21"/>
-              </w:rPr>
-            </w:pPr>
-            <w:r>
-              <w:rPr>
-                <w:rFonts w:hint="eastAsia" w:asciiTheme="minorEastAsia" w:hAnsiTheme="minorEastAsia" w:eastAsiaTheme="minorEastAsia"/>
+                <w:rFonts w:asciiTheme="minorEastAsia" w:eastAsiaTheme="minorEastAsia" w:hAnsiTheme="minorEastAsia"/>
+                <w:szCs w:val="21"/>
+              </w:rPr>
+            </w:pPr>
+            <w:r>
+              <w:rPr>
+                <w:rFonts w:asciiTheme="minorEastAsia" w:eastAsiaTheme="minorEastAsia" w:hAnsiTheme="minorEastAsia" w:hint="eastAsia"/>
                 <w:szCs w:val="21"/>
               </w:rPr>
               <w:t>11</w:t>
@@ -694,13 +786,13 @@
               <w:spacing w:line="300" w:lineRule="auto"/>
               <w:jc w:val="center"/>
               <w:rPr>
-                <w:rFonts w:asciiTheme="minorEastAsia" w:hAnsiTheme="minorEastAsia" w:eastAsiaTheme="minorEastAsia"/>
-                <w:szCs w:val="21"/>
-              </w:rPr>
-            </w:pPr>
-            <w:r>
-              <w:rPr>
-                <w:rFonts w:hint="eastAsia" w:asciiTheme="minorEastAsia" w:hAnsiTheme="minorEastAsia" w:eastAsiaTheme="minorEastAsia"/>
+                <w:rFonts w:asciiTheme="minorEastAsia" w:eastAsiaTheme="minorEastAsia" w:hAnsiTheme="minorEastAsia"/>
+                <w:szCs w:val="21"/>
+              </w:rPr>
+            </w:pPr>
+            <w:r>
+              <w:rPr>
+                <w:rFonts w:asciiTheme="minorEastAsia" w:eastAsiaTheme="minorEastAsia" w:hAnsiTheme="minorEastAsia" w:hint="eastAsia"/>
                 <w:szCs w:val="21"/>
               </w:rPr>
               <w:t>蒙维洒</w:t>
@@ -716,13 +808,13 @@
               <w:spacing w:line="300" w:lineRule="auto"/>
               <w:jc w:val="center"/>
               <w:rPr>
-                <w:rFonts w:asciiTheme="minorEastAsia" w:hAnsiTheme="minorEastAsia" w:eastAsiaTheme="minorEastAsia"/>
-                <w:szCs w:val="21"/>
-              </w:rPr>
-            </w:pPr>
-            <w:r>
-              <w:rPr>
-                <w:rFonts w:hint="eastAsia" w:asciiTheme="minorEastAsia" w:hAnsiTheme="minorEastAsia" w:eastAsiaTheme="minorEastAsia"/>
+                <w:rFonts w:asciiTheme="minorEastAsia" w:eastAsiaTheme="minorEastAsia" w:hAnsiTheme="minorEastAsia"/>
+                <w:szCs w:val="21"/>
+              </w:rPr>
+            </w:pPr>
+            <w:r>
+              <w:rPr>
+                <w:rFonts w:asciiTheme="minorEastAsia" w:eastAsiaTheme="minorEastAsia" w:hAnsiTheme="minorEastAsia" w:hint="eastAsia"/>
                 <w:szCs w:val="21"/>
               </w:rPr>
               <w:t>水工43</w:t>
@@ -738,13 +830,13 @@
               <w:spacing w:line="300" w:lineRule="auto"/>
               <w:jc w:val="center"/>
               <w:rPr>
-                <w:rFonts w:asciiTheme="minorEastAsia" w:hAnsiTheme="minorEastAsia" w:eastAsiaTheme="minorEastAsia"/>
-                <w:szCs w:val="21"/>
-              </w:rPr>
-            </w:pPr>
-            <w:r>
-              <w:rPr>
-                <w:rFonts w:hint="eastAsia" w:asciiTheme="minorEastAsia" w:hAnsiTheme="minorEastAsia" w:eastAsiaTheme="minorEastAsia"/>
+                <w:rFonts w:asciiTheme="minorEastAsia" w:eastAsiaTheme="minorEastAsia" w:hAnsiTheme="minorEastAsia"/>
+                <w:szCs w:val="21"/>
+              </w:rPr>
+            </w:pPr>
+            <w:r>
+              <w:rPr>
+                <w:rFonts w:asciiTheme="minorEastAsia" w:eastAsiaTheme="minorEastAsia" w:hAnsiTheme="minorEastAsia" w:hint="eastAsia"/>
                 <w:szCs w:val="21"/>
               </w:rPr>
               <w:t>2014010359</w:t>
@@ -760,13 +852,13 @@
               <w:spacing w:line="300" w:lineRule="auto"/>
               <w:jc w:val="center"/>
               <w:rPr>
-                <w:rFonts w:asciiTheme="minorEastAsia" w:hAnsiTheme="minorEastAsia" w:eastAsiaTheme="minorEastAsia"/>
-                <w:szCs w:val="21"/>
-              </w:rPr>
-            </w:pPr>
-            <w:r>
-              <w:rPr>
-                <w:rFonts w:hint="eastAsia" w:asciiTheme="minorEastAsia" w:hAnsiTheme="minorEastAsia" w:eastAsiaTheme="minorEastAsia"/>
+                <w:rFonts w:asciiTheme="minorEastAsia" w:eastAsiaTheme="minorEastAsia" w:hAnsiTheme="minorEastAsia"/>
+                <w:szCs w:val="21"/>
+              </w:rPr>
+            </w:pPr>
+            <w:r>
+              <w:rPr>
+                <w:rFonts w:asciiTheme="minorEastAsia" w:eastAsiaTheme="minorEastAsia" w:hAnsiTheme="minorEastAsia" w:hint="eastAsia"/>
                 <w:szCs w:val="21"/>
               </w:rPr>
               <w:t>17888830106</w:t>
@@ -782,7 +874,7 @@
               <w:spacing w:line="300" w:lineRule="auto"/>
               <w:jc w:val="center"/>
               <w:rPr>
-                <w:rFonts w:asciiTheme="minorEastAsia" w:hAnsiTheme="minorEastAsia" w:eastAsiaTheme="minorEastAsia"/>
+                <w:rFonts w:asciiTheme="minorEastAsia" w:eastAsiaTheme="minorEastAsia" w:hAnsiTheme="minorEastAsia"/>
                 <w:szCs w:val="21"/>
               </w:rPr>
             </w:pPr>
@@ -791,7 +883,7 @@
       </w:tr>
       <w:tr>
         <w:trPr>
-          <w:trHeight w:val="340" w:hRule="exact"/>
+          <w:trHeight w:hRule="exact" w:val="340"/>
           <w:jc w:val="center"/>
         </w:trPr>
         <w:tc>
@@ -803,13 +895,13 @@
               <w:spacing w:line="300" w:lineRule="auto"/>
               <w:jc w:val="center"/>
               <w:rPr>
-                <w:rFonts w:asciiTheme="minorEastAsia" w:hAnsiTheme="minorEastAsia" w:eastAsiaTheme="minorEastAsia"/>
-                <w:szCs w:val="21"/>
-              </w:rPr>
-            </w:pPr>
-            <w:r>
-              <w:rPr>
-                <w:rFonts w:hint="eastAsia" w:asciiTheme="minorEastAsia" w:hAnsiTheme="minorEastAsia" w:eastAsiaTheme="minorEastAsia"/>
+                <w:rFonts w:asciiTheme="minorEastAsia" w:eastAsiaTheme="minorEastAsia" w:hAnsiTheme="minorEastAsia"/>
+                <w:szCs w:val="21"/>
+              </w:rPr>
+            </w:pPr>
+            <w:r>
+              <w:rPr>
+                <w:rFonts w:asciiTheme="minorEastAsia" w:eastAsiaTheme="minorEastAsia" w:hAnsiTheme="minorEastAsia" w:hint="eastAsia"/>
                 <w:szCs w:val="21"/>
               </w:rPr>
               <w:t>2</w:t>
@@ -825,13 +917,13 @@
               <w:spacing w:line="300" w:lineRule="auto"/>
               <w:jc w:val="center"/>
               <w:rPr>
-                <w:rFonts w:asciiTheme="minorEastAsia" w:hAnsiTheme="minorEastAsia" w:eastAsiaTheme="minorEastAsia"/>
-                <w:szCs w:val="21"/>
-              </w:rPr>
-            </w:pPr>
-            <w:r>
-              <w:rPr>
-                <w:rFonts w:hint="eastAsia" w:asciiTheme="minorEastAsia" w:hAnsiTheme="minorEastAsia" w:eastAsiaTheme="minorEastAsia"/>
+                <w:rFonts w:asciiTheme="minorEastAsia" w:eastAsiaTheme="minorEastAsia" w:hAnsiTheme="minorEastAsia"/>
+                <w:szCs w:val="21"/>
+              </w:rPr>
+            </w:pPr>
+            <w:r>
+              <w:rPr>
+                <w:rFonts w:asciiTheme="minorEastAsia" w:eastAsiaTheme="minorEastAsia" w:hAnsiTheme="minorEastAsia" w:hint="eastAsia"/>
                 <w:szCs w:val="21"/>
               </w:rPr>
               <w:t>19</w:t>
@@ -847,13 +939,13 @@
               <w:spacing w:line="300" w:lineRule="auto"/>
               <w:jc w:val="center"/>
               <w:rPr>
-                <w:rFonts w:asciiTheme="minorEastAsia" w:hAnsiTheme="minorEastAsia" w:eastAsiaTheme="minorEastAsia"/>
-                <w:szCs w:val="21"/>
-              </w:rPr>
-            </w:pPr>
-            <w:r>
-              <w:rPr>
-                <w:rFonts w:hint="eastAsia" w:asciiTheme="minorEastAsia" w:hAnsiTheme="minorEastAsia" w:eastAsiaTheme="minorEastAsia"/>
+                <w:rFonts w:asciiTheme="minorEastAsia" w:eastAsiaTheme="minorEastAsia" w:hAnsiTheme="minorEastAsia"/>
+                <w:szCs w:val="21"/>
+              </w:rPr>
+            </w:pPr>
+            <w:r>
+              <w:rPr>
+                <w:rFonts w:asciiTheme="minorEastAsia" w:eastAsiaTheme="minorEastAsia" w:hAnsiTheme="minorEastAsia" w:hint="eastAsia"/>
                 <w:szCs w:val="21"/>
               </w:rPr>
               <w:t>罗爽</w:t>
@@ -869,13 +961,13 @@
               <w:spacing w:line="300" w:lineRule="auto"/>
               <w:jc w:val="center"/>
               <w:rPr>
-                <w:rFonts w:asciiTheme="minorEastAsia" w:hAnsiTheme="minorEastAsia" w:eastAsiaTheme="minorEastAsia"/>
-                <w:szCs w:val="21"/>
-              </w:rPr>
-            </w:pPr>
-            <w:r>
-              <w:rPr>
-                <w:rFonts w:hint="eastAsia" w:asciiTheme="minorEastAsia" w:hAnsiTheme="minorEastAsia" w:eastAsiaTheme="minorEastAsia"/>
+                <w:rFonts w:asciiTheme="minorEastAsia" w:eastAsiaTheme="minorEastAsia" w:hAnsiTheme="minorEastAsia"/>
+                <w:szCs w:val="21"/>
+              </w:rPr>
+            </w:pPr>
+            <w:r>
+              <w:rPr>
+                <w:rFonts w:asciiTheme="minorEastAsia" w:eastAsiaTheme="minorEastAsia" w:hAnsiTheme="minorEastAsia" w:hint="eastAsia"/>
                 <w:szCs w:val="21"/>
               </w:rPr>
               <w:t>水工41</w:t>
@@ -891,13 +983,13 @@
               <w:spacing w:line="300" w:lineRule="auto"/>
               <w:jc w:val="center"/>
               <w:rPr>
-                <w:rFonts w:asciiTheme="minorEastAsia" w:hAnsiTheme="minorEastAsia" w:eastAsiaTheme="minorEastAsia"/>
-                <w:szCs w:val="21"/>
-              </w:rPr>
-            </w:pPr>
-            <w:r>
-              <w:rPr>
-                <w:rFonts w:hint="eastAsia" w:asciiTheme="minorEastAsia" w:hAnsiTheme="minorEastAsia" w:eastAsiaTheme="minorEastAsia"/>
+                <w:rFonts w:asciiTheme="minorEastAsia" w:eastAsiaTheme="minorEastAsia" w:hAnsiTheme="minorEastAsia"/>
+                <w:szCs w:val="21"/>
+              </w:rPr>
+            </w:pPr>
+            <w:r>
+              <w:rPr>
+                <w:rFonts w:asciiTheme="minorEastAsia" w:eastAsiaTheme="minorEastAsia" w:hAnsiTheme="minorEastAsia" w:hint="eastAsia"/>
                 <w:szCs w:val="21"/>
               </w:rPr>
               <w:t>2014010300</w:t>
@@ -912,13 +1004,13 @@
             <w:pPr>
               <w:jc w:val="center"/>
               <w:rPr>
-                <w:rFonts w:asciiTheme="minorEastAsia" w:hAnsiTheme="minorEastAsia" w:eastAsiaTheme="minorEastAsia"/>
-                <w:szCs w:val="21"/>
-              </w:rPr>
-            </w:pPr>
-            <w:r>
-              <w:rPr>
-                <w:rFonts w:hint="eastAsia" w:asciiTheme="minorEastAsia" w:hAnsiTheme="minorEastAsia" w:eastAsiaTheme="minorEastAsia"/>
+                <w:rFonts w:asciiTheme="minorEastAsia" w:eastAsiaTheme="minorEastAsia" w:hAnsiTheme="minorEastAsia"/>
+                <w:szCs w:val="21"/>
+              </w:rPr>
+            </w:pPr>
+            <w:r>
+              <w:rPr>
+                <w:rFonts w:asciiTheme="minorEastAsia" w:eastAsiaTheme="minorEastAsia" w:hAnsiTheme="minorEastAsia" w:hint="eastAsia"/>
                 <w:szCs w:val="21"/>
               </w:rPr>
               <w:t>17888830078</w:t>
@@ -934,7 +1026,7 @@
               <w:spacing w:line="300" w:lineRule="auto"/>
               <w:jc w:val="center"/>
               <w:rPr>
-                <w:rFonts w:asciiTheme="minorEastAsia" w:hAnsiTheme="minorEastAsia" w:eastAsiaTheme="minorEastAsia"/>
+                <w:rFonts w:asciiTheme="minorEastAsia" w:eastAsiaTheme="minorEastAsia" w:hAnsiTheme="minorEastAsia"/>
                 <w:szCs w:val="21"/>
               </w:rPr>
             </w:pPr>
@@ -943,7 +1035,7 @@
       </w:tr>
       <w:tr>
         <w:trPr>
-          <w:trHeight w:val="340" w:hRule="exact"/>
+          <w:trHeight w:hRule="exact" w:val="340"/>
           <w:jc w:val="center"/>
         </w:trPr>
         <w:tc>
@@ -955,13 +1047,13 @@
               <w:spacing w:line="300" w:lineRule="auto"/>
               <w:jc w:val="center"/>
               <w:rPr>
-                <w:rFonts w:asciiTheme="minorEastAsia" w:hAnsiTheme="minorEastAsia" w:eastAsiaTheme="minorEastAsia"/>
-                <w:szCs w:val="21"/>
-              </w:rPr>
-            </w:pPr>
-            <w:r>
-              <w:rPr>
-                <w:rFonts w:hint="eastAsia" w:asciiTheme="minorEastAsia" w:hAnsiTheme="minorEastAsia" w:eastAsiaTheme="minorEastAsia"/>
+                <w:rFonts w:asciiTheme="minorEastAsia" w:eastAsiaTheme="minorEastAsia" w:hAnsiTheme="minorEastAsia"/>
+                <w:szCs w:val="21"/>
+              </w:rPr>
+            </w:pPr>
+            <w:r>
+              <w:rPr>
+                <w:rFonts w:asciiTheme="minorEastAsia" w:eastAsiaTheme="minorEastAsia" w:hAnsiTheme="minorEastAsia" w:hint="eastAsia"/>
                 <w:szCs w:val="21"/>
               </w:rPr>
               <w:t>3</w:t>
@@ -977,13 +1069,13 @@
               <w:spacing w:line="300" w:lineRule="auto"/>
               <w:jc w:val="center"/>
               <w:rPr>
-                <w:rFonts w:asciiTheme="minorEastAsia" w:hAnsiTheme="minorEastAsia" w:eastAsiaTheme="minorEastAsia"/>
-                <w:szCs w:val="21"/>
-              </w:rPr>
-            </w:pPr>
-            <w:r>
-              <w:rPr>
-                <w:rFonts w:hint="eastAsia" w:asciiTheme="minorEastAsia" w:hAnsiTheme="minorEastAsia" w:eastAsiaTheme="minorEastAsia"/>
+                <w:rFonts w:asciiTheme="minorEastAsia" w:eastAsiaTheme="minorEastAsia" w:hAnsiTheme="minorEastAsia"/>
+                <w:szCs w:val="21"/>
+              </w:rPr>
+            </w:pPr>
+            <w:r>
+              <w:rPr>
+                <w:rFonts w:asciiTheme="minorEastAsia" w:eastAsiaTheme="minorEastAsia" w:hAnsiTheme="minorEastAsia" w:hint="eastAsia"/>
                 <w:szCs w:val="21"/>
               </w:rPr>
               <w:t>6</w:t>
@@ -999,13 +1091,13 @@
               <w:spacing w:line="300" w:lineRule="auto"/>
               <w:jc w:val="center"/>
               <w:rPr>
-                <w:rFonts w:asciiTheme="minorEastAsia" w:hAnsiTheme="minorEastAsia" w:eastAsiaTheme="minorEastAsia"/>
-                <w:szCs w:val="21"/>
-              </w:rPr>
-            </w:pPr>
-            <w:r>
-              <w:rPr>
-                <w:rFonts w:hint="eastAsia" w:asciiTheme="minorEastAsia" w:hAnsiTheme="minorEastAsia" w:eastAsiaTheme="minorEastAsia"/>
+                <w:rFonts w:asciiTheme="minorEastAsia" w:eastAsiaTheme="minorEastAsia" w:hAnsiTheme="minorEastAsia"/>
+                <w:szCs w:val="21"/>
+              </w:rPr>
+            </w:pPr>
+            <w:r>
+              <w:rPr>
+                <w:rFonts w:asciiTheme="minorEastAsia" w:eastAsiaTheme="minorEastAsia" w:hAnsiTheme="minorEastAsia" w:hint="eastAsia"/>
                 <w:szCs w:val="21"/>
               </w:rPr>
               <w:t>董祺祯</w:t>
@@ -1021,13 +1113,13 @@
               <w:spacing w:line="300" w:lineRule="auto"/>
               <w:jc w:val="center"/>
               <w:rPr>
-                <w:rFonts w:asciiTheme="minorEastAsia" w:hAnsiTheme="minorEastAsia" w:eastAsiaTheme="minorEastAsia"/>
-                <w:szCs w:val="21"/>
-              </w:rPr>
-            </w:pPr>
-            <w:r>
-              <w:rPr>
-                <w:rFonts w:hint="eastAsia" w:asciiTheme="minorEastAsia" w:hAnsiTheme="minorEastAsia" w:eastAsiaTheme="minorEastAsia"/>
+                <w:rFonts w:asciiTheme="minorEastAsia" w:eastAsiaTheme="minorEastAsia" w:hAnsiTheme="minorEastAsia"/>
+                <w:szCs w:val="21"/>
+              </w:rPr>
+            </w:pPr>
+            <w:r>
+              <w:rPr>
+                <w:rFonts w:asciiTheme="minorEastAsia" w:eastAsiaTheme="minorEastAsia" w:hAnsiTheme="minorEastAsia" w:hint="eastAsia"/>
                 <w:szCs w:val="21"/>
               </w:rPr>
               <w:t>水工53</w:t>
@@ -1043,13 +1135,13 @@
               <w:spacing w:line="300" w:lineRule="auto"/>
               <w:jc w:val="center"/>
               <w:rPr>
-                <w:rFonts w:asciiTheme="minorEastAsia" w:hAnsiTheme="minorEastAsia" w:eastAsiaTheme="minorEastAsia"/>
-                <w:szCs w:val="21"/>
-              </w:rPr>
-            </w:pPr>
-            <w:r>
-              <w:rPr>
-                <w:rFonts w:hint="eastAsia" w:asciiTheme="minorEastAsia" w:hAnsiTheme="minorEastAsia" w:eastAsiaTheme="minorEastAsia"/>
+                <w:rFonts w:asciiTheme="minorEastAsia" w:eastAsiaTheme="minorEastAsia" w:hAnsiTheme="minorEastAsia"/>
+                <w:szCs w:val="21"/>
+              </w:rPr>
+            </w:pPr>
+            <w:r>
+              <w:rPr>
+                <w:rFonts w:asciiTheme="minorEastAsia" w:eastAsiaTheme="minorEastAsia" w:hAnsiTheme="minorEastAsia" w:hint="eastAsia"/>
                 <w:szCs w:val="21"/>
               </w:rPr>
               <w:t>2015010337</w:t>
@@ -1065,13 +1157,13 @@
               <w:spacing w:line="300" w:lineRule="auto"/>
               <w:jc w:val="center"/>
               <w:rPr>
-                <w:rFonts w:asciiTheme="minorEastAsia" w:hAnsiTheme="minorEastAsia" w:eastAsiaTheme="minorEastAsia"/>
-                <w:szCs w:val="21"/>
-              </w:rPr>
-            </w:pPr>
-            <w:r>
-              <w:rPr>
-                <w:rFonts w:hint="eastAsia" w:asciiTheme="minorEastAsia" w:hAnsiTheme="minorEastAsia" w:eastAsiaTheme="minorEastAsia"/>
+                <w:rFonts w:asciiTheme="minorEastAsia" w:eastAsiaTheme="minorEastAsia" w:hAnsiTheme="minorEastAsia"/>
+                <w:szCs w:val="21"/>
+              </w:rPr>
+            </w:pPr>
+            <w:r>
+              <w:rPr>
+                <w:rFonts w:asciiTheme="minorEastAsia" w:eastAsiaTheme="minorEastAsia" w:hAnsiTheme="minorEastAsia" w:hint="eastAsia"/>
                 <w:szCs w:val="21"/>
               </w:rPr>
               <w:t>13051330825</w:t>
@@ -1087,7 +1179,7 @@
               <w:spacing w:line="300" w:lineRule="auto"/>
               <w:jc w:val="center"/>
               <w:rPr>
-                <w:rFonts w:asciiTheme="minorEastAsia" w:hAnsiTheme="minorEastAsia" w:eastAsiaTheme="minorEastAsia"/>
+                <w:rFonts w:asciiTheme="minorEastAsia" w:eastAsiaTheme="minorEastAsia" w:hAnsiTheme="minorEastAsia"/>
                 <w:szCs w:val="21"/>
               </w:rPr>
             </w:pPr>
@@ -1096,7 +1188,7 @@
       </w:tr>
       <w:tr>
         <w:trPr>
-          <w:trHeight w:val="340" w:hRule="exact"/>
+          <w:trHeight w:hRule="exact" w:val="340"/>
           <w:jc w:val="center"/>
         </w:trPr>
         <w:tc>
@@ -1108,13 +1200,13 @@
               <w:spacing w:line="300" w:lineRule="auto"/>
               <w:jc w:val="center"/>
               <w:rPr>
-                <w:rFonts w:asciiTheme="minorEastAsia" w:hAnsiTheme="minorEastAsia" w:eastAsiaTheme="minorEastAsia"/>
-                <w:szCs w:val="21"/>
-              </w:rPr>
-            </w:pPr>
-            <w:r>
-              <w:rPr>
-                <w:rFonts w:hint="eastAsia" w:asciiTheme="minorEastAsia" w:hAnsiTheme="minorEastAsia" w:eastAsiaTheme="minorEastAsia"/>
+                <w:rFonts w:asciiTheme="minorEastAsia" w:eastAsiaTheme="minorEastAsia" w:hAnsiTheme="minorEastAsia"/>
+                <w:szCs w:val="21"/>
+              </w:rPr>
+            </w:pPr>
+            <w:r>
+              <w:rPr>
+                <w:rFonts w:asciiTheme="minorEastAsia" w:eastAsiaTheme="minorEastAsia" w:hAnsiTheme="minorEastAsia" w:hint="eastAsia"/>
                 <w:szCs w:val="21"/>
               </w:rPr>
               <w:t>4</w:t>
@@ -1130,13 +1222,13 @@
               <w:spacing w:line="300" w:lineRule="auto"/>
               <w:jc w:val="center"/>
               <w:rPr>
-                <w:rFonts w:asciiTheme="minorEastAsia" w:hAnsiTheme="minorEastAsia" w:eastAsiaTheme="minorEastAsia"/>
-                <w:szCs w:val="21"/>
-              </w:rPr>
-            </w:pPr>
-            <w:r>
-              <w:rPr>
-                <w:rFonts w:hint="eastAsia" w:asciiTheme="minorEastAsia" w:hAnsiTheme="minorEastAsia" w:eastAsiaTheme="minorEastAsia"/>
+                <w:rFonts w:asciiTheme="minorEastAsia" w:eastAsiaTheme="minorEastAsia" w:hAnsiTheme="minorEastAsia"/>
+                <w:szCs w:val="21"/>
+              </w:rPr>
+            </w:pPr>
+            <w:r>
+              <w:rPr>
+                <w:rFonts w:asciiTheme="minorEastAsia" w:eastAsiaTheme="minorEastAsia" w:hAnsiTheme="minorEastAsia" w:hint="eastAsia"/>
                 <w:szCs w:val="21"/>
               </w:rPr>
               <w:t>18</w:t>
@@ -1152,13 +1244,13 @@
               <w:spacing w:line="300" w:lineRule="auto"/>
               <w:jc w:val="center"/>
               <w:rPr>
-                <w:rFonts w:asciiTheme="minorEastAsia" w:hAnsiTheme="minorEastAsia" w:eastAsiaTheme="minorEastAsia"/>
-                <w:szCs w:val="21"/>
-              </w:rPr>
-            </w:pPr>
-            <w:r>
-              <w:rPr>
-                <w:rFonts w:hint="eastAsia" w:asciiTheme="minorEastAsia" w:hAnsiTheme="minorEastAsia" w:eastAsiaTheme="minorEastAsia"/>
+                <w:rFonts w:asciiTheme="minorEastAsia" w:eastAsiaTheme="minorEastAsia" w:hAnsiTheme="minorEastAsia"/>
+                <w:szCs w:val="21"/>
+              </w:rPr>
+            </w:pPr>
+            <w:r>
+              <w:rPr>
+                <w:rFonts w:asciiTheme="minorEastAsia" w:eastAsiaTheme="minorEastAsia" w:hAnsiTheme="minorEastAsia" w:hint="eastAsia"/>
                 <w:szCs w:val="21"/>
               </w:rPr>
               <w:t>任艺莎</w:t>
@@ -1174,13 +1266,13 @@
               <w:spacing w:line="300" w:lineRule="auto"/>
               <w:jc w:val="center"/>
               <w:rPr>
-                <w:rFonts w:asciiTheme="minorEastAsia" w:hAnsiTheme="minorEastAsia" w:eastAsiaTheme="minorEastAsia"/>
-                <w:szCs w:val="21"/>
-              </w:rPr>
-            </w:pPr>
-            <w:r>
-              <w:rPr>
-                <w:rFonts w:hint="eastAsia" w:asciiTheme="minorEastAsia" w:hAnsiTheme="minorEastAsia" w:eastAsiaTheme="minorEastAsia"/>
+                <w:rFonts w:asciiTheme="minorEastAsia" w:eastAsiaTheme="minorEastAsia" w:hAnsiTheme="minorEastAsia"/>
+                <w:szCs w:val="21"/>
+              </w:rPr>
+            </w:pPr>
+            <w:r>
+              <w:rPr>
+                <w:rFonts w:asciiTheme="minorEastAsia" w:eastAsiaTheme="minorEastAsia" w:hAnsiTheme="minorEastAsia" w:hint="eastAsia"/>
                 <w:szCs w:val="21"/>
               </w:rPr>
               <w:t>水工52</w:t>
@@ -1196,20 +1288,20 @@
               <w:spacing w:line="300" w:lineRule="auto"/>
               <w:jc w:val="center"/>
               <w:rPr>
-                <w:rFonts w:asciiTheme="minorEastAsia" w:hAnsiTheme="minorEastAsia" w:eastAsiaTheme="minorEastAsia"/>
-                <w:szCs w:val="21"/>
-              </w:rPr>
-            </w:pPr>
-            <w:r>
-              <w:rPr>
-                <w:rFonts w:hint="eastAsia" w:asciiTheme="minorEastAsia" w:hAnsiTheme="minorEastAsia" w:eastAsiaTheme="minorEastAsia"/>
+                <w:rFonts w:asciiTheme="minorEastAsia" w:eastAsiaTheme="minorEastAsia" w:hAnsiTheme="minorEastAsia"/>
+                <w:szCs w:val="21"/>
+              </w:rPr>
+            </w:pPr>
+            <w:r>
+              <w:rPr>
+                <w:rFonts w:asciiTheme="minorEastAsia" w:eastAsiaTheme="minorEastAsia" w:hAnsiTheme="minorEastAsia" w:hint="eastAsia"/>
                 <w:szCs w:val="21"/>
               </w:rPr>
               <w:t>2015</w:t>
             </w:r>
             <w:r>
               <w:rPr>
-                <w:rFonts w:asciiTheme="minorEastAsia" w:hAnsiTheme="minorEastAsia" w:eastAsiaTheme="minorEastAsia"/>
+                <w:rFonts w:asciiTheme="minorEastAsia" w:eastAsiaTheme="minorEastAsia" w:hAnsiTheme="minorEastAsia"/>
                 <w:szCs w:val="21"/>
               </w:rPr>
               <w:t>010303</w:t>
@@ -1225,13 +1317,13 @@
               <w:spacing w:line="300" w:lineRule="auto"/>
               <w:jc w:val="center"/>
               <w:rPr>
-                <w:rFonts w:asciiTheme="minorEastAsia" w:hAnsiTheme="minorEastAsia" w:eastAsiaTheme="minorEastAsia"/>
-                <w:szCs w:val="21"/>
-              </w:rPr>
-            </w:pPr>
-            <w:r>
-              <w:rPr>
-                <w:rFonts w:hint="eastAsia" w:asciiTheme="minorEastAsia" w:hAnsiTheme="minorEastAsia" w:eastAsiaTheme="minorEastAsia"/>
+                <w:rFonts w:asciiTheme="minorEastAsia" w:eastAsiaTheme="minorEastAsia" w:hAnsiTheme="minorEastAsia"/>
+                <w:szCs w:val="21"/>
+              </w:rPr>
+            </w:pPr>
+            <w:r>
+              <w:rPr>
+                <w:rFonts w:asciiTheme="minorEastAsia" w:eastAsiaTheme="minorEastAsia" w:hAnsiTheme="minorEastAsia" w:hint="eastAsia"/>
                 <w:szCs w:val="21"/>
               </w:rPr>
               <w:t>18810663213</w:t>
@@ -1247,13 +1339,13 @@
               <w:spacing w:line="300" w:lineRule="auto"/>
               <w:jc w:val="center"/>
               <w:rPr>
-                <w:rFonts w:asciiTheme="minorEastAsia" w:hAnsiTheme="minorEastAsia" w:eastAsiaTheme="minorEastAsia"/>
-                <w:szCs w:val="21"/>
-              </w:rPr>
-            </w:pPr>
-            <w:r>
-              <w:rPr>
-                <w:rFonts w:asciiTheme="minorEastAsia" w:hAnsiTheme="minorEastAsia" w:eastAsiaTheme="minorEastAsia"/>
+                <w:rFonts w:asciiTheme="minorEastAsia" w:eastAsiaTheme="minorEastAsia" w:hAnsiTheme="minorEastAsia"/>
+                <w:szCs w:val="21"/>
+              </w:rPr>
+            </w:pPr>
+            <w:r>
+              <w:rPr>
+                <w:rFonts w:asciiTheme="minorEastAsia" w:eastAsiaTheme="minorEastAsia" w:hAnsiTheme="minorEastAsia"/>
                 <w:szCs w:val="21"/>
               </w:rPr>
               <w:t>队长</w:t>
@@ -1263,7 +1355,7 @@
       </w:tr>
       <w:tr>
         <w:trPr>
-          <w:trHeight w:val="340" w:hRule="exact"/>
+          <w:trHeight w:hRule="exact" w:val="340"/>
           <w:jc w:val="center"/>
         </w:trPr>
         <w:tc>
@@ -1275,13 +1367,13 @@
               <w:spacing w:line="300" w:lineRule="auto"/>
               <w:jc w:val="center"/>
               <w:rPr>
-                <w:rFonts w:asciiTheme="minorEastAsia" w:hAnsiTheme="minorEastAsia" w:eastAsiaTheme="minorEastAsia"/>
-                <w:szCs w:val="21"/>
-              </w:rPr>
-            </w:pPr>
-            <w:r>
-              <w:rPr>
-                <w:rFonts w:hint="eastAsia" w:asciiTheme="minorEastAsia" w:hAnsiTheme="minorEastAsia" w:eastAsiaTheme="minorEastAsia"/>
+                <w:rFonts w:asciiTheme="minorEastAsia" w:eastAsiaTheme="minorEastAsia" w:hAnsiTheme="minorEastAsia"/>
+                <w:szCs w:val="21"/>
+              </w:rPr>
+            </w:pPr>
+            <w:r>
+              <w:rPr>
+                <w:rFonts w:asciiTheme="minorEastAsia" w:eastAsiaTheme="minorEastAsia" w:hAnsiTheme="minorEastAsia" w:hint="eastAsia"/>
                 <w:szCs w:val="21"/>
               </w:rPr>
               <w:t>5</w:t>
@@ -1297,13 +1389,13 @@
               <w:spacing w:line="300" w:lineRule="auto"/>
               <w:jc w:val="center"/>
               <w:rPr>
-                <w:rFonts w:asciiTheme="minorEastAsia" w:hAnsiTheme="minorEastAsia" w:eastAsiaTheme="minorEastAsia"/>
-                <w:szCs w:val="21"/>
-              </w:rPr>
-            </w:pPr>
-            <w:r>
-              <w:rPr>
-                <w:rFonts w:hint="eastAsia" w:asciiTheme="minorEastAsia" w:hAnsiTheme="minorEastAsia" w:eastAsiaTheme="minorEastAsia"/>
+                <w:rFonts w:asciiTheme="minorEastAsia" w:eastAsiaTheme="minorEastAsia" w:hAnsiTheme="minorEastAsia"/>
+                <w:szCs w:val="21"/>
+              </w:rPr>
+            </w:pPr>
+            <w:r>
+              <w:rPr>
+                <w:rFonts w:asciiTheme="minorEastAsia" w:eastAsiaTheme="minorEastAsia" w:hAnsiTheme="minorEastAsia" w:hint="eastAsia"/>
                 <w:szCs w:val="21"/>
               </w:rPr>
               <w:t>14</w:t>
@@ -1319,13 +1411,13 @@
               <w:spacing w:line="300" w:lineRule="auto"/>
               <w:jc w:val="center"/>
               <w:rPr>
-                <w:rFonts w:asciiTheme="minorEastAsia" w:hAnsiTheme="minorEastAsia" w:eastAsiaTheme="minorEastAsia"/>
-                <w:szCs w:val="21"/>
-              </w:rPr>
-            </w:pPr>
-            <w:r>
-              <w:rPr>
-                <w:rFonts w:hint="eastAsia" w:asciiTheme="minorEastAsia" w:hAnsiTheme="minorEastAsia" w:eastAsiaTheme="minorEastAsia"/>
+                <w:rFonts w:asciiTheme="minorEastAsia" w:eastAsiaTheme="minorEastAsia" w:hAnsiTheme="minorEastAsia"/>
+                <w:szCs w:val="21"/>
+              </w:rPr>
+            </w:pPr>
+            <w:r>
+              <w:rPr>
+                <w:rFonts w:asciiTheme="minorEastAsia" w:eastAsiaTheme="minorEastAsia" w:hAnsiTheme="minorEastAsia" w:hint="eastAsia"/>
                 <w:szCs w:val="21"/>
               </w:rPr>
               <w:t>陈天翼</w:t>
@@ -1341,13 +1433,13 @@
               <w:spacing w:line="300" w:lineRule="auto"/>
               <w:jc w:val="center"/>
               <w:rPr>
-                <w:rFonts w:asciiTheme="minorEastAsia" w:hAnsiTheme="minorEastAsia" w:eastAsiaTheme="minorEastAsia"/>
-                <w:szCs w:val="21"/>
-              </w:rPr>
-            </w:pPr>
-            <w:r>
-              <w:rPr>
-                <w:rFonts w:hint="eastAsia" w:asciiTheme="minorEastAsia" w:hAnsiTheme="minorEastAsia" w:eastAsiaTheme="minorEastAsia"/>
+                <w:rFonts w:asciiTheme="minorEastAsia" w:eastAsiaTheme="minorEastAsia" w:hAnsiTheme="minorEastAsia"/>
+                <w:szCs w:val="21"/>
+              </w:rPr>
+            </w:pPr>
+            <w:r>
+              <w:rPr>
+                <w:rFonts w:asciiTheme="minorEastAsia" w:eastAsiaTheme="minorEastAsia" w:hAnsiTheme="minorEastAsia" w:hint="eastAsia"/>
                 <w:szCs w:val="21"/>
               </w:rPr>
               <w:t>水工51</w:t>
@@ -1363,20 +1455,20 @@
               <w:spacing w:line="300" w:lineRule="auto"/>
               <w:jc w:val="center"/>
               <w:rPr>
-                <w:rFonts w:asciiTheme="minorEastAsia" w:hAnsiTheme="minorEastAsia" w:eastAsiaTheme="minorEastAsia"/>
-                <w:szCs w:val="21"/>
-              </w:rPr>
-            </w:pPr>
-            <w:r>
-              <w:rPr>
-                <w:rFonts w:hint="eastAsia" w:asciiTheme="minorEastAsia" w:hAnsiTheme="minorEastAsia" w:eastAsiaTheme="minorEastAsia"/>
+                <w:rFonts w:asciiTheme="minorEastAsia" w:eastAsiaTheme="minorEastAsia" w:hAnsiTheme="minorEastAsia"/>
+                <w:szCs w:val="21"/>
+              </w:rPr>
+            </w:pPr>
+            <w:r>
+              <w:rPr>
+                <w:rFonts w:asciiTheme="minorEastAsia" w:eastAsiaTheme="minorEastAsia" w:hAnsiTheme="minorEastAsia" w:hint="eastAsia"/>
                 <w:szCs w:val="21"/>
               </w:rPr>
               <w:t>2015010</w:t>
             </w:r>
             <w:r>
               <w:rPr>
-                <w:rFonts w:asciiTheme="minorEastAsia" w:hAnsiTheme="minorEastAsia" w:eastAsiaTheme="minorEastAsia"/>
+                <w:rFonts w:asciiTheme="minorEastAsia" w:eastAsiaTheme="minorEastAsia" w:hAnsiTheme="minorEastAsia"/>
                 <w:szCs w:val="21"/>
               </w:rPr>
               <w:t>269</w:t>
@@ -1392,13 +1484,13 @@
               <w:spacing w:line="300" w:lineRule="auto"/>
               <w:jc w:val="center"/>
               <w:rPr>
-                <w:rFonts w:asciiTheme="minorEastAsia" w:hAnsiTheme="minorEastAsia" w:eastAsiaTheme="minorEastAsia"/>
-                <w:szCs w:val="21"/>
-              </w:rPr>
-            </w:pPr>
-            <w:r>
-              <w:rPr>
-                <w:rFonts w:hint="eastAsia" w:asciiTheme="minorEastAsia" w:hAnsiTheme="minorEastAsia" w:eastAsiaTheme="minorEastAsia"/>
+                <w:rFonts w:asciiTheme="minorEastAsia" w:eastAsiaTheme="minorEastAsia" w:hAnsiTheme="minorEastAsia"/>
+                <w:szCs w:val="21"/>
+              </w:rPr>
+            </w:pPr>
+            <w:r>
+              <w:rPr>
+                <w:rFonts w:asciiTheme="minorEastAsia" w:eastAsiaTheme="minorEastAsia" w:hAnsiTheme="minorEastAsia" w:hint="eastAsia"/>
                 <w:szCs w:val="21"/>
               </w:rPr>
               <w:t>13521116902</w:t>
@@ -1414,7 +1506,7 @@
               <w:spacing w:line="300" w:lineRule="auto"/>
               <w:jc w:val="center"/>
               <w:rPr>
-                <w:rFonts w:asciiTheme="minorEastAsia" w:hAnsiTheme="minorEastAsia" w:eastAsiaTheme="minorEastAsia"/>
+                <w:rFonts w:asciiTheme="minorEastAsia" w:eastAsiaTheme="minorEastAsia" w:hAnsiTheme="minorEastAsia"/>
                 <w:szCs w:val="21"/>
               </w:rPr>
             </w:pPr>
@@ -1423,7 +1515,7 @@
       </w:tr>
       <w:tr>
         <w:trPr>
-          <w:trHeight w:val="340" w:hRule="exact"/>
+          <w:trHeight w:hRule="exact" w:val="340"/>
           <w:jc w:val="center"/>
         </w:trPr>
         <w:tc>
@@ -1435,13 +1527,13 @@
               <w:spacing w:line="300" w:lineRule="auto"/>
               <w:jc w:val="center"/>
               <w:rPr>
-                <w:rFonts w:asciiTheme="minorEastAsia" w:hAnsiTheme="minorEastAsia" w:eastAsiaTheme="minorEastAsia"/>
-                <w:szCs w:val="21"/>
-              </w:rPr>
-            </w:pPr>
-            <w:r>
-              <w:rPr>
-                <w:rFonts w:hint="eastAsia" w:asciiTheme="minorEastAsia" w:hAnsiTheme="minorEastAsia" w:eastAsiaTheme="minorEastAsia"/>
+                <w:rFonts w:asciiTheme="minorEastAsia" w:eastAsiaTheme="minorEastAsia" w:hAnsiTheme="minorEastAsia"/>
+                <w:szCs w:val="21"/>
+              </w:rPr>
+            </w:pPr>
+            <w:r>
+              <w:rPr>
+                <w:rFonts w:asciiTheme="minorEastAsia" w:eastAsiaTheme="minorEastAsia" w:hAnsiTheme="minorEastAsia" w:hint="eastAsia"/>
                 <w:szCs w:val="21"/>
               </w:rPr>
               <w:t>6</w:t>
@@ -1457,16 +1549,16 @@
               <w:spacing w:line="300" w:lineRule="auto"/>
               <w:jc w:val="center"/>
               <w:rPr>
-                <w:rFonts w:asciiTheme="minorEastAsia" w:hAnsiTheme="minorEastAsia" w:eastAsiaTheme="minorEastAsia"/>
-                <w:szCs w:val="21"/>
-              </w:rPr>
-            </w:pPr>
-            <w:r>
-              <w:rPr>
-                <w:rFonts w:asciiTheme="minorEastAsia" w:hAnsiTheme="minorEastAsia" w:eastAsiaTheme="minorEastAsia"/>
-                <w:szCs w:val="21"/>
-              </w:rPr>
-              <w:t>98</w:t>
+                <w:rFonts w:asciiTheme="minorEastAsia" w:eastAsiaTheme="minorEastAsia" w:hAnsiTheme="minorEastAsia"/>
+                <w:szCs w:val="21"/>
+              </w:rPr>
+            </w:pPr>
+            <w:r>
+              <w:rPr>
+                <w:rFonts w:asciiTheme="minorEastAsia" w:eastAsiaTheme="minorEastAsia" w:hAnsiTheme="minorEastAsia" w:hint="eastAsia"/>
+                <w:szCs w:val="21"/>
+              </w:rPr>
+              <w:t>1</w:t>
             </w:r>
             <w:bookmarkStart w:id="0" w:name="_GoBack"/>
             <w:bookmarkEnd w:id="0"/>
@@ -1481,13 +1573,13 @@
               <w:spacing w:line="300" w:lineRule="auto"/>
               <w:jc w:val="center"/>
               <w:rPr>
-                <w:rFonts w:asciiTheme="minorEastAsia" w:hAnsiTheme="minorEastAsia" w:eastAsiaTheme="minorEastAsia"/>
-                <w:szCs w:val="21"/>
-              </w:rPr>
-            </w:pPr>
-            <w:r>
-              <w:rPr>
-                <w:rFonts w:hint="eastAsia" w:asciiTheme="minorEastAsia" w:hAnsiTheme="minorEastAsia" w:eastAsiaTheme="minorEastAsia"/>
+                <w:rFonts w:asciiTheme="minorEastAsia" w:eastAsiaTheme="minorEastAsia" w:hAnsiTheme="minorEastAsia"/>
+                <w:szCs w:val="21"/>
+              </w:rPr>
+            </w:pPr>
+            <w:r>
+              <w:rPr>
+                <w:rFonts w:asciiTheme="minorEastAsia" w:eastAsiaTheme="minorEastAsia" w:hAnsiTheme="minorEastAsia" w:hint="eastAsia"/>
                 <w:szCs w:val="21"/>
               </w:rPr>
               <w:t>黄清林</w:t>
@@ -1503,13 +1595,13 @@
               <w:spacing w:line="300" w:lineRule="auto"/>
               <w:jc w:val="center"/>
               <w:rPr>
-                <w:rFonts w:asciiTheme="minorEastAsia" w:hAnsiTheme="minorEastAsia" w:eastAsiaTheme="minorEastAsia"/>
-                <w:szCs w:val="21"/>
-              </w:rPr>
-            </w:pPr>
-            <w:r>
-              <w:rPr>
-                <w:rFonts w:hint="eastAsia" w:asciiTheme="minorEastAsia" w:hAnsiTheme="minorEastAsia" w:eastAsiaTheme="minorEastAsia"/>
+                <w:rFonts w:asciiTheme="minorEastAsia" w:eastAsiaTheme="minorEastAsia" w:hAnsiTheme="minorEastAsia"/>
+                <w:szCs w:val="21"/>
+              </w:rPr>
+            </w:pPr>
+            <w:r>
+              <w:rPr>
+                <w:rFonts w:asciiTheme="minorEastAsia" w:eastAsiaTheme="minorEastAsia" w:hAnsiTheme="minorEastAsia" w:hint="eastAsia"/>
                 <w:szCs w:val="21"/>
               </w:rPr>
               <w:t>水工63</w:t>
@@ -1525,13 +1617,13 @@
               <w:spacing w:line="300" w:lineRule="auto"/>
               <w:jc w:val="center"/>
               <w:rPr>
-                <w:rFonts w:asciiTheme="minorEastAsia" w:hAnsiTheme="minorEastAsia" w:eastAsiaTheme="minorEastAsia"/>
-                <w:szCs w:val="21"/>
-              </w:rPr>
-            </w:pPr>
-            <w:r>
-              <w:rPr>
-                <w:rFonts w:hint="eastAsia" w:asciiTheme="minorEastAsia" w:hAnsiTheme="minorEastAsia" w:eastAsiaTheme="minorEastAsia"/>
+                <w:rFonts w:asciiTheme="minorEastAsia" w:eastAsiaTheme="minorEastAsia" w:hAnsiTheme="minorEastAsia"/>
+                <w:szCs w:val="21"/>
+              </w:rPr>
+            </w:pPr>
+            <w:r>
+              <w:rPr>
+                <w:rFonts w:asciiTheme="minorEastAsia" w:eastAsiaTheme="minorEastAsia" w:hAnsiTheme="minorEastAsia" w:hint="eastAsia"/>
                 <w:szCs w:val="21"/>
               </w:rPr>
               <w:t>2016010312</w:t>
@@ -1547,13 +1639,13 @@
               <w:spacing w:line="300" w:lineRule="auto"/>
               <w:jc w:val="center"/>
               <w:rPr>
-                <w:rFonts w:asciiTheme="minorEastAsia" w:hAnsiTheme="minorEastAsia" w:eastAsiaTheme="minorEastAsia"/>
-                <w:szCs w:val="21"/>
-              </w:rPr>
-            </w:pPr>
-            <w:r>
-              <w:rPr>
-                <w:rFonts w:hint="eastAsia" w:asciiTheme="minorEastAsia" w:hAnsiTheme="minorEastAsia" w:eastAsiaTheme="minorEastAsia"/>
+                <w:rFonts w:asciiTheme="minorEastAsia" w:eastAsiaTheme="minorEastAsia" w:hAnsiTheme="minorEastAsia"/>
+                <w:szCs w:val="21"/>
+              </w:rPr>
+            </w:pPr>
+            <w:r>
+              <w:rPr>
+                <w:rFonts w:asciiTheme="minorEastAsia" w:eastAsiaTheme="minorEastAsia" w:hAnsiTheme="minorEastAsia" w:hint="eastAsia"/>
                 <w:szCs w:val="21"/>
               </w:rPr>
               <w:t>18801293208</w:t>
@@ -1569,7 +1661,7 @@
               <w:spacing w:line="300" w:lineRule="auto"/>
               <w:jc w:val="center"/>
               <w:rPr>
-                <w:rFonts w:asciiTheme="minorEastAsia" w:hAnsiTheme="minorEastAsia" w:eastAsiaTheme="minorEastAsia"/>
+                <w:rFonts w:asciiTheme="minorEastAsia" w:eastAsiaTheme="minorEastAsia" w:hAnsiTheme="minorEastAsia"/>
                 <w:szCs w:val="21"/>
               </w:rPr>
             </w:pPr>
@@ -1578,7 +1670,7 @@
       </w:tr>
       <w:tr>
         <w:trPr>
-          <w:trHeight w:val="340" w:hRule="exact"/>
+          <w:trHeight w:hRule="exact" w:val="340"/>
           <w:jc w:val="center"/>
         </w:trPr>
         <w:tc>
@@ -1590,13 +1682,13 @@
               <w:spacing w:line="300" w:lineRule="auto"/>
               <w:jc w:val="center"/>
               <w:rPr>
-                <w:rFonts w:asciiTheme="minorEastAsia" w:hAnsiTheme="minorEastAsia" w:eastAsiaTheme="minorEastAsia"/>
-                <w:szCs w:val="21"/>
-              </w:rPr>
-            </w:pPr>
-            <w:r>
-              <w:rPr>
-                <w:rFonts w:hint="eastAsia" w:asciiTheme="minorEastAsia" w:hAnsiTheme="minorEastAsia" w:eastAsiaTheme="minorEastAsia"/>
+                <w:rFonts w:asciiTheme="minorEastAsia" w:eastAsiaTheme="minorEastAsia" w:hAnsiTheme="minorEastAsia"/>
+                <w:szCs w:val="21"/>
+              </w:rPr>
+            </w:pPr>
+            <w:r>
+              <w:rPr>
+                <w:rFonts w:asciiTheme="minorEastAsia" w:eastAsiaTheme="minorEastAsia" w:hAnsiTheme="minorEastAsia" w:hint="eastAsia"/>
                 <w:szCs w:val="21"/>
               </w:rPr>
               <w:t>7</w:t>
@@ -1612,13 +1704,13 @@
               <w:spacing w:line="300" w:lineRule="auto"/>
               <w:jc w:val="center"/>
               <w:rPr>
-                <w:rFonts w:asciiTheme="minorEastAsia" w:hAnsiTheme="minorEastAsia" w:eastAsiaTheme="minorEastAsia"/>
-                <w:szCs w:val="21"/>
-              </w:rPr>
-            </w:pPr>
-            <w:r>
-              <w:rPr>
-                <w:rFonts w:hint="eastAsia" w:asciiTheme="minorEastAsia" w:hAnsiTheme="minorEastAsia" w:eastAsiaTheme="minorEastAsia"/>
+                <w:rFonts w:asciiTheme="minorEastAsia" w:eastAsiaTheme="minorEastAsia" w:hAnsiTheme="minorEastAsia"/>
+                <w:szCs w:val="21"/>
+              </w:rPr>
+            </w:pPr>
+            <w:r>
+              <w:rPr>
+                <w:rFonts w:asciiTheme="minorEastAsia" w:eastAsiaTheme="minorEastAsia" w:hAnsiTheme="minorEastAsia" w:hint="eastAsia"/>
                 <w:szCs w:val="21"/>
               </w:rPr>
               <w:t>62</w:t>
@@ -1634,13 +1726,13 @@
               <w:spacing w:line="300" w:lineRule="auto"/>
               <w:jc w:val="center"/>
               <w:rPr>
-                <w:rFonts w:asciiTheme="minorEastAsia" w:hAnsiTheme="minorEastAsia" w:eastAsiaTheme="minorEastAsia"/>
-                <w:szCs w:val="21"/>
-              </w:rPr>
-            </w:pPr>
-            <w:r>
-              <w:rPr>
-                <w:rFonts w:hint="eastAsia" w:asciiTheme="minorEastAsia" w:hAnsiTheme="minorEastAsia" w:eastAsiaTheme="minorEastAsia"/>
+                <w:rFonts w:asciiTheme="minorEastAsia" w:eastAsiaTheme="minorEastAsia" w:hAnsiTheme="minorEastAsia"/>
+                <w:szCs w:val="21"/>
+              </w:rPr>
+            </w:pPr>
+            <w:r>
+              <w:rPr>
+                <w:rFonts w:asciiTheme="minorEastAsia" w:eastAsiaTheme="minorEastAsia" w:hAnsiTheme="minorEastAsia" w:hint="eastAsia"/>
                 <w:szCs w:val="21"/>
               </w:rPr>
               <w:t>杨媛</w:t>
@@ -1656,13 +1748,13 @@
               <w:spacing w:line="300" w:lineRule="auto"/>
               <w:jc w:val="center"/>
               <w:rPr>
-                <w:rFonts w:asciiTheme="minorEastAsia" w:hAnsiTheme="minorEastAsia" w:eastAsiaTheme="minorEastAsia"/>
-                <w:szCs w:val="21"/>
-              </w:rPr>
-            </w:pPr>
-            <w:r>
-              <w:rPr>
-                <w:rFonts w:hint="eastAsia" w:asciiTheme="minorEastAsia" w:hAnsiTheme="minorEastAsia" w:eastAsiaTheme="minorEastAsia"/>
+                <w:rFonts w:asciiTheme="minorEastAsia" w:eastAsiaTheme="minorEastAsia" w:hAnsiTheme="minorEastAsia"/>
+                <w:szCs w:val="21"/>
+              </w:rPr>
+            </w:pPr>
+            <w:r>
+              <w:rPr>
+                <w:rFonts w:asciiTheme="minorEastAsia" w:eastAsiaTheme="minorEastAsia" w:hAnsiTheme="minorEastAsia" w:hint="eastAsia"/>
                 <w:szCs w:val="21"/>
               </w:rPr>
               <w:t>水工62</w:t>
@@ -1678,13 +1770,13 @@
               <w:spacing w:line="300" w:lineRule="auto"/>
               <w:jc w:val="center"/>
               <w:rPr>
-                <w:rFonts w:asciiTheme="minorEastAsia" w:hAnsiTheme="minorEastAsia" w:eastAsiaTheme="minorEastAsia"/>
-                <w:szCs w:val="21"/>
-              </w:rPr>
-            </w:pPr>
-            <w:r>
-              <w:rPr>
-                <w:rFonts w:hint="eastAsia" w:asciiTheme="minorEastAsia" w:hAnsiTheme="minorEastAsia" w:eastAsiaTheme="minorEastAsia"/>
+                <w:rFonts w:asciiTheme="minorEastAsia" w:eastAsiaTheme="minorEastAsia" w:hAnsiTheme="minorEastAsia"/>
+                <w:szCs w:val="21"/>
+              </w:rPr>
+            </w:pPr>
+            <w:r>
+              <w:rPr>
+                <w:rFonts w:asciiTheme="minorEastAsia" w:eastAsiaTheme="minorEastAsia" w:hAnsiTheme="minorEastAsia" w:hint="eastAsia"/>
                 <w:szCs w:val="21"/>
               </w:rPr>
               <w:t>2016010286</w:t>
@@ -1700,13 +1792,13 @@
               <w:spacing w:line="300" w:lineRule="auto"/>
               <w:jc w:val="center"/>
               <w:rPr>
-                <w:rFonts w:asciiTheme="minorEastAsia" w:hAnsiTheme="minorEastAsia" w:eastAsiaTheme="minorEastAsia"/>
-                <w:szCs w:val="21"/>
-              </w:rPr>
-            </w:pPr>
-            <w:r>
-              <w:rPr>
-                <w:rFonts w:hint="eastAsia" w:asciiTheme="minorEastAsia" w:hAnsiTheme="minorEastAsia" w:eastAsiaTheme="minorEastAsia"/>
+                <w:rFonts w:asciiTheme="minorEastAsia" w:eastAsiaTheme="minorEastAsia" w:hAnsiTheme="minorEastAsia"/>
+                <w:szCs w:val="21"/>
+              </w:rPr>
+            </w:pPr>
+            <w:r>
+              <w:rPr>
+                <w:rFonts w:asciiTheme="minorEastAsia" w:eastAsiaTheme="minorEastAsia" w:hAnsiTheme="minorEastAsia" w:hint="eastAsia"/>
                 <w:szCs w:val="21"/>
               </w:rPr>
               <w:t>18801353029</w:t>
@@ -1722,7 +1814,7 @@
               <w:spacing w:line="300" w:lineRule="auto"/>
               <w:jc w:val="center"/>
               <w:rPr>
-                <w:rFonts w:asciiTheme="minorEastAsia" w:hAnsiTheme="minorEastAsia" w:eastAsiaTheme="minorEastAsia"/>
+                <w:rFonts w:asciiTheme="minorEastAsia" w:eastAsiaTheme="minorEastAsia" w:hAnsiTheme="minorEastAsia"/>
                 <w:szCs w:val="21"/>
               </w:rPr>
             </w:pPr>
@@ -1731,7 +1823,7 @@
       </w:tr>
       <w:tr>
         <w:trPr>
-          <w:trHeight w:val="340" w:hRule="exact"/>
+          <w:trHeight w:hRule="exact" w:val="340"/>
           <w:jc w:val="center"/>
         </w:trPr>
         <w:tc>
@@ -1743,13 +1835,13 @@
               <w:spacing w:line="300" w:lineRule="auto"/>
               <w:jc w:val="center"/>
               <w:rPr>
-                <w:rFonts w:asciiTheme="minorEastAsia" w:hAnsiTheme="minorEastAsia" w:eastAsiaTheme="minorEastAsia"/>
-                <w:szCs w:val="21"/>
-              </w:rPr>
-            </w:pPr>
-            <w:r>
-              <w:rPr>
-                <w:rFonts w:hint="eastAsia" w:asciiTheme="minorEastAsia" w:hAnsiTheme="minorEastAsia" w:eastAsiaTheme="minorEastAsia"/>
+                <w:rFonts w:asciiTheme="minorEastAsia" w:eastAsiaTheme="minorEastAsia" w:hAnsiTheme="minorEastAsia"/>
+                <w:szCs w:val="21"/>
+              </w:rPr>
+            </w:pPr>
+            <w:r>
+              <w:rPr>
+                <w:rFonts w:asciiTheme="minorEastAsia" w:eastAsiaTheme="minorEastAsia" w:hAnsiTheme="minorEastAsia" w:hint="eastAsia"/>
                 <w:szCs w:val="21"/>
               </w:rPr>
               <w:t>8</w:t>
@@ -1765,13 +1857,13 @@
               <w:spacing w:line="300" w:lineRule="auto"/>
               <w:jc w:val="center"/>
               <w:rPr>
-                <w:rFonts w:asciiTheme="minorEastAsia" w:hAnsiTheme="minorEastAsia" w:eastAsiaTheme="minorEastAsia"/>
-                <w:szCs w:val="21"/>
-              </w:rPr>
-            </w:pPr>
-            <w:r>
-              <w:rPr>
-                <w:rFonts w:asciiTheme="minorEastAsia" w:hAnsiTheme="minorEastAsia" w:eastAsiaTheme="minorEastAsia"/>
+                <w:rFonts w:asciiTheme="minorEastAsia" w:eastAsiaTheme="minorEastAsia" w:hAnsiTheme="minorEastAsia"/>
+                <w:szCs w:val="21"/>
+              </w:rPr>
+            </w:pPr>
+            <w:r>
+              <w:rPr>
+                <w:rFonts w:asciiTheme="minorEastAsia" w:eastAsiaTheme="minorEastAsia" w:hAnsiTheme="minorEastAsia"/>
                 <w:szCs w:val="21"/>
               </w:rPr>
               <w:t>0</w:t>
@@ -1787,13 +1879,13 @@
               <w:spacing w:line="300" w:lineRule="auto"/>
               <w:jc w:val="center"/>
               <w:rPr>
-                <w:rFonts w:asciiTheme="minorEastAsia" w:hAnsiTheme="minorEastAsia" w:eastAsiaTheme="minorEastAsia"/>
-                <w:szCs w:val="21"/>
-              </w:rPr>
-            </w:pPr>
-            <w:r>
-              <w:rPr>
-                <w:rFonts w:hint="eastAsia" w:asciiTheme="minorEastAsia" w:hAnsiTheme="minorEastAsia" w:eastAsiaTheme="minorEastAsia"/>
+                <w:rFonts w:asciiTheme="minorEastAsia" w:eastAsiaTheme="minorEastAsia" w:hAnsiTheme="minorEastAsia"/>
+                <w:szCs w:val="21"/>
+              </w:rPr>
+            </w:pPr>
+            <w:r>
+              <w:rPr>
+                <w:rFonts w:asciiTheme="minorEastAsia" w:eastAsiaTheme="minorEastAsia" w:hAnsiTheme="minorEastAsia" w:hint="eastAsia"/>
                 <w:szCs w:val="21"/>
               </w:rPr>
               <w:t>徐紫彤</w:t>
@@ -1809,13 +1901,13 @@
               <w:spacing w:line="300" w:lineRule="auto"/>
               <w:jc w:val="center"/>
               <w:rPr>
-                <w:rFonts w:asciiTheme="minorEastAsia" w:hAnsiTheme="minorEastAsia" w:eastAsiaTheme="minorEastAsia"/>
-                <w:szCs w:val="21"/>
-              </w:rPr>
-            </w:pPr>
-            <w:r>
-              <w:rPr>
-                <w:rFonts w:hint="eastAsia" w:asciiTheme="minorEastAsia" w:hAnsiTheme="minorEastAsia" w:eastAsiaTheme="minorEastAsia"/>
+                <w:rFonts w:asciiTheme="minorEastAsia" w:eastAsiaTheme="minorEastAsia" w:hAnsiTheme="minorEastAsia"/>
+                <w:szCs w:val="21"/>
+              </w:rPr>
+            </w:pPr>
+            <w:r>
+              <w:rPr>
+                <w:rFonts w:asciiTheme="minorEastAsia" w:eastAsiaTheme="minorEastAsia" w:hAnsiTheme="minorEastAsia" w:hint="eastAsia"/>
                 <w:szCs w:val="21"/>
               </w:rPr>
               <w:t>水工62</w:t>
@@ -1831,13 +1923,13 @@
               <w:spacing w:line="300" w:lineRule="auto"/>
               <w:jc w:val="center"/>
               <w:rPr>
-                <w:rFonts w:asciiTheme="minorEastAsia" w:hAnsiTheme="minorEastAsia" w:eastAsiaTheme="minorEastAsia"/>
-                <w:szCs w:val="21"/>
-              </w:rPr>
-            </w:pPr>
-            <w:r>
-              <w:rPr>
-                <w:rFonts w:hint="eastAsia" w:asciiTheme="minorEastAsia" w:hAnsiTheme="minorEastAsia" w:eastAsiaTheme="minorEastAsia"/>
+                <w:rFonts w:asciiTheme="minorEastAsia" w:eastAsiaTheme="minorEastAsia" w:hAnsiTheme="minorEastAsia"/>
+                <w:szCs w:val="21"/>
+              </w:rPr>
+            </w:pPr>
+            <w:r>
+              <w:rPr>
+                <w:rFonts w:asciiTheme="minorEastAsia" w:eastAsiaTheme="minorEastAsia" w:hAnsiTheme="minorEastAsia" w:hint="eastAsia"/>
                 <w:szCs w:val="21"/>
               </w:rPr>
               <w:t>2016010295</w:t>
@@ -1853,13 +1945,13 @@
               <w:spacing w:line="300" w:lineRule="auto"/>
               <w:jc w:val="center"/>
               <w:rPr>
-                <w:rFonts w:asciiTheme="minorEastAsia" w:hAnsiTheme="minorEastAsia" w:eastAsiaTheme="minorEastAsia"/>
-                <w:szCs w:val="21"/>
-              </w:rPr>
-            </w:pPr>
-            <w:r>
-              <w:rPr>
-                <w:rFonts w:hint="eastAsia" w:asciiTheme="minorEastAsia" w:hAnsiTheme="minorEastAsia" w:eastAsiaTheme="minorEastAsia"/>
+                <w:rFonts w:asciiTheme="minorEastAsia" w:eastAsiaTheme="minorEastAsia" w:hAnsiTheme="minorEastAsia"/>
+                <w:szCs w:val="21"/>
+              </w:rPr>
+            </w:pPr>
+            <w:r>
+              <w:rPr>
+                <w:rFonts w:asciiTheme="minorEastAsia" w:eastAsiaTheme="minorEastAsia" w:hAnsiTheme="minorEastAsia" w:hint="eastAsia"/>
                 <w:szCs w:val="21"/>
               </w:rPr>
               <w:t>18801381278</w:t>
@@ -1875,7 +1967,7 @@
               <w:spacing w:line="300" w:lineRule="auto"/>
               <w:jc w:val="center"/>
               <w:rPr>
-                <w:rFonts w:asciiTheme="minorEastAsia" w:hAnsiTheme="minorEastAsia" w:eastAsiaTheme="minorEastAsia"/>
+                <w:rFonts w:asciiTheme="minorEastAsia" w:eastAsiaTheme="minorEastAsia" w:hAnsiTheme="minorEastAsia"/>
                 <w:szCs w:val="21"/>
               </w:rPr>
             </w:pPr>
@@ -1884,7 +1976,7 @@
       </w:tr>
       <w:tr>
         <w:trPr>
-          <w:trHeight w:val="340" w:hRule="exact"/>
+          <w:trHeight w:hRule="exact" w:val="340"/>
           <w:jc w:val="center"/>
         </w:trPr>
         <w:tc>
@@ -1896,13 +1988,13 @@
               <w:spacing w:line="300" w:lineRule="auto"/>
               <w:jc w:val="center"/>
               <w:rPr>
-                <w:rFonts w:asciiTheme="minorEastAsia" w:hAnsiTheme="minorEastAsia" w:eastAsiaTheme="minorEastAsia"/>
-                <w:szCs w:val="21"/>
-              </w:rPr>
-            </w:pPr>
-            <w:r>
-              <w:rPr>
-                <w:rFonts w:hint="eastAsia" w:asciiTheme="minorEastAsia" w:hAnsiTheme="minorEastAsia" w:eastAsiaTheme="minorEastAsia"/>
+                <w:rFonts w:asciiTheme="minorEastAsia" w:eastAsiaTheme="minorEastAsia" w:hAnsiTheme="minorEastAsia"/>
+                <w:szCs w:val="21"/>
+              </w:rPr>
+            </w:pPr>
+            <w:r>
+              <w:rPr>
+                <w:rFonts w:asciiTheme="minorEastAsia" w:eastAsiaTheme="minorEastAsia" w:hAnsiTheme="minorEastAsia" w:hint="eastAsia"/>
                 <w:szCs w:val="21"/>
               </w:rPr>
               <w:t>9</w:t>
@@ -1918,13 +2010,13 @@
               <w:spacing w:line="300" w:lineRule="auto"/>
               <w:jc w:val="center"/>
               <w:rPr>
-                <w:rFonts w:asciiTheme="minorEastAsia" w:hAnsiTheme="minorEastAsia" w:eastAsiaTheme="minorEastAsia"/>
-                <w:szCs w:val="21"/>
-              </w:rPr>
-            </w:pPr>
-            <w:r>
-              <w:rPr>
-                <w:rFonts w:hint="eastAsia" w:asciiTheme="minorEastAsia" w:hAnsiTheme="minorEastAsia" w:eastAsiaTheme="minorEastAsia"/>
+                <w:rFonts w:asciiTheme="minorEastAsia" w:eastAsiaTheme="minorEastAsia" w:hAnsiTheme="minorEastAsia"/>
+                <w:szCs w:val="21"/>
+              </w:rPr>
+            </w:pPr>
+            <w:r>
+              <w:rPr>
+                <w:rFonts w:asciiTheme="minorEastAsia" w:eastAsiaTheme="minorEastAsia" w:hAnsiTheme="minorEastAsia" w:hint="eastAsia"/>
                 <w:szCs w:val="21"/>
               </w:rPr>
               <w:t>23</w:t>
@@ -1940,13 +2032,13 @@
               <w:spacing w:line="300" w:lineRule="auto"/>
               <w:jc w:val="center"/>
               <w:rPr>
-                <w:rFonts w:asciiTheme="minorEastAsia" w:hAnsiTheme="minorEastAsia" w:eastAsiaTheme="minorEastAsia"/>
-                <w:szCs w:val="21"/>
-              </w:rPr>
-            </w:pPr>
-            <w:r>
-              <w:rPr>
-                <w:rFonts w:asciiTheme="minorEastAsia" w:hAnsiTheme="minorEastAsia" w:eastAsiaTheme="minorEastAsia"/>
+                <w:rFonts w:asciiTheme="minorEastAsia" w:eastAsiaTheme="minorEastAsia" w:hAnsiTheme="minorEastAsia"/>
+                <w:szCs w:val="21"/>
+              </w:rPr>
+            </w:pPr>
+            <w:r>
+              <w:rPr>
+                <w:rFonts w:asciiTheme="minorEastAsia" w:eastAsiaTheme="minorEastAsia" w:hAnsiTheme="minorEastAsia"/>
                 <w:szCs w:val="21"/>
               </w:rPr>
               <w:t>庄园</w:t>
@@ -1962,13 +2054,13 @@
               <w:spacing w:line="300" w:lineRule="auto"/>
               <w:jc w:val="center"/>
               <w:rPr>
-                <w:rFonts w:asciiTheme="minorEastAsia" w:hAnsiTheme="minorEastAsia" w:eastAsiaTheme="minorEastAsia"/>
-                <w:szCs w:val="21"/>
-              </w:rPr>
-            </w:pPr>
-            <w:r>
-              <w:rPr>
-                <w:rFonts w:hint="eastAsia" w:asciiTheme="minorEastAsia" w:hAnsiTheme="minorEastAsia" w:eastAsiaTheme="minorEastAsia"/>
+                <w:rFonts w:asciiTheme="minorEastAsia" w:eastAsiaTheme="minorEastAsia" w:hAnsiTheme="minorEastAsia"/>
+                <w:szCs w:val="21"/>
+              </w:rPr>
+            </w:pPr>
+            <w:r>
+              <w:rPr>
+                <w:rFonts w:asciiTheme="minorEastAsia" w:eastAsiaTheme="minorEastAsia" w:hAnsiTheme="minorEastAsia" w:hint="eastAsia"/>
                 <w:szCs w:val="21"/>
               </w:rPr>
               <w:t>水硕16</w:t>
@@ -1984,13 +2076,13 @@
               <w:spacing w:line="300" w:lineRule="auto"/>
               <w:jc w:val="center"/>
               <w:rPr>
-                <w:rFonts w:asciiTheme="minorEastAsia" w:hAnsiTheme="minorEastAsia" w:eastAsiaTheme="minorEastAsia"/>
-                <w:szCs w:val="21"/>
-              </w:rPr>
-            </w:pPr>
-            <w:r>
-              <w:rPr>
-                <w:rFonts w:hint="eastAsia" w:asciiTheme="minorEastAsia" w:hAnsiTheme="minorEastAsia" w:eastAsiaTheme="minorEastAsia"/>
+                <w:rFonts w:asciiTheme="minorEastAsia" w:eastAsiaTheme="minorEastAsia" w:hAnsiTheme="minorEastAsia"/>
+                <w:szCs w:val="21"/>
+              </w:rPr>
+            </w:pPr>
+            <w:r>
+              <w:rPr>
+                <w:rFonts w:asciiTheme="minorEastAsia" w:eastAsiaTheme="minorEastAsia" w:hAnsiTheme="minorEastAsia" w:hint="eastAsia"/>
                 <w:szCs w:val="21"/>
               </w:rPr>
               <w:t>2016210167</w:t>
@@ -2006,13 +2098,13 @@
               <w:spacing w:line="300" w:lineRule="auto"/>
               <w:jc w:val="center"/>
               <w:rPr>
-                <w:rFonts w:asciiTheme="minorEastAsia" w:hAnsiTheme="minorEastAsia" w:eastAsiaTheme="minorEastAsia"/>
-                <w:szCs w:val="21"/>
-              </w:rPr>
-            </w:pPr>
-            <w:r>
-              <w:rPr>
-                <w:rFonts w:asciiTheme="minorEastAsia" w:hAnsiTheme="minorEastAsia" w:eastAsiaTheme="minorEastAsia"/>
+                <w:rFonts w:asciiTheme="minorEastAsia" w:eastAsiaTheme="minorEastAsia" w:hAnsiTheme="minorEastAsia"/>
+                <w:szCs w:val="21"/>
+              </w:rPr>
+            </w:pPr>
+            <w:r>
+              <w:rPr>
+                <w:rFonts w:asciiTheme="minorEastAsia" w:eastAsiaTheme="minorEastAsia" w:hAnsiTheme="minorEastAsia"/>
                 <w:szCs w:val="21"/>
               </w:rPr>
               <w:t>18811351727</w:t>
@@ -2028,7 +2120,7 @@
               <w:spacing w:line="300" w:lineRule="auto"/>
               <w:jc w:val="center"/>
               <w:rPr>
-                <w:rFonts w:asciiTheme="minorEastAsia" w:hAnsiTheme="minorEastAsia" w:eastAsiaTheme="minorEastAsia"/>
+                <w:rFonts w:asciiTheme="minorEastAsia" w:eastAsiaTheme="minorEastAsia" w:hAnsiTheme="minorEastAsia"/>
                 <w:szCs w:val="21"/>
               </w:rPr>
             </w:pPr>
@@ -2037,7 +2129,7 @@
       </w:tr>
       <w:tr>
         <w:trPr>
-          <w:trHeight w:val="340" w:hRule="exact"/>
+          <w:trHeight w:hRule="exact" w:val="340"/>
           <w:jc w:val="center"/>
         </w:trPr>
         <w:tc>
@@ -2049,13 +2141,13 @@
               <w:spacing w:line="300" w:lineRule="auto"/>
               <w:jc w:val="center"/>
               <w:rPr>
-                <w:rFonts w:asciiTheme="minorEastAsia" w:hAnsiTheme="minorEastAsia" w:eastAsiaTheme="minorEastAsia"/>
-                <w:szCs w:val="21"/>
-              </w:rPr>
-            </w:pPr>
-            <w:r>
-              <w:rPr>
-                <w:rFonts w:hint="eastAsia" w:asciiTheme="minorEastAsia" w:hAnsiTheme="minorEastAsia" w:eastAsiaTheme="minorEastAsia"/>
+                <w:rFonts w:asciiTheme="minorEastAsia" w:eastAsiaTheme="minorEastAsia" w:hAnsiTheme="minorEastAsia"/>
+                <w:szCs w:val="21"/>
+              </w:rPr>
+            </w:pPr>
+            <w:r>
+              <w:rPr>
+                <w:rFonts w:asciiTheme="minorEastAsia" w:eastAsiaTheme="minorEastAsia" w:hAnsiTheme="minorEastAsia" w:hint="eastAsia"/>
                 <w:szCs w:val="21"/>
               </w:rPr>
               <w:t>10</w:t>
@@ -2071,13 +2163,13 @@
               <w:spacing w:line="300" w:lineRule="auto"/>
               <w:jc w:val="center"/>
               <w:rPr>
-                <w:rFonts w:asciiTheme="minorEastAsia" w:hAnsiTheme="minorEastAsia" w:eastAsiaTheme="minorEastAsia"/>
-                <w:szCs w:val="21"/>
-              </w:rPr>
-            </w:pPr>
-            <w:r>
-              <w:rPr>
-                <w:rFonts w:hint="eastAsia" w:asciiTheme="minorEastAsia" w:hAnsiTheme="minorEastAsia" w:eastAsiaTheme="minorEastAsia"/>
+                <w:rFonts w:asciiTheme="minorEastAsia" w:eastAsiaTheme="minorEastAsia" w:hAnsiTheme="minorEastAsia"/>
+                <w:szCs w:val="21"/>
+              </w:rPr>
+            </w:pPr>
+            <w:r>
+              <w:rPr>
+                <w:rFonts w:asciiTheme="minorEastAsia" w:eastAsiaTheme="minorEastAsia" w:hAnsiTheme="minorEastAsia" w:hint="eastAsia"/>
                 <w:szCs w:val="21"/>
               </w:rPr>
               <w:t>22</w:t>
@@ -2093,13 +2185,13 @@
               <w:spacing w:line="300" w:lineRule="auto"/>
               <w:jc w:val="center"/>
               <w:rPr>
-                <w:rFonts w:asciiTheme="minorEastAsia" w:hAnsiTheme="minorEastAsia" w:eastAsiaTheme="minorEastAsia"/>
-                <w:szCs w:val="21"/>
-              </w:rPr>
-            </w:pPr>
-            <w:r>
-              <w:rPr>
-                <w:rFonts w:asciiTheme="minorEastAsia" w:hAnsiTheme="minorEastAsia" w:eastAsiaTheme="minorEastAsia"/>
+                <w:rFonts w:asciiTheme="minorEastAsia" w:eastAsiaTheme="minorEastAsia" w:hAnsiTheme="minorEastAsia"/>
+                <w:szCs w:val="21"/>
+              </w:rPr>
+            </w:pPr>
+            <w:r>
+              <w:rPr>
+                <w:rFonts w:asciiTheme="minorEastAsia" w:eastAsiaTheme="minorEastAsia" w:hAnsiTheme="minorEastAsia"/>
                 <w:szCs w:val="21"/>
               </w:rPr>
               <w:t>林欣璐</w:t>
@@ -2115,13 +2207,13 @@
               <w:spacing w:line="300" w:lineRule="auto"/>
               <w:jc w:val="center"/>
               <w:rPr>
-                <w:rFonts w:asciiTheme="minorEastAsia" w:hAnsiTheme="minorEastAsia" w:eastAsiaTheme="minorEastAsia"/>
-                <w:szCs w:val="21"/>
-              </w:rPr>
-            </w:pPr>
-            <w:r>
-              <w:rPr>
-                <w:rFonts w:hint="eastAsia" w:asciiTheme="minorEastAsia" w:hAnsiTheme="minorEastAsia" w:eastAsiaTheme="minorEastAsia"/>
+                <w:rFonts w:asciiTheme="minorEastAsia" w:eastAsiaTheme="minorEastAsia" w:hAnsiTheme="minorEastAsia"/>
+                <w:szCs w:val="21"/>
+              </w:rPr>
+            </w:pPr>
+            <w:r>
+              <w:rPr>
+                <w:rFonts w:asciiTheme="minorEastAsia" w:eastAsiaTheme="minorEastAsia" w:hAnsiTheme="minorEastAsia" w:hint="eastAsia"/>
                 <w:szCs w:val="21"/>
               </w:rPr>
               <w:t>水博14</w:t>
@@ -2137,13 +2229,13 @@
               <w:spacing w:line="300" w:lineRule="auto"/>
               <w:jc w:val="center"/>
               <w:rPr>
-                <w:rFonts w:asciiTheme="minorEastAsia" w:hAnsiTheme="minorEastAsia" w:eastAsiaTheme="minorEastAsia"/>
-                <w:szCs w:val="21"/>
-              </w:rPr>
-            </w:pPr>
-            <w:r>
-              <w:rPr>
-                <w:rFonts w:hint="eastAsia" w:asciiTheme="minorEastAsia" w:hAnsiTheme="minorEastAsia" w:eastAsiaTheme="minorEastAsia"/>
+                <w:rFonts w:asciiTheme="minorEastAsia" w:eastAsiaTheme="minorEastAsia" w:hAnsiTheme="minorEastAsia"/>
+                <w:szCs w:val="21"/>
+              </w:rPr>
+            </w:pPr>
+            <w:r>
+              <w:rPr>
+                <w:rFonts w:asciiTheme="minorEastAsia" w:eastAsiaTheme="minorEastAsia" w:hAnsiTheme="minorEastAsia" w:hint="eastAsia"/>
                 <w:szCs w:val="21"/>
               </w:rPr>
               <w:t>2014310110</w:t>
@@ -2159,13 +2251,13 @@
               <w:spacing w:line="300" w:lineRule="auto"/>
               <w:jc w:val="center"/>
               <w:rPr>
-                <w:rFonts w:asciiTheme="minorEastAsia" w:hAnsiTheme="minorEastAsia" w:eastAsiaTheme="minorEastAsia"/>
-                <w:szCs w:val="21"/>
-              </w:rPr>
-            </w:pPr>
-            <w:r>
-              <w:rPr>
-                <w:rFonts w:asciiTheme="minorEastAsia" w:hAnsiTheme="minorEastAsia" w:eastAsiaTheme="minorEastAsia"/>
+                <w:rFonts w:asciiTheme="minorEastAsia" w:eastAsiaTheme="minorEastAsia" w:hAnsiTheme="minorEastAsia"/>
+                <w:szCs w:val="21"/>
+              </w:rPr>
+            </w:pPr>
+            <w:r>
+              <w:rPr>
+                <w:rFonts w:asciiTheme="minorEastAsia" w:eastAsiaTheme="minorEastAsia" w:hAnsiTheme="minorEastAsia"/>
                 <w:szCs w:val="21"/>
               </w:rPr>
               <w:t>15201522943</w:t>
@@ -2181,7 +2273,7 @@
               <w:spacing w:line="300" w:lineRule="auto"/>
               <w:jc w:val="center"/>
               <w:rPr>
-                <w:rFonts w:asciiTheme="minorEastAsia" w:hAnsiTheme="minorEastAsia" w:eastAsiaTheme="minorEastAsia"/>
+                <w:rFonts w:asciiTheme="minorEastAsia" w:eastAsiaTheme="minorEastAsia" w:hAnsiTheme="minorEastAsia"/>
                 <w:szCs w:val="21"/>
               </w:rPr>
             </w:pPr>
@@ -2190,7 +2282,7 @@
       </w:tr>
       <w:tr>
         <w:trPr>
-          <w:trHeight w:val="340" w:hRule="exact"/>
+          <w:trHeight w:hRule="exact" w:val="340"/>
           <w:jc w:val="center"/>
         </w:trPr>
         <w:tc>
@@ -2202,13 +2294,13 @@
               <w:spacing w:line="300" w:lineRule="auto"/>
               <w:jc w:val="center"/>
               <w:rPr>
-                <w:rFonts w:asciiTheme="minorEastAsia" w:hAnsiTheme="minorEastAsia" w:eastAsiaTheme="minorEastAsia"/>
-                <w:szCs w:val="21"/>
-              </w:rPr>
-            </w:pPr>
-            <w:r>
-              <w:rPr>
-                <w:rFonts w:hint="eastAsia" w:asciiTheme="minorEastAsia" w:hAnsiTheme="minorEastAsia" w:eastAsiaTheme="minorEastAsia"/>
+                <w:rFonts w:asciiTheme="minorEastAsia" w:eastAsiaTheme="minorEastAsia" w:hAnsiTheme="minorEastAsia"/>
+                <w:szCs w:val="21"/>
+              </w:rPr>
+            </w:pPr>
+            <w:r>
+              <w:rPr>
+                <w:rFonts w:asciiTheme="minorEastAsia" w:eastAsiaTheme="minorEastAsia" w:hAnsiTheme="minorEastAsia" w:hint="eastAsia"/>
                 <w:szCs w:val="21"/>
               </w:rPr>
               <w:t>11</w:t>
@@ -2224,13 +2316,13 @@
               <w:spacing w:line="300" w:lineRule="auto"/>
               <w:jc w:val="center"/>
               <w:rPr>
-                <w:rFonts w:asciiTheme="minorEastAsia" w:hAnsiTheme="minorEastAsia" w:eastAsiaTheme="minorEastAsia"/>
-                <w:szCs w:val="21"/>
-              </w:rPr>
-            </w:pPr>
-            <w:r>
-              <w:rPr>
-                <w:rFonts w:hint="eastAsia" w:asciiTheme="minorEastAsia" w:hAnsiTheme="minorEastAsia" w:eastAsiaTheme="minorEastAsia"/>
+                <w:rFonts w:asciiTheme="minorEastAsia" w:eastAsiaTheme="minorEastAsia" w:hAnsiTheme="minorEastAsia"/>
+                <w:szCs w:val="21"/>
+              </w:rPr>
+            </w:pPr>
+            <w:r>
+              <w:rPr>
+                <w:rFonts w:asciiTheme="minorEastAsia" w:eastAsiaTheme="minorEastAsia" w:hAnsiTheme="minorEastAsia" w:hint="eastAsia"/>
                 <w:szCs w:val="21"/>
               </w:rPr>
               <w:t>3</w:t>
@@ -2246,13 +2338,13 @@
               <w:spacing w:line="300" w:lineRule="auto"/>
               <w:jc w:val="center"/>
               <w:rPr>
-                <w:rFonts w:asciiTheme="minorEastAsia" w:hAnsiTheme="minorEastAsia" w:eastAsiaTheme="minorEastAsia"/>
-                <w:szCs w:val="21"/>
-              </w:rPr>
-            </w:pPr>
-            <w:r>
-              <w:rPr>
-                <w:rFonts w:hint="eastAsia" w:asciiTheme="minorEastAsia" w:hAnsiTheme="minorEastAsia" w:eastAsiaTheme="minorEastAsia"/>
+                <w:rFonts w:asciiTheme="minorEastAsia" w:eastAsiaTheme="minorEastAsia" w:hAnsiTheme="minorEastAsia"/>
+                <w:szCs w:val="21"/>
+              </w:rPr>
+            </w:pPr>
+            <w:r>
+              <w:rPr>
+                <w:rFonts w:asciiTheme="minorEastAsia" w:eastAsiaTheme="minorEastAsia" w:hAnsiTheme="minorEastAsia" w:hint="eastAsia"/>
                 <w:szCs w:val="21"/>
               </w:rPr>
               <w:t>唐子力</w:t>
@@ -2268,13 +2360,13 @@
               <w:spacing w:line="300" w:lineRule="auto"/>
               <w:jc w:val="center"/>
               <w:rPr>
-                <w:rFonts w:asciiTheme="minorEastAsia" w:hAnsiTheme="minorEastAsia" w:eastAsiaTheme="minorEastAsia"/>
-                <w:szCs w:val="21"/>
-              </w:rPr>
-            </w:pPr>
-            <w:r>
-              <w:rPr>
-                <w:rFonts w:hint="eastAsia" w:asciiTheme="minorEastAsia" w:hAnsiTheme="minorEastAsia" w:eastAsiaTheme="minorEastAsia"/>
+                <w:rFonts w:asciiTheme="minorEastAsia" w:eastAsiaTheme="minorEastAsia" w:hAnsiTheme="minorEastAsia"/>
+                <w:szCs w:val="21"/>
+              </w:rPr>
+            </w:pPr>
+            <w:r>
+              <w:rPr>
+                <w:rFonts w:asciiTheme="minorEastAsia" w:eastAsiaTheme="minorEastAsia" w:hAnsiTheme="minorEastAsia" w:hint="eastAsia"/>
                 <w:szCs w:val="21"/>
               </w:rPr>
               <w:t>水硕16</w:t>
@@ -2288,15 +2380,15 @@
           <w:p>
             <w:pPr>
               <w:spacing w:line="300" w:lineRule="auto"/>
-              <w:ind w:firstLine="420" w:firstLineChars="200"/>
-              <w:rPr>
-                <w:rFonts w:asciiTheme="minorEastAsia" w:hAnsiTheme="minorEastAsia" w:eastAsiaTheme="minorEastAsia"/>
-                <w:szCs w:val="21"/>
-              </w:rPr>
-            </w:pPr>
-            <w:r>
-              <w:rPr>
-                <w:rFonts w:hint="eastAsia" w:asciiTheme="minorEastAsia" w:hAnsiTheme="minorEastAsia" w:eastAsiaTheme="minorEastAsia"/>
+              <w:ind w:firstLineChars="200" w:firstLine="420"/>
+              <w:rPr>
+                <w:rFonts w:asciiTheme="minorEastAsia" w:eastAsiaTheme="minorEastAsia" w:hAnsiTheme="minorEastAsia"/>
+                <w:szCs w:val="21"/>
+              </w:rPr>
+            </w:pPr>
+            <w:r>
+              <w:rPr>
+                <w:rFonts w:asciiTheme="minorEastAsia" w:eastAsiaTheme="minorEastAsia" w:hAnsiTheme="minorEastAsia" w:hint="eastAsia"/>
                 <w:szCs w:val="21"/>
               </w:rPr>
               <w:t>2016210153</w:t>
@@ -2312,13 +2404,13 @@
               <w:spacing w:line="300" w:lineRule="auto"/>
               <w:jc w:val="center"/>
               <w:rPr>
-                <w:rFonts w:asciiTheme="minorEastAsia" w:hAnsiTheme="minorEastAsia" w:eastAsiaTheme="minorEastAsia"/>
-                <w:szCs w:val="21"/>
-              </w:rPr>
-            </w:pPr>
-            <w:r>
-              <w:rPr>
-                <w:rFonts w:hint="eastAsia" w:asciiTheme="minorEastAsia" w:hAnsiTheme="minorEastAsia" w:eastAsiaTheme="minorEastAsia"/>
+                <w:rFonts w:asciiTheme="minorEastAsia" w:eastAsiaTheme="minorEastAsia" w:hAnsiTheme="minorEastAsia"/>
+                <w:szCs w:val="21"/>
+              </w:rPr>
+            </w:pPr>
+            <w:r>
+              <w:rPr>
+                <w:rFonts w:asciiTheme="minorEastAsia" w:eastAsiaTheme="minorEastAsia" w:hAnsiTheme="minorEastAsia" w:hint="eastAsia"/>
                 <w:szCs w:val="21"/>
               </w:rPr>
               <w:t>15010723208</w:t>
@@ -2334,7 +2426,7 @@
               <w:spacing w:line="300" w:lineRule="auto"/>
               <w:jc w:val="center"/>
               <w:rPr>
-                <w:rFonts w:asciiTheme="minorEastAsia" w:hAnsiTheme="minorEastAsia" w:eastAsiaTheme="minorEastAsia"/>
+                <w:rFonts w:asciiTheme="minorEastAsia" w:eastAsiaTheme="minorEastAsia" w:hAnsiTheme="minorEastAsia"/>
                 <w:szCs w:val="21"/>
               </w:rPr>
             </w:pPr>
@@ -2343,7 +2435,7 @@
       </w:tr>
       <w:tr>
         <w:trPr>
-          <w:trHeight w:val="340" w:hRule="exact"/>
+          <w:trHeight w:hRule="exact" w:val="340"/>
           <w:jc w:val="center"/>
         </w:trPr>
         <w:tc>
@@ -2355,13 +2447,13 @@
               <w:spacing w:line="300" w:lineRule="auto"/>
               <w:jc w:val="center"/>
               <w:rPr>
-                <w:rFonts w:asciiTheme="minorEastAsia" w:hAnsiTheme="minorEastAsia" w:eastAsiaTheme="minorEastAsia"/>
-                <w:szCs w:val="21"/>
-              </w:rPr>
-            </w:pPr>
-            <w:r>
-              <w:rPr>
-                <w:rFonts w:hint="eastAsia" w:asciiTheme="minorEastAsia" w:hAnsiTheme="minorEastAsia" w:eastAsiaTheme="minorEastAsia"/>
+                <w:rFonts w:asciiTheme="minorEastAsia" w:eastAsiaTheme="minorEastAsia" w:hAnsiTheme="minorEastAsia"/>
+                <w:szCs w:val="21"/>
+              </w:rPr>
+            </w:pPr>
+            <w:r>
+              <w:rPr>
+                <w:rFonts w:asciiTheme="minorEastAsia" w:eastAsiaTheme="minorEastAsia" w:hAnsiTheme="minorEastAsia" w:hint="eastAsia"/>
                 <w:szCs w:val="21"/>
               </w:rPr>
               <w:t>12</w:t>
@@ -2377,13 +2469,13 @@
               <w:spacing w:line="300" w:lineRule="auto"/>
               <w:jc w:val="center"/>
               <w:rPr>
-                <w:rFonts w:asciiTheme="minorEastAsia" w:hAnsiTheme="minorEastAsia" w:eastAsiaTheme="minorEastAsia"/>
-                <w:szCs w:val="21"/>
-              </w:rPr>
-            </w:pPr>
-            <w:r>
-              <w:rPr>
-                <w:rFonts w:hint="eastAsia" w:asciiTheme="minorEastAsia" w:hAnsiTheme="minorEastAsia" w:eastAsiaTheme="minorEastAsia"/>
+                <w:rFonts w:asciiTheme="minorEastAsia" w:eastAsiaTheme="minorEastAsia" w:hAnsiTheme="minorEastAsia"/>
+                <w:szCs w:val="21"/>
+              </w:rPr>
+            </w:pPr>
+            <w:r>
+              <w:rPr>
+                <w:rFonts w:asciiTheme="minorEastAsia" w:eastAsiaTheme="minorEastAsia" w:hAnsiTheme="minorEastAsia" w:hint="eastAsia"/>
                 <w:szCs w:val="21"/>
               </w:rPr>
               <w:t>8</w:t>
@@ -2399,13 +2491,13 @@
               <w:spacing w:line="300" w:lineRule="auto"/>
               <w:jc w:val="center"/>
               <w:rPr>
-                <w:rFonts w:asciiTheme="minorEastAsia" w:hAnsiTheme="minorEastAsia" w:eastAsiaTheme="minorEastAsia"/>
-                <w:szCs w:val="21"/>
-              </w:rPr>
-            </w:pPr>
-            <w:r>
-              <w:rPr>
-                <w:rFonts w:hint="eastAsia" w:asciiTheme="minorEastAsia" w:hAnsiTheme="minorEastAsia" w:eastAsiaTheme="minorEastAsia"/>
+                <w:rFonts w:asciiTheme="minorEastAsia" w:eastAsiaTheme="minorEastAsia" w:hAnsiTheme="minorEastAsia"/>
+                <w:szCs w:val="21"/>
+              </w:rPr>
+            </w:pPr>
+            <w:r>
+              <w:rPr>
+                <w:rFonts w:asciiTheme="minorEastAsia" w:eastAsiaTheme="minorEastAsia" w:hAnsiTheme="minorEastAsia" w:hint="eastAsia"/>
                 <w:szCs w:val="21"/>
               </w:rPr>
               <w:t>高进宇</w:t>
@@ -2421,13 +2513,13 @@
               <w:spacing w:line="300" w:lineRule="auto"/>
               <w:jc w:val="center"/>
               <w:rPr>
-                <w:rFonts w:asciiTheme="minorEastAsia" w:hAnsiTheme="minorEastAsia" w:eastAsiaTheme="minorEastAsia"/>
-                <w:szCs w:val="21"/>
-              </w:rPr>
-            </w:pPr>
-            <w:r>
-              <w:rPr>
-                <w:rFonts w:hint="eastAsia" w:asciiTheme="minorEastAsia" w:hAnsiTheme="minorEastAsia" w:eastAsiaTheme="minorEastAsia"/>
+                <w:rFonts w:asciiTheme="minorEastAsia" w:eastAsiaTheme="minorEastAsia" w:hAnsiTheme="minorEastAsia"/>
+                <w:szCs w:val="21"/>
+              </w:rPr>
+            </w:pPr>
+            <w:r>
+              <w:rPr>
+                <w:rFonts w:asciiTheme="minorEastAsia" w:eastAsiaTheme="minorEastAsia" w:hAnsiTheme="minorEastAsia" w:hint="eastAsia"/>
                 <w:szCs w:val="21"/>
               </w:rPr>
               <w:t>水博17</w:t>
@@ -2443,13 +2535,13 @@
               <w:spacing w:line="300" w:lineRule="auto"/>
               <w:jc w:val="center"/>
               <w:rPr>
-                <w:rFonts w:asciiTheme="minorEastAsia" w:hAnsiTheme="minorEastAsia" w:eastAsiaTheme="minorEastAsia"/>
-                <w:szCs w:val="21"/>
-              </w:rPr>
-            </w:pPr>
-            <w:r>
-              <w:rPr>
-                <w:rFonts w:asciiTheme="minorEastAsia" w:hAnsiTheme="minorEastAsia" w:eastAsiaTheme="minorEastAsia"/>
+                <w:rFonts w:asciiTheme="minorEastAsia" w:eastAsiaTheme="minorEastAsia" w:hAnsiTheme="minorEastAsia"/>
+                <w:szCs w:val="21"/>
+              </w:rPr>
+            </w:pPr>
+            <w:r>
+              <w:rPr>
+                <w:rFonts w:asciiTheme="minorEastAsia" w:eastAsiaTheme="minorEastAsia" w:hAnsiTheme="minorEastAsia"/>
                 <w:szCs w:val="21"/>
               </w:rPr>
               <w:t>2017310147</w:t>
@@ -2465,13 +2557,13 @@
               <w:spacing w:line="300" w:lineRule="auto"/>
               <w:jc w:val="center"/>
               <w:rPr>
-                <w:rFonts w:asciiTheme="minorEastAsia" w:hAnsiTheme="minorEastAsia" w:eastAsiaTheme="minorEastAsia"/>
-                <w:szCs w:val="21"/>
-              </w:rPr>
-            </w:pPr>
-            <w:r>
-              <w:rPr>
-                <w:rFonts w:asciiTheme="minorEastAsia" w:hAnsiTheme="minorEastAsia" w:eastAsiaTheme="minorEastAsia"/>
+                <w:rFonts w:asciiTheme="minorEastAsia" w:eastAsiaTheme="minorEastAsia" w:hAnsiTheme="minorEastAsia"/>
+                <w:szCs w:val="21"/>
+              </w:rPr>
+            </w:pPr>
+            <w:r>
+              <w:rPr>
+                <w:rFonts w:asciiTheme="minorEastAsia" w:eastAsiaTheme="minorEastAsia" w:hAnsiTheme="minorEastAsia"/>
                 <w:szCs w:val="21"/>
               </w:rPr>
               <w:t>18810917920</w:t>
@@ -2487,7 +2579,7 @@
               <w:spacing w:line="300" w:lineRule="auto"/>
               <w:jc w:val="center"/>
               <w:rPr>
-                <w:rFonts w:asciiTheme="minorEastAsia" w:hAnsiTheme="minorEastAsia" w:eastAsiaTheme="minorEastAsia"/>
+                <w:rFonts w:asciiTheme="minorEastAsia" w:eastAsiaTheme="minorEastAsia" w:hAnsiTheme="minorEastAsia"/>
                 <w:szCs w:val="21"/>
               </w:rPr>
             </w:pPr>
@@ -2496,7 +2588,7 @@
       </w:tr>
       <w:tr>
         <w:trPr>
-          <w:trHeight w:val="340" w:hRule="exact"/>
+          <w:trHeight w:hRule="exact" w:val="340"/>
           <w:jc w:val="center"/>
         </w:trPr>
         <w:tc>
@@ -2508,13 +2600,13 @@
               <w:spacing w:line="300" w:lineRule="auto"/>
               <w:jc w:val="center"/>
               <w:rPr>
-                <w:rFonts w:asciiTheme="minorEastAsia" w:hAnsiTheme="minorEastAsia" w:eastAsiaTheme="minorEastAsia"/>
-                <w:szCs w:val="21"/>
-              </w:rPr>
-            </w:pPr>
-            <w:r>
-              <w:rPr>
-                <w:rFonts w:hint="eastAsia" w:asciiTheme="minorEastAsia" w:hAnsiTheme="minorEastAsia" w:eastAsiaTheme="minorEastAsia"/>
+                <w:rFonts w:asciiTheme="minorEastAsia" w:eastAsiaTheme="minorEastAsia" w:hAnsiTheme="minorEastAsia"/>
+                <w:szCs w:val="21"/>
+              </w:rPr>
+            </w:pPr>
+            <w:r>
+              <w:rPr>
+                <w:rFonts w:asciiTheme="minorEastAsia" w:eastAsiaTheme="minorEastAsia" w:hAnsiTheme="minorEastAsia" w:hint="eastAsia"/>
                 <w:szCs w:val="21"/>
               </w:rPr>
               <w:t>13</w:t>
@@ -2530,13 +2622,13 @@
               <w:spacing w:line="300" w:lineRule="auto"/>
               <w:jc w:val="center"/>
               <w:rPr>
-                <w:rFonts w:asciiTheme="minorEastAsia" w:hAnsiTheme="minorEastAsia" w:eastAsiaTheme="minorEastAsia"/>
-                <w:szCs w:val="21"/>
-              </w:rPr>
-            </w:pPr>
-            <w:r>
-              <w:rPr>
-                <w:rFonts w:hint="eastAsia" w:asciiTheme="minorEastAsia" w:hAnsiTheme="minorEastAsia" w:eastAsiaTheme="minorEastAsia"/>
+                <w:rFonts w:asciiTheme="minorEastAsia" w:eastAsiaTheme="minorEastAsia" w:hAnsiTheme="minorEastAsia"/>
+                <w:szCs w:val="21"/>
+              </w:rPr>
+            </w:pPr>
+            <w:r>
+              <w:rPr>
+                <w:rFonts w:asciiTheme="minorEastAsia" w:eastAsiaTheme="minorEastAsia" w:hAnsiTheme="minorEastAsia" w:hint="eastAsia"/>
                 <w:szCs w:val="21"/>
               </w:rPr>
               <w:t>16</w:t>
@@ -2552,13 +2644,13 @@
               <w:spacing w:line="300" w:lineRule="auto"/>
               <w:jc w:val="center"/>
               <w:rPr>
-                <w:rFonts w:asciiTheme="minorEastAsia" w:hAnsiTheme="minorEastAsia" w:eastAsiaTheme="minorEastAsia"/>
-                <w:szCs w:val="21"/>
-              </w:rPr>
-            </w:pPr>
-            <w:r>
-              <w:rPr>
-                <w:rFonts w:hint="eastAsia" w:asciiTheme="minorEastAsia" w:hAnsiTheme="minorEastAsia" w:eastAsiaTheme="minorEastAsia"/>
+                <w:rFonts w:asciiTheme="minorEastAsia" w:eastAsiaTheme="minorEastAsia" w:hAnsiTheme="minorEastAsia"/>
+                <w:szCs w:val="21"/>
+              </w:rPr>
+            </w:pPr>
+            <w:r>
+              <w:rPr>
+                <w:rFonts w:asciiTheme="minorEastAsia" w:eastAsiaTheme="minorEastAsia" w:hAnsiTheme="minorEastAsia" w:hint="eastAsia"/>
                 <w:szCs w:val="21"/>
               </w:rPr>
               <w:t>褚明华</w:t>
@@ -2574,7 +2666,7 @@
               <w:spacing w:line="300" w:lineRule="auto"/>
               <w:jc w:val="center"/>
               <w:rPr>
-                <w:rFonts w:asciiTheme="minorEastAsia" w:hAnsiTheme="minorEastAsia" w:eastAsiaTheme="minorEastAsia"/>
+                <w:rFonts w:asciiTheme="minorEastAsia" w:eastAsiaTheme="minorEastAsia" w:hAnsiTheme="minorEastAsia"/>
                 <w:szCs w:val="21"/>
               </w:rPr>
             </w:pPr>
@@ -2589,7 +2681,7 @@
               <w:spacing w:line="300" w:lineRule="auto"/>
               <w:jc w:val="center"/>
               <w:rPr>
-                <w:rFonts w:asciiTheme="minorEastAsia" w:hAnsiTheme="minorEastAsia" w:eastAsiaTheme="minorEastAsia"/>
+                <w:rFonts w:asciiTheme="minorEastAsia" w:eastAsiaTheme="minorEastAsia" w:hAnsiTheme="minorEastAsia"/>
                 <w:szCs w:val="21"/>
               </w:rPr>
             </w:pPr>
@@ -2604,13 +2696,13 @@
               <w:spacing w:line="300" w:lineRule="auto"/>
               <w:jc w:val="center"/>
               <w:rPr>
-                <w:rFonts w:asciiTheme="minorEastAsia" w:hAnsiTheme="minorEastAsia" w:eastAsiaTheme="minorEastAsia"/>
-                <w:szCs w:val="21"/>
-              </w:rPr>
-            </w:pPr>
-            <w:r>
-              <w:rPr>
-                <w:rFonts w:hint="eastAsia" w:asciiTheme="minorEastAsia" w:hAnsiTheme="minorEastAsia" w:eastAsiaTheme="minorEastAsia"/>
+                <w:rFonts w:asciiTheme="minorEastAsia" w:eastAsiaTheme="minorEastAsia" w:hAnsiTheme="minorEastAsia"/>
+                <w:szCs w:val="21"/>
+              </w:rPr>
+            </w:pPr>
+            <w:r>
+              <w:rPr>
+                <w:rFonts w:asciiTheme="minorEastAsia" w:eastAsiaTheme="minorEastAsia" w:hAnsiTheme="minorEastAsia" w:hint="eastAsia"/>
                 <w:szCs w:val="21"/>
               </w:rPr>
               <w:t>13810103282</w:t>
@@ -2626,13 +2718,13 @@
               <w:spacing w:line="300" w:lineRule="auto"/>
               <w:jc w:val="center"/>
               <w:rPr>
-                <w:rFonts w:asciiTheme="minorEastAsia" w:hAnsiTheme="minorEastAsia" w:eastAsiaTheme="minorEastAsia"/>
-                <w:szCs w:val="21"/>
-              </w:rPr>
-            </w:pPr>
-            <w:r>
-              <w:rPr>
-                <w:rFonts w:hint="eastAsia" w:asciiTheme="minorEastAsia" w:hAnsiTheme="minorEastAsia" w:eastAsiaTheme="minorEastAsia"/>
+                <w:rFonts w:asciiTheme="minorEastAsia" w:eastAsiaTheme="minorEastAsia" w:hAnsiTheme="minorEastAsia"/>
+                <w:szCs w:val="21"/>
+              </w:rPr>
+            </w:pPr>
+            <w:r>
+              <w:rPr>
+                <w:rFonts w:asciiTheme="minorEastAsia" w:eastAsiaTheme="minorEastAsia" w:hAnsiTheme="minorEastAsia" w:hint="eastAsia"/>
                 <w:szCs w:val="21"/>
               </w:rPr>
               <w:t>校友</w:t>
@@ -2642,7 +2734,7 @@
       </w:tr>
       <w:tr>
         <w:trPr>
-          <w:trHeight w:val="340" w:hRule="exact"/>
+          <w:trHeight w:hRule="exact" w:val="340"/>
           <w:jc w:val="center"/>
         </w:trPr>
         <w:tc>
@@ -2654,13 +2746,13 @@
               <w:spacing w:line="300" w:lineRule="auto"/>
               <w:jc w:val="center"/>
               <w:rPr>
-                <w:rFonts w:asciiTheme="minorEastAsia" w:hAnsiTheme="minorEastAsia" w:eastAsiaTheme="minorEastAsia"/>
-                <w:szCs w:val="21"/>
-              </w:rPr>
-            </w:pPr>
-            <w:r>
-              <w:rPr>
-                <w:rFonts w:hint="eastAsia" w:asciiTheme="minorEastAsia" w:hAnsiTheme="minorEastAsia" w:eastAsiaTheme="minorEastAsia"/>
+                <w:rFonts w:asciiTheme="minorEastAsia" w:eastAsiaTheme="minorEastAsia" w:hAnsiTheme="minorEastAsia"/>
+                <w:szCs w:val="21"/>
+              </w:rPr>
+            </w:pPr>
+            <w:r>
+              <w:rPr>
+                <w:rFonts w:asciiTheme="minorEastAsia" w:eastAsiaTheme="minorEastAsia" w:hAnsiTheme="minorEastAsia" w:hint="eastAsia"/>
                 <w:szCs w:val="21"/>
               </w:rPr>
               <w:t>14</w:t>
@@ -2676,7 +2768,7 @@
               <w:spacing w:line="300" w:lineRule="auto"/>
               <w:jc w:val="center"/>
               <w:rPr>
-                <w:rFonts w:asciiTheme="minorEastAsia" w:hAnsiTheme="minorEastAsia" w:eastAsiaTheme="minorEastAsia"/>
+                <w:rFonts w:asciiTheme="minorEastAsia" w:eastAsiaTheme="minorEastAsia" w:hAnsiTheme="minorEastAsia"/>
                 <w:szCs w:val="21"/>
               </w:rPr>
             </w:pPr>
@@ -2691,7 +2783,7 @@
               <w:spacing w:line="300" w:lineRule="auto"/>
               <w:jc w:val="center"/>
               <w:rPr>
-                <w:rFonts w:asciiTheme="minorEastAsia" w:hAnsiTheme="minorEastAsia" w:eastAsiaTheme="minorEastAsia"/>
+                <w:rFonts w:asciiTheme="minorEastAsia" w:eastAsiaTheme="minorEastAsia" w:hAnsiTheme="minorEastAsia"/>
                 <w:szCs w:val="21"/>
               </w:rPr>
             </w:pPr>
@@ -2706,7 +2798,7 @@
               <w:spacing w:line="300" w:lineRule="auto"/>
               <w:jc w:val="center"/>
               <w:rPr>
-                <w:rFonts w:asciiTheme="minorEastAsia" w:hAnsiTheme="minorEastAsia" w:eastAsiaTheme="minorEastAsia"/>
+                <w:rFonts w:asciiTheme="minorEastAsia" w:eastAsiaTheme="minorEastAsia" w:hAnsiTheme="minorEastAsia"/>
                 <w:szCs w:val="21"/>
               </w:rPr>
             </w:pPr>
@@ -2721,7 +2813,7 @@
               <w:spacing w:line="300" w:lineRule="auto"/>
               <w:jc w:val="center"/>
               <w:rPr>
-                <w:rFonts w:asciiTheme="minorEastAsia" w:hAnsiTheme="minorEastAsia" w:eastAsiaTheme="minorEastAsia"/>
+                <w:rFonts w:asciiTheme="minorEastAsia" w:eastAsiaTheme="minorEastAsia" w:hAnsiTheme="minorEastAsia"/>
                 <w:szCs w:val="21"/>
               </w:rPr>
             </w:pPr>
@@ -2736,7 +2828,7 @@
               <w:spacing w:line="300" w:lineRule="auto"/>
               <w:jc w:val="center"/>
               <w:rPr>
-                <w:rFonts w:asciiTheme="minorEastAsia" w:hAnsiTheme="minorEastAsia" w:eastAsiaTheme="minorEastAsia"/>
+                <w:rFonts w:asciiTheme="minorEastAsia" w:eastAsiaTheme="minorEastAsia" w:hAnsiTheme="minorEastAsia"/>
                 <w:szCs w:val="21"/>
               </w:rPr>
             </w:pPr>
@@ -2751,7 +2843,7 @@
               <w:spacing w:line="300" w:lineRule="auto"/>
               <w:jc w:val="center"/>
               <w:rPr>
-                <w:rFonts w:asciiTheme="minorEastAsia" w:hAnsiTheme="minorEastAsia" w:eastAsiaTheme="minorEastAsia"/>
+                <w:rFonts w:asciiTheme="minorEastAsia" w:eastAsiaTheme="minorEastAsia" w:hAnsiTheme="minorEastAsia"/>
                 <w:szCs w:val="21"/>
               </w:rPr>
             </w:pPr>
@@ -2760,7 +2852,7 @@
       </w:tr>
       <w:tr>
         <w:trPr>
-          <w:trHeight w:val="340" w:hRule="exact"/>
+          <w:trHeight w:hRule="exact" w:val="340"/>
           <w:jc w:val="center"/>
         </w:trPr>
         <w:tc>
@@ -2772,13 +2864,13 @@
               <w:spacing w:line="300" w:lineRule="auto"/>
               <w:jc w:val="center"/>
               <w:rPr>
-                <w:rFonts w:asciiTheme="minorEastAsia" w:hAnsiTheme="minorEastAsia" w:eastAsiaTheme="minorEastAsia"/>
-                <w:szCs w:val="21"/>
-              </w:rPr>
-            </w:pPr>
-            <w:r>
-              <w:rPr>
-                <w:rFonts w:hint="eastAsia" w:asciiTheme="minorEastAsia" w:hAnsiTheme="minorEastAsia" w:eastAsiaTheme="minorEastAsia"/>
+                <w:rFonts w:asciiTheme="minorEastAsia" w:eastAsiaTheme="minorEastAsia" w:hAnsiTheme="minorEastAsia"/>
+                <w:szCs w:val="21"/>
+              </w:rPr>
+            </w:pPr>
+            <w:r>
+              <w:rPr>
+                <w:rFonts w:asciiTheme="minorEastAsia" w:eastAsiaTheme="minorEastAsia" w:hAnsiTheme="minorEastAsia" w:hint="eastAsia"/>
                 <w:szCs w:val="21"/>
               </w:rPr>
               <w:t>15</w:t>
@@ -2794,7 +2886,7 @@
               <w:spacing w:line="300" w:lineRule="auto"/>
               <w:jc w:val="center"/>
               <w:rPr>
-                <w:rFonts w:asciiTheme="minorEastAsia" w:hAnsiTheme="minorEastAsia" w:eastAsiaTheme="minorEastAsia"/>
+                <w:rFonts w:asciiTheme="minorEastAsia" w:eastAsiaTheme="minorEastAsia" w:hAnsiTheme="minorEastAsia"/>
                 <w:szCs w:val="21"/>
               </w:rPr>
             </w:pPr>
@@ -2809,7 +2901,7 @@
               <w:spacing w:line="300" w:lineRule="auto"/>
               <w:jc w:val="center"/>
               <w:rPr>
-                <w:rFonts w:asciiTheme="minorEastAsia" w:hAnsiTheme="minorEastAsia" w:eastAsiaTheme="minorEastAsia"/>
+                <w:rFonts w:asciiTheme="minorEastAsia" w:eastAsiaTheme="minorEastAsia" w:hAnsiTheme="minorEastAsia"/>
                 <w:szCs w:val="21"/>
               </w:rPr>
             </w:pPr>
@@ -2824,7 +2916,7 @@
               <w:spacing w:line="300" w:lineRule="auto"/>
               <w:jc w:val="center"/>
               <w:rPr>
-                <w:rFonts w:asciiTheme="minorEastAsia" w:hAnsiTheme="minorEastAsia" w:eastAsiaTheme="minorEastAsia"/>
+                <w:rFonts w:asciiTheme="minorEastAsia" w:eastAsiaTheme="minorEastAsia" w:hAnsiTheme="minorEastAsia"/>
                 <w:szCs w:val="21"/>
               </w:rPr>
             </w:pPr>
@@ -2839,7 +2931,7 @@
               <w:spacing w:line="300" w:lineRule="auto"/>
               <w:jc w:val="center"/>
               <w:rPr>
-                <w:rFonts w:asciiTheme="minorEastAsia" w:hAnsiTheme="minorEastAsia" w:eastAsiaTheme="minorEastAsia"/>
+                <w:rFonts w:asciiTheme="minorEastAsia" w:eastAsiaTheme="minorEastAsia" w:hAnsiTheme="minorEastAsia"/>
                 <w:szCs w:val="21"/>
               </w:rPr>
             </w:pPr>
@@ -2854,7 +2946,7 @@
               <w:spacing w:line="300" w:lineRule="auto"/>
               <w:jc w:val="center"/>
               <w:rPr>
-                <w:rFonts w:asciiTheme="minorEastAsia" w:hAnsiTheme="minorEastAsia" w:eastAsiaTheme="minorEastAsia"/>
+                <w:rFonts w:asciiTheme="minorEastAsia" w:eastAsiaTheme="minorEastAsia" w:hAnsiTheme="minorEastAsia"/>
                 <w:szCs w:val="21"/>
               </w:rPr>
             </w:pPr>
@@ -2869,7 +2961,7 @@
               <w:spacing w:line="300" w:lineRule="auto"/>
               <w:jc w:val="center"/>
               <w:rPr>
-                <w:rFonts w:asciiTheme="minorEastAsia" w:hAnsiTheme="minorEastAsia" w:eastAsiaTheme="minorEastAsia"/>
+                <w:rFonts w:asciiTheme="minorEastAsia" w:eastAsiaTheme="minorEastAsia" w:hAnsiTheme="minorEastAsia"/>
                 <w:szCs w:val="21"/>
               </w:rPr>
             </w:pPr>
@@ -2878,7 +2970,7 @@
       </w:tr>
       <w:tr>
         <w:trPr>
-          <w:trHeight w:val="340" w:hRule="exact"/>
+          <w:trHeight w:hRule="exact" w:val="340"/>
           <w:jc w:val="center"/>
         </w:trPr>
         <w:tc>
@@ -2890,13 +2982,13 @@
               <w:spacing w:line="300" w:lineRule="auto"/>
               <w:jc w:val="center"/>
               <w:rPr>
-                <w:rFonts w:asciiTheme="minorEastAsia" w:hAnsiTheme="minorEastAsia" w:eastAsiaTheme="minorEastAsia"/>
-                <w:szCs w:val="21"/>
-              </w:rPr>
-            </w:pPr>
-            <w:r>
-              <w:rPr>
-                <w:rFonts w:hint="eastAsia" w:asciiTheme="minorEastAsia" w:hAnsiTheme="minorEastAsia" w:eastAsiaTheme="minorEastAsia"/>
+                <w:rFonts w:asciiTheme="minorEastAsia" w:eastAsiaTheme="minorEastAsia" w:hAnsiTheme="minorEastAsia"/>
+                <w:szCs w:val="21"/>
+              </w:rPr>
+            </w:pPr>
+            <w:r>
+              <w:rPr>
+                <w:rFonts w:asciiTheme="minorEastAsia" w:eastAsiaTheme="minorEastAsia" w:hAnsiTheme="minorEastAsia" w:hint="eastAsia"/>
                 <w:szCs w:val="21"/>
               </w:rPr>
               <w:t>16</w:t>
@@ -2912,7 +3004,7 @@
               <w:spacing w:line="300" w:lineRule="auto"/>
               <w:jc w:val="center"/>
               <w:rPr>
-                <w:rFonts w:asciiTheme="minorEastAsia" w:hAnsiTheme="minorEastAsia" w:eastAsiaTheme="minorEastAsia"/>
+                <w:rFonts w:asciiTheme="minorEastAsia" w:eastAsiaTheme="minorEastAsia" w:hAnsiTheme="minorEastAsia"/>
                 <w:szCs w:val="21"/>
               </w:rPr>
             </w:pPr>
@@ -2927,7 +3019,7 @@
               <w:spacing w:line="300" w:lineRule="auto"/>
               <w:jc w:val="center"/>
               <w:rPr>
-                <w:rFonts w:asciiTheme="minorEastAsia" w:hAnsiTheme="minorEastAsia" w:eastAsiaTheme="minorEastAsia"/>
+                <w:rFonts w:asciiTheme="minorEastAsia" w:eastAsiaTheme="minorEastAsia" w:hAnsiTheme="minorEastAsia"/>
                 <w:szCs w:val="21"/>
               </w:rPr>
             </w:pPr>
@@ -2942,7 +3034,7 @@
               <w:spacing w:line="300" w:lineRule="auto"/>
               <w:jc w:val="center"/>
               <w:rPr>
-                <w:rFonts w:asciiTheme="minorEastAsia" w:hAnsiTheme="minorEastAsia" w:eastAsiaTheme="minorEastAsia"/>
+                <w:rFonts w:asciiTheme="minorEastAsia" w:eastAsiaTheme="minorEastAsia" w:hAnsiTheme="minorEastAsia"/>
                 <w:szCs w:val="21"/>
               </w:rPr>
             </w:pPr>
@@ -2957,7 +3049,7 @@
               <w:spacing w:line="300" w:lineRule="auto"/>
               <w:jc w:val="center"/>
               <w:rPr>
-                <w:rFonts w:asciiTheme="minorEastAsia" w:hAnsiTheme="minorEastAsia" w:eastAsiaTheme="minorEastAsia"/>
+                <w:rFonts w:asciiTheme="minorEastAsia" w:eastAsiaTheme="minorEastAsia" w:hAnsiTheme="minorEastAsia"/>
                 <w:szCs w:val="21"/>
               </w:rPr>
             </w:pPr>
@@ -2972,7 +3064,7 @@
               <w:spacing w:line="300" w:lineRule="auto"/>
               <w:jc w:val="center"/>
               <w:rPr>
-                <w:rFonts w:asciiTheme="minorEastAsia" w:hAnsiTheme="minorEastAsia" w:eastAsiaTheme="minorEastAsia"/>
+                <w:rFonts w:asciiTheme="minorEastAsia" w:eastAsiaTheme="minorEastAsia" w:hAnsiTheme="minorEastAsia"/>
                 <w:szCs w:val="21"/>
               </w:rPr>
             </w:pPr>
@@ -2987,7 +3079,7 @@
               <w:spacing w:line="300" w:lineRule="auto"/>
               <w:jc w:val="center"/>
               <w:rPr>
-                <w:rFonts w:asciiTheme="minorEastAsia" w:hAnsiTheme="minorEastAsia" w:eastAsiaTheme="minorEastAsia"/>
+                <w:rFonts w:asciiTheme="minorEastAsia" w:eastAsiaTheme="minorEastAsia" w:hAnsiTheme="minorEastAsia"/>
                 <w:szCs w:val="21"/>
               </w:rPr>
             </w:pPr>
@@ -2996,7 +3088,7 @@
       </w:tr>
       <w:tr>
         <w:trPr>
-          <w:trHeight w:val="340" w:hRule="exact"/>
+          <w:trHeight w:hRule="exact" w:val="340"/>
           <w:jc w:val="center"/>
         </w:trPr>
         <w:tc>
@@ -3008,13 +3100,13 @@
               <w:spacing w:line="300" w:lineRule="auto"/>
               <w:jc w:val="center"/>
               <w:rPr>
-                <w:rFonts w:asciiTheme="minorEastAsia" w:hAnsiTheme="minorEastAsia" w:eastAsiaTheme="minorEastAsia"/>
-                <w:szCs w:val="21"/>
-              </w:rPr>
-            </w:pPr>
-            <w:r>
-              <w:rPr>
-                <w:rFonts w:hint="eastAsia" w:asciiTheme="minorEastAsia" w:hAnsiTheme="minorEastAsia" w:eastAsiaTheme="minorEastAsia"/>
+                <w:rFonts w:asciiTheme="minorEastAsia" w:eastAsiaTheme="minorEastAsia" w:hAnsiTheme="minorEastAsia"/>
+                <w:szCs w:val="21"/>
+              </w:rPr>
+            </w:pPr>
+            <w:r>
+              <w:rPr>
+                <w:rFonts w:asciiTheme="minorEastAsia" w:eastAsiaTheme="minorEastAsia" w:hAnsiTheme="minorEastAsia" w:hint="eastAsia"/>
                 <w:szCs w:val="21"/>
               </w:rPr>
               <w:t>17</w:t>
@@ -3030,7 +3122,7 @@
               <w:spacing w:line="300" w:lineRule="auto"/>
               <w:jc w:val="center"/>
               <w:rPr>
-                <w:rFonts w:asciiTheme="minorEastAsia" w:hAnsiTheme="minorEastAsia" w:eastAsiaTheme="minorEastAsia"/>
+                <w:rFonts w:asciiTheme="minorEastAsia" w:eastAsiaTheme="minorEastAsia" w:hAnsiTheme="minorEastAsia"/>
                 <w:szCs w:val="21"/>
               </w:rPr>
             </w:pPr>
@@ -3045,7 +3137,7 @@
               <w:spacing w:line="300" w:lineRule="auto"/>
               <w:jc w:val="center"/>
               <w:rPr>
-                <w:rFonts w:asciiTheme="minorEastAsia" w:hAnsiTheme="minorEastAsia" w:eastAsiaTheme="minorEastAsia"/>
+                <w:rFonts w:asciiTheme="minorEastAsia" w:eastAsiaTheme="minorEastAsia" w:hAnsiTheme="minorEastAsia"/>
                 <w:szCs w:val="21"/>
               </w:rPr>
             </w:pPr>
@@ -3060,7 +3152,7 @@
               <w:spacing w:line="300" w:lineRule="auto"/>
               <w:jc w:val="center"/>
               <w:rPr>
-                <w:rFonts w:asciiTheme="minorEastAsia" w:hAnsiTheme="minorEastAsia" w:eastAsiaTheme="minorEastAsia"/>
+                <w:rFonts w:asciiTheme="minorEastAsia" w:eastAsiaTheme="minorEastAsia" w:hAnsiTheme="minorEastAsia"/>
                 <w:szCs w:val="21"/>
               </w:rPr>
             </w:pPr>
@@ -3075,7 +3167,7 @@
               <w:spacing w:line="300" w:lineRule="auto"/>
               <w:jc w:val="center"/>
               <w:rPr>
-                <w:rFonts w:asciiTheme="minorEastAsia" w:hAnsiTheme="minorEastAsia" w:eastAsiaTheme="minorEastAsia"/>
+                <w:rFonts w:asciiTheme="minorEastAsia" w:eastAsiaTheme="minorEastAsia" w:hAnsiTheme="minorEastAsia"/>
                 <w:szCs w:val="21"/>
               </w:rPr>
             </w:pPr>
@@ -3090,7 +3182,7 @@
               <w:spacing w:line="300" w:lineRule="auto"/>
               <w:jc w:val="center"/>
               <w:rPr>
-                <w:rFonts w:asciiTheme="minorEastAsia" w:hAnsiTheme="minorEastAsia" w:eastAsiaTheme="minorEastAsia"/>
+                <w:rFonts w:asciiTheme="minorEastAsia" w:eastAsiaTheme="minorEastAsia" w:hAnsiTheme="minorEastAsia"/>
                 <w:szCs w:val="21"/>
               </w:rPr>
             </w:pPr>
@@ -3105,7 +3197,7 @@
               <w:spacing w:line="300" w:lineRule="auto"/>
               <w:jc w:val="center"/>
               <w:rPr>
-                <w:rFonts w:asciiTheme="minorEastAsia" w:hAnsiTheme="minorEastAsia" w:eastAsiaTheme="minorEastAsia"/>
+                <w:rFonts w:asciiTheme="minorEastAsia" w:eastAsiaTheme="minorEastAsia" w:hAnsiTheme="minorEastAsia"/>
                 <w:szCs w:val="21"/>
               </w:rPr>
             </w:pPr>
@@ -3114,7 +3206,7 @@
       </w:tr>
       <w:tr>
         <w:trPr>
-          <w:trHeight w:val="340" w:hRule="exact"/>
+          <w:trHeight w:hRule="exact" w:val="340"/>
           <w:jc w:val="center"/>
         </w:trPr>
         <w:tc>
@@ -3126,13 +3218,13 @@
               <w:spacing w:line="300" w:lineRule="auto"/>
               <w:jc w:val="center"/>
               <w:rPr>
-                <w:rFonts w:asciiTheme="minorEastAsia" w:hAnsiTheme="minorEastAsia" w:eastAsiaTheme="minorEastAsia"/>
-                <w:szCs w:val="21"/>
-              </w:rPr>
-            </w:pPr>
-            <w:r>
-              <w:rPr>
-                <w:rFonts w:hint="eastAsia" w:asciiTheme="minorEastAsia" w:hAnsiTheme="minorEastAsia" w:eastAsiaTheme="minorEastAsia"/>
+                <w:rFonts w:asciiTheme="minorEastAsia" w:eastAsiaTheme="minorEastAsia" w:hAnsiTheme="minorEastAsia"/>
+                <w:szCs w:val="21"/>
+              </w:rPr>
+            </w:pPr>
+            <w:r>
+              <w:rPr>
+                <w:rFonts w:asciiTheme="minorEastAsia" w:eastAsiaTheme="minorEastAsia" w:hAnsiTheme="minorEastAsia" w:hint="eastAsia"/>
                 <w:szCs w:val="21"/>
               </w:rPr>
               <w:t>18</w:t>
@@ -3148,7 +3240,7 @@
               <w:spacing w:line="300" w:lineRule="auto"/>
               <w:jc w:val="center"/>
               <w:rPr>
-                <w:rFonts w:asciiTheme="minorEastAsia" w:hAnsiTheme="minorEastAsia" w:eastAsiaTheme="minorEastAsia"/>
+                <w:rFonts w:asciiTheme="minorEastAsia" w:eastAsiaTheme="minorEastAsia" w:hAnsiTheme="minorEastAsia"/>
                 <w:szCs w:val="21"/>
               </w:rPr>
             </w:pPr>
@@ -3163,7 +3255,7 @@
               <w:spacing w:line="300" w:lineRule="auto"/>
               <w:jc w:val="center"/>
               <w:rPr>
-                <w:rFonts w:asciiTheme="minorEastAsia" w:hAnsiTheme="minorEastAsia" w:eastAsiaTheme="minorEastAsia"/>
+                <w:rFonts w:asciiTheme="minorEastAsia" w:eastAsiaTheme="minorEastAsia" w:hAnsiTheme="minorEastAsia"/>
                 <w:szCs w:val="21"/>
               </w:rPr>
             </w:pPr>
@@ -3178,7 +3270,7 @@
               <w:spacing w:line="300" w:lineRule="auto"/>
               <w:jc w:val="center"/>
               <w:rPr>
-                <w:rFonts w:asciiTheme="minorEastAsia" w:hAnsiTheme="minorEastAsia" w:eastAsiaTheme="minorEastAsia"/>
+                <w:rFonts w:asciiTheme="minorEastAsia" w:eastAsiaTheme="minorEastAsia" w:hAnsiTheme="minorEastAsia"/>
                 <w:szCs w:val="21"/>
               </w:rPr>
             </w:pPr>
@@ -3193,7 +3285,7 @@
               <w:spacing w:line="300" w:lineRule="auto"/>
               <w:jc w:val="center"/>
               <w:rPr>
-                <w:rFonts w:asciiTheme="minorEastAsia" w:hAnsiTheme="minorEastAsia" w:eastAsiaTheme="minorEastAsia"/>
+                <w:rFonts w:asciiTheme="minorEastAsia" w:eastAsiaTheme="minorEastAsia" w:hAnsiTheme="minorEastAsia"/>
                 <w:szCs w:val="21"/>
               </w:rPr>
             </w:pPr>
@@ -3208,7 +3300,7 @@
               <w:spacing w:line="300" w:lineRule="auto"/>
               <w:jc w:val="center"/>
               <w:rPr>
-                <w:rFonts w:asciiTheme="minorEastAsia" w:hAnsiTheme="minorEastAsia" w:eastAsiaTheme="minorEastAsia"/>
+                <w:rFonts w:asciiTheme="minorEastAsia" w:eastAsiaTheme="minorEastAsia" w:hAnsiTheme="minorEastAsia"/>
                 <w:szCs w:val="21"/>
               </w:rPr>
             </w:pPr>
@@ -3223,7 +3315,7 @@
               <w:spacing w:line="300" w:lineRule="auto"/>
               <w:jc w:val="center"/>
               <w:rPr>
-                <w:rFonts w:asciiTheme="minorEastAsia" w:hAnsiTheme="minorEastAsia" w:eastAsiaTheme="minorEastAsia"/>
+                <w:rFonts w:asciiTheme="minorEastAsia" w:eastAsiaTheme="minorEastAsia" w:hAnsiTheme="minorEastAsia"/>
                 <w:szCs w:val="21"/>
               </w:rPr>
             </w:pPr>
@@ -3232,7 +3324,7 @@
       </w:tr>
       <w:tr>
         <w:trPr>
-          <w:trHeight w:val="340" w:hRule="exact"/>
+          <w:trHeight w:hRule="exact" w:val="340"/>
           <w:jc w:val="center"/>
         </w:trPr>
         <w:tc>
@@ -3244,13 +3336,13 @@
               <w:spacing w:line="300" w:lineRule="auto"/>
               <w:jc w:val="center"/>
               <w:rPr>
-                <w:rFonts w:asciiTheme="minorEastAsia" w:hAnsiTheme="minorEastAsia" w:eastAsiaTheme="minorEastAsia"/>
-                <w:szCs w:val="21"/>
-              </w:rPr>
-            </w:pPr>
-            <w:r>
-              <w:rPr>
-                <w:rFonts w:hint="eastAsia" w:asciiTheme="minorEastAsia" w:hAnsiTheme="minorEastAsia" w:eastAsiaTheme="minorEastAsia"/>
+                <w:rFonts w:asciiTheme="minorEastAsia" w:eastAsiaTheme="minorEastAsia" w:hAnsiTheme="minorEastAsia"/>
+                <w:szCs w:val="21"/>
+              </w:rPr>
+            </w:pPr>
+            <w:r>
+              <w:rPr>
+                <w:rFonts w:asciiTheme="minorEastAsia" w:eastAsiaTheme="minorEastAsia" w:hAnsiTheme="minorEastAsia" w:hint="eastAsia"/>
                 <w:szCs w:val="21"/>
               </w:rPr>
               <w:t>19</w:t>
@@ -3266,7 +3358,7 @@
               <w:spacing w:line="300" w:lineRule="auto"/>
               <w:jc w:val="center"/>
               <w:rPr>
-                <w:rFonts w:asciiTheme="minorEastAsia" w:hAnsiTheme="minorEastAsia" w:eastAsiaTheme="minorEastAsia"/>
+                <w:rFonts w:asciiTheme="minorEastAsia" w:eastAsiaTheme="minorEastAsia" w:hAnsiTheme="minorEastAsia"/>
                 <w:szCs w:val="21"/>
               </w:rPr>
             </w:pPr>
@@ -3281,7 +3373,7 @@
               <w:spacing w:line="300" w:lineRule="auto"/>
               <w:jc w:val="center"/>
               <w:rPr>
-                <w:rFonts w:asciiTheme="minorEastAsia" w:hAnsiTheme="minorEastAsia" w:eastAsiaTheme="minorEastAsia"/>
+                <w:rFonts w:asciiTheme="minorEastAsia" w:eastAsiaTheme="minorEastAsia" w:hAnsiTheme="minorEastAsia"/>
                 <w:szCs w:val="21"/>
               </w:rPr>
             </w:pPr>
@@ -3296,7 +3388,7 @@
               <w:spacing w:line="300" w:lineRule="auto"/>
               <w:jc w:val="center"/>
               <w:rPr>
-                <w:rFonts w:asciiTheme="minorEastAsia" w:hAnsiTheme="minorEastAsia" w:eastAsiaTheme="minorEastAsia"/>
+                <w:rFonts w:asciiTheme="minorEastAsia" w:eastAsiaTheme="minorEastAsia" w:hAnsiTheme="minorEastAsia"/>
                 <w:szCs w:val="21"/>
               </w:rPr>
             </w:pPr>
@@ -3311,7 +3403,7 @@
               <w:spacing w:line="300" w:lineRule="auto"/>
               <w:jc w:val="center"/>
               <w:rPr>
-                <w:rFonts w:asciiTheme="minorEastAsia" w:hAnsiTheme="minorEastAsia" w:eastAsiaTheme="minorEastAsia"/>
+                <w:rFonts w:asciiTheme="minorEastAsia" w:eastAsiaTheme="minorEastAsia" w:hAnsiTheme="minorEastAsia"/>
                 <w:szCs w:val="21"/>
               </w:rPr>
             </w:pPr>
@@ -3326,7 +3418,7 @@
               <w:spacing w:line="300" w:lineRule="auto"/>
               <w:jc w:val="center"/>
               <w:rPr>
-                <w:rFonts w:asciiTheme="minorEastAsia" w:hAnsiTheme="minorEastAsia" w:eastAsiaTheme="minorEastAsia"/>
+                <w:rFonts w:asciiTheme="minorEastAsia" w:eastAsiaTheme="minorEastAsia" w:hAnsiTheme="minorEastAsia"/>
                 <w:szCs w:val="21"/>
               </w:rPr>
             </w:pPr>
@@ -3341,7 +3433,7 @@
               <w:spacing w:line="300" w:lineRule="auto"/>
               <w:jc w:val="center"/>
               <w:rPr>
-                <w:rFonts w:asciiTheme="minorEastAsia" w:hAnsiTheme="minorEastAsia" w:eastAsiaTheme="minorEastAsia"/>
+                <w:rFonts w:asciiTheme="minorEastAsia" w:eastAsiaTheme="minorEastAsia" w:hAnsiTheme="minorEastAsia"/>
                 <w:szCs w:val="21"/>
               </w:rPr>
             </w:pPr>
@@ -3350,7 +3442,7 @@
       </w:tr>
       <w:tr>
         <w:trPr>
-          <w:trHeight w:val="340" w:hRule="exact"/>
+          <w:trHeight w:hRule="exact" w:val="340"/>
           <w:jc w:val="center"/>
         </w:trPr>
         <w:tc>
@@ -3362,13 +3454,13 @@
               <w:spacing w:line="300" w:lineRule="auto"/>
               <w:jc w:val="center"/>
               <w:rPr>
-                <w:rFonts w:asciiTheme="minorEastAsia" w:hAnsiTheme="minorEastAsia" w:eastAsiaTheme="minorEastAsia"/>
-                <w:szCs w:val="21"/>
-              </w:rPr>
-            </w:pPr>
-            <w:r>
-              <w:rPr>
-                <w:rFonts w:hint="eastAsia" w:asciiTheme="minorEastAsia" w:hAnsiTheme="minorEastAsia" w:eastAsiaTheme="minorEastAsia"/>
+                <w:rFonts w:asciiTheme="minorEastAsia" w:eastAsiaTheme="minorEastAsia" w:hAnsiTheme="minorEastAsia"/>
+                <w:szCs w:val="21"/>
+              </w:rPr>
+            </w:pPr>
+            <w:r>
+              <w:rPr>
+                <w:rFonts w:asciiTheme="minorEastAsia" w:eastAsiaTheme="minorEastAsia" w:hAnsiTheme="minorEastAsia" w:hint="eastAsia"/>
                 <w:szCs w:val="21"/>
               </w:rPr>
               <w:t>20</w:t>
@@ -3384,7 +3476,7 @@
               <w:spacing w:line="300" w:lineRule="auto"/>
               <w:jc w:val="center"/>
               <w:rPr>
-                <w:rFonts w:asciiTheme="minorEastAsia" w:hAnsiTheme="minorEastAsia" w:eastAsiaTheme="minorEastAsia"/>
+                <w:rFonts w:asciiTheme="minorEastAsia" w:eastAsiaTheme="minorEastAsia" w:hAnsiTheme="minorEastAsia"/>
                 <w:szCs w:val="21"/>
               </w:rPr>
             </w:pPr>
@@ -3399,7 +3491,7 @@
               <w:spacing w:line="300" w:lineRule="auto"/>
               <w:jc w:val="center"/>
               <w:rPr>
-                <w:rFonts w:asciiTheme="minorEastAsia" w:hAnsiTheme="minorEastAsia" w:eastAsiaTheme="minorEastAsia"/>
+                <w:rFonts w:asciiTheme="minorEastAsia" w:eastAsiaTheme="minorEastAsia" w:hAnsiTheme="minorEastAsia"/>
                 <w:szCs w:val="21"/>
               </w:rPr>
             </w:pPr>
@@ -3414,7 +3506,7 @@
               <w:spacing w:line="300" w:lineRule="auto"/>
               <w:jc w:val="center"/>
               <w:rPr>
-                <w:rFonts w:asciiTheme="minorEastAsia" w:hAnsiTheme="minorEastAsia" w:eastAsiaTheme="minorEastAsia"/>
+                <w:rFonts w:asciiTheme="minorEastAsia" w:eastAsiaTheme="minorEastAsia" w:hAnsiTheme="minorEastAsia"/>
                 <w:szCs w:val="21"/>
               </w:rPr>
             </w:pPr>
@@ -3429,7 +3521,7 @@
               <w:spacing w:line="300" w:lineRule="auto"/>
               <w:jc w:val="center"/>
               <w:rPr>
-                <w:rFonts w:asciiTheme="minorEastAsia" w:hAnsiTheme="minorEastAsia" w:eastAsiaTheme="minorEastAsia"/>
+                <w:rFonts w:asciiTheme="minorEastAsia" w:eastAsiaTheme="minorEastAsia" w:hAnsiTheme="minorEastAsia"/>
                 <w:szCs w:val="21"/>
               </w:rPr>
             </w:pPr>
@@ -3444,7 +3536,7 @@
               <w:spacing w:line="300" w:lineRule="auto"/>
               <w:jc w:val="center"/>
               <w:rPr>
-                <w:rFonts w:asciiTheme="minorEastAsia" w:hAnsiTheme="minorEastAsia" w:eastAsiaTheme="minorEastAsia"/>
+                <w:rFonts w:asciiTheme="minorEastAsia" w:eastAsiaTheme="minorEastAsia" w:hAnsiTheme="minorEastAsia"/>
                 <w:szCs w:val="21"/>
               </w:rPr>
             </w:pPr>
@@ -3459,7 +3551,7 @@
               <w:spacing w:line="300" w:lineRule="auto"/>
               <w:jc w:val="center"/>
               <w:rPr>
-                <w:rFonts w:asciiTheme="minorEastAsia" w:hAnsiTheme="minorEastAsia" w:eastAsiaTheme="minorEastAsia"/>
+                <w:rFonts w:asciiTheme="minorEastAsia" w:eastAsiaTheme="minorEastAsia" w:hAnsiTheme="minorEastAsia"/>
                 <w:szCs w:val="21"/>
               </w:rPr>
             </w:pPr>
@@ -3480,7 +3572,7 @@
       <w:pPr>
         <w:spacing w:line="300" w:lineRule="auto"/>
         <w:rPr>
-          <w:rFonts w:ascii="华文楷体" w:hAnsi="华文楷体" w:eastAsia="华文楷体"/>
+          <w:rFonts w:ascii="华文楷体" w:eastAsia="华文楷体" w:hAnsi="华文楷体"/>
           <w:sz w:val="24"/>
           <w:szCs w:val="24"/>
         </w:rPr>
@@ -3599,7 +3691,7 @@
       </w:r>
       <w:r>
         <w:rPr>
-          <w:rFonts w:hint="eastAsia" w:ascii="华文楷体" w:hAnsi="华文楷体" w:eastAsia="华文楷体"/>
+          <w:rFonts w:ascii="华文楷体" w:eastAsia="华文楷体" w:hAnsi="华文楷体" w:hint="eastAsia"/>
           <w:sz w:val="24"/>
           <w:szCs w:val="24"/>
         </w:rPr>
@@ -3619,14 +3711,14 @@
       <w:pPr>
         <w:spacing w:line="300" w:lineRule="auto"/>
         <w:rPr>
-          <w:rFonts w:ascii="SimHei" w:hAnsi="SimHei" w:eastAsia="SimHei"/>
+          <w:rFonts w:ascii="黑体" w:eastAsia="黑体" w:hAnsi="黑体"/>
           <w:sz w:val="24"/>
           <w:szCs w:val="24"/>
         </w:rPr>
       </w:pPr>
       <w:r>
         <w:rPr>
-          <w:rFonts w:hint="eastAsia" w:ascii="SimHei" w:hAnsi="SimHei" w:eastAsia="SimHei"/>
+          <w:rFonts w:ascii="黑体" w:eastAsia="黑体" w:hAnsi="黑体" w:hint="eastAsia"/>
           <w:sz w:val="24"/>
           <w:szCs w:val="24"/>
         </w:rPr>
@@ -3635,7 +3727,7 @@
     </w:p>
     <w:p>
       <w:pPr>
-        <w:pStyle w:val="9"/>
+        <w:pStyle w:val="1"/>
         <w:numPr>
           <w:ilvl w:val="0"/>
           <w:numId w:val="1"/>
@@ -3643,14 +3735,14 @@
         <w:spacing w:line="300" w:lineRule="auto"/>
         <w:ind w:firstLineChars="0"/>
         <w:rPr>
-          <w:rFonts w:ascii="SimHei" w:hAnsi="SimHei" w:eastAsia="SimHei"/>
+          <w:rFonts w:ascii="黑体" w:eastAsia="黑体" w:hAnsi="黑体"/>
           <w:sz w:val="24"/>
           <w:szCs w:val="24"/>
         </w:rPr>
       </w:pPr>
       <w:r>
         <w:rPr>
-          <w:rFonts w:hint="eastAsia" w:ascii="SimHei" w:hAnsi="SimHei" w:eastAsia="SimHei"/>
+          <w:rFonts w:ascii="黑体" w:eastAsia="黑体" w:hAnsi="黑体" w:hint="eastAsia"/>
           <w:sz w:val="24"/>
           <w:szCs w:val="24"/>
         </w:rPr>
@@ -3658,7 +3750,7 @@
       </w:r>
       <w:r>
         <w:rPr>
-          <w:rFonts w:hint="eastAsia" w:ascii="SimHei" w:hAnsi="SimHei" w:eastAsia="SimHei"/>
+          <w:rFonts w:ascii="黑体" w:eastAsia="黑体" w:hAnsi="黑体" w:hint="eastAsia"/>
           <w:color w:val="FF0000"/>
           <w:sz w:val="24"/>
           <w:szCs w:val="24"/>
@@ -3668,7 +3760,7 @@
     </w:p>
     <w:p>
       <w:pPr>
-        <w:pStyle w:val="9"/>
+        <w:pStyle w:val="1"/>
         <w:numPr>
           <w:ilvl w:val="0"/>
           <w:numId w:val="1"/>
@@ -3676,14 +3768,14 @@
         <w:spacing w:line="300" w:lineRule="auto"/>
         <w:ind w:firstLineChars="0"/>
         <w:rPr>
-          <w:rFonts w:ascii="SimHei" w:hAnsi="SimHei" w:eastAsia="SimHei"/>
+          <w:rFonts w:ascii="黑体" w:eastAsia="黑体" w:hAnsi="黑体"/>
           <w:sz w:val="24"/>
           <w:szCs w:val="24"/>
         </w:rPr>
       </w:pPr>
       <w:r>
         <w:rPr>
-          <w:rFonts w:hint="eastAsia" w:ascii="SimHei" w:hAnsi="SimHei" w:eastAsia="SimHei"/>
+          <w:rFonts w:ascii="黑体" w:eastAsia="黑体" w:hAnsi="黑体" w:hint="eastAsia"/>
           <w:sz w:val="24"/>
           <w:szCs w:val="24"/>
         </w:rPr>
@@ -3691,7 +3783,7 @@
       </w:r>
       <w:r>
         <w:rPr>
-          <w:rFonts w:hint="eastAsia" w:ascii="SimHei" w:hAnsi="SimHei" w:eastAsia="SimHei"/>
+          <w:rFonts w:ascii="黑体" w:eastAsia="黑体" w:hAnsi="黑体" w:hint="eastAsia"/>
           <w:color w:val="FF0000"/>
           <w:sz w:val="24"/>
           <w:szCs w:val="24"/>
@@ -3700,7 +3792,7 @@
       </w:r>
       <w:r>
         <w:rPr>
-          <w:rFonts w:hint="eastAsia" w:ascii="SimHei" w:hAnsi="SimHei" w:eastAsia="SimHei"/>
+          <w:rFonts w:ascii="黑体" w:eastAsia="黑体" w:hAnsi="黑体" w:hint="eastAsia"/>
           <w:sz w:val="24"/>
           <w:szCs w:val="24"/>
         </w:rPr>
@@ -3710,20 +3802,58 @@
     <w:sectPr>
       <w:pgSz w:w="11906" w:h="16838"/>
       <w:pgMar w:top="1440" w:right="1800" w:bottom="1440" w:left="1800" w:header="851" w:footer="992" w:gutter="0"/>
-      <w:cols w:space="425" w:num="1"/>
-      <w:docGrid w:type="lines" w:linePitch="312" w:charSpace="0"/>
+      <w:cols w:space="425"/>
+      <w:docGrid w:type="lines" w:linePitch="312"/>
     </w:sectPr>
   </w:body>
 </w:document>
 </file>
 
+<file path=word/endnotes.xml><?xml version="1.0" encoding="utf-8"?>
+<w:endnotes xmlns:wpc="http://schemas.microsoft.com/office/word/2010/wordprocessingCanvas" xmlns:mc="http://schemas.openxmlformats.org/markup-compatibility/2006" xmlns:o="urn:schemas-microsoft-com:office:office" xmlns:r="http://schemas.openxmlformats.org/officeDocument/2006/relationships" xmlns:m="http://schemas.openxmlformats.org/officeDocument/2006/math" xmlns:v="urn:schemas-microsoft-com:vml" xmlns:wp14="http://schemas.microsoft.com/office/word/2010/wordprocessingDrawing" xmlns:wp="http://schemas.openxmlformats.org/drawingml/2006/wordprocessingDrawing" xmlns:w10="urn:schemas-microsoft-com:office:word" xmlns:w="http://schemas.openxmlformats.org/wordprocessingml/2006/main" xmlns:w14="http://schemas.microsoft.com/office/word/2010/wordml" xmlns:w15="http://schemas.microsoft.com/office/word/2012/wordml" xmlns:wpg="http://schemas.microsoft.com/office/word/2010/wordprocessingGroup" xmlns:wpi="http://schemas.microsoft.com/office/word/2010/wordprocessingInk" xmlns:wne="http://schemas.microsoft.com/office/word/2006/wordml" xmlns:wps="http://schemas.microsoft.com/office/word/2010/wordprocessingShape" mc:Ignorable="w14 w15 wp14">
+  <w:endnote w:type="separator" w:id="-1">
+    <w:p>
+      <w:r>
+        <w:separator/>
+      </w:r>
+    </w:p>
+  </w:endnote>
+  <w:endnote w:type="continuationSeparator" w:id="0">
+    <w:p>
+      <w:r>
+        <w:continuationSeparator/>
+      </w:r>
+    </w:p>
+  </w:endnote>
+</w:endnotes>
+</file>
+
+<file path=word/footnotes.xml><?xml version="1.0" encoding="utf-8"?>
+<w:footnotes xmlns:wpc="http://schemas.microsoft.com/office/word/2010/wordprocessingCanvas" xmlns:mc="http://schemas.openxmlformats.org/markup-compatibility/2006" xmlns:o="urn:schemas-microsoft-com:office:office" xmlns:r="http://schemas.openxmlformats.org/officeDocument/2006/relationships" xmlns:m="http://schemas.openxmlformats.org/officeDocument/2006/math" xmlns:v="urn:schemas-microsoft-com:vml" xmlns:wp14="http://schemas.microsoft.com/office/word/2010/wordprocessingDrawing" xmlns:wp="http://schemas.openxmlformats.org/drawingml/2006/wordprocessingDrawing" xmlns:w10="urn:schemas-microsoft-com:office:word" xmlns:w="http://schemas.openxmlformats.org/wordprocessingml/2006/main" xmlns:w14="http://schemas.microsoft.com/office/word/2010/wordml" xmlns:w15="http://schemas.microsoft.com/office/word/2012/wordml" xmlns:wpg="http://schemas.microsoft.com/office/word/2010/wordprocessingGroup" xmlns:wpi="http://schemas.microsoft.com/office/word/2010/wordprocessingInk" xmlns:wne="http://schemas.microsoft.com/office/word/2006/wordml" xmlns:wps="http://schemas.microsoft.com/office/word/2010/wordprocessingShape" mc:Ignorable="w14 w15 wp14">
+  <w:footnote w:type="separator" w:id="-1">
+    <w:p>
+      <w:r>
+        <w:separator/>
+      </w:r>
+    </w:p>
+  </w:footnote>
+  <w:footnote w:type="continuationSeparator" w:id="0">
+    <w:p>
+      <w:r>
+        <w:continuationSeparator/>
+      </w:r>
+    </w:p>
+  </w:footnote>
+</w:footnotes>
+</file>
+
 <file path=word/numbering.xml><?xml version="1.0" encoding="utf-8"?>
-<w:numbering xmlns:wpc="http://schemas.microsoft.com/office/word/2010/wordprocessingCanvas" xmlns:mc="http://schemas.openxmlformats.org/markup-compatibility/2006" xmlns:o="urn:schemas-microsoft-com:office:office" xmlns:r="http://schemas.openxmlformats.org/officeDocument/2006/relationships" xmlns:m="http://schemas.openxmlformats.org/officeDocument/2006/math" xmlns:v="urn:schemas-microsoft-com:vml" xmlns:wp14="http://schemas.microsoft.com/office/word/2010/wordprocessingDrawing" xmlns:wp="http://schemas.openxmlformats.org/drawingml/2006/wordprocessingDrawing" xmlns:w10="urn:schemas-microsoft-com:office:word" xmlns:w="http://schemas.openxmlformats.org/wordprocessingml/2006/main" xmlns:w14="http://schemas.microsoft.com/office/word/2010/wordml" xmlns:wpg="http://schemas.microsoft.com/office/word/2010/wordprocessingGroup" xmlns:wpi="http://schemas.microsoft.com/office/word/2010/wordprocessingInk" xmlns:wne="http://schemas.microsoft.com/office/word/2006/wordml" xmlns:wps="http://schemas.microsoft.com/office/word/2010/wordprocessingShape" mc:Ignorable="w14 wp14">
-  <w:abstractNum w:abstractNumId="672026601">
+<w:numbering xmlns:wpc="http://schemas.microsoft.com/office/word/2010/wordprocessingCanvas" xmlns:mc="http://schemas.openxmlformats.org/markup-compatibility/2006" xmlns:o="urn:schemas-microsoft-com:office:office" xmlns:r="http://schemas.openxmlformats.org/officeDocument/2006/relationships" xmlns:m="http://schemas.openxmlformats.org/officeDocument/2006/math" xmlns:v="urn:schemas-microsoft-com:vml" xmlns:wp14="http://schemas.microsoft.com/office/word/2010/wordprocessingDrawing" xmlns:wp="http://schemas.openxmlformats.org/drawingml/2006/wordprocessingDrawing" xmlns:w10="urn:schemas-microsoft-com:office:word" xmlns:w="http://schemas.openxmlformats.org/wordprocessingml/2006/main" xmlns:w14="http://schemas.microsoft.com/office/word/2010/wordml" xmlns:w15="http://schemas.microsoft.com/office/word/2012/wordml" xmlns:wpg="http://schemas.microsoft.com/office/word/2010/wordprocessingGroup" xmlns:wpi="http://schemas.microsoft.com/office/word/2010/wordprocessingInk" xmlns:wne="http://schemas.microsoft.com/office/word/2006/wordml" xmlns:wps="http://schemas.microsoft.com/office/word/2010/wordprocessingShape" mc:Ignorable="w14 w15 wp14">
+  <w:abstractNum w:abstractNumId="0">
     <w:nsid w:val="280E4FE9"/>
     <w:multiLevelType w:val="multilevel"/>
     <w:tmpl w:val="280E4FE9"/>
-    <w:lvl w:ilvl="0" w:tentative="1">
+    <w:lvl w:ilvl="0">
       <w:start w:val="1"/>
       <w:numFmt w:val="decimal"/>
       <w:lvlText w:val="%1、"/>
@@ -3809,296 +3939,417 @@
     </w:lvl>
   </w:abstractNum>
   <w:num w:numId="1">
-    <w:abstractNumId w:val="672026601"/>
+    <w:abstractNumId w:val="0"/>
   </w:num>
 </w:numbering>
 </file>
 
 <file path=word/styles.xml><?xml version="1.0" encoding="utf-8"?>
-<w:styles xmlns:mc="http://schemas.openxmlformats.org/markup-compatibility/2006" xmlns:o="urn:schemas-microsoft-com:office:office" xmlns:r="http://schemas.openxmlformats.org/officeDocument/2006/relationships" xmlns:m="http://schemas.openxmlformats.org/officeDocument/2006/math" xmlns:v="urn:schemas-microsoft-com:vml" xmlns:w="http://schemas.openxmlformats.org/wordprocessingml/2006/main" xmlns:w14="http://schemas.microsoft.com/office/word/2010/wordml" xmlns:w10="urn:schemas-microsoft-com:office:word" xmlns:sl="http://schemas.openxmlformats.org/schemaLibrary/2006/main" mc:Ignorable="w14">
+<w:styles xmlns:mc="http://schemas.openxmlformats.org/markup-compatibility/2006" xmlns:r="http://schemas.openxmlformats.org/officeDocument/2006/relationships" xmlns:w="http://schemas.openxmlformats.org/wordprocessingml/2006/main" xmlns:w14="http://schemas.microsoft.com/office/word/2010/wordml" xmlns:w15="http://schemas.microsoft.com/office/word/2012/wordml" mc:Ignorable="w14 w15">
   <w:docDefaults>
     <w:rPrDefault>
       <w:rPr>
-        <w:rFonts w:asciiTheme="minorHAnsi" w:hAnsiTheme="minorHAnsi" w:eastAsiaTheme="minorEastAsia" w:cstheme="minorBidi"/>
+        <w:rFonts w:asciiTheme="minorHAnsi" w:eastAsiaTheme="minorEastAsia" w:hAnsiTheme="minorHAnsi" w:cstheme="minorBidi"/>
+        <w:lang w:val="en-US" w:eastAsia="zh-CN" w:bidi="ar-SA"/>
       </w:rPr>
     </w:rPrDefault>
+    <w:pPrDefault/>
   </w:docDefaults>
-  <w:latentStyles w:count="260" w:defQFormat="0" w:defUnhideWhenUsed="1" w:defSemiHidden="1" w:defUIPriority="99" w:defLockedState="0">
-    <w:lsdException w:qFormat="1" w:unhideWhenUsed="0" w:uiPriority="0" w:semiHidden="0" w:name="Normal"/>
-    <w:lsdException w:qFormat="1" w:unhideWhenUsed="0" w:uiPriority="9" w:semiHidden="0" w:name="heading 1"/>
-    <w:lsdException w:qFormat="1" w:uiPriority="9" w:name="heading 2"/>
-    <w:lsdException w:qFormat="1" w:uiPriority="9" w:name="heading 3"/>
-    <w:lsdException w:qFormat="1" w:uiPriority="9" w:name="heading 4"/>
-    <w:lsdException w:qFormat="1" w:uiPriority="9" w:name="heading 5"/>
-    <w:lsdException w:qFormat="1" w:uiPriority="9" w:name="heading 6"/>
-    <w:lsdException w:qFormat="1" w:uiPriority="9" w:name="heading 7"/>
-    <w:lsdException w:qFormat="1" w:uiPriority="9" w:name="heading 8"/>
-    <w:lsdException w:qFormat="1" w:uiPriority="9" w:name="heading 9"/>
-    <w:lsdException w:uiPriority="99" w:name="index 1"/>
-    <w:lsdException w:uiPriority="99" w:name="index 2"/>
-    <w:lsdException w:uiPriority="99" w:name="index 3"/>
-    <w:lsdException w:uiPriority="99" w:name="index 4"/>
-    <w:lsdException w:uiPriority="99" w:name="index 5"/>
-    <w:lsdException w:uiPriority="99" w:name="index 6"/>
-    <w:lsdException w:uiPriority="99" w:name="index 7"/>
-    <w:lsdException w:uiPriority="99" w:name="index 8"/>
-    <w:lsdException w:uiPriority="99" w:name="index 9"/>
-    <w:lsdException w:uiPriority="39" w:name="toc 1"/>
-    <w:lsdException w:uiPriority="39" w:name="toc 2"/>
-    <w:lsdException w:uiPriority="39" w:name="toc 3"/>
-    <w:lsdException w:uiPriority="39" w:name="toc 4"/>
-    <w:lsdException w:uiPriority="39" w:name="toc 5"/>
-    <w:lsdException w:uiPriority="39" w:name="toc 6"/>
-    <w:lsdException w:uiPriority="39" w:name="toc 7"/>
-    <w:lsdException w:uiPriority="39" w:name="toc 8"/>
-    <w:lsdException w:uiPriority="39" w:name="toc 9"/>
-    <w:lsdException w:uiPriority="99" w:name="Normal Indent"/>
-    <w:lsdException w:uiPriority="99" w:name="footnote text"/>
-    <w:lsdException w:uiPriority="99" w:name="annotation text"/>
-    <w:lsdException w:uiPriority="99" w:semiHidden="0" w:name="header"/>
-    <w:lsdException w:uiPriority="99" w:semiHidden="0" w:name="footer"/>
-    <w:lsdException w:uiPriority="99" w:name="index heading"/>
-    <w:lsdException w:qFormat="1" w:uiPriority="35" w:name="caption"/>
-    <w:lsdException w:uiPriority="99" w:name="table of figures"/>
-    <w:lsdException w:uiPriority="99" w:name="envelope address"/>
-    <w:lsdException w:uiPriority="99" w:name="envelope return"/>
-    <w:lsdException w:uiPriority="99" w:name="footnote reference"/>
-    <w:lsdException w:uiPriority="99" w:name="annotation reference"/>
-    <w:lsdException w:uiPriority="99" w:name="line number"/>
-    <w:lsdException w:uiPriority="99" w:name="page number"/>
-    <w:lsdException w:uiPriority="99" w:name="endnote reference"/>
-    <w:lsdException w:uiPriority="99" w:name="endnote text"/>
-    <w:lsdException w:uiPriority="99" w:name="table of authorities"/>
-    <w:lsdException w:uiPriority="99" w:name="macro"/>
-    <w:lsdException w:uiPriority="99" w:name="toa heading"/>
-    <w:lsdException w:uiPriority="99" w:name="List"/>
-    <w:lsdException w:uiPriority="99" w:name="List Bullet"/>
-    <w:lsdException w:uiPriority="99" w:name="List Number"/>
-    <w:lsdException w:uiPriority="99" w:name="List 2"/>
-    <w:lsdException w:uiPriority="99" w:name="List 3"/>
-    <w:lsdException w:uiPriority="99" w:name="List 4"/>
-    <w:lsdException w:uiPriority="99" w:name="List 5"/>
-    <w:lsdException w:uiPriority="99" w:name="List Bullet 2"/>
-    <w:lsdException w:uiPriority="99" w:name="List Bullet 3"/>
-    <w:lsdException w:uiPriority="99" w:name="List Bullet 4"/>
-    <w:lsdException w:uiPriority="99" w:name="List Bullet 5"/>
-    <w:lsdException w:uiPriority="99" w:name="List Number 2"/>
-    <w:lsdException w:uiPriority="99" w:name="List Number 3"/>
-    <w:lsdException w:uiPriority="99" w:name="List Number 4"/>
-    <w:lsdException w:uiPriority="99" w:name="List Number 5"/>
-    <w:lsdException w:qFormat="1" w:unhideWhenUsed="0" w:uiPriority="10" w:semiHidden="0" w:name="Title"/>
-    <w:lsdException w:uiPriority="99" w:name="Closing"/>
-    <w:lsdException w:uiPriority="99" w:name="Signature"/>
-    <w:lsdException w:uiPriority="1" w:name="Default Paragraph Font"/>
-    <w:lsdException w:uiPriority="99" w:name="Body Text"/>
-    <w:lsdException w:uiPriority="99" w:name="Body Text Indent"/>
-    <w:lsdException w:uiPriority="99" w:name="List Continue"/>
-    <w:lsdException w:uiPriority="99" w:name="List Continue 2"/>
-    <w:lsdException w:uiPriority="99" w:name="List Continue 3"/>
-    <w:lsdException w:uiPriority="99" w:name="List Continue 4"/>
-    <w:lsdException w:uiPriority="99" w:name="List Continue 5"/>
-    <w:lsdException w:uiPriority="99" w:name="Message Header"/>
-    <w:lsdException w:qFormat="1" w:unhideWhenUsed="0" w:uiPriority="11" w:semiHidden="0" w:name="Subtitle"/>
-    <w:lsdException w:uiPriority="99" w:name="Salutation"/>
-    <w:lsdException w:uiPriority="99" w:name="Date"/>
-    <w:lsdException w:uiPriority="99" w:name="Body Text First Indent"/>
-    <w:lsdException w:uiPriority="99" w:name="Body Text First Indent 2"/>
-    <w:lsdException w:uiPriority="99" w:name="Note Heading"/>
-    <w:lsdException w:uiPriority="99" w:name="Body Text 2"/>
-    <w:lsdException w:uiPriority="99" w:name="Body Text 3"/>
-    <w:lsdException w:uiPriority="99" w:name="Body Text Indent 2"/>
-    <w:lsdException w:uiPriority="99" w:name="Body Text Indent 3"/>
-    <w:lsdException w:uiPriority="99" w:name="Block Text"/>
-    <w:lsdException w:uiPriority="99" w:name="Hyperlink"/>
-    <w:lsdException w:uiPriority="99" w:name="FollowedHyperlink"/>
-    <w:lsdException w:qFormat="1" w:unhideWhenUsed="0" w:uiPriority="22" w:semiHidden="0" w:name="Strong"/>
-    <w:lsdException w:qFormat="1" w:unhideWhenUsed="0" w:uiPriority="20" w:semiHidden="0" w:name="Emphasis"/>
-    <w:lsdException w:uiPriority="99" w:name="Document Map"/>
-    <w:lsdException w:uiPriority="99" w:name="Plain Text"/>
-    <w:lsdException w:uiPriority="99" w:name="E-mail Signature"/>
-    <w:lsdException w:uiPriority="99" w:name="Normal (Web)"/>
-    <w:lsdException w:uiPriority="99" w:name="HTML Acronym"/>
-    <w:lsdException w:uiPriority="99" w:name="HTML Address"/>
-    <w:lsdException w:uiPriority="99" w:name="HTML Cite"/>
-    <w:lsdException w:uiPriority="99" w:name="HTML Code"/>
-    <w:lsdException w:uiPriority="99" w:name="HTML Definition"/>
-    <w:lsdException w:uiPriority="99" w:name="HTML Keyboard"/>
-    <w:lsdException w:uiPriority="99" w:name="HTML Preformatted"/>
-    <w:lsdException w:uiPriority="99" w:name="HTML Sample"/>
-    <w:lsdException w:uiPriority="99" w:name="HTML Typewriter"/>
-    <w:lsdException w:uiPriority="99" w:name="HTML Variable"/>
-    <w:lsdException w:uiPriority="99" w:name="Normal Table"/>
-    <w:lsdException w:uiPriority="99" w:name="annotation subject"/>
-    <w:lsdException w:uiPriority="99" w:name="Table Simple 1"/>
-    <w:lsdException w:uiPriority="99" w:name="Table Simple 2"/>
-    <w:lsdException w:uiPriority="99" w:name="Table Simple 3"/>
-    <w:lsdException w:uiPriority="99" w:name="Table Classic 1"/>
-    <w:lsdException w:uiPriority="99" w:name="Table Classic 2"/>
-    <w:lsdException w:uiPriority="99" w:name="Table Classic 3"/>
-    <w:lsdException w:uiPriority="99" w:name="Table Classic 4"/>
-    <w:lsdException w:uiPriority="99" w:name="Table Colorful 1"/>
-    <w:lsdException w:uiPriority="99" w:name="Table Colorful 2"/>
-    <w:lsdException w:uiPriority="99" w:name="Table Colorful 3"/>
-    <w:lsdException w:uiPriority="99" w:name="Table Columns 1"/>
-    <w:lsdException w:uiPriority="99" w:name="Table Columns 2"/>
-    <w:lsdException w:uiPriority="99" w:name="Table Columns 3"/>
-    <w:lsdException w:uiPriority="99" w:name="Table Columns 4"/>
-    <w:lsdException w:uiPriority="99" w:name="Table Columns 5"/>
-    <w:lsdException w:uiPriority="99" w:name="Table Grid 1"/>
-    <w:lsdException w:uiPriority="99" w:name="Table Grid 2"/>
-    <w:lsdException w:uiPriority="99" w:name="Table Grid 3"/>
-    <w:lsdException w:uiPriority="99" w:name="Table Grid 4"/>
-    <w:lsdException w:uiPriority="99" w:name="Table Grid 5"/>
-    <w:lsdException w:uiPriority="99" w:name="Table Grid 6"/>
-    <w:lsdException w:uiPriority="99" w:name="Table Grid 7"/>
-    <w:lsdException w:uiPriority="99" w:name="Table Grid 8"/>
-    <w:lsdException w:uiPriority="99" w:name="Table List 1"/>
-    <w:lsdException w:uiPriority="99" w:name="Table List 2"/>
-    <w:lsdException w:uiPriority="99" w:name="Table List 3"/>
-    <w:lsdException w:uiPriority="99" w:name="Table List 4"/>
-    <w:lsdException w:uiPriority="99" w:name="Table List 5"/>
-    <w:lsdException w:uiPriority="99" w:name="Table List 6"/>
-    <w:lsdException w:uiPriority="99" w:name="Table List 7"/>
-    <w:lsdException w:uiPriority="99" w:name="Table List 8"/>
-    <w:lsdException w:uiPriority="99" w:name="Table 3D effects 1"/>
-    <w:lsdException w:uiPriority="99" w:name="Table 3D effects 2"/>
-    <w:lsdException w:uiPriority="99" w:name="Table 3D effects 3"/>
-    <w:lsdException w:uiPriority="99" w:name="Table Contemporary"/>
-    <w:lsdException w:uiPriority="99" w:name="Table Elegant"/>
-    <w:lsdException w:uiPriority="99" w:name="Table Professional"/>
-    <w:lsdException w:uiPriority="99" w:name="Table Subtle 1"/>
-    <w:lsdException w:uiPriority="99" w:name="Table Subtle 2"/>
-    <w:lsdException w:uiPriority="99" w:name="Table Web 1"/>
-    <w:lsdException w:uiPriority="99" w:name="Table Web 2"/>
-    <w:lsdException w:uiPriority="99" w:name="Table Web 3"/>
-    <w:lsdException w:uiPriority="99" w:name="Balloon Text"/>
-    <w:lsdException w:unhideWhenUsed="0" w:uiPriority="59" w:semiHidden="0" w:name="Table Grid"/>
-    <w:lsdException w:uiPriority="99" w:name="Table Theme"/>
-    <w:lsdException w:unhideWhenUsed="0" w:uiPriority="60" w:semiHidden="0" w:name="Light Shading"/>
-    <w:lsdException w:unhideWhenUsed="0" w:uiPriority="61" w:semiHidden="0" w:name="Light List"/>
-    <w:lsdException w:unhideWhenUsed="0" w:uiPriority="62" w:semiHidden="0" w:name="Light Grid"/>
-    <w:lsdException w:unhideWhenUsed="0" w:uiPriority="63" w:semiHidden="0" w:name="Medium Shading 1"/>
-    <w:lsdException w:unhideWhenUsed="0" w:uiPriority="64" w:semiHidden="0" w:name="Medium Shading 2"/>
-    <w:lsdException w:unhideWhenUsed="0" w:uiPriority="65" w:semiHidden="0" w:name="Medium List 1"/>
-    <w:lsdException w:unhideWhenUsed="0" w:uiPriority="66" w:semiHidden="0" w:name="Medium List 2"/>
-    <w:lsdException w:unhideWhenUsed="0" w:uiPriority="67" w:semiHidden="0" w:name="Medium Grid 1"/>
-    <w:lsdException w:unhideWhenUsed="0" w:uiPriority="68" w:semiHidden="0" w:name="Medium Grid 2"/>
-    <w:lsdException w:unhideWhenUsed="0" w:uiPriority="69" w:semiHidden="0" w:name="Medium Grid 3"/>
-    <w:lsdException w:unhideWhenUsed="0" w:uiPriority="70" w:semiHidden="0" w:name="Dark List"/>
-    <w:lsdException w:unhideWhenUsed="0" w:uiPriority="71" w:semiHidden="0" w:name="Colorful Shading"/>
-    <w:lsdException w:unhideWhenUsed="0" w:uiPriority="72" w:semiHidden="0" w:name="Colorful List"/>
-    <w:lsdException w:unhideWhenUsed="0" w:uiPriority="73" w:semiHidden="0" w:name="Colorful Grid"/>
-    <w:lsdException w:unhideWhenUsed="0" w:uiPriority="60" w:semiHidden="0" w:name="Light Shading Accent 1"/>
-    <w:lsdException w:unhideWhenUsed="0" w:uiPriority="61" w:semiHidden="0" w:name="Light List Accent 1"/>
-    <w:lsdException w:unhideWhenUsed="0" w:uiPriority="62" w:semiHidden="0" w:name="Light Grid Accent 1"/>
-    <w:lsdException w:unhideWhenUsed="0" w:uiPriority="63" w:semiHidden="0" w:name="Medium Shading 1 Accent 1"/>
-    <w:lsdException w:unhideWhenUsed="0" w:uiPriority="64" w:semiHidden="0" w:name="Medium Shading 2 Accent 1"/>
-    <w:lsdException w:unhideWhenUsed="0" w:uiPriority="65" w:semiHidden="0" w:name="Medium List 1 Accent 1"/>
-    <w:lsdException w:unhideWhenUsed="0" w:uiPriority="66" w:semiHidden="0" w:name="Medium List 2 Accent 1"/>
-    <w:lsdException w:unhideWhenUsed="0" w:uiPriority="67" w:semiHidden="0" w:name="Medium Grid 1 Accent 1"/>
-    <w:lsdException w:unhideWhenUsed="0" w:uiPriority="68" w:semiHidden="0" w:name="Medium Grid 2 Accent 1"/>
-    <w:lsdException w:unhideWhenUsed="0" w:uiPriority="69" w:semiHidden="0" w:name="Medium Grid 3 Accent 1"/>
-    <w:lsdException w:unhideWhenUsed="0" w:uiPriority="70" w:semiHidden="0" w:name="Dark List Accent 1"/>
-    <w:lsdException w:unhideWhenUsed="0" w:uiPriority="71" w:semiHidden="0" w:name="Colorful Shading Accent 1"/>
-    <w:lsdException w:unhideWhenUsed="0" w:uiPriority="72" w:semiHidden="0" w:name="Colorful List Accent 1"/>
-    <w:lsdException w:unhideWhenUsed="0" w:uiPriority="73" w:semiHidden="0" w:name="Colorful Grid Accent 1"/>
-    <w:lsdException w:unhideWhenUsed="0" w:uiPriority="60" w:semiHidden="0" w:name="Light Shading Accent 2"/>
-    <w:lsdException w:unhideWhenUsed="0" w:uiPriority="61" w:semiHidden="0" w:name="Light List Accent 2"/>
-    <w:lsdException w:unhideWhenUsed="0" w:uiPriority="62" w:semiHidden="0" w:name="Light Grid Accent 2"/>
-    <w:lsdException w:unhideWhenUsed="0" w:uiPriority="63" w:semiHidden="0" w:name="Medium Shading 1 Accent 2"/>
-    <w:lsdException w:unhideWhenUsed="0" w:uiPriority="64" w:semiHidden="0" w:name="Medium Shading 2 Accent 2"/>
-    <w:lsdException w:unhideWhenUsed="0" w:uiPriority="65" w:semiHidden="0" w:name="Medium List 1 Accent 2"/>
-    <w:lsdException w:unhideWhenUsed="0" w:uiPriority="66" w:semiHidden="0" w:name="Medium List 2 Accent 2"/>
-    <w:lsdException w:unhideWhenUsed="0" w:uiPriority="67" w:semiHidden="0" w:name="Medium Grid 1 Accent 2"/>
-    <w:lsdException w:unhideWhenUsed="0" w:uiPriority="68" w:semiHidden="0" w:name="Medium Grid 2 Accent 2"/>
-    <w:lsdException w:unhideWhenUsed="0" w:uiPriority="69" w:semiHidden="0" w:name="Medium Grid 3 Accent 2"/>
-    <w:lsdException w:unhideWhenUsed="0" w:uiPriority="70" w:semiHidden="0" w:name="Dark List Accent 2"/>
-    <w:lsdException w:unhideWhenUsed="0" w:uiPriority="71" w:semiHidden="0" w:name="Colorful Shading Accent 2"/>
-    <w:lsdException w:unhideWhenUsed="0" w:uiPriority="72" w:semiHidden="0" w:name="Colorful List Accent 2"/>
-    <w:lsdException w:unhideWhenUsed="0" w:uiPriority="73" w:semiHidden="0" w:name="Colorful Grid Accent 2"/>
-    <w:lsdException w:unhideWhenUsed="0" w:uiPriority="60" w:semiHidden="0" w:name="Light Shading Accent 3"/>
-    <w:lsdException w:unhideWhenUsed="0" w:uiPriority="61" w:semiHidden="0" w:name="Light List Accent 3"/>
-    <w:lsdException w:unhideWhenUsed="0" w:uiPriority="62" w:semiHidden="0" w:name="Light Grid Accent 3"/>
-    <w:lsdException w:unhideWhenUsed="0" w:uiPriority="63" w:semiHidden="0" w:name="Medium Shading 1 Accent 3"/>
-    <w:lsdException w:unhideWhenUsed="0" w:uiPriority="64" w:semiHidden="0" w:name="Medium Shading 2 Accent 3"/>
-    <w:lsdException w:unhideWhenUsed="0" w:uiPriority="65" w:semiHidden="0" w:name="Medium List 1 Accent 3"/>
-    <w:lsdException w:unhideWhenUsed="0" w:uiPriority="66" w:semiHidden="0" w:name="Medium List 2 Accent 3"/>
-    <w:lsdException w:unhideWhenUsed="0" w:uiPriority="67" w:semiHidden="0" w:name="Medium Grid 1 Accent 3"/>
-    <w:lsdException w:unhideWhenUsed="0" w:uiPriority="68" w:semiHidden="0" w:name="Medium Grid 2 Accent 3"/>
-    <w:lsdException w:unhideWhenUsed="0" w:uiPriority="69" w:semiHidden="0" w:name="Medium Grid 3 Accent 3"/>
-    <w:lsdException w:unhideWhenUsed="0" w:uiPriority="70" w:semiHidden="0" w:name="Dark List Accent 3"/>
-    <w:lsdException w:unhideWhenUsed="0" w:uiPriority="71" w:semiHidden="0" w:name="Colorful Shading Accent 3"/>
-    <w:lsdException w:unhideWhenUsed="0" w:uiPriority="72" w:semiHidden="0" w:name="Colorful List Accent 3"/>
-    <w:lsdException w:unhideWhenUsed="0" w:uiPriority="73" w:semiHidden="0" w:name="Colorful Grid Accent 3"/>
-    <w:lsdException w:unhideWhenUsed="0" w:uiPriority="60" w:semiHidden="0" w:name="Light Shading Accent 4"/>
-    <w:lsdException w:unhideWhenUsed="0" w:uiPriority="61" w:semiHidden="0" w:name="Light List Accent 4"/>
-    <w:lsdException w:unhideWhenUsed="0" w:uiPriority="62" w:semiHidden="0" w:name="Light Grid Accent 4"/>
-    <w:lsdException w:unhideWhenUsed="0" w:uiPriority="63" w:semiHidden="0" w:name="Medium Shading 1 Accent 4"/>
-    <w:lsdException w:unhideWhenUsed="0" w:uiPriority="64" w:semiHidden="0" w:name="Medium Shading 2 Accent 4"/>
-    <w:lsdException w:unhideWhenUsed="0" w:uiPriority="65" w:semiHidden="0" w:name="Medium List 1 Accent 4"/>
-    <w:lsdException w:unhideWhenUsed="0" w:uiPriority="66" w:semiHidden="0" w:name="Medium List 2 Accent 4"/>
-    <w:lsdException w:unhideWhenUsed="0" w:uiPriority="67" w:semiHidden="0" w:name="Medium Grid 1 Accent 4"/>
-    <w:lsdException w:unhideWhenUsed="0" w:uiPriority="68" w:semiHidden="0" w:name="Medium Grid 2 Accent 4"/>
-    <w:lsdException w:unhideWhenUsed="0" w:uiPriority="69" w:semiHidden="0" w:name="Medium Grid 3 Accent 4"/>
-    <w:lsdException w:unhideWhenUsed="0" w:uiPriority="70" w:semiHidden="0" w:name="Dark List Accent 4"/>
-    <w:lsdException w:unhideWhenUsed="0" w:uiPriority="71" w:semiHidden="0" w:name="Colorful Shading Accent 4"/>
-    <w:lsdException w:unhideWhenUsed="0" w:uiPriority="72" w:semiHidden="0" w:name="Colorful List Accent 4"/>
-    <w:lsdException w:unhideWhenUsed="0" w:uiPriority="73" w:semiHidden="0" w:name="Colorful Grid Accent 4"/>
-    <w:lsdException w:unhideWhenUsed="0" w:uiPriority="60" w:semiHidden="0" w:name="Light Shading Accent 5"/>
-    <w:lsdException w:unhideWhenUsed="0" w:uiPriority="61" w:semiHidden="0" w:name="Light List Accent 5"/>
-    <w:lsdException w:unhideWhenUsed="0" w:uiPriority="62" w:semiHidden="0" w:name="Light Grid Accent 5"/>
-    <w:lsdException w:unhideWhenUsed="0" w:uiPriority="63" w:semiHidden="0" w:name="Medium Shading 1 Accent 5"/>
-    <w:lsdException w:unhideWhenUsed="0" w:uiPriority="64" w:semiHidden="0" w:name="Medium Shading 2 Accent 5"/>
-    <w:lsdException w:unhideWhenUsed="0" w:uiPriority="65" w:semiHidden="0" w:name="Medium List 1 Accent 5"/>
-    <w:lsdException w:unhideWhenUsed="0" w:uiPriority="66" w:semiHidden="0" w:name="Medium List 2 Accent 5"/>
-    <w:lsdException w:unhideWhenUsed="0" w:uiPriority="67" w:semiHidden="0" w:name="Medium Grid 1 Accent 5"/>
-    <w:lsdException w:unhideWhenUsed="0" w:uiPriority="68" w:semiHidden="0" w:name="Medium Grid 2 Accent 5"/>
-    <w:lsdException w:unhideWhenUsed="0" w:uiPriority="69" w:semiHidden="0" w:name="Medium Grid 3 Accent 5"/>
-    <w:lsdException w:unhideWhenUsed="0" w:uiPriority="70" w:semiHidden="0" w:name="Dark List Accent 5"/>
-    <w:lsdException w:unhideWhenUsed="0" w:uiPriority="71" w:semiHidden="0" w:name="Colorful Shading Accent 5"/>
-    <w:lsdException w:unhideWhenUsed="0" w:uiPriority="72" w:semiHidden="0" w:name="Colorful List Accent 5"/>
-    <w:lsdException w:unhideWhenUsed="0" w:uiPriority="73" w:semiHidden="0" w:name="Colorful Grid Accent 5"/>
-    <w:lsdException w:unhideWhenUsed="0" w:uiPriority="60" w:semiHidden="0" w:name="Light Shading Accent 6"/>
-    <w:lsdException w:unhideWhenUsed="0" w:uiPriority="61" w:semiHidden="0" w:name="Light List Accent 6"/>
-    <w:lsdException w:unhideWhenUsed="0" w:uiPriority="62" w:semiHidden="0" w:name="Light Grid Accent 6"/>
-    <w:lsdException w:unhideWhenUsed="0" w:uiPriority="63" w:semiHidden="0" w:name="Medium Shading 1 Accent 6"/>
-    <w:lsdException w:unhideWhenUsed="0" w:uiPriority="64" w:semiHidden="0" w:name="Medium Shading 2 Accent 6"/>
-    <w:lsdException w:unhideWhenUsed="0" w:uiPriority="65" w:semiHidden="0" w:name="Medium List 1 Accent 6"/>
-    <w:lsdException w:unhideWhenUsed="0" w:uiPriority="66" w:semiHidden="0" w:name="Medium List 2 Accent 6"/>
-    <w:lsdException w:unhideWhenUsed="0" w:uiPriority="67" w:semiHidden="0" w:name="Medium Grid 1 Accent 6"/>
-    <w:lsdException w:unhideWhenUsed="0" w:uiPriority="68" w:semiHidden="0" w:name="Medium Grid 2 Accent 6"/>
-    <w:lsdException w:unhideWhenUsed="0" w:uiPriority="69" w:semiHidden="0" w:name="Medium Grid 3 Accent 6"/>
-    <w:lsdException w:unhideWhenUsed="0" w:uiPriority="70" w:semiHidden="0" w:name="Dark List Accent 6"/>
-    <w:lsdException w:unhideWhenUsed="0" w:uiPriority="71" w:semiHidden="0" w:name="Colorful Shading Accent 6"/>
-    <w:lsdException w:unhideWhenUsed="0" w:uiPriority="72" w:semiHidden="0" w:name="Colorful List Accent 6"/>
-    <w:lsdException w:unhideWhenUsed="0" w:uiPriority="73" w:semiHidden="0" w:name="Colorful Grid Accent 6"/>
+  <w:latentStyles w:defLockedState="0" w:defUIPriority="99" w:defSemiHidden="0" w:defUnhideWhenUsed="0" w:defQFormat="0" w:count="371">
+    <w:lsdException w:name="Normal" w:uiPriority="0" w:qFormat="1"/>
+    <w:lsdException w:name="heading 1" w:uiPriority="9" w:qFormat="1"/>
+    <w:lsdException w:name="heading 2" w:semiHidden="1" w:uiPriority="9" w:unhideWhenUsed="1" w:qFormat="1"/>
+    <w:lsdException w:name="heading 3" w:semiHidden="1" w:uiPriority="9" w:unhideWhenUsed="1" w:qFormat="1"/>
+    <w:lsdException w:name="heading 4" w:semiHidden="1" w:uiPriority="9" w:unhideWhenUsed="1" w:qFormat="1"/>
+    <w:lsdException w:name="heading 5" w:semiHidden="1" w:uiPriority="9" w:unhideWhenUsed="1" w:qFormat="1"/>
+    <w:lsdException w:name="heading 6" w:semiHidden="1" w:uiPriority="9" w:unhideWhenUsed="1" w:qFormat="1"/>
+    <w:lsdException w:name="heading 7" w:semiHidden="1" w:uiPriority="9" w:unhideWhenUsed="1" w:qFormat="1"/>
+    <w:lsdException w:name="heading 8" w:semiHidden="1" w:uiPriority="9" w:unhideWhenUsed="1" w:qFormat="1"/>
+    <w:lsdException w:name="heading 9" w:semiHidden="1" w:uiPriority="9" w:unhideWhenUsed="1" w:qFormat="1"/>
+    <w:lsdException w:name="index 1" w:semiHidden="1" w:unhideWhenUsed="1"/>
+    <w:lsdException w:name="index 2" w:semiHidden="1" w:unhideWhenUsed="1"/>
+    <w:lsdException w:name="index 3" w:semiHidden="1" w:unhideWhenUsed="1"/>
+    <w:lsdException w:name="index 4" w:semiHidden="1" w:unhideWhenUsed="1"/>
+    <w:lsdException w:name="index 5" w:semiHidden="1" w:unhideWhenUsed="1"/>
+    <w:lsdException w:name="index 6" w:semiHidden="1" w:unhideWhenUsed="1"/>
+    <w:lsdException w:name="index 7" w:semiHidden="1" w:unhideWhenUsed="1"/>
+    <w:lsdException w:name="index 8" w:semiHidden="1" w:unhideWhenUsed="1"/>
+    <w:lsdException w:name="index 9" w:semiHidden="1" w:unhideWhenUsed="1"/>
+    <w:lsdException w:name="toc 1" w:semiHidden="1" w:uiPriority="39" w:unhideWhenUsed="1"/>
+    <w:lsdException w:name="toc 2" w:semiHidden="1" w:uiPriority="39" w:unhideWhenUsed="1"/>
+    <w:lsdException w:name="toc 3" w:semiHidden="1" w:uiPriority="39" w:unhideWhenUsed="1"/>
+    <w:lsdException w:name="toc 4" w:semiHidden="1" w:uiPriority="39" w:unhideWhenUsed="1"/>
+    <w:lsdException w:name="toc 5" w:semiHidden="1" w:uiPriority="39" w:unhideWhenUsed="1"/>
+    <w:lsdException w:name="toc 6" w:semiHidden="1" w:uiPriority="39" w:unhideWhenUsed="1"/>
+    <w:lsdException w:name="toc 7" w:semiHidden="1" w:uiPriority="39" w:unhideWhenUsed="1"/>
+    <w:lsdException w:name="toc 8" w:semiHidden="1" w:uiPriority="39" w:unhideWhenUsed="1"/>
+    <w:lsdException w:name="toc 9" w:semiHidden="1" w:uiPriority="39" w:unhideWhenUsed="1"/>
+    <w:lsdException w:name="Normal Indent" w:semiHidden="1" w:unhideWhenUsed="1"/>
+    <w:lsdException w:name="footnote text" w:semiHidden="1" w:unhideWhenUsed="1"/>
+    <w:lsdException w:name="annotation text" w:semiHidden="1" w:unhideWhenUsed="1"/>
+    <w:lsdException w:name="header" w:unhideWhenUsed="1"/>
+    <w:lsdException w:name="footer" w:unhideWhenUsed="1"/>
+    <w:lsdException w:name="index heading" w:semiHidden="1" w:unhideWhenUsed="1"/>
+    <w:lsdException w:name="caption" w:semiHidden="1" w:uiPriority="35" w:unhideWhenUsed="1" w:qFormat="1"/>
+    <w:lsdException w:name="table of figures" w:semiHidden="1" w:unhideWhenUsed="1"/>
+    <w:lsdException w:name="envelope address" w:semiHidden="1" w:unhideWhenUsed="1"/>
+    <w:lsdException w:name="envelope return" w:semiHidden="1" w:unhideWhenUsed="1"/>
+    <w:lsdException w:name="footnote reference" w:semiHidden="1" w:unhideWhenUsed="1"/>
+    <w:lsdException w:name="annotation reference" w:semiHidden="1" w:unhideWhenUsed="1"/>
+    <w:lsdException w:name="line number" w:semiHidden="1" w:unhideWhenUsed="1"/>
+    <w:lsdException w:name="page number" w:semiHidden="1" w:unhideWhenUsed="1"/>
+    <w:lsdException w:name="endnote reference" w:semiHidden="1" w:unhideWhenUsed="1"/>
+    <w:lsdException w:name="endnote text" w:semiHidden="1" w:unhideWhenUsed="1"/>
+    <w:lsdException w:name="table of authorities" w:semiHidden="1" w:unhideWhenUsed="1"/>
+    <w:lsdException w:name="macro" w:semiHidden="1" w:unhideWhenUsed="1"/>
+    <w:lsdException w:name="toa heading" w:semiHidden="1" w:unhideWhenUsed="1"/>
+    <w:lsdException w:name="List" w:semiHidden="1" w:unhideWhenUsed="1"/>
+    <w:lsdException w:name="List Bullet" w:semiHidden="1" w:unhideWhenUsed="1"/>
+    <w:lsdException w:name="List Number" w:semiHidden="1" w:unhideWhenUsed="1"/>
+    <w:lsdException w:name="List 2" w:semiHidden="1" w:unhideWhenUsed="1"/>
+    <w:lsdException w:name="List 3" w:semiHidden="1" w:unhideWhenUsed="1"/>
+    <w:lsdException w:name="List 4" w:semiHidden="1" w:unhideWhenUsed="1"/>
+    <w:lsdException w:name="List 5" w:semiHidden="1" w:unhideWhenUsed="1"/>
+    <w:lsdException w:name="List Bullet 2" w:semiHidden="1" w:unhideWhenUsed="1"/>
+    <w:lsdException w:name="List Bullet 3" w:semiHidden="1" w:unhideWhenUsed="1"/>
+    <w:lsdException w:name="List Bullet 4" w:semiHidden="1" w:unhideWhenUsed="1"/>
+    <w:lsdException w:name="List Bullet 5" w:semiHidden="1" w:unhideWhenUsed="1"/>
+    <w:lsdException w:name="List Number 2" w:semiHidden="1" w:unhideWhenUsed="1"/>
+    <w:lsdException w:name="List Number 3" w:semiHidden="1" w:unhideWhenUsed="1"/>
+    <w:lsdException w:name="List Number 4" w:semiHidden="1" w:unhideWhenUsed="1"/>
+    <w:lsdException w:name="List Number 5" w:semiHidden="1" w:unhideWhenUsed="1"/>
+    <w:lsdException w:name="Title" w:uiPriority="10" w:qFormat="1"/>
+    <w:lsdException w:name="Closing" w:semiHidden="1" w:unhideWhenUsed="1"/>
+    <w:lsdException w:name="Signature" w:semiHidden="1" w:unhideWhenUsed="1"/>
+    <w:lsdException w:name="Default Paragraph Font" w:uiPriority="1" w:unhideWhenUsed="1"/>
+    <w:lsdException w:name="Body Text" w:semiHidden="1" w:unhideWhenUsed="1"/>
+    <w:lsdException w:name="Body Text Indent" w:semiHidden="1" w:unhideWhenUsed="1"/>
+    <w:lsdException w:name="List Continue" w:semiHidden="1" w:unhideWhenUsed="1"/>
+    <w:lsdException w:name="List Continue 2" w:semiHidden="1" w:unhideWhenUsed="1"/>
+    <w:lsdException w:name="List Continue 3" w:semiHidden="1" w:unhideWhenUsed="1"/>
+    <w:lsdException w:name="List Continue 4" w:semiHidden="1" w:unhideWhenUsed="1"/>
+    <w:lsdException w:name="List Continue 5" w:semiHidden="1" w:unhideWhenUsed="1"/>
+    <w:lsdException w:name="Message Header" w:semiHidden="1" w:unhideWhenUsed="1"/>
+    <w:lsdException w:name="Subtitle" w:uiPriority="11" w:qFormat="1"/>
+    <w:lsdException w:name="Salutation" w:semiHidden="1" w:unhideWhenUsed="1"/>
+    <w:lsdException w:name="Date" w:semiHidden="1" w:unhideWhenUsed="1"/>
+    <w:lsdException w:name="Body Text First Indent" w:semiHidden="1" w:unhideWhenUsed="1"/>
+    <w:lsdException w:name="Body Text First Indent 2" w:semiHidden="1" w:unhideWhenUsed="1"/>
+    <w:lsdException w:name="Note Heading" w:semiHidden="1" w:unhideWhenUsed="1"/>
+    <w:lsdException w:name="Body Text 2" w:semiHidden="1" w:unhideWhenUsed="1"/>
+    <w:lsdException w:name="Body Text 3" w:semiHidden="1" w:unhideWhenUsed="1"/>
+    <w:lsdException w:name="Body Text Indent 2" w:semiHidden="1" w:unhideWhenUsed="1"/>
+    <w:lsdException w:name="Body Text Indent 3" w:semiHidden="1" w:unhideWhenUsed="1"/>
+    <w:lsdException w:name="Block Text" w:semiHidden="1" w:unhideWhenUsed="1"/>
+    <w:lsdException w:name="Hyperlink" w:semiHidden="1" w:unhideWhenUsed="1"/>
+    <w:lsdException w:name="FollowedHyperlink" w:semiHidden="1" w:unhideWhenUsed="1"/>
+    <w:lsdException w:name="Strong" w:uiPriority="22" w:qFormat="1"/>
+    <w:lsdException w:name="Emphasis" w:uiPriority="20" w:qFormat="1"/>
+    <w:lsdException w:name="Document Map" w:semiHidden="1" w:unhideWhenUsed="1"/>
+    <w:lsdException w:name="Plain Text" w:semiHidden="1" w:unhideWhenUsed="1"/>
+    <w:lsdException w:name="E-mail Signature" w:semiHidden="1" w:unhideWhenUsed="1"/>
+    <w:lsdException w:name="HTML Top of Form" w:semiHidden="1" w:unhideWhenUsed="1"/>
+    <w:lsdException w:name="HTML Bottom of Form" w:semiHidden="1" w:unhideWhenUsed="1"/>
+    <w:lsdException w:name="Normal (Web)" w:semiHidden="1" w:unhideWhenUsed="1"/>
+    <w:lsdException w:name="HTML Acronym" w:semiHidden="1" w:unhideWhenUsed="1"/>
+    <w:lsdException w:name="HTML Address" w:semiHidden="1" w:unhideWhenUsed="1"/>
+    <w:lsdException w:name="HTML Cite" w:semiHidden="1" w:unhideWhenUsed="1"/>
+    <w:lsdException w:name="HTML Code" w:semiHidden="1" w:unhideWhenUsed="1"/>
+    <w:lsdException w:name="HTML Definition" w:semiHidden="1" w:unhideWhenUsed="1"/>
+    <w:lsdException w:name="HTML Keyboard" w:semiHidden="1" w:unhideWhenUsed="1"/>
+    <w:lsdException w:name="HTML Preformatted" w:semiHidden="1" w:unhideWhenUsed="1"/>
+    <w:lsdException w:name="HTML Sample" w:semiHidden="1" w:unhideWhenUsed="1"/>
+    <w:lsdException w:name="HTML Typewriter" w:semiHidden="1" w:unhideWhenUsed="1"/>
+    <w:lsdException w:name="HTML Variable" w:semiHidden="1" w:unhideWhenUsed="1"/>
+    <w:lsdException w:name="Normal Table" w:semiHidden="1" w:unhideWhenUsed="1"/>
+    <w:lsdException w:name="annotation subject" w:semiHidden="1" w:unhideWhenUsed="1"/>
+    <w:lsdException w:name="No List" w:semiHidden="1" w:unhideWhenUsed="1"/>
+    <w:lsdException w:name="Outline List 1" w:semiHidden="1" w:unhideWhenUsed="1"/>
+    <w:lsdException w:name="Outline List 2" w:semiHidden="1" w:unhideWhenUsed="1"/>
+    <w:lsdException w:name="Outline List 3" w:semiHidden="1" w:unhideWhenUsed="1"/>
+    <w:lsdException w:name="Table Simple 1" w:semiHidden="1" w:unhideWhenUsed="1"/>
+    <w:lsdException w:name="Table Simple 2" w:semiHidden="1" w:unhideWhenUsed="1"/>
+    <w:lsdException w:name="Table Simple 3" w:semiHidden="1" w:unhideWhenUsed="1"/>
+    <w:lsdException w:name="Table Classic 1" w:semiHidden="1" w:unhideWhenUsed="1"/>
+    <w:lsdException w:name="Table Classic 2" w:semiHidden="1" w:unhideWhenUsed="1"/>
+    <w:lsdException w:name="Table Classic 3" w:semiHidden="1" w:unhideWhenUsed="1"/>
+    <w:lsdException w:name="Table Classic 4" w:semiHidden="1" w:unhideWhenUsed="1"/>
+    <w:lsdException w:name="Table Colorful 1" w:semiHidden="1" w:unhideWhenUsed="1"/>
+    <w:lsdException w:name="Table Colorful 2" w:semiHidden="1" w:unhideWhenUsed="1"/>
+    <w:lsdException w:name="Table Colorful 3" w:semiHidden="1" w:unhideWhenUsed="1"/>
+    <w:lsdException w:name="Table Columns 1" w:semiHidden="1" w:unhideWhenUsed="1"/>
+    <w:lsdException w:name="Table Columns 2" w:semiHidden="1" w:unhideWhenUsed="1"/>
+    <w:lsdException w:name="Table Columns 3" w:semiHidden="1" w:unhideWhenUsed="1"/>
+    <w:lsdException w:name="Table Columns 4" w:semiHidden="1" w:unhideWhenUsed="1"/>
+    <w:lsdException w:name="Table Columns 5" w:semiHidden="1" w:unhideWhenUsed="1"/>
+    <w:lsdException w:name="Table Grid 1" w:semiHidden="1" w:unhideWhenUsed="1"/>
+    <w:lsdException w:name="Table Grid 2" w:semiHidden="1" w:unhideWhenUsed="1"/>
+    <w:lsdException w:name="Table Grid 3" w:semiHidden="1" w:unhideWhenUsed="1"/>
+    <w:lsdException w:name="Table Grid 4" w:semiHidden="1" w:unhideWhenUsed="1"/>
+    <w:lsdException w:name="Table Grid 5" w:semiHidden="1" w:unhideWhenUsed="1"/>
+    <w:lsdException w:name="Table Grid 6" w:semiHidden="1" w:unhideWhenUsed="1"/>
+    <w:lsdException w:name="Table Grid 7" w:semiHidden="1" w:unhideWhenUsed="1"/>
+    <w:lsdException w:name="Table Grid 8" w:semiHidden="1" w:unhideWhenUsed="1"/>
+    <w:lsdException w:name="Table List 1" w:semiHidden="1" w:unhideWhenUsed="1"/>
+    <w:lsdException w:name="Table List 2" w:semiHidden="1" w:unhideWhenUsed="1"/>
+    <w:lsdException w:name="Table List 3" w:semiHidden="1" w:unhideWhenUsed="1"/>
+    <w:lsdException w:name="Table List 4" w:semiHidden="1" w:unhideWhenUsed="1"/>
+    <w:lsdException w:name="Table List 5" w:semiHidden="1" w:unhideWhenUsed="1"/>
+    <w:lsdException w:name="Table List 6" w:semiHidden="1" w:unhideWhenUsed="1"/>
+    <w:lsdException w:name="Table List 7" w:semiHidden="1" w:unhideWhenUsed="1"/>
+    <w:lsdException w:name="Table List 8" w:semiHidden="1" w:unhideWhenUsed="1"/>
+    <w:lsdException w:name="Table 3D effects 1" w:semiHidden="1" w:unhideWhenUsed="1"/>
+    <w:lsdException w:name="Table 3D effects 2" w:semiHidden="1" w:unhideWhenUsed="1"/>
+    <w:lsdException w:name="Table 3D effects 3" w:semiHidden="1" w:unhideWhenUsed="1"/>
+    <w:lsdException w:name="Table Contemporary" w:semiHidden="1" w:unhideWhenUsed="1"/>
+    <w:lsdException w:name="Table Elegant" w:semiHidden="1" w:unhideWhenUsed="1"/>
+    <w:lsdException w:name="Table Professional" w:semiHidden="1" w:unhideWhenUsed="1"/>
+    <w:lsdException w:name="Table Subtle 1" w:semiHidden="1" w:unhideWhenUsed="1"/>
+    <w:lsdException w:name="Table Subtle 2" w:semiHidden="1" w:unhideWhenUsed="1"/>
+    <w:lsdException w:name="Table Web 1" w:semiHidden="1" w:unhideWhenUsed="1"/>
+    <w:lsdException w:name="Table Web 2" w:semiHidden="1" w:unhideWhenUsed="1"/>
+    <w:lsdException w:name="Table Web 3" w:semiHidden="1" w:unhideWhenUsed="1"/>
+    <w:lsdException w:name="Balloon Text" w:semiHidden="1" w:unhideWhenUsed="1"/>
+    <w:lsdException w:name="Table Grid" w:uiPriority="59"/>
+    <w:lsdException w:name="Table Theme" w:semiHidden="1" w:unhideWhenUsed="1"/>
+    <w:lsdException w:name="Placeholder Text" w:semiHidden="1"/>
+    <w:lsdException w:name="Light Shading" w:uiPriority="60"/>
+    <w:lsdException w:name="Light List" w:uiPriority="61"/>
+    <w:lsdException w:name="Light Grid" w:uiPriority="62"/>
+    <w:lsdException w:name="Medium Shading 1" w:uiPriority="63"/>
+    <w:lsdException w:name="Medium Shading 2" w:uiPriority="64"/>
+    <w:lsdException w:name="Medium List 1" w:uiPriority="65"/>
+    <w:lsdException w:name="Medium List 2" w:uiPriority="66"/>
+    <w:lsdException w:name="Medium Grid 1" w:uiPriority="67"/>
+    <w:lsdException w:name="Medium Grid 2" w:uiPriority="68"/>
+    <w:lsdException w:name="Medium Grid 3" w:uiPriority="69"/>
+    <w:lsdException w:name="Dark List" w:uiPriority="70"/>
+    <w:lsdException w:name="Colorful Shading" w:uiPriority="71"/>
+    <w:lsdException w:name="Colorful List" w:uiPriority="72"/>
+    <w:lsdException w:name="Colorful Grid" w:uiPriority="73"/>
+    <w:lsdException w:name="Light Shading Accent 1" w:uiPriority="60"/>
+    <w:lsdException w:name="Light List Accent 1" w:uiPriority="61"/>
+    <w:lsdException w:name="Light Grid Accent 1" w:uiPriority="62"/>
+    <w:lsdException w:name="Medium Shading 1 Accent 1" w:uiPriority="63"/>
+    <w:lsdException w:name="Medium Shading 2 Accent 1" w:uiPriority="64"/>
+    <w:lsdException w:name="Medium List 1 Accent 1" w:uiPriority="65"/>
+    <w:lsdException w:name="Revision" w:semiHidden="1"/>
+    <w:lsdException w:name="Medium List 2 Accent 1" w:uiPriority="66"/>
+    <w:lsdException w:name="Medium Grid 1 Accent 1" w:uiPriority="67"/>
+    <w:lsdException w:name="Medium Grid 2 Accent 1" w:uiPriority="68"/>
+    <w:lsdException w:name="Medium Grid 3 Accent 1" w:uiPriority="69"/>
+    <w:lsdException w:name="Dark List Accent 1" w:uiPriority="70"/>
+    <w:lsdException w:name="Colorful Shading Accent 1" w:uiPriority="71"/>
+    <w:lsdException w:name="Colorful List Accent 1" w:uiPriority="72"/>
+    <w:lsdException w:name="Colorful Grid Accent 1" w:uiPriority="73"/>
+    <w:lsdException w:name="Light Shading Accent 2" w:uiPriority="60"/>
+    <w:lsdException w:name="Light List Accent 2" w:uiPriority="61"/>
+    <w:lsdException w:name="Light Grid Accent 2" w:uiPriority="62"/>
+    <w:lsdException w:name="Medium Shading 1 Accent 2" w:uiPriority="63"/>
+    <w:lsdException w:name="Medium Shading 2 Accent 2" w:uiPriority="64"/>
+    <w:lsdException w:name="Medium List 1 Accent 2" w:uiPriority="65"/>
+    <w:lsdException w:name="Medium List 2 Accent 2" w:uiPriority="66"/>
+    <w:lsdException w:name="Medium Grid 1 Accent 2" w:uiPriority="67"/>
+    <w:lsdException w:name="Medium Grid 2 Accent 2" w:uiPriority="68"/>
+    <w:lsdException w:name="Medium Grid 3 Accent 2" w:uiPriority="69"/>
+    <w:lsdException w:name="Dark List Accent 2" w:uiPriority="70"/>
+    <w:lsdException w:name="Colorful Shading Accent 2" w:uiPriority="71"/>
+    <w:lsdException w:name="Colorful List Accent 2" w:uiPriority="72"/>
+    <w:lsdException w:name="Colorful Grid Accent 2" w:uiPriority="73"/>
+    <w:lsdException w:name="Light Shading Accent 3" w:uiPriority="60"/>
+    <w:lsdException w:name="Light List Accent 3" w:uiPriority="61"/>
+    <w:lsdException w:name="Light Grid Accent 3" w:uiPriority="62"/>
+    <w:lsdException w:name="Medium Shading 1 Accent 3" w:uiPriority="63"/>
+    <w:lsdException w:name="Medium Shading 2 Accent 3" w:uiPriority="64"/>
+    <w:lsdException w:name="Medium List 1 Accent 3" w:uiPriority="65"/>
+    <w:lsdException w:name="Medium List 2 Accent 3" w:uiPriority="66"/>
+    <w:lsdException w:name="Medium Grid 1 Accent 3" w:uiPriority="67"/>
+    <w:lsdException w:name="Medium Grid 2 Accent 3" w:uiPriority="68"/>
+    <w:lsdException w:name="Medium Grid 3 Accent 3" w:uiPriority="69"/>
+    <w:lsdException w:name="Dark List Accent 3" w:uiPriority="70"/>
+    <w:lsdException w:name="Colorful Shading Accent 3" w:uiPriority="71"/>
+    <w:lsdException w:name="Colorful List Accent 3" w:uiPriority="72"/>
+    <w:lsdException w:name="Colorful Grid Accent 3" w:uiPriority="73"/>
+    <w:lsdException w:name="Light Shading Accent 4" w:uiPriority="60"/>
+    <w:lsdException w:name="Light List Accent 4" w:uiPriority="61"/>
+    <w:lsdException w:name="Light Grid Accent 4" w:uiPriority="62"/>
+    <w:lsdException w:name="Medium Shading 1 Accent 4" w:uiPriority="63"/>
+    <w:lsdException w:name="Medium Shading 2 Accent 4" w:uiPriority="64"/>
+    <w:lsdException w:name="Medium List 1 Accent 4" w:uiPriority="65"/>
+    <w:lsdException w:name="Medium List 2 Accent 4" w:uiPriority="66"/>
+    <w:lsdException w:name="Medium Grid 1 Accent 4" w:uiPriority="67"/>
+    <w:lsdException w:name="Medium Grid 2 Accent 4" w:uiPriority="68"/>
+    <w:lsdException w:name="Medium Grid 3 Accent 4" w:uiPriority="69"/>
+    <w:lsdException w:name="Dark List Accent 4" w:uiPriority="70"/>
+    <w:lsdException w:name="Colorful Shading Accent 4" w:uiPriority="71"/>
+    <w:lsdException w:name="Colorful List Accent 4" w:uiPriority="72"/>
+    <w:lsdException w:name="Colorful Grid Accent 4" w:uiPriority="73"/>
+    <w:lsdException w:name="Light Shading Accent 5" w:uiPriority="60"/>
+    <w:lsdException w:name="Light List Accent 5" w:uiPriority="61"/>
+    <w:lsdException w:name="Light Grid Accent 5" w:uiPriority="62"/>
+    <w:lsdException w:name="Medium Shading 1 Accent 5" w:uiPriority="63"/>
+    <w:lsdException w:name="Medium Shading 2 Accent 5" w:uiPriority="64"/>
+    <w:lsdException w:name="Medium List 1 Accent 5" w:uiPriority="65"/>
+    <w:lsdException w:name="Medium List 2 Accent 5" w:uiPriority="66"/>
+    <w:lsdException w:name="Medium Grid 1 Accent 5" w:uiPriority="67"/>
+    <w:lsdException w:name="Medium Grid 2 Accent 5" w:uiPriority="68"/>
+    <w:lsdException w:name="Medium Grid 3 Accent 5" w:uiPriority="69"/>
+    <w:lsdException w:name="Dark List Accent 5" w:uiPriority="70"/>
+    <w:lsdException w:name="Colorful Shading Accent 5" w:uiPriority="71"/>
+    <w:lsdException w:name="Colorful List Accent 5" w:uiPriority="72"/>
+    <w:lsdException w:name="Colorful Grid Accent 5" w:uiPriority="73"/>
+    <w:lsdException w:name="Light Shading Accent 6" w:uiPriority="60"/>
+    <w:lsdException w:name="Light List Accent 6" w:uiPriority="61"/>
+    <w:lsdException w:name="Light Grid Accent 6" w:uiPriority="62"/>
+    <w:lsdException w:name="Medium Shading 1 Accent 6" w:uiPriority="63"/>
+    <w:lsdException w:name="Medium Shading 2 Accent 6" w:uiPriority="64"/>
+    <w:lsdException w:name="Medium List 1 Accent 6" w:uiPriority="65"/>
+    <w:lsdException w:name="Medium List 2 Accent 6" w:uiPriority="66"/>
+    <w:lsdException w:name="Medium Grid 1 Accent 6" w:uiPriority="67"/>
+    <w:lsdException w:name="Medium Grid 2 Accent 6" w:uiPriority="68"/>
+    <w:lsdException w:name="Medium Grid 3 Accent 6" w:uiPriority="69"/>
+    <w:lsdException w:name="Dark List Accent 6" w:uiPriority="70"/>
+    <w:lsdException w:name="Colorful Shading Accent 6" w:uiPriority="71"/>
+    <w:lsdException w:name="Colorful List Accent 6" w:uiPriority="72"/>
+    <w:lsdException w:name="Colorful Grid Accent 6" w:uiPriority="73"/>
+    <w:lsdException w:name="Subtle Emphasis" w:uiPriority="19" w:qFormat="1"/>
+    <w:lsdException w:name="Intense Emphasis" w:uiPriority="21" w:qFormat="1"/>
+    <w:lsdException w:name="Subtle Reference" w:uiPriority="31" w:qFormat="1"/>
+    <w:lsdException w:name="Intense Reference" w:uiPriority="32" w:qFormat="1"/>
+    <w:lsdException w:name="Book Title" w:uiPriority="33" w:qFormat="1"/>
+    <w:lsdException w:name="Bibliography" w:semiHidden="1" w:uiPriority="37" w:unhideWhenUsed="1"/>
+    <w:lsdException w:name="TOC Heading" w:semiHidden="1" w:uiPriority="39" w:unhideWhenUsed="1" w:qFormat="1"/>
+    <w:lsdException w:name="Plain Table 1" w:uiPriority="41"/>
+    <w:lsdException w:name="Plain Table 2" w:uiPriority="42"/>
+    <w:lsdException w:name="Plain Table 3" w:uiPriority="43"/>
+    <w:lsdException w:name="Plain Table 4" w:uiPriority="44"/>
+    <w:lsdException w:name="Plain Table 5" w:uiPriority="45"/>
+    <w:lsdException w:name="Grid Table Light" w:uiPriority="40"/>
+    <w:lsdException w:name="Grid Table 1 Light" w:uiPriority="46"/>
+    <w:lsdException w:name="Grid Table 2" w:uiPriority="47"/>
+    <w:lsdException w:name="Grid Table 3" w:uiPriority="48"/>
+    <w:lsdException w:name="Grid Table 4" w:uiPriority="49"/>
+    <w:lsdException w:name="Grid Table 5 Dark" w:uiPriority="50"/>
+    <w:lsdException w:name="Grid Table 6 Colorful" w:uiPriority="51"/>
+    <w:lsdException w:name="Grid Table 7 Colorful" w:uiPriority="52"/>
+    <w:lsdException w:name="Grid Table 1 Light Accent 1" w:uiPriority="46"/>
+    <w:lsdException w:name="Grid Table 2 Accent 1" w:uiPriority="47"/>
+    <w:lsdException w:name="Grid Table 3 Accent 1" w:uiPriority="48"/>
+    <w:lsdException w:name="Grid Table 4 Accent 1" w:uiPriority="49"/>
+    <w:lsdException w:name="Grid Table 5 Dark Accent 1" w:uiPriority="50"/>
+    <w:lsdException w:name="Grid Table 6 Colorful Accent 1" w:uiPriority="51"/>
+    <w:lsdException w:name="Grid Table 7 Colorful Accent 1" w:uiPriority="52"/>
+    <w:lsdException w:name="Grid Table 1 Light Accent 2" w:uiPriority="46"/>
+    <w:lsdException w:name="Grid Table 2 Accent 2" w:uiPriority="47"/>
+    <w:lsdException w:name="Grid Table 3 Accent 2" w:uiPriority="48"/>
+    <w:lsdException w:name="Grid Table 4 Accent 2" w:uiPriority="49"/>
+    <w:lsdException w:name="Grid Table 5 Dark Accent 2" w:uiPriority="50"/>
+    <w:lsdException w:name="Grid Table 6 Colorful Accent 2" w:uiPriority="51"/>
+    <w:lsdException w:name="Grid Table 7 Colorful Accent 2" w:uiPriority="52"/>
+    <w:lsdException w:name="Grid Table 1 Light Accent 3" w:uiPriority="46"/>
+    <w:lsdException w:name="Grid Table 2 Accent 3" w:uiPriority="47"/>
+    <w:lsdException w:name="Grid Table 3 Accent 3" w:uiPriority="48"/>
+    <w:lsdException w:name="Grid Table 4 Accent 3" w:uiPriority="49"/>
+    <w:lsdException w:name="Grid Table 5 Dark Accent 3" w:uiPriority="50"/>
+    <w:lsdException w:name="Grid Table 6 Colorful Accent 3" w:uiPriority="51"/>
+    <w:lsdException w:name="Grid Table 7 Colorful Accent 3" w:uiPriority="52"/>
+    <w:lsdException w:name="Grid Table 1 Light Accent 4" w:uiPriority="46"/>
+    <w:lsdException w:name="Grid Table 2 Accent 4" w:uiPriority="47"/>
+    <w:lsdException w:name="Grid Table 3 Accent 4" w:uiPriority="48"/>
+    <w:lsdException w:name="Grid Table 4 Accent 4" w:uiPriority="49"/>
+    <w:lsdException w:name="Grid Table 5 Dark Accent 4" w:uiPriority="50"/>
+    <w:lsdException w:name="Grid Table 6 Colorful Accent 4" w:uiPriority="51"/>
+    <w:lsdException w:name="Grid Table 7 Colorful Accent 4" w:uiPriority="52"/>
+    <w:lsdException w:name="Grid Table 1 Light Accent 5" w:uiPriority="46"/>
+    <w:lsdException w:name="Grid Table 2 Accent 5" w:uiPriority="47"/>
+    <w:lsdException w:name="Grid Table 3 Accent 5" w:uiPriority="48"/>
+    <w:lsdException w:name="Grid Table 4 Accent 5" w:uiPriority="49"/>
+    <w:lsdException w:name="Grid Table 5 Dark Accent 5" w:uiPriority="50"/>
+    <w:lsdException w:name="Grid Table 6 Colorful Accent 5" w:uiPriority="51"/>
+    <w:lsdException w:name="Grid Table 7 Colorful Accent 5" w:uiPriority="52"/>
+    <w:lsdException w:name="Grid Table 1 Light Accent 6" w:uiPriority="46"/>
+    <w:lsdException w:name="Grid Table 2 Accent 6" w:uiPriority="47"/>
+    <w:lsdException w:name="Grid Table 3 Accent 6" w:uiPriority="48"/>
+    <w:lsdException w:name="Grid Table 4 Accent 6" w:uiPriority="49"/>
+    <w:lsdException w:name="Grid Table 5 Dark Accent 6" w:uiPriority="50"/>
+    <w:lsdException w:name="Grid Table 6 Colorful Accent 6" w:uiPriority="51"/>
+    <w:lsdException w:name="Grid Table 7 Colorful Accent 6" w:uiPriority="52"/>
+    <w:lsdException w:name="List Table 1 Light" w:uiPriority="46"/>
+    <w:lsdException w:name="List Table 2" w:uiPriority="47"/>
+    <w:lsdException w:name="List Table 3" w:uiPriority="48"/>
+    <w:lsdException w:name="List Table 4" w:uiPriority="49"/>
+    <w:lsdException w:name="List Table 5 Dark" w:uiPriority="50"/>
+    <w:lsdException w:name="List Table 6 Colorful" w:uiPriority="51"/>
+    <w:lsdException w:name="List Table 7 Colorful" w:uiPriority="52"/>
+    <w:lsdException w:name="List Table 1 Light Accent 1" w:uiPriority="46"/>
+    <w:lsdException w:name="List Table 2 Accent 1" w:uiPriority="47"/>
+    <w:lsdException w:name="List Table 3 Accent 1" w:uiPriority="48"/>
+    <w:lsdException w:name="List Table 4 Accent 1" w:uiPriority="49"/>
+    <w:lsdException w:name="List Table 5 Dark Accent 1" w:uiPriority="50"/>
+    <w:lsdException w:name="List Table 6 Colorful Accent 1" w:uiPriority="51"/>
+    <w:lsdException w:name="List Table 7 Colorful Accent 1" w:uiPriority="52"/>
+    <w:lsdException w:name="List Table 1 Light Accent 2" w:uiPriority="46"/>
+    <w:lsdException w:name="List Table 2 Accent 2" w:uiPriority="47"/>
+    <w:lsdException w:name="List Table 3 Accent 2" w:uiPriority="48"/>
+    <w:lsdException w:name="List Table 4 Accent 2" w:uiPriority="49"/>
+    <w:lsdException w:name="List Table 5 Dark Accent 2" w:uiPriority="50"/>
+    <w:lsdException w:name="List Table 6 Colorful Accent 2" w:uiPriority="51"/>
+    <w:lsdException w:name="List Table 7 Colorful Accent 2" w:uiPriority="52"/>
+    <w:lsdException w:name="List Table 1 Light Accent 3" w:uiPriority="46"/>
+    <w:lsdException w:name="List Table 2 Accent 3" w:uiPriority="47"/>
+    <w:lsdException w:name="List Table 3 Accent 3" w:uiPriority="48"/>
+    <w:lsdException w:name="List Table 4 Accent 3" w:uiPriority="49"/>
+    <w:lsdException w:name="List Table 5 Dark Accent 3" w:uiPriority="50"/>
+    <w:lsdException w:name="List Table 6 Colorful Accent 3" w:uiPriority="51"/>
+    <w:lsdException w:name="List Table 7 Colorful Accent 3" w:uiPriority="52"/>
+    <w:lsdException w:name="List Table 1 Light Accent 4" w:uiPriority="46"/>
+    <w:lsdException w:name="List Table 2 Accent 4" w:uiPriority="47"/>
+    <w:lsdException w:name="List Table 3 Accent 4" w:uiPriority="48"/>
+    <w:lsdException w:name="List Table 4 Accent 4" w:uiPriority="49"/>
+    <w:lsdException w:name="List Table 5 Dark Accent 4" w:uiPriority="50"/>
+    <w:lsdException w:name="List Table 6 Colorful Accent 4" w:uiPriority="51"/>
+    <w:lsdException w:name="List Table 7 Colorful Accent 4" w:uiPriority="52"/>
+    <w:lsdException w:name="List Table 1 Light Accent 5" w:uiPriority="46"/>
+    <w:lsdException w:name="List Table 2 Accent 5" w:uiPriority="47"/>
+    <w:lsdException w:name="List Table 3 Accent 5" w:uiPriority="48"/>
+    <w:lsdException w:name="List Table 4 Accent 5" w:uiPriority="49"/>
+    <w:lsdException w:name="List Table 5 Dark Accent 5" w:uiPriority="50"/>
+    <w:lsdException w:name="List Table 6 Colorful Accent 5" w:uiPriority="51"/>
+    <w:lsdException w:name="List Table 7 Colorful Accent 5" w:uiPriority="52"/>
+    <w:lsdException w:name="List Table 1 Light Accent 6" w:uiPriority="46"/>
+    <w:lsdException w:name="List Table 2 Accent 6" w:uiPriority="47"/>
+    <w:lsdException w:name="List Table 3 Accent 6" w:uiPriority="48"/>
+    <w:lsdException w:name="List Table 4 Accent 6" w:uiPriority="49"/>
+    <w:lsdException w:name="List Table 5 Dark Accent 6" w:uiPriority="50"/>
+    <w:lsdException w:name="List Table 6 Colorful Accent 6" w:uiPriority="51"/>
+    <w:lsdException w:name="List Table 7 Colorful Accent 6" w:uiPriority="52"/>
   </w:latentStyles>
-  <w:style w:type="paragraph" w:default="1" w:styleId="1">
+  <w:style w:type="paragraph" w:default="1" w:styleId="a">
     <w:name w:val="Normal"/>
     <w:qFormat/>
-    <w:uiPriority w:val="0"/>
     <w:pPr>
       <w:widowControl w:val="0"/>
       <w:jc w:val="both"/>
     </w:pPr>
     <w:rPr>
-      <w:rFonts w:ascii="Times New Roman" w:hAnsi="Times New Roman" w:eastAsia="宋体" w:cs="Times New Roman"/>
+      <w:rFonts w:ascii="Times New Roman" w:eastAsia="宋体" w:hAnsi="Times New Roman" w:cs="Times New Roman"/>
       <w:kern w:val="2"/>
       <w:sz w:val="21"/>
-      <w:lang w:val="en-US" w:eastAsia="zh-CN" w:bidi="ar-SA"/>
     </w:rPr>
   </w:style>
-  <w:style w:type="character" w:default="1" w:styleId="4">
+  <w:style w:type="character" w:default="1" w:styleId="a0">
     <w:name w:val="Default Paragraph Font"/>
+    <w:uiPriority w:val="1"/>
+    <w:semiHidden/>
     <w:unhideWhenUsed/>
-    <w:uiPriority w:val="1"/>
   </w:style>
-  <w:style w:type="table" w:default="1" w:styleId="5">
+  <w:style w:type="table" w:default="1" w:styleId="a1">
     <w:name w:val="Normal Table"/>
+    <w:uiPriority w:val="99"/>
+    <w:semiHidden/>
     <w:unhideWhenUsed/>
-    <w:uiPriority w:val="99"/>
     <w:tblPr>
-      <w:tblLayout w:type="fixed"/>
+      <w:tblInd w:w="0" w:type="dxa"/>
       <w:tblCellMar>
         <w:top w:w="0" w:type="dxa"/>
         <w:left w:w="108" w:type="dxa"/>
@@ -4107,12 +4358,18 @@
       </w:tblCellMar>
     </w:tblPr>
   </w:style>
-  <w:style w:type="paragraph" w:styleId="2">
+  <w:style w:type="numbering" w:default="1" w:styleId="a2">
+    <w:name w:val="No List"/>
+    <w:uiPriority w:val="99"/>
+    <w:semiHidden/>
+    <w:unhideWhenUsed/>
+  </w:style>
+  <w:style w:type="paragraph" w:styleId="a3">
     <w:name w:val="footer"/>
-    <w:basedOn w:val="1"/>
-    <w:link w:val="8"/>
+    <w:basedOn w:val="a"/>
+    <w:link w:val="Char"/>
+    <w:uiPriority w:val="99"/>
     <w:unhideWhenUsed/>
-    <w:uiPriority w:val="99"/>
     <w:pPr>
       <w:tabs>
         <w:tab w:val="center" w:pos="4153"/>
@@ -4126,15 +4383,15 @@
       <w:szCs w:val="18"/>
     </w:rPr>
   </w:style>
-  <w:style w:type="paragraph" w:styleId="3">
+  <w:style w:type="paragraph" w:styleId="a4">
     <w:name w:val="header"/>
-    <w:basedOn w:val="1"/>
-    <w:link w:val="7"/>
+    <w:basedOn w:val="a"/>
+    <w:link w:val="Char0"/>
+    <w:uiPriority w:val="99"/>
     <w:unhideWhenUsed/>
-    <w:uiPriority w:val="99"/>
     <w:pPr>
       <w:pBdr>
-        <w:bottom w:val="single" w:color="auto" w:sz="6" w:space="1"/>
+        <w:bottom w:val="single" w:sz="6" w:space="1" w:color="auto"/>
       </w:pBdr>
       <w:tabs>
         <w:tab w:val="center" w:pos="4153"/>
@@ -4148,57 +4405,50 @@
       <w:szCs w:val="18"/>
     </w:rPr>
   </w:style>
-  <w:style w:type="table" w:styleId="6">
+  <w:style w:type="table" w:styleId="a5">
     <w:name w:val="Table Grid"/>
-    <w:basedOn w:val="5"/>
+    <w:basedOn w:val="a1"/>
     <w:uiPriority w:val="59"/>
     <w:tblPr>
       <w:tblBorders>
-        <w:top w:val="single" w:color="auto" w:sz="4" w:space="0"/>
-        <w:left w:val="single" w:color="auto" w:sz="4" w:space="0"/>
-        <w:bottom w:val="single" w:color="auto" w:sz="4" w:space="0"/>
-        <w:right w:val="single" w:color="auto" w:sz="4" w:space="0"/>
-        <w:insideH w:val="single" w:color="auto" w:sz="4" w:space="0"/>
-        <w:insideV w:val="single" w:color="auto" w:sz="4" w:space="0"/>
+        <w:top w:val="single" w:sz="4" w:space="0" w:color="auto"/>
+        <w:left w:val="single" w:sz="4" w:space="0" w:color="auto"/>
+        <w:bottom w:val="single" w:sz="4" w:space="0" w:color="auto"/>
+        <w:right w:val="single" w:sz="4" w:space="0" w:color="auto"/>
+        <w:insideH w:val="single" w:sz="4" w:space="0" w:color="auto"/>
+        <w:insideV w:val="single" w:sz="4" w:space="0" w:color="auto"/>
       </w:tblBorders>
-      <w:tblLayout w:type="fixed"/>
-      <w:tblCellMar>
-        <w:top w:w="0" w:type="dxa"/>
-        <w:left w:w="108" w:type="dxa"/>
-        <w:bottom w:w="0" w:type="dxa"/>
-        <w:right w:w="108" w:type="dxa"/>
-      </w:tblCellMar>
     </w:tblPr>
   </w:style>
-  <w:style w:type="character" w:customStyle="1" w:styleId="7">
+  <w:style w:type="character" w:customStyle="1" w:styleId="Char0">
     <w:name w:val="页眉 Char"/>
-    <w:basedOn w:val="4"/>
-    <w:link w:val="3"/>
+    <w:basedOn w:val="a0"/>
+    <w:link w:val="a4"/>
     <w:uiPriority w:val="99"/>
     <w:rPr>
-      <w:rFonts w:ascii="Times New Roman" w:hAnsi="Times New Roman" w:eastAsia="宋体" w:cs="Times New Roman"/>
+      <w:rFonts w:ascii="Times New Roman" w:eastAsia="宋体" w:hAnsi="Times New Roman" w:cs="Times New Roman"/>
       <w:sz w:val="18"/>
       <w:szCs w:val="18"/>
     </w:rPr>
   </w:style>
-  <w:style w:type="character" w:customStyle="1" w:styleId="8">
+  <w:style w:type="character" w:customStyle="1" w:styleId="Char">
     <w:name w:val="页脚 Char"/>
-    <w:basedOn w:val="4"/>
-    <w:link w:val="2"/>
+    <w:basedOn w:val="a0"/>
+    <w:link w:val="a3"/>
     <w:uiPriority w:val="99"/>
     <w:rPr>
-      <w:rFonts w:ascii="Times New Roman" w:hAnsi="Times New Roman" w:eastAsia="宋体" w:cs="Times New Roman"/>
+      <w:rFonts w:ascii="Times New Roman" w:eastAsia="宋体" w:hAnsi="Times New Roman" w:cs="Times New Roman"/>
       <w:sz w:val="18"/>
       <w:szCs w:val="18"/>
     </w:rPr>
   </w:style>
-  <w:style w:type="paragraph" w:customStyle="1" w:styleId="9">
+  <w:style w:type="paragraph" w:customStyle="1" w:styleId="1">
     <w:name w:val="列出段落1"/>
-    <w:basedOn w:val="1"/>
+    <w:basedOn w:val="a"/>
+    <w:uiPriority w:val="34"/>
     <w:qFormat/>
-    <w:uiPriority w:val="34"/>
     <w:pPr>
-      <w:ind w:firstLine="420" w:firstLineChars="200"/>
+      <w:ind w:firstLineChars="200" w:firstLine="420"/>
     </w:pPr>
   </w:style>
 </w:styles>
@@ -4209,7 +4459,7 @@
   <a:themeElements>
     <a:clrScheme name="Office">
       <a:dk1>
-        <a:sysClr val="windowText" lastClr="4C4C4C"/>
+        <a:sysClr val="windowText" lastClr="000000"/>
       </a:dk1>
       <a:lt1>
         <a:sysClr val="window" lastClr="FFFFFF"/>
